--- a/Deep Learning Q&A.docx
+++ b/Deep Learning Q&A.docx
@@ -3288,6 +3288,7 @@
           <w:spacing w:val="0"/>
           <w:sz w:val="22"/>
           <w:szCs w:val="22"/>
+          <w:shd w:val="clear" w:fill="FFFFFF"/>
         </w:rPr>
       </w:pPr>
       <w:r>
@@ -3335,9 +3336,379 @@
         </w:rPr>
         <w:t>类别不平衡时怎么办？</w:t>
       </w:r>
+    </w:p>
+    <w:p>
+      <w:pPr>
+        <w:pStyle w:val="2"/>
+        <w:keepNext w:val="0"/>
+        <w:keepLines w:val="0"/>
+        <w:pageBreakBefore w:val="0"/>
+        <w:widowControl/>
+        <w:suppressLineNumbers w:val="0"/>
+        <w:pBdr>
+          <w:top w:val="none" w:color="auto" w:sz="0" w:space="0"/>
+          <w:left w:val="none" w:color="auto" w:sz="0" w:space="0"/>
+          <w:bottom w:val="none" w:color="auto" w:sz="0" w:space="0"/>
+          <w:right w:val="none" w:color="auto" w:sz="0" w:space="0"/>
+        </w:pBdr>
+        <w:shd w:val="clear" w:fill="FFFFFF"/>
+        <w:kinsoku/>
+        <w:wordWrap/>
+        <w:overflowPunct/>
+        <w:topLinePunct w:val="0"/>
+        <w:autoSpaceDE/>
+        <w:autoSpaceDN/>
+        <w:bidi w:val="0"/>
+        <w:adjustRightInd/>
+        <w:snapToGrid/>
+        <w:spacing w:before="0" w:beforeAutospacing="0" w:after="0" w:afterAutospacing="0" w:line="240" w:lineRule="auto"/>
+        <w:ind w:left="0" w:leftChars="0" w:right="0" w:rightChars="0" w:firstLine="0" w:firstLineChars="0"/>
+        <w:textAlignment w:val="auto"/>
+        <w:outlineLvl w:val="9"/>
+        <w:rPr>
+          <w:rFonts w:hint="eastAsia" w:ascii="微软雅黑" w:hAnsi="微软雅黑" w:eastAsia="微软雅黑" w:cs="微软雅黑"/>
+          <w:b/>
+          <w:bCs/>
+          <w:i w:val="0"/>
+          <w:caps w:val="0"/>
+          <w:color w:val="3F3F3F"/>
+          <w:spacing w:val="0"/>
+          <w:sz w:val="22"/>
+          <w:szCs w:val="22"/>
+          <w:shd w:val="clear" w:fill="FFFFFF"/>
+        </w:rPr>
+      </w:pPr>
+      <w:r>
+        <w:rPr>
+          <w:rFonts w:hint="eastAsia" w:ascii="微软雅黑" w:hAnsi="微软雅黑" w:eastAsia="微软雅黑" w:cs="微软雅黑"/>
+          <w:b/>
+          <w:bCs/>
+          <w:i w:val="0"/>
+          <w:caps w:val="0"/>
+          <w:color w:val="3F3F3F"/>
+          <w:spacing w:val="0"/>
+          <w:sz w:val="22"/>
+          <w:szCs w:val="22"/>
+          <w:shd w:val="clear" w:fill="FFFFFF"/>
+        </w:rPr>
+        <w:t>CNN最成功的应用是在CV，那为什么NLP和Speech的很多问题也可以用CNN解出来？为什么AlphaGo里也用了CNN？这几个不相关的问题的相似性在哪里？CNN通过什么手段抓住了这个共性？</w:t>
+      </w:r>
+    </w:p>
+    <w:p>
+      <w:pPr>
+        <w:pStyle w:val="2"/>
+        <w:keepNext w:val="0"/>
+        <w:keepLines w:val="0"/>
+        <w:pageBreakBefore w:val="0"/>
+        <w:widowControl/>
+        <w:suppressLineNumbers w:val="0"/>
+        <w:pBdr>
+          <w:top w:val="none" w:color="auto" w:sz="0" w:space="0"/>
+          <w:left w:val="none" w:color="auto" w:sz="0" w:space="0"/>
+          <w:bottom w:val="none" w:color="auto" w:sz="0" w:space="0"/>
+          <w:right w:val="none" w:color="auto" w:sz="0" w:space="0"/>
+        </w:pBdr>
+        <w:shd w:val="clear" w:fill="FFFFFF"/>
+        <w:kinsoku/>
+        <w:wordWrap/>
+        <w:overflowPunct/>
+        <w:topLinePunct w:val="0"/>
+        <w:autoSpaceDE/>
+        <w:autoSpaceDN/>
+        <w:bidi w:val="0"/>
+        <w:adjustRightInd/>
+        <w:snapToGrid/>
+        <w:spacing w:before="0" w:beforeAutospacing="0" w:after="0" w:afterAutospacing="0" w:line="240" w:lineRule="auto"/>
+        <w:ind w:left="0" w:leftChars="0" w:right="0" w:rightChars="0" w:firstLine="0" w:firstLineChars="0"/>
+        <w:textAlignment w:val="auto"/>
+        <w:outlineLvl w:val="9"/>
+        <w:rPr>
+          <w:rFonts w:hint="eastAsia" w:ascii="微软雅黑" w:hAnsi="微软雅黑" w:eastAsia="微软雅黑" w:cs="微软雅黑"/>
+          <w:b/>
+          <w:bCs/>
+          <w:i w:val="0"/>
+          <w:caps w:val="0"/>
+          <w:color w:val="3F3F3F"/>
+          <w:spacing w:val="0"/>
+          <w:sz w:val="22"/>
+          <w:szCs w:val="22"/>
+          <w:shd w:val="clear" w:fill="FFFFFF"/>
+        </w:rPr>
+      </w:pPr>
+    </w:p>
+    <w:p>
+      <w:pPr>
+        <w:pStyle w:val="2"/>
+        <w:keepNext w:val="0"/>
+        <w:keepLines w:val="0"/>
+        <w:pageBreakBefore w:val="0"/>
+        <w:widowControl/>
+        <w:suppressLineNumbers w:val="0"/>
+        <w:pBdr>
+          <w:top w:val="none" w:color="auto" w:sz="0" w:space="0"/>
+          <w:left w:val="none" w:color="auto" w:sz="0" w:space="0"/>
+          <w:bottom w:val="none" w:color="auto" w:sz="0" w:space="0"/>
+          <w:right w:val="none" w:color="auto" w:sz="0" w:space="0"/>
+        </w:pBdr>
+        <w:shd w:val="clear" w:fill="FFFFFF"/>
+        <w:kinsoku/>
+        <w:wordWrap/>
+        <w:overflowPunct/>
+        <w:topLinePunct w:val="0"/>
+        <w:autoSpaceDE/>
+        <w:autoSpaceDN/>
+        <w:bidi w:val="0"/>
+        <w:adjustRightInd/>
+        <w:snapToGrid/>
+        <w:spacing w:before="0" w:beforeAutospacing="0" w:after="0" w:afterAutospacing="0" w:line="240" w:lineRule="auto"/>
+        <w:ind w:left="0" w:leftChars="0" w:right="0" w:rightChars="0" w:firstLine="0" w:firstLineChars="0"/>
+        <w:textAlignment w:val="auto"/>
+        <w:outlineLvl w:val="9"/>
+        <w:rPr>
+          <w:rFonts w:hint="eastAsia" w:ascii="微软雅黑" w:hAnsi="微软雅黑" w:eastAsia="微软雅黑" w:cs="微软雅黑"/>
+          <w:b/>
+          <w:bCs/>
+          <w:i w:val="0"/>
+          <w:caps w:val="0"/>
+          <w:color w:val="3F3F3F"/>
+          <w:spacing w:val="0"/>
+          <w:sz w:val="22"/>
+          <w:szCs w:val="22"/>
+          <w:shd w:val="clear" w:fill="FFFFFF"/>
+        </w:rPr>
+      </w:pPr>
+      <w:r>
+        <w:rPr>
+          <w:rFonts w:hint="eastAsia" w:ascii="微软雅黑" w:hAnsi="微软雅黑" w:eastAsia="微软雅黑" w:cs="微软雅黑"/>
+          <w:b/>
+          <w:bCs/>
+          <w:i w:val="0"/>
+          <w:caps w:val="0"/>
+          <w:color w:val="3F3F3F"/>
+          <w:spacing w:val="0"/>
+          <w:sz w:val="22"/>
+          <w:szCs w:val="22"/>
+          <w:shd w:val="clear" w:fill="FFFFFF"/>
+        </w:rPr>
+        <w:t>什么时候用local-conv？什么时候用全卷积（每一个点用同一个filter）？</w:t>
+      </w:r>
+    </w:p>
+    <w:p>
+      <w:pPr>
+        <w:pStyle w:val="2"/>
+        <w:keepNext w:val="0"/>
+        <w:keepLines w:val="0"/>
+        <w:pageBreakBefore w:val="0"/>
+        <w:widowControl/>
+        <w:suppressLineNumbers w:val="0"/>
+        <w:pBdr>
+          <w:top w:val="none" w:color="auto" w:sz="0" w:space="0"/>
+          <w:left w:val="none" w:color="auto" w:sz="0" w:space="0"/>
+          <w:bottom w:val="none" w:color="auto" w:sz="0" w:space="0"/>
+          <w:right w:val="none" w:color="auto" w:sz="0" w:space="0"/>
+        </w:pBdr>
+        <w:shd w:val="clear" w:fill="FFFFFF"/>
+        <w:kinsoku/>
+        <w:wordWrap/>
+        <w:overflowPunct/>
+        <w:topLinePunct w:val="0"/>
+        <w:autoSpaceDE/>
+        <w:autoSpaceDN/>
+        <w:bidi w:val="0"/>
+        <w:adjustRightInd/>
+        <w:snapToGrid/>
+        <w:spacing w:before="0" w:beforeAutospacing="0" w:after="0" w:afterAutospacing="0" w:line="240" w:lineRule="auto"/>
+        <w:ind w:left="0" w:leftChars="0" w:right="0" w:rightChars="0" w:firstLine="0" w:firstLineChars="0"/>
+        <w:textAlignment w:val="auto"/>
+        <w:outlineLvl w:val="9"/>
+        <w:rPr>
+          <w:rFonts w:hint="eastAsia" w:ascii="微软雅黑" w:hAnsi="微软雅黑" w:eastAsia="微软雅黑" w:cs="微软雅黑"/>
+          <w:b/>
+          <w:bCs/>
+          <w:i w:val="0"/>
+          <w:caps w:val="0"/>
+          <w:color w:val="3F3F3F"/>
+          <w:spacing w:val="0"/>
+          <w:sz w:val="22"/>
+          <w:szCs w:val="22"/>
+          <w:shd w:val="clear" w:fill="FFFFFF"/>
+        </w:rPr>
+      </w:pPr>
+    </w:p>
+    <w:p>
+      <w:pPr>
+        <w:pStyle w:val="2"/>
+        <w:keepNext w:val="0"/>
+        <w:keepLines w:val="0"/>
+        <w:pageBreakBefore w:val="0"/>
+        <w:widowControl/>
+        <w:suppressLineNumbers w:val="0"/>
+        <w:pBdr>
+          <w:top w:val="none" w:color="auto" w:sz="0" w:space="0"/>
+          <w:left w:val="none" w:color="auto" w:sz="0" w:space="0"/>
+          <w:bottom w:val="none" w:color="auto" w:sz="0" w:space="0"/>
+          <w:right w:val="none" w:color="auto" w:sz="0" w:space="0"/>
+        </w:pBdr>
+        <w:shd w:val="clear" w:fill="FFFFFF"/>
+        <w:kinsoku/>
+        <w:wordWrap/>
+        <w:overflowPunct/>
+        <w:topLinePunct w:val="0"/>
+        <w:autoSpaceDE/>
+        <w:autoSpaceDN/>
+        <w:bidi w:val="0"/>
+        <w:adjustRightInd/>
+        <w:snapToGrid/>
+        <w:spacing w:before="0" w:beforeAutospacing="0" w:after="0" w:afterAutospacing="0" w:line="240" w:lineRule="auto"/>
+        <w:ind w:left="0" w:leftChars="0" w:right="0" w:rightChars="0" w:firstLine="0" w:firstLineChars="0"/>
+        <w:textAlignment w:val="auto"/>
+        <w:outlineLvl w:val="9"/>
+        <w:rPr>
+          <w:rFonts w:hint="eastAsia" w:ascii="微软雅黑" w:hAnsi="微软雅黑" w:eastAsia="微软雅黑" w:cs="微软雅黑"/>
+          <w:b/>
+          <w:bCs/>
+          <w:i w:val="0"/>
+          <w:caps w:val="0"/>
+          <w:color w:val="3F3F3F"/>
+          <w:spacing w:val="0"/>
+          <w:sz w:val="22"/>
+          <w:szCs w:val="22"/>
+          <w:shd w:val="clear" w:fill="FFFFFF"/>
+        </w:rPr>
+      </w:pPr>
+      <w:r>
+        <w:rPr>
+          <w:rFonts w:hint="eastAsia" w:ascii="微软雅黑" w:hAnsi="微软雅黑" w:eastAsia="微软雅黑" w:cs="微软雅黑"/>
+          <w:b/>
+          <w:bCs/>
+          <w:i w:val="0"/>
+          <w:caps w:val="0"/>
+          <w:color w:val="3F3F3F"/>
+          <w:spacing w:val="0"/>
+          <w:sz w:val="22"/>
+          <w:szCs w:val="22"/>
+          <w:shd w:val="clear" w:fill="FFFFFF"/>
+        </w:rPr>
+        <w:t>为什么引入非线性激励函数？</w:t>
+      </w:r>
+    </w:p>
+    <w:p>
+      <w:pPr>
+        <w:pStyle w:val="2"/>
+        <w:keepNext w:val="0"/>
+        <w:keepLines w:val="0"/>
+        <w:pageBreakBefore w:val="0"/>
+        <w:widowControl/>
+        <w:suppressLineNumbers w:val="0"/>
+        <w:pBdr>
+          <w:top w:val="none" w:color="auto" w:sz="0" w:space="0"/>
+          <w:left w:val="none" w:color="auto" w:sz="0" w:space="0"/>
+          <w:bottom w:val="none" w:color="auto" w:sz="0" w:space="0"/>
+          <w:right w:val="none" w:color="auto" w:sz="0" w:space="0"/>
+        </w:pBdr>
+        <w:shd w:val="clear" w:fill="FFFFFF"/>
+        <w:kinsoku/>
+        <w:wordWrap/>
+        <w:overflowPunct/>
+        <w:topLinePunct w:val="0"/>
+        <w:autoSpaceDE/>
+        <w:autoSpaceDN/>
+        <w:bidi w:val="0"/>
+        <w:adjustRightInd/>
+        <w:snapToGrid/>
+        <w:spacing w:before="0" w:beforeAutospacing="0" w:after="0" w:afterAutospacing="0" w:line="240" w:lineRule="auto"/>
+        <w:ind w:left="0" w:leftChars="0" w:right="0" w:rightChars="0" w:firstLine="0" w:firstLineChars="0"/>
+        <w:textAlignment w:val="auto"/>
+        <w:outlineLvl w:val="9"/>
+        <w:rPr>
+          <w:rFonts w:hint="eastAsia" w:ascii="微软雅黑" w:hAnsi="微软雅黑" w:eastAsia="微软雅黑" w:cs="微软雅黑"/>
+          <w:b/>
+          <w:bCs/>
+          <w:i w:val="0"/>
+          <w:caps w:val="0"/>
+          <w:color w:val="3F3F3F"/>
+          <w:spacing w:val="0"/>
+          <w:sz w:val="22"/>
+          <w:szCs w:val="22"/>
+          <w:shd w:val="clear" w:fill="FFFFFF"/>
+        </w:rPr>
+      </w:pPr>
+    </w:p>
+    <w:p>
+      <w:pPr>
+        <w:pStyle w:val="2"/>
+        <w:keepNext w:val="0"/>
+        <w:keepLines w:val="0"/>
+        <w:pageBreakBefore w:val="0"/>
+        <w:widowControl/>
+        <w:suppressLineNumbers w:val="0"/>
+        <w:pBdr>
+          <w:top w:val="none" w:color="auto" w:sz="0" w:space="0"/>
+          <w:left w:val="none" w:color="auto" w:sz="0" w:space="0"/>
+          <w:bottom w:val="none" w:color="auto" w:sz="0" w:space="0"/>
+          <w:right w:val="none" w:color="auto" w:sz="0" w:space="0"/>
+        </w:pBdr>
+        <w:shd w:val="clear" w:fill="FFFFFF"/>
+        <w:kinsoku/>
+        <w:wordWrap/>
+        <w:overflowPunct/>
+        <w:topLinePunct w:val="0"/>
+        <w:autoSpaceDE/>
+        <w:autoSpaceDN/>
+        <w:bidi w:val="0"/>
+        <w:adjustRightInd/>
+        <w:snapToGrid/>
+        <w:spacing w:before="0" w:beforeAutospacing="0" w:after="0" w:afterAutospacing="0" w:line="240" w:lineRule="auto"/>
+        <w:ind w:left="0" w:leftChars="0" w:right="0" w:rightChars="0" w:firstLine="0" w:firstLineChars="0"/>
+        <w:textAlignment w:val="auto"/>
+        <w:outlineLvl w:val="9"/>
+        <w:rPr>
+          <w:rFonts w:hint="eastAsia" w:ascii="微软雅黑" w:hAnsi="微软雅黑" w:eastAsia="微软雅黑" w:cs="微软雅黑"/>
+          <w:b/>
+          <w:bCs/>
+          <w:i w:val="0"/>
+          <w:caps w:val="0"/>
+          <w:color w:val="3F3F3F"/>
+          <w:spacing w:val="0"/>
+          <w:sz w:val="22"/>
+          <w:szCs w:val="22"/>
+          <w:shd w:val="clear" w:fill="FFFFFF"/>
+        </w:rPr>
+      </w:pPr>
+      <w:r>
+        <w:rPr>
+          <w:rFonts w:hint="eastAsia" w:ascii="微软雅黑" w:hAnsi="微软雅黑" w:eastAsia="微软雅黑" w:cs="微软雅黑"/>
+          <w:b/>
+          <w:bCs/>
+          <w:i w:val="0"/>
+          <w:caps w:val="0"/>
+          <w:color w:val="3F3F3F"/>
+          <w:spacing w:val="0"/>
+          <w:sz w:val="22"/>
+          <w:szCs w:val="22"/>
+          <w:shd w:val="clear" w:fill="FFFFFF"/>
+        </w:rPr>
+        <w:t>常用的激励函数</w:t>
+      </w:r>
+      <w:r>
+        <w:rPr>
+          <w:rFonts w:hint="eastAsia" w:ascii="微软雅黑" w:hAnsi="微软雅黑" w:eastAsia="微软雅黑" w:cs="微软雅黑"/>
+          <w:b/>
+          <w:bCs/>
+          <w:i w:val="0"/>
+          <w:caps w:val="0"/>
+          <w:color w:val="3F3F3F"/>
+          <w:spacing w:val="0"/>
+          <w:sz w:val="22"/>
+          <w:szCs w:val="22"/>
+          <w:shd w:val="clear" w:fill="FFFFFF"/>
+          <w:lang w:eastAsia="zh-CN"/>
+        </w:rPr>
+        <w:t>？</w:t>
+      </w:r>
       <w:bookmarkStart w:id="3" w:name="_GoBack"/>
-    </w:p>
-    <w:bookmarkEnd w:id="3"/>
+      <w:bookmarkEnd w:id="3"/>
+    </w:p>
     <w:p>
       <w:pPr>
         <w:pStyle w:val="2"/>

--- a/Deep Learning Q&A.docx
+++ b/Deep Learning Q&A.docx
@@ -4,7 +4,7 @@
   <w:body>
     <w:p>
       <w:pPr>
-        <w:pStyle w:val="2"/>
+        <w:pStyle w:val="4"/>
         <w:keepNext w:val="0"/>
         <w:keepLines w:val="0"/>
         <w:pageBreakBefore w:val="0"/>
@@ -89,7 +89,35 @@
         </w:rPr>
         <w:t> </w:t>
       </w:r>
-      <w:r>
+    </w:p>
+    <w:p>
+      <w:pPr>
+        <w:pStyle w:val="4"/>
+        <w:keepNext w:val="0"/>
+        <w:keepLines w:val="0"/>
+        <w:pageBreakBefore w:val="0"/>
+        <w:widowControl/>
+        <w:suppressLineNumbers w:val="0"/>
+        <w:pBdr>
+          <w:top w:val="none" w:color="auto" w:sz="0" w:space="0"/>
+          <w:left w:val="none" w:color="auto" w:sz="0" w:space="0"/>
+          <w:bottom w:val="none" w:color="auto" w:sz="0" w:space="0"/>
+          <w:right w:val="none" w:color="auto" w:sz="0" w:space="0"/>
+        </w:pBdr>
+        <w:shd w:val="clear" w:fill="FFFFFF"/>
+        <w:kinsoku/>
+        <w:wordWrap/>
+        <w:overflowPunct/>
+        <w:topLinePunct w:val="0"/>
+        <w:autoSpaceDE/>
+        <w:autoSpaceDN/>
+        <w:bidi w:val="0"/>
+        <w:adjustRightInd/>
+        <w:snapToGrid/>
+        <w:spacing w:before="0" w:beforeAutospacing="0" w:after="0" w:afterAutospacing="0" w:line="240" w:lineRule="auto"/>
+        <w:ind w:left="0" w:leftChars="0" w:right="0" w:rightChars="0" w:firstLine="0" w:firstLineChars="0"/>
+        <w:textAlignment w:val="auto"/>
+        <w:outlineLvl w:val="9"/>
         <w:rPr>
           <w:rFonts w:hint="eastAsia" w:ascii="微软雅黑" w:hAnsi="微软雅黑" w:eastAsia="微软雅黑" w:cs="微软雅黑"/>
           <w:b/>
@@ -102,8 +130,7 @@
           <w:szCs w:val="20"/>
           <w:shd w:val="clear" w:fill="FFFFFF"/>
         </w:rPr>
-        <w:br w:type="textWrapping"/>
-      </w:r>
+      </w:pPr>
       <w:r>
         <w:rPr>
           <w:rFonts w:hint="eastAsia" w:ascii="微软雅黑" w:hAnsi="微软雅黑" w:eastAsia="微软雅黑" w:cs="微软雅黑"/>
@@ -117,37 +144,9 @@
           <w:szCs w:val="20"/>
           <w:shd w:val="clear" w:fill="FFFFFF"/>
         </w:rPr>
-        <w:t>写出常见的正则化和防止过拟合的技术，平时调参的经验</w:t>
-      </w:r>
-    </w:p>
-    <w:p>
-      <w:pPr>
-        <w:pStyle w:val="2"/>
-        <w:keepNext w:val="0"/>
-        <w:keepLines w:val="0"/>
-        <w:pageBreakBefore w:val="0"/>
-        <w:widowControl/>
-        <w:suppressLineNumbers w:val="0"/>
-        <w:pBdr>
-          <w:top w:val="none" w:color="auto" w:sz="0" w:space="0"/>
-          <w:left w:val="none" w:color="auto" w:sz="0" w:space="0"/>
-          <w:bottom w:val="none" w:color="auto" w:sz="0" w:space="0"/>
-          <w:right w:val="none" w:color="auto" w:sz="0" w:space="0"/>
-        </w:pBdr>
-        <w:shd w:val="clear" w:fill="FFFFFF"/>
-        <w:kinsoku/>
-        <w:wordWrap/>
-        <w:overflowPunct/>
-        <w:topLinePunct w:val="0"/>
-        <w:autoSpaceDE/>
-        <w:autoSpaceDN/>
-        <w:bidi w:val="0"/>
-        <w:adjustRightInd/>
-        <w:snapToGrid/>
-        <w:spacing w:before="0" w:beforeAutospacing="0" w:after="0" w:afterAutospacing="0" w:line="240" w:lineRule="auto"/>
-        <w:ind w:left="0" w:leftChars="0" w:right="0" w:rightChars="0" w:firstLine="0" w:firstLineChars="0"/>
-        <w:textAlignment w:val="auto"/>
-        <w:outlineLvl w:val="9"/>
+        <w:t>平时调参的经验</w:t>
+      </w:r>
+      <w:r>
         <w:rPr>
           <w:rFonts w:hint="eastAsia" w:ascii="微软雅黑" w:hAnsi="微软雅黑" w:eastAsia="微软雅黑" w:cs="微软雅黑"/>
           <w:b/>
@@ -156,11 +155,12 @@
           <w:caps w:val="0"/>
           <w:color w:val="3F3F3F"/>
           <w:spacing w:val="0"/>
-          <w:sz w:val="22"/>
-          <w:szCs w:val="22"/>
-          <w:shd w:val="clear" w:fill="FFFFFF"/>
-        </w:rPr>
-      </w:pPr>
+          <w:sz w:val="20"/>
+          <w:szCs w:val="20"/>
+          <w:shd w:val="clear" w:fill="FFFFFF"/>
+        </w:rPr>
+        <w:br w:type="textWrapping"/>
+      </w:r>
       <w:r>
         <w:rPr>
           <w:rFonts w:hint="eastAsia" w:ascii="微软雅黑" w:hAnsi="微软雅黑" w:eastAsia="微软雅黑" w:cs="微软雅黑"/>
@@ -170,13 +170,779 @@
           <w:caps w:val="0"/>
           <w:color w:val="3F3F3F"/>
           <w:spacing w:val="0"/>
-          <w:sz w:val="22"/>
-          <w:szCs w:val="22"/>
-          <w:shd w:val="clear" w:fill="FFFFFF"/>
-        </w:rPr>
-        <w:t>问题</w:t>
-      </w:r>
-      <w:r>
+          <w:sz w:val="20"/>
+          <w:szCs w:val="20"/>
+          <w:shd w:val="clear" w:fill="FFFFFF"/>
+        </w:rPr>
+        <w:t>写出常见的正则化和防止过拟合的技术</w:t>
+      </w:r>
+    </w:p>
+    <w:p>
+      <w:pPr>
+        <w:pStyle w:val="4"/>
+        <w:keepNext w:val="0"/>
+        <w:keepLines w:val="0"/>
+        <w:pageBreakBefore w:val="0"/>
+        <w:widowControl/>
+        <w:suppressLineNumbers w:val="0"/>
+        <w:pBdr>
+          <w:top w:val="none" w:color="auto" w:sz="0" w:space="0"/>
+          <w:left w:val="none" w:color="auto" w:sz="0" w:space="0"/>
+          <w:bottom w:val="none" w:color="auto" w:sz="0" w:space="0"/>
+          <w:right w:val="none" w:color="auto" w:sz="0" w:space="0"/>
+        </w:pBdr>
+        <w:shd w:val="clear" w:fill="FFFFFF"/>
+        <w:kinsoku/>
+        <w:wordWrap/>
+        <w:overflowPunct/>
+        <w:topLinePunct w:val="0"/>
+        <w:autoSpaceDE/>
+        <w:autoSpaceDN/>
+        <w:bidi w:val="0"/>
+        <w:adjustRightInd/>
+        <w:snapToGrid/>
+        <w:spacing w:before="0" w:beforeAutospacing="0" w:after="0" w:afterAutospacing="0" w:line="240" w:lineRule="auto"/>
+        <w:ind w:left="0" w:leftChars="0" w:right="0" w:rightChars="0" w:firstLine="0" w:firstLineChars="0"/>
+        <w:textAlignment w:val="auto"/>
+        <w:outlineLvl w:val="9"/>
+        <w:rPr>
+          <w:rFonts w:hint="eastAsia" w:asciiTheme="minorEastAsia" w:hAnsiTheme="minorEastAsia" w:eastAsiaTheme="minorEastAsia" w:cstheme="minorEastAsia"/>
+          <w:b w:val="0"/>
+          <w:bCs w:val="0"/>
+          <w:i w:val="0"/>
+          <w:caps w:val="0"/>
+          <w:color w:val="3F3F3F"/>
+          <w:spacing w:val="0"/>
+          <w:sz w:val="22"/>
+          <w:szCs w:val="22"/>
+          <w:shd w:val="clear" w:fill="FFFFFF"/>
+        </w:rPr>
+      </w:pPr>
+      <w:r>
+        <w:rPr>
+          <w:rFonts w:hint="eastAsia" w:asciiTheme="minorEastAsia" w:hAnsiTheme="minorEastAsia" w:eastAsiaTheme="minorEastAsia" w:cstheme="minorEastAsia"/>
+          <w:b w:val="0"/>
+          <w:bCs w:val="0"/>
+          <w:i w:val="0"/>
+          <w:caps w:val="0"/>
+          <w:color w:val="3F3F3F"/>
+          <w:spacing w:val="0"/>
+          <w:sz w:val="22"/>
+          <w:szCs w:val="22"/>
+          <w:shd w:val="clear" w:fill="FFFFFF"/>
+        </w:rPr>
+        <w:t>解决方法：</w:t>
+      </w:r>
+    </w:p>
+    <w:p>
+      <w:pPr>
+        <w:pStyle w:val="4"/>
+        <w:keepNext w:val="0"/>
+        <w:keepLines w:val="0"/>
+        <w:pageBreakBefore w:val="0"/>
+        <w:widowControl/>
+        <w:suppressLineNumbers w:val="0"/>
+        <w:pBdr>
+          <w:top w:val="none" w:color="auto" w:sz="0" w:space="0"/>
+          <w:left w:val="none" w:color="auto" w:sz="0" w:space="0"/>
+          <w:bottom w:val="none" w:color="auto" w:sz="0" w:space="0"/>
+          <w:right w:val="none" w:color="auto" w:sz="0" w:space="0"/>
+        </w:pBdr>
+        <w:shd w:val="clear" w:fill="FFFFFF"/>
+        <w:kinsoku/>
+        <w:wordWrap/>
+        <w:overflowPunct/>
+        <w:topLinePunct w:val="0"/>
+        <w:autoSpaceDE/>
+        <w:autoSpaceDN/>
+        <w:bidi w:val="0"/>
+        <w:adjustRightInd/>
+        <w:snapToGrid/>
+        <w:spacing w:before="0" w:beforeAutospacing="0" w:after="0" w:afterAutospacing="0" w:line="240" w:lineRule="auto"/>
+        <w:ind w:left="0" w:leftChars="0" w:right="0" w:rightChars="0" w:firstLine="440" w:firstLineChars="200"/>
+        <w:textAlignment w:val="auto"/>
+        <w:outlineLvl w:val="9"/>
+        <w:rPr>
+          <w:rFonts w:hint="eastAsia" w:asciiTheme="minorEastAsia" w:hAnsiTheme="minorEastAsia" w:eastAsiaTheme="minorEastAsia" w:cstheme="minorEastAsia"/>
+          <w:b w:val="0"/>
+          <w:bCs w:val="0"/>
+          <w:i w:val="0"/>
+          <w:caps w:val="0"/>
+          <w:color w:val="3F3F3F"/>
+          <w:spacing w:val="0"/>
+          <w:sz w:val="22"/>
+          <w:szCs w:val="22"/>
+          <w:shd w:val="clear" w:fill="FFFFFF"/>
+        </w:rPr>
+      </w:pPr>
+      <w:r>
+        <w:rPr>
+          <w:rFonts w:hint="eastAsia" w:asciiTheme="minorEastAsia" w:hAnsiTheme="minorEastAsia" w:eastAsiaTheme="minorEastAsia" w:cstheme="minorEastAsia"/>
+          <w:b w:val="0"/>
+          <w:bCs w:val="0"/>
+          <w:i w:val="0"/>
+          <w:caps w:val="0"/>
+          <w:color w:val="3F3F3F"/>
+          <w:spacing w:val="0"/>
+          <w:sz w:val="22"/>
+          <w:szCs w:val="22"/>
+          <w:shd w:val="clear" w:fill="FFFFFF"/>
+        </w:rPr>
+        <w:t>1）重新清洗数据，导致过拟合的一个原因也有可能是数据不纯导致的，如果出现了过拟合就需要我们重新清洗数据。</w:t>
+      </w:r>
+    </w:p>
+    <w:p>
+      <w:pPr>
+        <w:pStyle w:val="4"/>
+        <w:keepNext w:val="0"/>
+        <w:keepLines w:val="0"/>
+        <w:pageBreakBefore w:val="0"/>
+        <w:widowControl/>
+        <w:suppressLineNumbers w:val="0"/>
+        <w:pBdr>
+          <w:top w:val="none" w:color="auto" w:sz="0" w:space="0"/>
+          <w:left w:val="none" w:color="auto" w:sz="0" w:space="0"/>
+          <w:bottom w:val="none" w:color="auto" w:sz="0" w:space="0"/>
+          <w:right w:val="none" w:color="auto" w:sz="0" w:space="0"/>
+        </w:pBdr>
+        <w:shd w:val="clear" w:fill="FFFFFF"/>
+        <w:kinsoku/>
+        <w:wordWrap/>
+        <w:overflowPunct/>
+        <w:topLinePunct w:val="0"/>
+        <w:autoSpaceDE/>
+        <w:autoSpaceDN/>
+        <w:bidi w:val="0"/>
+        <w:adjustRightInd/>
+        <w:snapToGrid/>
+        <w:spacing w:before="0" w:beforeAutospacing="0" w:after="0" w:afterAutospacing="0" w:line="240" w:lineRule="auto"/>
+        <w:ind w:left="0" w:leftChars="0" w:right="0" w:rightChars="0" w:firstLine="440" w:firstLineChars="200"/>
+        <w:textAlignment w:val="auto"/>
+        <w:outlineLvl w:val="9"/>
+        <w:rPr>
+          <w:rFonts w:hint="eastAsia" w:asciiTheme="minorEastAsia" w:hAnsiTheme="minorEastAsia" w:eastAsiaTheme="minorEastAsia" w:cstheme="minorEastAsia"/>
+          <w:b w:val="0"/>
+          <w:bCs w:val="0"/>
+          <w:i w:val="0"/>
+          <w:caps w:val="0"/>
+          <w:color w:val="3F3F3F"/>
+          <w:spacing w:val="0"/>
+          <w:sz w:val="22"/>
+          <w:szCs w:val="22"/>
+          <w:shd w:val="clear" w:fill="FFFFFF"/>
+        </w:rPr>
+      </w:pPr>
+      <w:r>
+        <w:rPr>
+          <w:rFonts w:hint="eastAsia" w:asciiTheme="minorEastAsia" w:hAnsiTheme="minorEastAsia" w:eastAsiaTheme="minorEastAsia" w:cstheme="minorEastAsia"/>
+          <w:b w:val="0"/>
+          <w:bCs w:val="0"/>
+          <w:i w:val="0"/>
+          <w:caps w:val="0"/>
+          <w:color w:val="3F3F3F"/>
+          <w:spacing w:val="0"/>
+          <w:sz w:val="22"/>
+          <w:szCs w:val="22"/>
+          <w:shd w:val="clear" w:fill="FFFFFF"/>
+        </w:rPr>
+        <w:t>2）增</w:t>
+      </w:r>
+      <w:r>
+        <w:rPr>
+          <w:rFonts w:hint="eastAsia" w:asciiTheme="minorEastAsia" w:hAnsiTheme="minorEastAsia" w:eastAsiaTheme="minorEastAsia" w:cstheme="minorEastAsia"/>
+          <w:b w:val="0"/>
+          <w:bCs w:val="0"/>
+          <w:i w:val="0"/>
+          <w:caps w:val="0"/>
+          <w:color w:val="3F3F3F"/>
+          <w:spacing w:val="0"/>
+          <w:sz w:val="22"/>
+          <w:szCs w:val="22"/>
+          <w:shd w:val="clear" w:fill="FFFFFF"/>
+        </w:rPr>
+        <w:fldChar w:fldCharType="begin"/>
+      </w:r>
+      <w:r>
+        <w:rPr>
+          <w:rFonts w:hint="eastAsia" w:asciiTheme="minorEastAsia" w:hAnsiTheme="minorEastAsia" w:eastAsiaTheme="minorEastAsia" w:cstheme="minorEastAsia"/>
+          <w:b w:val="0"/>
+          <w:bCs w:val="0"/>
+          <w:i w:val="0"/>
+          <w:caps w:val="0"/>
+          <w:color w:val="3F3F3F"/>
+          <w:spacing w:val="0"/>
+          <w:sz w:val="22"/>
+          <w:szCs w:val="22"/>
+          <w:shd w:val="clear" w:fill="FFFFFF"/>
+        </w:rPr>
+        <w:instrText xml:space="preserve"> HYPERLINK "http://lib.csdn.net/base/hadoop" \o "Hadoop知识库" \t "http://blog.csdn.net/willduan1/article/details/_blank" </w:instrText>
+      </w:r>
+      <w:r>
+        <w:rPr>
+          <w:rFonts w:hint="eastAsia" w:asciiTheme="minorEastAsia" w:hAnsiTheme="minorEastAsia" w:eastAsiaTheme="minorEastAsia" w:cstheme="minorEastAsia"/>
+          <w:b w:val="0"/>
+          <w:bCs w:val="0"/>
+          <w:i w:val="0"/>
+          <w:caps w:val="0"/>
+          <w:color w:val="3F3F3F"/>
+          <w:spacing w:val="0"/>
+          <w:sz w:val="22"/>
+          <w:szCs w:val="22"/>
+          <w:shd w:val="clear" w:fill="FFFFFF"/>
+        </w:rPr>
+        <w:fldChar w:fldCharType="separate"/>
+      </w:r>
+      <w:r>
+        <w:rPr>
+          <w:rFonts w:hint="eastAsia" w:asciiTheme="minorEastAsia" w:hAnsiTheme="minorEastAsia" w:eastAsiaTheme="minorEastAsia" w:cstheme="minorEastAsia"/>
+          <w:b w:val="0"/>
+          <w:bCs w:val="0"/>
+          <w:i w:val="0"/>
+          <w:caps w:val="0"/>
+          <w:color w:val="3F3F3F"/>
+          <w:spacing w:val="0"/>
+          <w:sz w:val="22"/>
+          <w:szCs w:val="22"/>
+          <w:shd w:val="clear" w:fill="FFFFFF"/>
+        </w:rPr>
+        <w:t>大数据</w:t>
+      </w:r>
+      <w:r>
+        <w:rPr>
+          <w:rFonts w:hint="eastAsia" w:asciiTheme="minorEastAsia" w:hAnsiTheme="minorEastAsia" w:eastAsiaTheme="minorEastAsia" w:cstheme="minorEastAsia"/>
+          <w:b w:val="0"/>
+          <w:bCs w:val="0"/>
+          <w:i w:val="0"/>
+          <w:caps w:val="0"/>
+          <w:color w:val="3F3F3F"/>
+          <w:spacing w:val="0"/>
+          <w:sz w:val="22"/>
+          <w:szCs w:val="22"/>
+          <w:shd w:val="clear" w:fill="FFFFFF"/>
+        </w:rPr>
+        <w:fldChar w:fldCharType="end"/>
+      </w:r>
+      <w:r>
+        <w:rPr>
+          <w:rFonts w:hint="eastAsia" w:asciiTheme="minorEastAsia" w:hAnsiTheme="minorEastAsia" w:eastAsiaTheme="minorEastAsia" w:cstheme="minorEastAsia"/>
+          <w:b w:val="0"/>
+          <w:bCs w:val="0"/>
+          <w:i w:val="0"/>
+          <w:caps w:val="0"/>
+          <w:color w:val="3F3F3F"/>
+          <w:spacing w:val="0"/>
+          <w:sz w:val="22"/>
+          <w:szCs w:val="22"/>
+          <w:shd w:val="clear" w:fill="FFFFFF"/>
+        </w:rPr>
+        <w:t>的训练量，还有一个原因就是我们用于训练的数据量太小导致的，训练数据占总数据的比例过小。</w:t>
+      </w:r>
+    </w:p>
+    <w:p>
+      <w:pPr>
+        <w:pStyle w:val="4"/>
+        <w:keepNext w:val="0"/>
+        <w:keepLines w:val="0"/>
+        <w:pageBreakBefore w:val="0"/>
+        <w:widowControl/>
+        <w:suppressLineNumbers w:val="0"/>
+        <w:pBdr>
+          <w:top w:val="none" w:color="auto" w:sz="0" w:space="0"/>
+          <w:left w:val="none" w:color="auto" w:sz="0" w:space="0"/>
+          <w:bottom w:val="none" w:color="auto" w:sz="0" w:space="0"/>
+          <w:right w:val="none" w:color="auto" w:sz="0" w:space="0"/>
+        </w:pBdr>
+        <w:shd w:val="clear" w:fill="FFFFFF"/>
+        <w:kinsoku/>
+        <w:wordWrap/>
+        <w:overflowPunct/>
+        <w:topLinePunct w:val="0"/>
+        <w:autoSpaceDE/>
+        <w:autoSpaceDN/>
+        <w:bidi w:val="0"/>
+        <w:adjustRightInd/>
+        <w:snapToGrid/>
+        <w:spacing w:before="0" w:beforeAutospacing="0" w:after="0" w:afterAutospacing="0" w:line="240" w:lineRule="auto"/>
+        <w:ind w:left="0" w:leftChars="0" w:right="0" w:rightChars="0" w:firstLine="440" w:firstLineChars="200"/>
+        <w:textAlignment w:val="auto"/>
+        <w:outlineLvl w:val="9"/>
+        <w:rPr>
+          <w:rFonts w:hint="eastAsia" w:asciiTheme="minorEastAsia" w:hAnsiTheme="minorEastAsia" w:eastAsiaTheme="minorEastAsia" w:cstheme="minorEastAsia"/>
+          <w:b w:val="0"/>
+          <w:bCs w:val="0"/>
+          <w:i w:val="0"/>
+          <w:caps w:val="0"/>
+          <w:color w:val="3F3F3F"/>
+          <w:spacing w:val="0"/>
+          <w:sz w:val="22"/>
+          <w:szCs w:val="22"/>
+          <w:shd w:val="clear" w:fill="FFFFFF"/>
+        </w:rPr>
+      </w:pPr>
+      <w:r>
+        <w:rPr>
+          <w:rFonts w:hint="eastAsia" w:asciiTheme="minorEastAsia" w:hAnsiTheme="minorEastAsia" w:eastAsiaTheme="minorEastAsia" w:cstheme="minorEastAsia"/>
+          <w:b w:val="0"/>
+          <w:bCs w:val="0"/>
+          <w:i w:val="0"/>
+          <w:caps w:val="0"/>
+          <w:color w:val="3F3F3F"/>
+          <w:spacing w:val="0"/>
+          <w:sz w:val="22"/>
+          <w:szCs w:val="22"/>
+          <w:shd w:val="clear" w:fill="FFFFFF"/>
+        </w:rPr>
+        <w:t>3）采用正则化方法。正则化方法包括L0正则、L1正则和L2正则，而正则一般是在目标函数之后加上对于的范数。但是在机器学习中一般使用L2正则，下面看具体的原因。</w:t>
+      </w:r>
+    </w:p>
+    <w:p>
+      <w:pPr>
+        <w:pStyle w:val="4"/>
+        <w:keepNext w:val="0"/>
+        <w:keepLines w:val="0"/>
+        <w:pageBreakBefore w:val="0"/>
+        <w:widowControl/>
+        <w:suppressLineNumbers w:val="0"/>
+        <w:pBdr>
+          <w:top w:val="none" w:color="auto" w:sz="0" w:space="0"/>
+          <w:left w:val="none" w:color="auto" w:sz="0" w:space="0"/>
+          <w:bottom w:val="none" w:color="auto" w:sz="0" w:space="0"/>
+          <w:right w:val="none" w:color="auto" w:sz="0" w:space="0"/>
+        </w:pBdr>
+        <w:shd w:val="clear" w:fill="FFFFFF"/>
+        <w:kinsoku/>
+        <w:wordWrap/>
+        <w:overflowPunct/>
+        <w:topLinePunct w:val="0"/>
+        <w:autoSpaceDE/>
+        <w:autoSpaceDN/>
+        <w:bidi w:val="0"/>
+        <w:adjustRightInd/>
+        <w:snapToGrid/>
+        <w:spacing w:before="0" w:beforeAutospacing="0" w:after="0" w:afterAutospacing="0" w:line="240" w:lineRule="auto"/>
+        <w:ind w:left="0" w:leftChars="0" w:right="0" w:rightChars="0" w:firstLine="440" w:firstLineChars="200"/>
+        <w:textAlignment w:val="auto"/>
+        <w:outlineLvl w:val="9"/>
+        <w:rPr>
+          <w:rFonts w:hint="eastAsia" w:asciiTheme="minorEastAsia" w:hAnsiTheme="minorEastAsia" w:eastAsiaTheme="minorEastAsia" w:cstheme="minorEastAsia"/>
+          <w:b w:val="0"/>
+          <w:bCs w:val="0"/>
+          <w:i w:val="0"/>
+          <w:caps w:val="0"/>
+          <w:color w:val="3F3F3F"/>
+          <w:spacing w:val="0"/>
+          <w:sz w:val="22"/>
+          <w:szCs w:val="22"/>
+          <w:shd w:val="clear" w:fill="FFFFFF"/>
+          <w:lang w:eastAsia="zh-CN"/>
+        </w:rPr>
+      </w:pPr>
+      <w:r>
+        <w:rPr>
+          <w:rFonts w:hint="eastAsia" w:asciiTheme="minorEastAsia" w:hAnsiTheme="minorEastAsia" w:eastAsiaTheme="minorEastAsia" w:cstheme="minorEastAsia"/>
+          <w:b w:val="0"/>
+          <w:bCs w:val="0"/>
+          <w:i w:val="0"/>
+          <w:caps w:val="0"/>
+          <w:color w:val="3F3F3F"/>
+          <w:spacing w:val="0"/>
+          <w:sz w:val="22"/>
+          <w:szCs w:val="22"/>
+          <w:shd w:val="clear" w:fill="FFFFFF"/>
+          <w:lang w:eastAsia="zh-CN"/>
+        </w:rPr>
+        <w:drawing>
+          <wp:inline distT="0" distB="0" distL="114300" distR="114300">
+            <wp:extent cx="6021070" cy="1628140"/>
+            <wp:effectExtent l="0" t="0" r="17780" b="10160"/>
+            <wp:docPr id="8" name="图片 8" descr="63AD5DB8A3CD4F0A8D556D8A5321FFCB"/>
+            <wp:cNvGraphicFramePr>
+              <a:graphicFrameLocks xmlns:a="http://schemas.openxmlformats.org/drawingml/2006/main" noChangeAspect="1"/>
+            </wp:cNvGraphicFramePr>
+            <a:graphic xmlns:a="http://schemas.openxmlformats.org/drawingml/2006/main">
+              <a:graphicData uri="http://schemas.openxmlformats.org/drawingml/2006/picture">
+                <pic:pic xmlns:pic="http://schemas.openxmlformats.org/drawingml/2006/picture">
+                  <pic:nvPicPr>
+                    <pic:cNvPr id="8" name="图片 8" descr="63AD5DB8A3CD4F0A8D556D8A5321FFCB"/>
+                    <pic:cNvPicPr>
+                      <a:picLocks noChangeAspect="1"/>
+                    </pic:cNvPicPr>
+                  </pic:nvPicPr>
+                  <pic:blipFill>
+                    <a:blip r:embed="rId4"/>
+                    <a:stretch>
+                      <a:fillRect/>
+                    </a:stretch>
+                  </pic:blipFill>
+                  <pic:spPr>
+                    <a:xfrm>
+                      <a:off x="0" y="0"/>
+                      <a:ext cx="6021070" cy="1628140"/>
+                    </a:xfrm>
+                    <a:prstGeom prst="rect">
+                      <a:avLst/>
+                    </a:prstGeom>
+                  </pic:spPr>
+                </pic:pic>
+              </a:graphicData>
+            </a:graphic>
+          </wp:inline>
+        </w:drawing>
+      </w:r>
+    </w:p>
+    <w:p>
+      <w:pPr>
+        <w:pStyle w:val="4"/>
+        <w:keepNext w:val="0"/>
+        <w:keepLines w:val="0"/>
+        <w:pageBreakBefore w:val="0"/>
+        <w:widowControl/>
+        <w:suppressLineNumbers w:val="0"/>
+        <w:pBdr>
+          <w:top w:val="none" w:color="auto" w:sz="0" w:space="0"/>
+          <w:left w:val="none" w:color="auto" w:sz="0" w:space="0"/>
+          <w:bottom w:val="none" w:color="auto" w:sz="0" w:space="0"/>
+          <w:right w:val="none" w:color="auto" w:sz="0" w:space="0"/>
+        </w:pBdr>
+        <w:shd w:val="clear" w:fill="FFFFFF"/>
+        <w:kinsoku/>
+        <w:wordWrap/>
+        <w:overflowPunct/>
+        <w:topLinePunct w:val="0"/>
+        <w:autoSpaceDE/>
+        <w:autoSpaceDN/>
+        <w:bidi w:val="0"/>
+        <w:adjustRightInd/>
+        <w:snapToGrid/>
+        <w:spacing w:before="0" w:beforeAutospacing="0" w:after="0" w:afterAutospacing="0" w:line="240" w:lineRule="auto"/>
+        <w:ind w:left="0" w:leftChars="0" w:right="0" w:rightChars="0" w:firstLine="440" w:firstLineChars="200"/>
+        <w:textAlignment w:val="auto"/>
+        <w:outlineLvl w:val="9"/>
+        <w:rPr>
+          <w:rFonts w:hint="eastAsia" w:asciiTheme="minorEastAsia" w:hAnsiTheme="minorEastAsia" w:eastAsiaTheme="minorEastAsia" w:cstheme="minorEastAsia"/>
+          <w:b w:val="0"/>
+          <w:bCs w:val="0"/>
+          <w:i w:val="0"/>
+          <w:caps w:val="0"/>
+          <w:color w:val="3F3F3F"/>
+          <w:spacing w:val="0"/>
+          <w:sz w:val="22"/>
+          <w:szCs w:val="22"/>
+          <w:shd w:val="clear" w:fill="FFFFFF"/>
+        </w:rPr>
+      </w:pPr>
+      <w:r>
+        <w:rPr>
+          <w:rFonts w:hint="eastAsia" w:asciiTheme="minorEastAsia" w:hAnsiTheme="minorEastAsia" w:eastAsiaTheme="minorEastAsia" w:cstheme="minorEastAsia"/>
+          <w:b w:val="0"/>
+          <w:bCs w:val="0"/>
+          <w:i w:val="0"/>
+          <w:caps w:val="0"/>
+          <w:color w:val="3F3F3F"/>
+          <w:spacing w:val="0"/>
+          <w:sz w:val="22"/>
+          <w:szCs w:val="22"/>
+          <w:shd w:val="clear" w:fill="FFFFFF"/>
+        </w:rPr>
+        <w:t>L0范数是指向量中非0的元素的个数。L1范数是指向量中各个元素绝对值之和，也叫“稀疏规则算子”（Lasso regularization）。两者都可以实现稀疏性，既然L0可以实现稀疏，为什么不用L0，而要用L1呢？个人理解一是因为L0范数很难优化求解（NP难问题），二是L1范数是L0范数的最优凸近似，而且它比L0范数要容易优化求解。所以大家才把目光和万千宠爱转于L1范数。</w:t>
+      </w:r>
+    </w:p>
+    <w:p>
+      <w:pPr>
+        <w:pStyle w:val="4"/>
+        <w:keepNext w:val="0"/>
+        <w:keepLines w:val="0"/>
+        <w:pageBreakBefore w:val="0"/>
+        <w:widowControl/>
+        <w:suppressLineNumbers w:val="0"/>
+        <w:pBdr>
+          <w:top w:val="none" w:color="auto" w:sz="0" w:space="0"/>
+          <w:left w:val="none" w:color="auto" w:sz="0" w:space="0"/>
+          <w:bottom w:val="none" w:color="auto" w:sz="0" w:space="0"/>
+          <w:right w:val="none" w:color="auto" w:sz="0" w:space="0"/>
+        </w:pBdr>
+        <w:shd w:val="clear" w:fill="FFFFFF"/>
+        <w:kinsoku/>
+        <w:wordWrap/>
+        <w:overflowPunct/>
+        <w:topLinePunct w:val="0"/>
+        <w:autoSpaceDE/>
+        <w:autoSpaceDN/>
+        <w:bidi w:val="0"/>
+        <w:adjustRightInd/>
+        <w:snapToGrid/>
+        <w:spacing w:before="0" w:beforeAutospacing="0" w:after="0" w:afterAutospacing="0" w:line="240" w:lineRule="auto"/>
+        <w:ind w:left="0" w:leftChars="0" w:right="0" w:rightChars="0" w:firstLine="440" w:firstLineChars="200"/>
+        <w:textAlignment w:val="auto"/>
+        <w:outlineLvl w:val="9"/>
+        <w:rPr>
+          <w:rFonts w:hint="eastAsia" w:asciiTheme="minorEastAsia" w:hAnsiTheme="minorEastAsia" w:eastAsiaTheme="minorEastAsia" w:cstheme="minorEastAsia"/>
+          <w:b w:val="0"/>
+          <w:bCs w:val="0"/>
+          <w:i w:val="0"/>
+          <w:caps w:val="0"/>
+          <w:color w:val="3F3F3F"/>
+          <w:spacing w:val="0"/>
+          <w:sz w:val="22"/>
+          <w:szCs w:val="22"/>
+          <w:shd w:val="clear" w:fill="FFFFFF"/>
+        </w:rPr>
+      </w:pPr>
+      <w:r>
+        <w:rPr>
+          <w:rFonts w:hint="eastAsia" w:asciiTheme="minorEastAsia" w:hAnsiTheme="minorEastAsia" w:eastAsiaTheme="minorEastAsia" w:cstheme="minorEastAsia"/>
+          <w:b w:val="0"/>
+          <w:bCs w:val="0"/>
+          <w:i w:val="0"/>
+          <w:caps w:val="0"/>
+          <w:color w:val="3F3F3F"/>
+          <w:spacing w:val="0"/>
+          <w:sz w:val="22"/>
+          <w:szCs w:val="22"/>
+          <w:shd w:val="clear" w:fill="FFFFFF"/>
+        </w:rPr>
+        <w:t>L2范数是指向量各元素的平方和然后求平方根。可以使得W的每个元素都很小，都接近于0，但与L1范数不同，它不会让它等于0，而是接近于0。L2正则项起到使得参数w变小加剧的效果，但是为什么可以防止过拟合呢？一个通俗的理解便是：更小的参数值w意味着模型的复杂度更低，对训练数据的拟合刚刚好（奥卡姆剃刀），不会过分拟合训练数据，从而使得不会过拟合，以提高模型的泛化能力。还有就是看到有人说L2范数有助于处理 condition number不好的情况下矩阵求逆很困难的问题。</w:t>
+      </w:r>
+    </w:p>
+    <w:p>
+      <w:pPr>
+        <w:pStyle w:val="4"/>
+        <w:keepNext w:val="0"/>
+        <w:keepLines w:val="0"/>
+        <w:pageBreakBefore w:val="0"/>
+        <w:widowControl/>
+        <w:suppressLineNumbers w:val="0"/>
+        <w:pBdr>
+          <w:top w:val="none" w:color="auto" w:sz="0" w:space="0"/>
+          <w:left w:val="none" w:color="auto" w:sz="0" w:space="0"/>
+          <w:bottom w:val="none" w:color="auto" w:sz="0" w:space="0"/>
+          <w:right w:val="none" w:color="auto" w:sz="0" w:space="0"/>
+        </w:pBdr>
+        <w:shd w:val="clear" w:fill="FFFFFF"/>
+        <w:kinsoku/>
+        <w:wordWrap/>
+        <w:overflowPunct/>
+        <w:topLinePunct w:val="0"/>
+        <w:autoSpaceDE/>
+        <w:autoSpaceDN/>
+        <w:bidi w:val="0"/>
+        <w:adjustRightInd/>
+        <w:snapToGrid/>
+        <w:spacing w:before="0" w:beforeAutospacing="0" w:after="0" w:afterAutospacing="0" w:line="240" w:lineRule="auto"/>
+        <w:ind w:left="0" w:leftChars="0" w:right="0" w:rightChars="0" w:firstLine="440" w:firstLineChars="200"/>
+        <w:textAlignment w:val="auto"/>
+        <w:outlineLvl w:val="9"/>
+        <w:rPr>
+          <w:rFonts w:hint="eastAsia" w:asciiTheme="minorEastAsia" w:hAnsiTheme="minorEastAsia" w:eastAsiaTheme="minorEastAsia" w:cstheme="minorEastAsia"/>
+          <w:b w:val="0"/>
+          <w:bCs w:val="0"/>
+          <w:i w:val="0"/>
+          <w:caps w:val="0"/>
+          <w:color w:val="3F3F3F"/>
+          <w:spacing w:val="0"/>
+          <w:sz w:val="22"/>
+          <w:szCs w:val="22"/>
+          <w:shd w:val="clear" w:fill="FFFFFF"/>
+        </w:rPr>
+      </w:pPr>
+      <w:r>
+        <w:rPr>
+          <w:rFonts w:hint="eastAsia" w:asciiTheme="minorEastAsia" w:hAnsiTheme="minorEastAsia" w:eastAsiaTheme="minorEastAsia" w:cstheme="minorEastAsia"/>
+          <w:b w:val="0"/>
+          <w:bCs w:val="0"/>
+          <w:i w:val="0"/>
+          <w:caps w:val="0"/>
+          <w:color w:val="3F3F3F"/>
+          <w:spacing w:val="0"/>
+          <w:sz w:val="22"/>
+          <w:szCs w:val="22"/>
+          <w:shd w:val="clear" w:fill="FFFFFF"/>
+        </w:rPr>
+        <w:t>4）采用dropout方法。这个方法在神经网络里面很常用。dropout方法是ImageNet中提出的一种方法，通俗一点讲就是dropout方法在训练的时候让神经元以一定的概率不工作。具体看下图：</w:t>
+      </w:r>
+    </w:p>
+    <w:p>
+      <w:pPr>
+        <w:pStyle w:val="4"/>
+        <w:keepNext w:val="0"/>
+        <w:keepLines w:val="0"/>
+        <w:pageBreakBefore w:val="0"/>
+        <w:widowControl/>
+        <w:suppressLineNumbers w:val="0"/>
+        <w:pBdr>
+          <w:top w:val="none" w:color="auto" w:sz="0" w:space="0"/>
+          <w:left w:val="none" w:color="auto" w:sz="0" w:space="0"/>
+          <w:bottom w:val="none" w:color="auto" w:sz="0" w:space="0"/>
+          <w:right w:val="none" w:color="auto" w:sz="0" w:space="0"/>
+        </w:pBdr>
+        <w:shd w:val="clear" w:fill="FFFFFF"/>
+        <w:kinsoku/>
+        <w:wordWrap/>
+        <w:overflowPunct/>
+        <w:topLinePunct w:val="0"/>
+        <w:autoSpaceDE/>
+        <w:autoSpaceDN/>
+        <w:bidi w:val="0"/>
+        <w:adjustRightInd/>
+        <w:snapToGrid/>
+        <w:spacing w:before="0" w:beforeAutospacing="0" w:after="0" w:afterAutospacing="0" w:line="240" w:lineRule="auto"/>
+        <w:ind w:left="0" w:leftChars="0" w:right="0" w:rightChars="0" w:firstLine="0" w:firstLineChars="0"/>
+        <w:textAlignment w:val="auto"/>
+        <w:outlineLvl w:val="9"/>
+        <w:rPr>
+          <w:rFonts w:hint="eastAsia" w:asciiTheme="minorEastAsia" w:hAnsiTheme="minorEastAsia" w:eastAsiaTheme="minorEastAsia" w:cstheme="minorEastAsia"/>
+          <w:b w:val="0"/>
+          <w:bCs w:val="0"/>
+          <w:i w:val="0"/>
+          <w:caps w:val="0"/>
+          <w:color w:val="3F3F3F"/>
+          <w:spacing w:val="0"/>
+          <w:sz w:val="22"/>
+          <w:szCs w:val="22"/>
+          <w:shd w:val="clear" w:fill="FFFFFF"/>
+        </w:rPr>
+      </w:pPr>
+      <w:r>
+        <w:rPr>
+          <w:rFonts w:hint="eastAsia" w:asciiTheme="minorEastAsia" w:hAnsiTheme="minorEastAsia" w:eastAsiaTheme="minorEastAsia" w:cstheme="minorEastAsia"/>
+          <w:b w:val="0"/>
+          <w:bCs w:val="0"/>
+          <w:i w:val="0"/>
+          <w:caps w:val="0"/>
+          <w:color w:val="3F3F3F"/>
+          <w:spacing w:val="0"/>
+          <w:sz w:val="22"/>
+          <w:szCs w:val="22"/>
+          <w:shd w:val="clear" w:fill="FFFFFF"/>
+        </w:rPr>
+        <w:drawing>
+          <wp:inline distT="0" distB="0" distL="114300" distR="114300">
+            <wp:extent cx="2983865" cy="1696720"/>
+            <wp:effectExtent l="0" t="0" r="6985" b="17780"/>
+            <wp:docPr id="4" name="图片 2" descr="IMG_256"/>
+            <wp:cNvGraphicFramePr>
+              <a:graphicFrameLocks xmlns:a="http://schemas.openxmlformats.org/drawingml/2006/main" noChangeAspect="1"/>
+            </wp:cNvGraphicFramePr>
+            <a:graphic xmlns:a="http://schemas.openxmlformats.org/drawingml/2006/main">
+              <a:graphicData uri="http://schemas.openxmlformats.org/drawingml/2006/picture">
+                <pic:pic xmlns:pic="http://schemas.openxmlformats.org/drawingml/2006/picture">
+                  <pic:nvPicPr>
+                    <pic:cNvPr id="4" name="图片 2" descr="IMG_256"/>
+                    <pic:cNvPicPr>
+                      <a:picLocks noChangeAspect="1"/>
+                    </pic:cNvPicPr>
+                  </pic:nvPicPr>
+                  <pic:blipFill>
+                    <a:blip r:embed="rId5"/>
+                    <a:stretch>
+                      <a:fillRect/>
+                    </a:stretch>
+                  </pic:blipFill>
+                  <pic:spPr>
+                    <a:xfrm>
+                      <a:off x="0" y="0"/>
+                      <a:ext cx="2983865" cy="1696720"/>
+                    </a:xfrm>
+                    <a:prstGeom prst="rect">
+                      <a:avLst/>
+                    </a:prstGeom>
+                    <a:noFill/>
+                    <a:ln w="9525">
+                      <a:noFill/>
+                    </a:ln>
+                  </pic:spPr>
+                </pic:pic>
+              </a:graphicData>
+            </a:graphic>
+          </wp:inline>
+        </w:drawing>
+      </w:r>
+    </w:p>
+    <w:p>
+      <w:pPr>
+        <w:pStyle w:val="4"/>
+        <w:keepNext w:val="0"/>
+        <w:keepLines w:val="0"/>
+        <w:pageBreakBefore w:val="0"/>
+        <w:widowControl/>
+        <w:suppressLineNumbers w:val="0"/>
+        <w:pBdr>
+          <w:top w:val="none" w:color="auto" w:sz="0" w:space="0"/>
+          <w:left w:val="none" w:color="auto" w:sz="0" w:space="0"/>
+          <w:bottom w:val="none" w:color="auto" w:sz="0" w:space="0"/>
+          <w:right w:val="none" w:color="auto" w:sz="0" w:space="0"/>
+        </w:pBdr>
+        <w:shd w:val="clear" w:fill="FFFFFF"/>
+        <w:kinsoku/>
+        <w:wordWrap/>
+        <w:overflowPunct/>
+        <w:topLinePunct w:val="0"/>
+        <w:autoSpaceDE/>
+        <w:autoSpaceDN/>
+        <w:bidi w:val="0"/>
+        <w:adjustRightInd/>
+        <w:snapToGrid/>
+        <w:spacing w:before="0" w:beforeAutospacing="0" w:after="0" w:afterAutospacing="0" w:line="240" w:lineRule="auto"/>
+        <w:ind w:left="0" w:leftChars="0" w:right="0" w:rightChars="0" w:firstLine="0" w:firstLineChars="0"/>
+        <w:textAlignment w:val="auto"/>
+        <w:outlineLvl w:val="9"/>
+        <w:rPr>
+          <w:rFonts w:hint="eastAsia" w:asciiTheme="minorEastAsia" w:hAnsiTheme="minorEastAsia" w:eastAsiaTheme="minorEastAsia" w:cstheme="minorEastAsia"/>
+          <w:b w:val="0"/>
+          <w:bCs w:val="0"/>
+          <w:i w:val="0"/>
+          <w:caps w:val="0"/>
+          <w:color w:val="3F3F3F"/>
+          <w:spacing w:val="0"/>
+          <w:sz w:val="22"/>
+          <w:szCs w:val="22"/>
+          <w:shd w:val="clear" w:fill="FFFFFF"/>
+        </w:rPr>
+      </w:pPr>
+      <w:r>
+        <w:rPr>
+          <w:rFonts w:hint="eastAsia" w:asciiTheme="minorEastAsia" w:hAnsiTheme="minorEastAsia" w:eastAsiaTheme="minorEastAsia" w:cstheme="minorEastAsia"/>
+          <w:b w:val="0"/>
+          <w:bCs w:val="0"/>
+          <w:i w:val="0"/>
+          <w:caps w:val="0"/>
+          <w:color w:val="3F3F3F"/>
+          <w:spacing w:val="0"/>
+          <w:sz w:val="22"/>
+          <w:szCs w:val="22"/>
+          <w:shd w:val="clear" w:fill="FFFFFF"/>
+        </w:rPr>
+        <w:t>如上图所示，左边a图是没用用dropout方法的标准神经网络，右边b图是在训练过程中使用了dropout方法的神经网络，即在训练时候以一定的概率p来跳过一定的神经元。</w:t>
+      </w:r>
+    </w:p>
+    <w:p>
+      <w:pPr>
+        <w:pStyle w:val="4"/>
+        <w:keepNext w:val="0"/>
+        <w:keepLines w:val="0"/>
+        <w:pageBreakBefore w:val="0"/>
+        <w:widowControl/>
+        <w:suppressLineNumbers w:val="0"/>
+        <w:pBdr>
+          <w:top w:val="none" w:color="auto" w:sz="0" w:space="0"/>
+          <w:left w:val="none" w:color="auto" w:sz="0" w:space="0"/>
+          <w:bottom w:val="none" w:color="auto" w:sz="0" w:space="0"/>
+          <w:right w:val="none" w:color="auto" w:sz="0" w:space="0"/>
+        </w:pBdr>
+        <w:shd w:val="clear" w:fill="FFFFFF"/>
+        <w:kinsoku/>
+        <w:wordWrap/>
+        <w:overflowPunct/>
+        <w:topLinePunct w:val="0"/>
+        <w:autoSpaceDE/>
+        <w:autoSpaceDN/>
+        <w:bidi w:val="0"/>
+        <w:adjustRightInd/>
+        <w:snapToGrid/>
+        <w:spacing w:before="0" w:beforeAutospacing="0" w:after="0" w:afterAutospacing="0" w:line="240" w:lineRule="auto"/>
+        <w:ind w:left="0" w:leftChars="0" w:right="0" w:rightChars="0" w:firstLine="0" w:firstLineChars="0"/>
+        <w:textAlignment w:val="auto"/>
+        <w:outlineLvl w:val="9"/>
         <w:rPr>
           <w:rFonts w:hint="eastAsia" w:ascii="微软雅黑" w:hAnsi="微软雅黑" w:eastAsia="微软雅黑" w:cs="微软雅黑"/>
           <w:b/>
@@ -188,10 +954,8 @@
           <w:sz w:val="22"/>
           <w:szCs w:val="22"/>
           <w:shd w:val="clear" w:fill="FFFFFF"/>
-          <w:lang w:val="en-US" w:eastAsia="zh-CN"/>
-        </w:rPr>
-        <w:t>1</w:t>
-      </w:r>
+        </w:rPr>
+      </w:pPr>
       <w:r>
         <w:rPr>
           <w:rFonts w:hint="eastAsia" w:ascii="微软雅黑" w:hAnsi="微软雅黑" w:eastAsia="微软雅黑" w:cs="微软雅黑"/>
@@ -205,10 +969,16 @@
           <w:szCs w:val="22"/>
           <w:shd w:val="clear" w:fill="FFFFFF"/>
         </w:rPr>
-        <w:br w:type="textWrapping"/>
-      </w:r>
-      <w:bookmarkStart w:id="0" w:name="OLE_LINK2"/>
-      <w:r>
+        <w:t>dropout为什么解决overfitting</w:t>
+      </w:r>
+    </w:p>
+    <w:p>
+      <w:pPr>
+        <w:keepNext w:val="0"/>
+        <w:keepLines w:val="0"/>
+        <w:widowControl/>
+        <w:suppressLineNumbers w:val="0"/>
+        <w:jc w:val="left"/>
         <w:rPr>
           <w:rFonts w:hint="eastAsia" w:ascii="微软雅黑" w:hAnsi="微软雅黑" w:eastAsia="微软雅黑" w:cs="微软雅黑"/>
           <w:b/>
@@ -220,374 +990,56 @@
           <w:sz w:val="22"/>
           <w:szCs w:val="22"/>
           <w:shd w:val="clear" w:fill="FFFFFF"/>
-        </w:rPr>
-        <w:t>分析梯度弥散和梯度爆炸的原因，及其解决手段 </w:t>
-      </w:r>
-      <w:bookmarkEnd w:id="0"/>
-    </w:p>
-    <w:p>
-      <w:pPr>
-        <w:pStyle w:val="2"/>
-        <w:keepNext w:val="0"/>
-        <w:keepLines w:val="0"/>
-        <w:pageBreakBefore w:val="0"/>
-        <w:widowControl/>
-        <w:suppressLineNumbers w:val="0"/>
-        <w:pBdr>
-          <w:top w:val="none" w:color="auto" w:sz="0" w:space="0"/>
-          <w:left w:val="none" w:color="auto" w:sz="0" w:space="0"/>
-          <w:bottom w:val="none" w:color="auto" w:sz="0" w:space="0"/>
-          <w:right w:val="none" w:color="auto" w:sz="0" w:space="0"/>
-        </w:pBdr>
-        <w:shd w:val="clear" w:fill="FFFFFF"/>
-        <w:kinsoku/>
-        <w:wordWrap/>
-        <w:overflowPunct/>
-        <w:topLinePunct w:val="0"/>
-        <w:autoSpaceDE/>
-        <w:autoSpaceDN/>
-        <w:bidi w:val="0"/>
-        <w:adjustRightInd/>
-        <w:snapToGrid/>
-        <w:spacing w:before="0" w:beforeAutospacing="0" w:after="0" w:afterAutospacing="0" w:line="240" w:lineRule="auto"/>
-        <w:ind w:left="0" w:leftChars="0" w:right="0" w:rightChars="0" w:firstLine="440" w:firstLineChars="200"/>
-        <w:textAlignment w:val="auto"/>
-        <w:outlineLvl w:val="9"/>
-        <w:rPr>
-          <w:rFonts w:hint="eastAsia" w:asciiTheme="minorEastAsia" w:hAnsiTheme="minorEastAsia" w:eastAsiaTheme="minorEastAsia" w:cstheme="minorEastAsia"/>
-          <w:b w:val="0"/>
-          <w:bCs w:val="0"/>
-          <w:i w:val="0"/>
-          <w:caps w:val="0"/>
-          <w:color w:val="3F3F3F"/>
-          <w:spacing w:val="0"/>
-          <w:sz w:val="22"/>
-          <w:szCs w:val="22"/>
-          <w:shd w:val="clear" w:fill="FFFFFF"/>
-        </w:rPr>
-      </w:pPr>
-      <w:r>
-        <w:rPr>
-          <w:rFonts w:hint="eastAsia" w:asciiTheme="minorEastAsia" w:hAnsiTheme="minorEastAsia" w:cstheme="minorEastAsia"/>
-          <w:b w:val="0"/>
-          <w:bCs w:val="0"/>
-          <w:i w:val="0"/>
-          <w:caps w:val="0"/>
-          <w:color w:val="3F3F3F"/>
-          <w:spacing w:val="0"/>
-          <w:sz w:val="22"/>
-          <w:szCs w:val="22"/>
-          <w:shd w:val="clear" w:fill="FFFFFF"/>
-          <w:lang w:val="en-US" w:eastAsia="zh-CN"/>
-        </w:rPr>
-        <w:t>梯度消失：</w:t>
-      </w:r>
-      <w:r>
-        <w:rPr>
-          <w:rFonts w:hint="eastAsia" w:asciiTheme="minorEastAsia" w:hAnsiTheme="minorEastAsia" w:eastAsiaTheme="minorEastAsia" w:cstheme="minorEastAsia"/>
-          <w:b w:val="0"/>
-          <w:bCs w:val="0"/>
-          <w:i w:val="0"/>
-          <w:caps w:val="0"/>
-          <w:color w:val="3F3F3F"/>
-          <w:spacing w:val="0"/>
-          <w:sz w:val="22"/>
-          <w:szCs w:val="22"/>
-          <w:shd w:val="clear" w:fill="FFFFFF"/>
-        </w:rPr>
-        <w:t>许多激活函数将输出值挤压在很小的区间内，在激活函数两端较大范围的定义域内梯度为0，导致权重更新的缓慢训练难度增加，造成学习停止。（前面层上的梯度是来自后面的层上项的乘积，当层数过多时，随着乘积的累积，将越来越小。）</w:t>
-      </w:r>
-    </w:p>
-    <w:p>
-      <w:pPr>
-        <w:pStyle w:val="2"/>
-        <w:keepNext w:val="0"/>
-        <w:keepLines w:val="0"/>
-        <w:pageBreakBefore w:val="0"/>
-        <w:widowControl/>
-        <w:suppressLineNumbers w:val="0"/>
-        <w:pBdr>
-          <w:top w:val="none" w:color="auto" w:sz="0" w:space="0"/>
-          <w:left w:val="none" w:color="auto" w:sz="0" w:space="0"/>
-          <w:bottom w:val="none" w:color="auto" w:sz="0" w:space="0"/>
-          <w:right w:val="none" w:color="auto" w:sz="0" w:space="0"/>
-        </w:pBdr>
-        <w:shd w:val="clear" w:fill="FFFFFF"/>
-        <w:kinsoku/>
-        <w:wordWrap/>
-        <w:overflowPunct/>
-        <w:topLinePunct w:val="0"/>
-        <w:autoSpaceDE/>
-        <w:autoSpaceDN/>
-        <w:bidi w:val="0"/>
-        <w:adjustRightInd/>
-        <w:snapToGrid/>
-        <w:spacing w:before="0" w:beforeAutospacing="0" w:after="0" w:afterAutospacing="0" w:line="240" w:lineRule="auto"/>
-        <w:ind w:left="0" w:leftChars="0" w:right="0" w:rightChars="0" w:firstLine="440" w:firstLineChars="200"/>
-        <w:textAlignment w:val="auto"/>
-        <w:outlineLvl w:val="9"/>
-        <w:rPr>
-          <w:rFonts w:hint="eastAsia" w:asciiTheme="minorEastAsia" w:hAnsiTheme="minorEastAsia" w:eastAsiaTheme="minorEastAsia" w:cstheme="minorEastAsia"/>
-          <w:b w:val="0"/>
-          <w:bCs w:val="0"/>
-          <w:i w:val="0"/>
-          <w:caps w:val="0"/>
-          <w:color w:val="3F3F3F"/>
-          <w:spacing w:val="0"/>
-          <w:sz w:val="22"/>
-          <w:szCs w:val="22"/>
-          <w:shd w:val="clear" w:fill="FFFFFF"/>
-          <w:lang w:val="en-US" w:eastAsia="zh-CN"/>
-        </w:rPr>
-      </w:pPr>
-      <w:r>
-        <w:rPr>
-          <w:rFonts w:hint="eastAsia" w:asciiTheme="minorEastAsia" w:hAnsiTheme="minorEastAsia" w:cstheme="minorEastAsia"/>
-          <w:b w:val="0"/>
-          <w:bCs w:val="0"/>
-          <w:i w:val="0"/>
-          <w:caps w:val="0"/>
-          <w:color w:val="3F3F3F"/>
-          <w:spacing w:val="0"/>
-          <w:sz w:val="22"/>
-          <w:szCs w:val="22"/>
-          <w:shd w:val="clear" w:fill="FFFFFF"/>
-          <w:lang w:val="en-US" w:eastAsia="zh-CN"/>
-        </w:rPr>
-        <w:t>梯度爆炸：前面层比后面层变化更快时，引起梯度爆炸。</w:t>
-      </w:r>
-    </w:p>
-    <w:p>
-      <w:pPr>
-        <w:pStyle w:val="2"/>
-        <w:keepNext w:val="0"/>
-        <w:keepLines w:val="0"/>
-        <w:pageBreakBefore w:val="0"/>
-        <w:widowControl/>
-        <w:suppressLineNumbers w:val="0"/>
-        <w:pBdr>
-          <w:top w:val="none" w:color="auto" w:sz="0" w:space="0"/>
-          <w:left w:val="none" w:color="auto" w:sz="0" w:space="0"/>
-          <w:bottom w:val="none" w:color="auto" w:sz="0" w:space="0"/>
-          <w:right w:val="none" w:color="auto" w:sz="0" w:space="0"/>
-        </w:pBdr>
-        <w:shd w:val="clear" w:fill="FFFFFF"/>
-        <w:kinsoku/>
-        <w:wordWrap/>
-        <w:overflowPunct/>
-        <w:topLinePunct w:val="0"/>
-        <w:autoSpaceDE/>
-        <w:autoSpaceDN/>
-        <w:bidi w:val="0"/>
-        <w:adjustRightInd/>
-        <w:snapToGrid/>
-        <w:spacing w:before="0" w:beforeAutospacing="0" w:after="0" w:afterAutospacing="0" w:line="240" w:lineRule="auto"/>
-        <w:ind w:left="0" w:leftChars="0" w:right="0" w:rightChars="0" w:firstLine="440" w:firstLineChars="200"/>
-        <w:textAlignment w:val="auto"/>
-        <w:outlineLvl w:val="9"/>
-        <w:rPr>
-          <w:rFonts w:hint="eastAsia" w:asciiTheme="minorEastAsia" w:hAnsiTheme="minorEastAsia" w:eastAsiaTheme="minorEastAsia" w:cstheme="minorEastAsia"/>
-          <w:b w:val="0"/>
-          <w:bCs w:val="0"/>
-          <w:i w:val="0"/>
-          <w:caps w:val="0"/>
-          <w:color w:val="3F3F3F"/>
-          <w:spacing w:val="0"/>
-          <w:sz w:val="22"/>
-          <w:szCs w:val="22"/>
-          <w:shd w:val="clear" w:fill="FFFFFF"/>
-        </w:rPr>
-      </w:pPr>
-      <w:r>
-        <w:rPr>
-          <w:rFonts w:hint="eastAsia" w:asciiTheme="minorEastAsia" w:hAnsiTheme="minorEastAsia" w:eastAsiaTheme="minorEastAsia" w:cstheme="minorEastAsia"/>
-          <w:b w:val="0"/>
-          <w:bCs w:val="0"/>
-          <w:i w:val="0"/>
-          <w:caps w:val="0"/>
-          <w:color w:val="3F3F3F"/>
-          <w:spacing w:val="0"/>
-          <w:sz w:val="22"/>
-          <w:szCs w:val="22"/>
-          <w:shd w:val="clear" w:fill="FFFFFF"/>
-        </w:rPr>
-        <w:t>解决手段：减少层数；增大学习率；用Relu代替sigmoid。</w:t>
-      </w:r>
-    </w:p>
-    <w:p>
-      <w:pPr>
-        <w:pStyle w:val="2"/>
-        <w:keepNext w:val="0"/>
-        <w:keepLines w:val="0"/>
-        <w:pageBreakBefore w:val="0"/>
-        <w:widowControl/>
-        <w:suppressLineNumbers w:val="0"/>
-        <w:pBdr>
-          <w:top w:val="none" w:color="auto" w:sz="0" w:space="0"/>
-          <w:left w:val="none" w:color="auto" w:sz="0" w:space="0"/>
-          <w:bottom w:val="none" w:color="auto" w:sz="0" w:space="0"/>
-          <w:right w:val="none" w:color="auto" w:sz="0" w:space="0"/>
-        </w:pBdr>
-        <w:shd w:val="clear" w:fill="FFFFFF"/>
-        <w:kinsoku/>
-        <w:wordWrap/>
-        <w:overflowPunct/>
-        <w:topLinePunct w:val="0"/>
-        <w:autoSpaceDE/>
-        <w:autoSpaceDN/>
-        <w:bidi w:val="0"/>
-        <w:adjustRightInd/>
-        <w:snapToGrid/>
-        <w:spacing w:before="0" w:beforeAutospacing="0" w:after="0" w:afterAutospacing="0" w:line="240" w:lineRule="auto"/>
-        <w:ind w:left="0" w:leftChars="0" w:right="0" w:rightChars="0" w:firstLine="440" w:firstLineChars="200"/>
-        <w:textAlignment w:val="auto"/>
-        <w:outlineLvl w:val="9"/>
-        <w:rPr>
-          <w:rFonts w:hint="eastAsia" w:asciiTheme="minorEastAsia" w:hAnsiTheme="minorEastAsia" w:eastAsiaTheme="minorEastAsia" w:cstheme="minorEastAsia"/>
-          <w:b w:val="0"/>
-          <w:bCs w:val="0"/>
-          <w:i w:val="0"/>
-          <w:caps w:val="0"/>
-          <w:color w:val="3F3F3F"/>
-          <w:spacing w:val="0"/>
-          <w:sz w:val="22"/>
-          <w:szCs w:val="22"/>
-          <w:shd w:val="clear" w:fill="FFFFFF"/>
-        </w:rPr>
-      </w:pPr>
-      <w:r>
-        <w:rPr>
-          <w:rFonts w:hint="eastAsia" w:asciiTheme="minorEastAsia" w:hAnsiTheme="minorEastAsia" w:eastAsiaTheme="minorEastAsia" w:cstheme="minorEastAsia"/>
-          <w:b w:val="0"/>
-          <w:bCs w:val="0"/>
-          <w:i w:val="0"/>
-          <w:caps w:val="0"/>
-          <w:color w:val="3F3F3F"/>
-          <w:spacing w:val="0"/>
-          <w:sz w:val="22"/>
-          <w:szCs w:val="22"/>
-          <w:shd w:val="clear" w:fill="FFFFFF"/>
-        </w:rPr>
-        <w:t>梯度爆炸的预防方案：L1或者L2正则化； </w:t>
-      </w:r>
-    </w:p>
-    <w:p>
-      <w:pPr>
-        <w:pStyle w:val="2"/>
-        <w:keepNext w:val="0"/>
-        <w:keepLines w:val="0"/>
-        <w:pageBreakBefore w:val="0"/>
-        <w:widowControl/>
-        <w:suppressLineNumbers w:val="0"/>
-        <w:pBdr>
-          <w:top w:val="none" w:color="auto" w:sz="0" w:space="0"/>
-          <w:left w:val="none" w:color="auto" w:sz="0" w:space="0"/>
-          <w:bottom w:val="none" w:color="auto" w:sz="0" w:space="0"/>
-          <w:right w:val="none" w:color="auto" w:sz="0" w:space="0"/>
-        </w:pBdr>
-        <w:shd w:val="clear" w:fill="FFFFFF"/>
-        <w:kinsoku/>
-        <w:wordWrap/>
-        <w:overflowPunct/>
-        <w:topLinePunct w:val="0"/>
-        <w:autoSpaceDE/>
-        <w:autoSpaceDN/>
-        <w:bidi w:val="0"/>
-        <w:adjustRightInd/>
-        <w:snapToGrid/>
-        <w:spacing w:before="0" w:beforeAutospacing="0" w:after="0" w:afterAutospacing="0" w:line="240" w:lineRule="auto"/>
-        <w:ind w:left="0" w:leftChars="0" w:right="0" w:rightChars="0" w:firstLine="440" w:firstLineChars="200"/>
-        <w:textAlignment w:val="auto"/>
-        <w:outlineLvl w:val="9"/>
-        <w:rPr>
-          <w:rFonts w:hint="eastAsia" w:asciiTheme="minorEastAsia" w:hAnsiTheme="minorEastAsia" w:eastAsiaTheme="minorEastAsia" w:cstheme="minorEastAsia"/>
-          <w:b w:val="0"/>
-          <w:bCs w:val="0"/>
-          <w:i w:val="0"/>
-          <w:caps w:val="0"/>
-          <w:color w:val="3F3F3F"/>
-          <w:spacing w:val="0"/>
-          <w:sz w:val="22"/>
-          <w:szCs w:val="22"/>
-          <w:shd w:val="clear" w:fill="FFFFFF"/>
-        </w:rPr>
-      </w:pPr>
-      <w:r>
-        <w:rPr>
-          <w:rFonts w:hint="eastAsia" w:asciiTheme="minorEastAsia" w:hAnsiTheme="minorEastAsia" w:eastAsiaTheme="minorEastAsia" w:cstheme="minorEastAsia"/>
-          <w:b w:val="0"/>
-          <w:bCs w:val="0"/>
-          <w:i w:val="0"/>
-          <w:caps w:val="0"/>
-          <w:color w:val="3F3F3F"/>
-          <w:spacing w:val="0"/>
-          <w:sz w:val="22"/>
-          <w:szCs w:val="22"/>
-          <w:shd w:val="clear" w:fill="FFFFFF"/>
-        </w:rPr>
-        <w:t>梯度爆炸的解决方案：梯度截断； </w:t>
-      </w:r>
-    </w:p>
-    <w:p>
-      <w:pPr>
-        <w:pStyle w:val="2"/>
-        <w:keepNext w:val="0"/>
-        <w:keepLines w:val="0"/>
-        <w:pageBreakBefore w:val="0"/>
-        <w:widowControl/>
-        <w:suppressLineNumbers w:val="0"/>
-        <w:pBdr>
-          <w:top w:val="none" w:color="auto" w:sz="0" w:space="0"/>
-          <w:left w:val="none" w:color="auto" w:sz="0" w:space="0"/>
-          <w:bottom w:val="none" w:color="auto" w:sz="0" w:space="0"/>
-          <w:right w:val="none" w:color="auto" w:sz="0" w:space="0"/>
-        </w:pBdr>
-        <w:shd w:val="clear" w:fill="FFFFFF"/>
-        <w:kinsoku/>
-        <w:wordWrap/>
-        <w:overflowPunct/>
-        <w:topLinePunct w:val="0"/>
-        <w:autoSpaceDE/>
-        <w:autoSpaceDN/>
-        <w:bidi w:val="0"/>
-        <w:adjustRightInd/>
-        <w:snapToGrid/>
-        <w:spacing w:before="0" w:beforeAutospacing="0" w:after="0" w:afterAutospacing="0" w:line="240" w:lineRule="auto"/>
-        <w:ind w:left="0" w:leftChars="0" w:right="0" w:rightChars="0" w:firstLine="440" w:firstLineChars="200"/>
-        <w:textAlignment w:val="auto"/>
-        <w:outlineLvl w:val="9"/>
-        <w:rPr>
-          <w:rFonts w:hint="eastAsia" w:asciiTheme="minorEastAsia" w:hAnsiTheme="minorEastAsia" w:eastAsiaTheme="minorEastAsia" w:cstheme="minorEastAsia"/>
-          <w:b w:val="0"/>
-          <w:bCs w:val="0"/>
-          <w:i w:val="0"/>
-          <w:caps w:val="0"/>
-          <w:color w:val="3F3F3F"/>
-          <w:spacing w:val="0"/>
-          <w:sz w:val="22"/>
-          <w:szCs w:val="22"/>
-          <w:shd w:val="clear" w:fill="FFFFFF"/>
-        </w:rPr>
-      </w:pPr>
-      <w:r>
-        <w:rPr>
-          <w:rFonts w:hint="eastAsia" w:asciiTheme="minorEastAsia" w:hAnsiTheme="minorEastAsia" w:eastAsiaTheme="minorEastAsia" w:cstheme="minorEastAsia"/>
-          <w:b w:val="0"/>
-          <w:bCs w:val="0"/>
-          <w:i w:val="0"/>
-          <w:caps w:val="0"/>
-          <w:color w:val="3F3F3F"/>
-          <w:spacing w:val="0"/>
-          <w:sz w:val="22"/>
-          <w:szCs w:val="22"/>
-          <w:shd w:val="clear" w:fill="FFFFFF"/>
-        </w:rPr>
-        <w:t>梯度消失的预防方案：LSTM结构；参数初始化；选用ReLU激活函数</w:t>
-      </w:r>
-    </w:p>
-    <w:p>
-      <w:pPr>
-        <w:pStyle w:val="2"/>
+          <w:lang w:eastAsia="zh-CN"/>
+        </w:rPr>
+      </w:pPr>
+      <w:r>
+        <w:rPr>
+          <w:rFonts w:hint="eastAsia" w:eastAsiaTheme="minorEastAsia"/>
+          <w:lang w:eastAsia="zh-CN"/>
+        </w:rPr>
+        <w:drawing>
+          <wp:inline distT="0" distB="0" distL="114300" distR="114300">
+            <wp:extent cx="6239510" cy="1145540"/>
+            <wp:effectExtent l="0" t="0" r="8890" b="16510"/>
+            <wp:docPr id="6" name="图片 6" descr="C6CD8E092FD64C889D07A963BF6D2DDD"/>
+            <wp:cNvGraphicFramePr>
+              <a:graphicFrameLocks xmlns:a="http://schemas.openxmlformats.org/drawingml/2006/main" noChangeAspect="1"/>
+            </wp:cNvGraphicFramePr>
+            <a:graphic xmlns:a="http://schemas.openxmlformats.org/drawingml/2006/main">
+              <a:graphicData uri="http://schemas.openxmlformats.org/drawingml/2006/picture">
+                <pic:pic xmlns:pic="http://schemas.openxmlformats.org/drawingml/2006/picture">
+                  <pic:nvPicPr>
+                    <pic:cNvPr id="6" name="图片 6" descr="C6CD8E092FD64C889D07A963BF6D2DDD"/>
+                    <pic:cNvPicPr>
+                      <a:picLocks noChangeAspect="1"/>
+                    </pic:cNvPicPr>
+                  </pic:nvPicPr>
+                  <pic:blipFill>
+                    <a:blip r:embed="rId6"/>
+                    <a:stretch>
+                      <a:fillRect/>
+                    </a:stretch>
+                  </pic:blipFill>
+                  <pic:spPr>
+                    <a:xfrm>
+                      <a:off x="0" y="0"/>
+                      <a:ext cx="6239510" cy="1145540"/>
+                    </a:xfrm>
+                    <a:prstGeom prst="rect">
+                      <a:avLst/>
+                    </a:prstGeom>
+                  </pic:spPr>
+                </pic:pic>
+              </a:graphicData>
+            </a:graphic>
+          </wp:inline>
+        </w:drawing>
+      </w:r>
+    </w:p>
+    <w:p>
+      <w:pPr>
+        <w:pStyle w:val="4"/>
         <w:keepNext w:val="0"/>
         <w:keepLines w:val="0"/>
         <w:pageBreakBefore w:val="0"/>
@@ -626,6 +1078,7 @@
           <w:shd w:val="clear" w:fill="FFFFFF"/>
         </w:rPr>
       </w:pPr>
+      <w:bookmarkStart w:id="0" w:name="OLE_LINK3"/>
       <w:r>
         <w:rPr>
           <w:rFonts w:hint="eastAsia" w:ascii="微软雅黑" w:hAnsi="微软雅黑" w:eastAsia="微软雅黑" w:cs="微软雅黑"/>
@@ -639,9 +1092,38 @@
           <w:szCs w:val="22"/>
           <w:shd w:val="clear" w:fill="FFFFFF"/>
         </w:rPr>
-        <w:t>问题2 </w:t>
-      </w:r>
-      <w:r>
+        <w:t>为什么L1 regularization可以使参数优化到0</w:t>
+      </w:r>
+      <w:bookmarkEnd w:id="0"/>
+    </w:p>
+    <w:p>
+      <w:pPr>
+        <w:pStyle w:val="4"/>
+        <w:keepNext w:val="0"/>
+        <w:keepLines w:val="0"/>
+        <w:pageBreakBefore w:val="0"/>
+        <w:widowControl/>
+        <w:suppressLineNumbers w:val="0"/>
+        <w:pBdr>
+          <w:top w:val="none" w:color="auto" w:sz="0" w:space="0"/>
+          <w:left w:val="none" w:color="auto" w:sz="0" w:space="0"/>
+          <w:bottom w:val="none" w:color="auto" w:sz="0" w:space="0"/>
+          <w:right w:val="none" w:color="auto" w:sz="0" w:space="0"/>
+        </w:pBdr>
+        <w:shd w:val="clear" w:fill="FFFFFF"/>
+        <w:kinsoku/>
+        <w:wordWrap/>
+        <w:overflowPunct/>
+        <w:topLinePunct w:val="0"/>
+        <w:autoSpaceDE/>
+        <w:autoSpaceDN/>
+        <w:bidi w:val="0"/>
+        <w:adjustRightInd/>
+        <w:snapToGrid/>
+        <w:spacing w:before="0" w:beforeAutospacing="0" w:after="0" w:afterAutospacing="0" w:line="240" w:lineRule="auto"/>
+        <w:ind w:left="0" w:leftChars="0" w:right="0" w:rightChars="0" w:firstLine="0" w:firstLineChars="0"/>
+        <w:textAlignment w:val="auto"/>
+        <w:outlineLvl w:val="9"/>
         <w:rPr>
           <w:rFonts w:hint="eastAsia" w:ascii="微软雅黑" w:hAnsi="微软雅黑" w:eastAsia="微软雅黑" w:cs="微软雅黑"/>
           <w:b/>
@@ -650,12 +1132,12 @@
           <w:caps w:val="0"/>
           <w:color w:val="3F3F3F"/>
           <w:spacing w:val="0"/>
-          <w:sz w:val="22"/>
-          <w:szCs w:val="22"/>
-          <w:shd w:val="clear" w:fill="FFFFFF"/>
-        </w:rPr>
-        <w:br w:type="textWrapping"/>
-      </w:r>
+          <w:sz w:val="20"/>
+          <w:szCs w:val="20"/>
+          <w:shd w:val="clear" w:fill="FFFFFF"/>
+          <w:lang w:eastAsia="zh-CN"/>
+        </w:rPr>
+      </w:pPr>
       <w:r>
         <w:rPr>
           <w:rFonts w:hint="eastAsia" w:ascii="微软雅黑" w:hAnsi="微软雅黑" w:eastAsia="微软雅黑" w:cs="微软雅黑"/>
@@ -665,358 +1147,53 @@
           <w:caps w:val="0"/>
           <w:color w:val="3F3F3F"/>
           <w:spacing w:val="0"/>
-          <w:sz w:val="22"/>
-          <w:szCs w:val="22"/>
-          <w:shd w:val="clear" w:fill="FFFFFF"/>
-        </w:rPr>
-        <w:t>权重初始化（Weight Initialization）</w:t>
-      </w:r>
-    </w:p>
-    <w:p>
-      <w:pPr>
-        <w:pStyle w:val="2"/>
-        <w:keepNext w:val="0"/>
-        <w:keepLines w:val="0"/>
-        <w:pageBreakBefore w:val="0"/>
-        <w:widowControl/>
-        <w:suppressLineNumbers w:val="0"/>
-        <w:pBdr>
-          <w:top w:val="none" w:color="auto" w:sz="0" w:space="0"/>
-          <w:left w:val="none" w:color="auto" w:sz="0" w:space="0"/>
-          <w:bottom w:val="none" w:color="auto" w:sz="0" w:space="0"/>
-          <w:right w:val="none" w:color="auto" w:sz="0" w:space="0"/>
-        </w:pBdr>
-        <w:shd w:val="clear" w:fill="FFFFFF"/>
-        <w:kinsoku/>
-        <w:wordWrap/>
-        <w:overflowPunct/>
-        <w:topLinePunct w:val="0"/>
-        <w:autoSpaceDE/>
-        <w:autoSpaceDN/>
-        <w:bidi w:val="0"/>
-        <w:adjustRightInd/>
-        <w:snapToGrid/>
-        <w:spacing w:before="0" w:beforeAutospacing="0" w:after="0" w:afterAutospacing="0" w:line="240" w:lineRule="auto"/>
-        <w:ind w:left="0" w:leftChars="0" w:right="0" w:rightChars="0" w:firstLine="0" w:firstLineChars="0"/>
-        <w:textAlignment w:val="auto"/>
-        <w:outlineLvl w:val="9"/>
-        <w:rPr>
-          <w:rFonts w:hint="eastAsia" w:asciiTheme="minorEastAsia" w:hAnsiTheme="minorEastAsia" w:eastAsiaTheme="minorEastAsia" w:cstheme="minorEastAsia"/>
-          <w:b w:val="0"/>
-          <w:bCs w:val="0"/>
-          <w:i w:val="0"/>
-          <w:caps w:val="0"/>
-          <w:color w:val="3F3F3F"/>
-          <w:spacing w:val="0"/>
-          <w:sz w:val="22"/>
-          <w:szCs w:val="22"/>
-          <w:shd w:val="clear" w:fill="FFFFFF"/>
-        </w:rPr>
-      </w:pPr>
-      <w:r>
-        <w:rPr>
-          <w:rFonts w:hint="eastAsia" w:asciiTheme="minorEastAsia" w:hAnsiTheme="minorEastAsia" w:eastAsiaTheme="minorEastAsia" w:cstheme="minorEastAsia"/>
-          <w:b w:val="0"/>
-          <w:bCs w:val="0"/>
-          <w:i w:val="0"/>
-          <w:caps w:val="0"/>
-          <w:color w:val="3F3F3F"/>
-          <w:spacing w:val="0"/>
-          <w:sz w:val="22"/>
-          <w:szCs w:val="22"/>
-          <w:shd w:val="clear" w:fill="FFFFFF"/>
-        </w:rPr>
-        <w:t>1）小的随机数</w:t>
-      </w:r>
-    </w:p>
-    <w:p>
-      <w:pPr>
-        <w:pStyle w:val="2"/>
-        <w:keepNext w:val="0"/>
-        <w:keepLines w:val="0"/>
-        <w:pageBreakBefore w:val="0"/>
-        <w:widowControl/>
-        <w:suppressLineNumbers w:val="0"/>
-        <w:pBdr>
-          <w:top w:val="none" w:color="auto" w:sz="0" w:space="0"/>
-          <w:left w:val="none" w:color="auto" w:sz="0" w:space="0"/>
-          <w:bottom w:val="none" w:color="auto" w:sz="0" w:space="0"/>
-          <w:right w:val="none" w:color="auto" w:sz="0" w:space="0"/>
-        </w:pBdr>
-        <w:shd w:val="clear" w:fill="FFFFFF"/>
-        <w:kinsoku/>
-        <w:wordWrap/>
-        <w:overflowPunct/>
-        <w:topLinePunct w:val="0"/>
-        <w:autoSpaceDE/>
-        <w:autoSpaceDN/>
-        <w:bidi w:val="0"/>
-        <w:adjustRightInd/>
-        <w:snapToGrid/>
-        <w:spacing w:before="0" w:beforeAutospacing="0" w:after="0" w:afterAutospacing="0" w:line="240" w:lineRule="auto"/>
-        <w:ind w:left="0" w:leftChars="0" w:right="0" w:rightChars="0" w:firstLine="0" w:firstLineChars="0"/>
-        <w:textAlignment w:val="auto"/>
-        <w:outlineLvl w:val="9"/>
-        <w:rPr>
-          <w:rFonts w:hint="eastAsia" w:asciiTheme="minorEastAsia" w:hAnsiTheme="minorEastAsia" w:eastAsiaTheme="minorEastAsia" w:cstheme="minorEastAsia"/>
-          <w:b w:val="0"/>
-          <w:bCs w:val="0"/>
-          <w:i w:val="0"/>
-          <w:caps w:val="0"/>
-          <w:color w:val="3F3F3F"/>
-          <w:spacing w:val="0"/>
-          <w:sz w:val="22"/>
-          <w:szCs w:val="22"/>
-          <w:shd w:val="clear" w:fill="FFFFFF"/>
-        </w:rPr>
-      </w:pPr>
-      <w:r>
-        <w:rPr>
-          <w:rFonts w:hint="eastAsia" w:asciiTheme="minorEastAsia" w:hAnsiTheme="minorEastAsia" w:eastAsiaTheme="minorEastAsia" w:cstheme="minorEastAsia"/>
-          <w:b w:val="0"/>
-          <w:bCs w:val="0"/>
-          <w:i w:val="0"/>
-          <w:caps w:val="0"/>
-          <w:color w:val="3F3F3F"/>
-          <w:spacing w:val="0"/>
-          <w:sz w:val="22"/>
-          <w:szCs w:val="22"/>
-          <w:shd w:val="clear" w:fill="FFFFFF"/>
-        </w:rPr>
-        <w:t xml:space="preserve">         w= 0.01 * np.random.randn(fan_in,fan_out)</w:t>
-      </w:r>
-    </w:p>
-    <w:p>
-      <w:pPr>
-        <w:pStyle w:val="2"/>
-        <w:keepNext w:val="0"/>
-        <w:keepLines w:val="0"/>
-        <w:pageBreakBefore w:val="0"/>
-        <w:widowControl/>
-        <w:suppressLineNumbers w:val="0"/>
-        <w:pBdr>
-          <w:top w:val="none" w:color="auto" w:sz="0" w:space="0"/>
-          <w:left w:val="none" w:color="auto" w:sz="0" w:space="0"/>
-          <w:bottom w:val="none" w:color="auto" w:sz="0" w:space="0"/>
-          <w:right w:val="none" w:color="auto" w:sz="0" w:space="0"/>
-        </w:pBdr>
-        <w:shd w:val="clear" w:fill="FFFFFF"/>
-        <w:kinsoku/>
-        <w:wordWrap/>
-        <w:overflowPunct/>
-        <w:topLinePunct w:val="0"/>
-        <w:autoSpaceDE/>
-        <w:autoSpaceDN/>
-        <w:bidi w:val="0"/>
-        <w:adjustRightInd/>
-        <w:snapToGrid/>
-        <w:spacing w:before="0" w:beforeAutospacing="0" w:after="0" w:afterAutospacing="0" w:line="240" w:lineRule="auto"/>
-        <w:ind w:left="0" w:leftChars="0" w:right="0" w:rightChars="0" w:firstLine="0" w:firstLineChars="0"/>
-        <w:textAlignment w:val="auto"/>
-        <w:outlineLvl w:val="9"/>
-        <w:rPr>
-          <w:rFonts w:hint="eastAsia" w:asciiTheme="minorEastAsia" w:hAnsiTheme="minorEastAsia" w:eastAsiaTheme="minorEastAsia" w:cstheme="minorEastAsia"/>
-          <w:b w:val="0"/>
-          <w:bCs w:val="0"/>
-          <w:i w:val="0"/>
-          <w:caps w:val="0"/>
-          <w:color w:val="3F3F3F"/>
-          <w:spacing w:val="0"/>
-          <w:sz w:val="22"/>
-          <w:szCs w:val="22"/>
-          <w:shd w:val="clear" w:fill="FFFFFF"/>
-        </w:rPr>
-      </w:pPr>
-      <w:r>
-        <w:rPr>
-          <w:rFonts w:hint="eastAsia" w:asciiTheme="minorEastAsia" w:hAnsiTheme="minorEastAsia" w:eastAsiaTheme="minorEastAsia" w:cstheme="minorEastAsia"/>
-          <w:b w:val="0"/>
-          <w:bCs w:val="0"/>
-          <w:i w:val="0"/>
-          <w:caps w:val="0"/>
-          <w:color w:val="3F3F3F"/>
-          <w:spacing w:val="0"/>
-          <w:sz w:val="22"/>
-          <w:szCs w:val="22"/>
-          <w:shd w:val="clear" w:fill="FFFFFF"/>
-        </w:rPr>
-        <w:t>2）神经元将饱和，梯度为0</w:t>
-      </w:r>
-    </w:p>
-    <w:p>
-      <w:pPr>
-        <w:pStyle w:val="2"/>
-        <w:keepNext w:val="0"/>
-        <w:keepLines w:val="0"/>
-        <w:pageBreakBefore w:val="0"/>
-        <w:widowControl/>
-        <w:suppressLineNumbers w:val="0"/>
-        <w:pBdr>
-          <w:top w:val="none" w:color="auto" w:sz="0" w:space="0"/>
-          <w:left w:val="none" w:color="auto" w:sz="0" w:space="0"/>
-          <w:bottom w:val="none" w:color="auto" w:sz="0" w:space="0"/>
-          <w:right w:val="none" w:color="auto" w:sz="0" w:space="0"/>
-        </w:pBdr>
-        <w:shd w:val="clear" w:fill="FFFFFF"/>
-        <w:kinsoku/>
-        <w:wordWrap/>
-        <w:overflowPunct/>
-        <w:topLinePunct w:val="0"/>
-        <w:autoSpaceDE/>
-        <w:autoSpaceDN/>
-        <w:bidi w:val="0"/>
-        <w:adjustRightInd/>
-        <w:snapToGrid/>
-        <w:spacing w:before="0" w:beforeAutospacing="0" w:after="0" w:afterAutospacing="0" w:line="240" w:lineRule="auto"/>
-        <w:ind w:left="0" w:leftChars="0" w:right="0" w:rightChars="0" w:firstLine="0" w:firstLineChars="0"/>
-        <w:textAlignment w:val="auto"/>
-        <w:outlineLvl w:val="9"/>
-        <w:rPr>
-          <w:rFonts w:hint="eastAsia" w:asciiTheme="minorEastAsia" w:hAnsiTheme="minorEastAsia" w:eastAsiaTheme="minorEastAsia" w:cstheme="minorEastAsia"/>
-          <w:b w:val="0"/>
-          <w:bCs w:val="0"/>
-          <w:i w:val="0"/>
-          <w:caps w:val="0"/>
-          <w:color w:val="3F3F3F"/>
-          <w:spacing w:val="0"/>
-          <w:sz w:val="22"/>
-          <w:szCs w:val="22"/>
-          <w:shd w:val="clear" w:fill="FFFFFF"/>
-        </w:rPr>
-      </w:pPr>
-      <w:r>
-        <w:rPr>
-          <w:rFonts w:hint="eastAsia" w:asciiTheme="minorEastAsia" w:hAnsiTheme="minorEastAsia" w:eastAsiaTheme="minorEastAsia" w:cstheme="minorEastAsia"/>
-          <w:b w:val="0"/>
-          <w:bCs w:val="0"/>
-          <w:i w:val="0"/>
-          <w:caps w:val="0"/>
-          <w:color w:val="3F3F3F"/>
-          <w:spacing w:val="0"/>
-          <w:sz w:val="22"/>
-          <w:szCs w:val="22"/>
-          <w:shd w:val="clear" w:fill="FFFFFF"/>
-        </w:rPr>
-        <w:t xml:space="preserve">         w = 1.0 * np.random.randn(fan_in,fan_out)</w:t>
-      </w:r>
-    </w:p>
-    <w:p>
-      <w:pPr>
-        <w:pStyle w:val="2"/>
-        <w:keepNext w:val="0"/>
-        <w:keepLines w:val="0"/>
-        <w:pageBreakBefore w:val="0"/>
-        <w:widowControl/>
-        <w:suppressLineNumbers w:val="0"/>
-        <w:pBdr>
-          <w:top w:val="none" w:color="auto" w:sz="0" w:space="0"/>
-          <w:left w:val="none" w:color="auto" w:sz="0" w:space="0"/>
-          <w:bottom w:val="none" w:color="auto" w:sz="0" w:space="0"/>
-          <w:right w:val="none" w:color="auto" w:sz="0" w:space="0"/>
-        </w:pBdr>
-        <w:shd w:val="clear" w:fill="FFFFFF"/>
-        <w:kinsoku/>
-        <w:wordWrap/>
-        <w:overflowPunct/>
-        <w:topLinePunct w:val="0"/>
-        <w:autoSpaceDE/>
-        <w:autoSpaceDN/>
-        <w:bidi w:val="0"/>
-        <w:adjustRightInd/>
-        <w:snapToGrid/>
-        <w:spacing w:before="0" w:beforeAutospacing="0" w:after="0" w:afterAutospacing="0" w:line="240" w:lineRule="auto"/>
-        <w:ind w:left="0" w:leftChars="0" w:right="0" w:rightChars="0" w:firstLine="0" w:firstLineChars="0"/>
-        <w:textAlignment w:val="auto"/>
-        <w:outlineLvl w:val="9"/>
-        <w:rPr>
-          <w:rFonts w:hint="eastAsia" w:asciiTheme="minorEastAsia" w:hAnsiTheme="minorEastAsia" w:eastAsiaTheme="minorEastAsia" w:cstheme="minorEastAsia"/>
-          <w:b w:val="0"/>
-          <w:bCs w:val="0"/>
-          <w:i w:val="0"/>
-          <w:caps w:val="0"/>
-          <w:color w:val="3F3F3F"/>
-          <w:spacing w:val="0"/>
-          <w:sz w:val="22"/>
-          <w:szCs w:val="22"/>
-          <w:shd w:val="clear" w:fill="FFFFFF"/>
-        </w:rPr>
-      </w:pPr>
-      <w:r>
-        <w:rPr>
-          <w:rFonts w:hint="eastAsia" w:asciiTheme="minorEastAsia" w:hAnsiTheme="minorEastAsia" w:eastAsiaTheme="minorEastAsia" w:cstheme="minorEastAsia"/>
-          <w:b w:val="0"/>
-          <w:bCs w:val="0"/>
-          <w:i w:val="0"/>
-          <w:caps w:val="0"/>
-          <w:color w:val="3F3F3F"/>
-          <w:spacing w:val="0"/>
-          <w:sz w:val="22"/>
-          <w:szCs w:val="22"/>
-          <w:shd w:val="clear" w:fill="FFFFFF"/>
-        </w:rPr>
-        <w:t>3）合理的初始化（Xavier init）</w:t>
-      </w:r>
-    </w:p>
-    <w:p>
-      <w:pPr>
-        <w:pStyle w:val="2"/>
-        <w:keepNext w:val="0"/>
-        <w:keepLines w:val="0"/>
-        <w:pageBreakBefore w:val="0"/>
-        <w:widowControl/>
-        <w:suppressLineNumbers w:val="0"/>
-        <w:pBdr>
-          <w:top w:val="none" w:color="auto" w:sz="0" w:space="0"/>
-          <w:left w:val="none" w:color="auto" w:sz="0" w:space="0"/>
-          <w:bottom w:val="none" w:color="auto" w:sz="0" w:space="0"/>
-          <w:right w:val="none" w:color="auto" w:sz="0" w:space="0"/>
-        </w:pBdr>
-        <w:shd w:val="clear" w:fill="FFFFFF"/>
-        <w:kinsoku/>
-        <w:wordWrap/>
-        <w:overflowPunct/>
-        <w:topLinePunct w:val="0"/>
-        <w:autoSpaceDE/>
-        <w:autoSpaceDN/>
-        <w:bidi w:val="0"/>
-        <w:adjustRightInd/>
-        <w:snapToGrid/>
-        <w:spacing w:before="0" w:beforeAutospacing="0" w:after="0" w:afterAutospacing="0" w:line="240" w:lineRule="auto"/>
-        <w:ind w:left="0" w:leftChars="0" w:right="0" w:rightChars="0" w:firstLine="0" w:firstLineChars="0"/>
-        <w:textAlignment w:val="auto"/>
-        <w:outlineLvl w:val="9"/>
-        <w:rPr>
-          <w:rFonts w:hint="eastAsia" w:asciiTheme="minorEastAsia" w:hAnsiTheme="minorEastAsia" w:eastAsiaTheme="minorEastAsia" w:cstheme="minorEastAsia"/>
-          <w:b w:val="0"/>
-          <w:bCs w:val="0"/>
-          <w:i w:val="0"/>
-          <w:caps w:val="0"/>
-          <w:color w:val="3F3F3F"/>
-          <w:spacing w:val="0"/>
-          <w:sz w:val="22"/>
-          <w:szCs w:val="22"/>
-          <w:shd w:val="clear" w:fill="FFFFFF"/>
-        </w:rPr>
-      </w:pPr>
-      <w:r>
-        <w:rPr>
-          <w:rFonts w:hint="eastAsia" w:asciiTheme="minorEastAsia" w:hAnsiTheme="minorEastAsia" w:eastAsiaTheme="minorEastAsia" w:cstheme="minorEastAsia"/>
-          <w:b w:val="0"/>
-          <w:bCs w:val="0"/>
-          <w:i w:val="0"/>
-          <w:caps w:val="0"/>
-          <w:color w:val="3F3F3F"/>
-          <w:spacing w:val="0"/>
-          <w:sz w:val="22"/>
-          <w:szCs w:val="22"/>
-          <w:shd w:val="clear" w:fill="FFFFFF"/>
-        </w:rPr>
-        <w:t xml:space="preserve">         w = np.random.randn((fan_in,fan_out)/np.sqrt(fan_in)</w:t>
-      </w:r>
-    </w:p>
-    <w:p>
-      <w:pPr>
-        <w:pStyle w:val="2"/>
+          <w:sz w:val="20"/>
+          <w:szCs w:val="20"/>
+          <w:shd w:val="clear" w:fill="FFFFFF"/>
+          <w:lang w:eastAsia="zh-CN"/>
+        </w:rPr>
+        <w:drawing>
+          <wp:inline distT="0" distB="0" distL="114300" distR="114300">
+            <wp:extent cx="6292850" cy="1537335"/>
+            <wp:effectExtent l="0" t="0" r="12700" b="5715"/>
+            <wp:docPr id="9" name="图片 9" descr="18357B9EAEB64AADA1E5E44AAE4AE265"/>
+            <wp:cNvGraphicFramePr>
+              <a:graphicFrameLocks xmlns:a="http://schemas.openxmlformats.org/drawingml/2006/main" noChangeAspect="1"/>
+            </wp:cNvGraphicFramePr>
+            <a:graphic xmlns:a="http://schemas.openxmlformats.org/drawingml/2006/main">
+              <a:graphicData uri="http://schemas.openxmlformats.org/drawingml/2006/picture">
+                <pic:pic xmlns:pic="http://schemas.openxmlformats.org/drawingml/2006/picture">
+                  <pic:nvPicPr>
+                    <pic:cNvPr id="9" name="图片 9" descr="18357B9EAEB64AADA1E5E44AAE4AE265"/>
+                    <pic:cNvPicPr>
+                      <a:picLocks noChangeAspect="1"/>
+                    </pic:cNvPicPr>
+                  </pic:nvPicPr>
+                  <pic:blipFill>
+                    <a:blip r:embed="rId7"/>
+                    <a:stretch>
+                      <a:fillRect/>
+                    </a:stretch>
+                  </pic:blipFill>
+                  <pic:spPr>
+                    <a:xfrm>
+                      <a:off x="0" y="0"/>
+                      <a:ext cx="6292850" cy="1537335"/>
+                    </a:xfrm>
+                    <a:prstGeom prst="rect">
+                      <a:avLst/>
+                    </a:prstGeom>
+                  </pic:spPr>
+                </pic:pic>
+              </a:graphicData>
+            </a:graphic>
+          </wp:inline>
+        </w:drawing>
+      </w:r>
+    </w:p>
+    <w:p>
+      <w:pPr>
+        <w:pStyle w:val="4"/>
         <w:keepNext w:val="0"/>
         <w:keepLines w:val="0"/>
         <w:pageBreakBefore w:val="0"/>
@@ -1068,37 +1245,9 @@
           <w:szCs w:val="22"/>
           <w:shd w:val="clear" w:fill="FFFFFF"/>
         </w:rPr>
-        <w:t>dropout为什么解决overfitting</w:t>
-      </w:r>
-    </w:p>
-    <w:p>
-      <w:pPr>
-        <w:pStyle w:val="2"/>
-        <w:keepNext w:val="0"/>
-        <w:keepLines w:val="0"/>
-        <w:pageBreakBefore w:val="0"/>
-        <w:widowControl/>
-        <w:suppressLineNumbers w:val="0"/>
-        <w:pBdr>
-          <w:top w:val="none" w:color="auto" w:sz="0" w:space="0"/>
-          <w:left w:val="none" w:color="auto" w:sz="0" w:space="0"/>
-          <w:bottom w:val="none" w:color="auto" w:sz="0" w:space="0"/>
-          <w:right w:val="none" w:color="auto" w:sz="0" w:space="0"/>
-        </w:pBdr>
-        <w:shd w:val="clear" w:fill="FFFFFF"/>
-        <w:kinsoku/>
-        <w:wordWrap/>
-        <w:overflowPunct/>
-        <w:topLinePunct w:val="0"/>
-        <w:autoSpaceDE/>
-        <w:autoSpaceDN/>
-        <w:bidi w:val="0"/>
-        <w:adjustRightInd/>
-        <w:snapToGrid/>
-        <w:spacing w:before="0" w:beforeAutospacing="0" w:after="0" w:afterAutospacing="0" w:line="240" w:lineRule="auto"/>
-        <w:ind w:left="0" w:leftChars="0" w:right="0" w:rightChars="0" w:firstLine="0" w:firstLineChars="0"/>
-        <w:textAlignment w:val="auto"/>
-        <w:outlineLvl w:val="9"/>
+        <w:t>问题</w:t>
+      </w:r>
+      <w:r>
         <w:rPr>
           <w:rFonts w:hint="eastAsia" w:ascii="微软雅黑" w:hAnsi="微软雅黑" w:eastAsia="微软雅黑" w:cs="微软雅黑"/>
           <w:b/>
@@ -1110,8 +1259,10 @@
           <w:sz w:val="22"/>
           <w:szCs w:val="22"/>
           <w:shd w:val="clear" w:fill="FFFFFF"/>
-        </w:rPr>
-      </w:pPr>
+          <w:lang w:val="en-US" w:eastAsia="zh-CN"/>
+        </w:rPr>
+        <w:t>1</w:t>
+      </w:r>
       <w:r>
         <w:rPr>
           <w:rFonts w:hint="eastAsia" w:ascii="微软雅黑" w:hAnsi="微软雅黑" w:eastAsia="微软雅黑" w:cs="微软雅黑"/>
@@ -1125,37 +1276,10 @@
           <w:szCs w:val="22"/>
           <w:shd w:val="clear" w:fill="FFFFFF"/>
         </w:rPr>
-        <w:t>L1和L2 regularization原理</w:t>
-      </w:r>
-    </w:p>
-    <w:p>
-      <w:pPr>
-        <w:pStyle w:val="2"/>
-        <w:keepNext w:val="0"/>
-        <w:keepLines w:val="0"/>
-        <w:pageBreakBefore w:val="0"/>
-        <w:widowControl/>
-        <w:suppressLineNumbers w:val="0"/>
-        <w:pBdr>
-          <w:top w:val="none" w:color="auto" w:sz="0" w:space="0"/>
-          <w:left w:val="none" w:color="auto" w:sz="0" w:space="0"/>
-          <w:bottom w:val="none" w:color="auto" w:sz="0" w:space="0"/>
-          <w:right w:val="none" w:color="auto" w:sz="0" w:space="0"/>
-        </w:pBdr>
-        <w:shd w:val="clear" w:fill="FFFFFF"/>
-        <w:kinsoku/>
-        <w:wordWrap/>
-        <w:overflowPunct/>
-        <w:topLinePunct w:val="0"/>
-        <w:autoSpaceDE/>
-        <w:autoSpaceDN/>
-        <w:bidi w:val="0"/>
-        <w:adjustRightInd/>
-        <w:snapToGrid/>
-        <w:spacing w:before="0" w:beforeAutospacing="0" w:after="0" w:afterAutospacing="0" w:line="240" w:lineRule="auto"/>
-        <w:ind w:left="0" w:leftChars="0" w:right="0" w:rightChars="0" w:firstLine="0" w:firstLineChars="0"/>
-        <w:textAlignment w:val="auto"/>
-        <w:outlineLvl w:val="9"/>
+        <w:br w:type="textWrapping"/>
+      </w:r>
+      <w:bookmarkStart w:id="1" w:name="OLE_LINK2"/>
+      <w:r>
         <w:rPr>
           <w:rFonts w:hint="eastAsia" w:ascii="微软雅黑" w:hAnsi="微软雅黑" w:eastAsia="微软雅黑" w:cs="微软雅黑"/>
           <w:b/>
@@ -1168,9 +1292,440 @@
           <w:szCs w:val="22"/>
           <w:shd w:val="clear" w:fill="FFFFFF"/>
         </w:rPr>
-      </w:pPr>
-      <w:bookmarkStart w:id="1" w:name="OLE_LINK3"/>
-      <w:r>
+        <w:t>分析梯度弥散和梯度爆炸的原因，及其解决手段 </w:t>
+      </w:r>
+      <w:bookmarkEnd w:id="1"/>
+    </w:p>
+    <w:p>
+      <w:pPr>
+        <w:pStyle w:val="4"/>
+        <w:keepNext w:val="0"/>
+        <w:keepLines w:val="0"/>
+        <w:pageBreakBefore w:val="0"/>
+        <w:widowControl/>
+        <w:suppressLineNumbers w:val="0"/>
+        <w:pBdr>
+          <w:top w:val="none" w:color="auto" w:sz="0" w:space="0"/>
+          <w:left w:val="none" w:color="auto" w:sz="0" w:space="0"/>
+          <w:bottom w:val="none" w:color="auto" w:sz="0" w:space="0"/>
+          <w:right w:val="none" w:color="auto" w:sz="0" w:space="0"/>
+        </w:pBdr>
+        <w:shd w:val="clear" w:fill="FFFFFF"/>
+        <w:kinsoku/>
+        <w:wordWrap/>
+        <w:overflowPunct/>
+        <w:topLinePunct w:val="0"/>
+        <w:autoSpaceDE/>
+        <w:autoSpaceDN/>
+        <w:bidi w:val="0"/>
+        <w:adjustRightInd/>
+        <w:snapToGrid/>
+        <w:spacing w:before="0" w:beforeAutospacing="0" w:after="0" w:afterAutospacing="0" w:line="240" w:lineRule="auto"/>
+        <w:ind w:left="0" w:leftChars="0" w:right="0" w:rightChars="0" w:firstLine="440" w:firstLineChars="200"/>
+        <w:textAlignment w:val="auto"/>
+        <w:outlineLvl w:val="9"/>
+        <w:rPr>
+          <w:rFonts w:hint="eastAsia" w:asciiTheme="minorEastAsia" w:hAnsiTheme="minorEastAsia" w:eastAsiaTheme="minorEastAsia" w:cstheme="minorEastAsia"/>
+          <w:b w:val="0"/>
+          <w:bCs w:val="0"/>
+          <w:i w:val="0"/>
+          <w:caps w:val="0"/>
+          <w:color w:val="3F3F3F"/>
+          <w:spacing w:val="0"/>
+          <w:sz w:val="22"/>
+          <w:szCs w:val="22"/>
+          <w:shd w:val="clear" w:fill="FFFFFF"/>
+        </w:rPr>
+      </w:pPr>
+      <w:r>
+        <w:rPr>
+          <w:rFonts w:hint="eastAsia" w:asciiTheme="minorEastAsia" w:hAnsiTheme="minorEastAsia" w:cstheme="minorEastAsia"/>
+          <w:b w:val="0"/>
+          <w:bCs w:val="0"/>
+          <w:i w:val="0"/>
+          <w:caps w:val="0"/>
+          <w:color w:val="3F3F3F"/>
+          <w:spacing w:val="0"/>
+          <w:sz w:val="22"/>
+          <w:szCs w:val="22"/>
+          <w:shd w:val="clear" w:fill="FFFFFF"/>
+          <w:lang w:val="en-US" w:eastAsia="zh-CN"/>
+        </w:rPr>
+        <w:t>梯度消失：</w:t>
+      </w:r>
+      <w:r>
+        <w:rPr>
+          <w:rFonts w:hint="eastAsia" w:asciiTheme="minorEastAsia" w:hAnsiTheme="minorEastAsia" w:eastAsiaTheme="minorEastAsia" w:cstheme="minorEastAsia"/>
+          <w:b w:val="0"/>
+          <w:bCs w:val="0"/>
+          <w:i w:val="0"/>
+          <w:caps w:val="0"/>
+          <w:color w:val="3F3F3F"/>
+          <w:spacing w:val="0"/>
+          <w:sz w:val="22"/>
+          <w:szCs w:val="22"/>
+          <w:shd w:val="clear" w:fill="FFFFFF"/>
+        </w:rPr>
+        <w:t>许多激活函数将输出值挤压在很小的区间内，在激活函数两端较大范围的定义域内梯度为0，导致权重更新的缓慢训练难度增加，造成学习停止。（前面层上的梯度是来自后面的层上项的乘积，当层数过多时，随着乘积的累积，将越来越小。）</w:t>
+      </w:r>
+    </w:p>
+    <w:p>
+      <w:pPr>
+        <w:pStyle w:val="4"/>
+        <w:keepNext w:val="0"/>
+        <w:keepLines w:val="0"/>
+        <w:pageBreakBefore w:val="0"/>
+        <w:widowControl/>
+        <w:suppressLineNumbers w:val="0"/>
+        <w:pBdr>
+          <w:top w:val="none" w:color="auto" w:sz="0" w:space="0"/>
+          <w:left w:val="none" w:color="auto" w:sz="0" w:space="0"/>
+          <w:bottom w:val="none" w:color="auto" w:sz="0" w:space="0"/>
+          <w:right w:val="none" w:color="auto" w:sz="0" w:space="0"/>
+        </w:pBdr>
+        <w:shd w:val="clear" w:fill="FFFFFF"/>
+        <w:kinsoku/>
+        <w:wordWrap/>
+        <w:overflowPunct/>
+        <w:topLinePunct w:val="0"/>
+        <w:autoSpaceDE/>
+        <w:autoSpaceDN/>
+        <w:bidi w:val="0"/>
+        <w:adjustRightInd/>
+        <w:snapToGrid/>
+        <w:spacing w:before="0" w:beforeAutospacing="0" w:after="0" w:afterAutospacing="0" w:line="240" w:lineRule="auto"/>
+        <w:ind w:left="0" w:leftChars="0" w:right="0" w:rightChars="0" w:firstLine="440" w:firstLineChars="200"/>
+        <w:textAlignment w:val="auto"/>
+        <w:outlineLvl w:val="9"/>
+        <w:rPr>
+          <w:rFonts w:hint="eastAsia" w:asciiTheme="minorEastAsia" w:hAnsiTheme="minorEastAsia" w:eastAsiaTheme="minorEastAsia" w:cstheme="minorEastAsia"/>
+          <w:b w:val="0"/>
+          <w:bCs w:val="0"/>
+          <w:i w:val="0"/>
+          <w:caps w:val="0"/>
+          <w:color w:val="3F3F3F"/>
+          <w:spacing w:val="0"/>
+          <w:sz w:val="22"/>
+          <w:szCs w:val="22"/>
+          <w:shd w:val="clear" w:fill="FFFFFF"/>
+          <w:lang w:val="en-US" w:eastAsia="zh-CN"/>
+        </w:rPr>
+      </w:pPr>
+      <w:r>
+        <w:rPr>
+          <w:rFonts w:hint="eastAsia" w:asciiTheme="minorEastAsia" w:hAnsiTheme="minorEastAsia" w:cstheme="minorEastAsia"/>
+          <w:b w:val="0"/>
+          <w:bCs w:val="0"/>
+          <w:i w:val="0"/>
+          <w:caps w:val="0"/>
+          <w:color w:val="3F3F3F"/>
+          <w:spacing w:val="0"/>
+          <w:sz w:val="22"/>
+          <w:szCs w:val="22"/>
+          <w:shd w:val="clear" w:fill="FFFFFF"/>
+          <w:lang w:val="en-US" w:eastAsia="zh-CN"/>
+        </w:rPr>
+        <w:t>梯度爆炸：前面层比后面层变化更快时，引起梯度爆炸。</w:t>
+      </w:r>
+    </w:p>
+    <w:p>
+      <w:pPr>
+        <w:pStyle w:val="4"/>
+        <w:keepNext w:val="0"/>
+        <w:keepLines w:val="0"/>
+        <w:pageBreakBefore w:val="0"/>
+        <w:widowControl/>
+        <w:suppressLineNumbers w:val="0"/>
+        <w:pBdr>
+          <w:top w:val="none" w:color="auto" w:sz="0" w:space="0"/>
+          <w:left w:val="none" w:color="auto" w:sz="0" w:space="0"/>
+          <w:bottom w:val="none" w:color="auto" w:sz="0" w:space="0"/>
+          <w:right w:val="none" w:color="auto" w:sz="0" w:space="0"/>
+        </w:pBdr>
+        <w:shd w:val="clear" w:fill="FFFFFF"/>
+        <w:kinsoku/>
+        <w:wordWrap/>
+        <w:overflowPunct/>
+        <w:topLinePunct w:val="0"/>
+        <w:autoSpaceDE/>
+        <w:autoSpaceDN/>
+        <w:bidi w:val="0"/>
+        <w:adjustRightInd/>
+        <w:snapToGrid/>
+        <w:spacing w:before="0" w:beforeAutospacing="0" w:after="0" w:afterAutospacing="0" w:line="240" w:lineRule="auto"/>
+        <w:ind w:left="0" w:leftChars="0" w:right="0" w:rightChars="0" w:firstLine="440" w:firstLineChars="200"/>
+        <w:textAlignment w:val="auto"/>
+        <w:outlineLvl w:val="9"/>
+        <w:rPr>
+          <w:rFonts w:hint="eastAsia" w:asciiTheme="minorEastAsia" w:hAnsiTheme="minorEastAsia" w:eastAsiaTheme="minorEastAsia" w:cstheme="minorEastAsia"/>
+          <w:b w:val="0"/>
+          <w:bCs w:val="0"/>
+          <w:i w:val="0"/>
+          <w:caps w:val="0"/>
+          <w:color w:val="3F3F3F"/>
+          <w:spacing w:val="0"/>
+          <w:sz w:val="22"/>
+          <w:szCs w:val="22"/>
+          <w:shd w:val="clear" w:fill="FFFFFF"/>
+        </w:rPr>
+      </w:pPr>
+      <w:r>
+        <w:rPr>
+          <w:rFonts w:hint="eastAsia" w:asciiTheme="minorEastAsia" w:hAnsiTheme="minorEastAsia" w:eastAsiaTheme="minorEastAsia" w:cstheme="minorEastAsia"/>
+          <w:b w:val="0"/>
+          <w:bCs w:val="0"/>
+          <w:i w:val="0"/>
+          <w:caps w:val="0"/>
+          <w:color w:val="3F3F3F"/>
+          <w:spacing w:val="0"/>
+          <w:sz w:val="22"/>
+          <w:szCs w:val="22"/>
+          <w:shd w:val="clear" w:fill="FFFFFF"/>
+        </w:rPr>
+        <w:t>解决手段：减少层数；增大学习率；用Relu代替sigmoid。</w:t>
+      </w:r>
+    </w:p>
+    <w:p>
+      <w:pPr>
+        <w:pStyle w:val="4"/>
+        <w:keepNext w:val="0"/>
+        <w:keepLines w:val="0"/>
+        <w:pageBreakBefore w:val="0"/>
+        <w:widowControl/>
+        <w:suppressLineNumbers w:val="0"/>
+        <w:pBdr>
+          <w:top w:val="none" w:color="auto" w:sz="0" w:space="0"/>
+          <w:left w:val="none" w:color="auto" w:sz="0" w:space="0"/>
+          <w:bottom w:val="none" w:color="auto" w:sz="0" w:space="0"/>
+          <w:right w:val="none" w:color="auto" w:sz="0" w:space="0"/>
+        </w:pBdr>
+        <w:shd w:val="clear" w:fill="FFFFFF"/>
+        <w:kinsoku/>
+        <w:wordWrap/>
+        <w:overflowPunct/>
+        <w:topLinePunct w:val="0"/>
+        <w:autoSpaceDE/>
+        <w:autoSpaceDN/>
+        <w:bidi w:val="0"/>
+        <w:adjustRightInd/>
+        <w:snapToGrid/>
+        <w:spacing w:before="0" w:beforeAutospacing="0" w:after="0" w:afterAutospacing="0" w:line="240" w:lineRule="auto"/>
+        <w:ind w:left="0" w:leftChars="0" w:right="0" w:rightChars="0" w:firstLine="440" w:firstLineChars="200"/>
+        <w:textAlignment w:val="auto"/>
+        <w:outlineLvl w:val="9"/>
+        <w:rPr>
+          <w:rFonts w:hint="eastAsia" w:asciiTheme="minorEastAsia" w:hAnsiTheme="minorEastAsia" w:eastAsiaTheme="minorEastAsia" w:cstheme="minorEastAsia"/>
+          <w:b w:val="0"/>
+          <w:bCs w:val="0"/>
+          <w:i w:val="0"/>
+          <w:caps w:val="0"/>
+          <w:color w:val="3F3F3F"/>
+          <w:spacing w:val="0"/>
+          <w:sz w:val="22"/>
+          <w:szCs w:val="22"/>
+          <w:shd w:val="clear" w:fill="FFFFFF"/>
+        </w:rPr>
+      </w:pPr>
+      <w:r>
+        <w:rPr>
+          <w:rFonts w:hint="eastAsia" w:asciiTheme="minorEastAsia" w:hAnsiTheme="minorEastAsia" w:eastAsiaTheme="minorEastAsia" w:cstheme="minorEastAsia"/>
+          <w:b w:val="0"/>
+          <w:bCs w:val="0"/>
+          <w:i w:val="0"/>
+          <w:caps w:val="0"/>
+          <w:color w:val="3F3F3F"/>
+          <w:spacing w:val="0"/>
+          <w:sz w:val="22"/>
+          <w:szCs w:val="22"/>
+          <w:shd w:val="clear" w:fill="FFFFFF"/>
+        </w:rPr>
+        <w:t>梯度爆炸的预防方案：L1或者L2正则化； </w:t>
+      </w:r>
+    </w:p>
+    <w:p>
+      <w:pPr>
+        <w:pStyle w:val="4"/>
+        <w:keepNext w:val="0"/>
+        <w:keepLines w:val="0"/>
+        <w:pageBreakBefore w:val="0"/>
+        <w:widowControl/>
+        <w:suppressLineNumbers w:val="0"/>
+        <w:pBdr>
+          <w:top w:val="none" w:color="auto" w:sz="0" w:space="0"/>
+          <w:left w:val="none" w:color="auto" w:sz="0" w:space="0"/>
+          <w:bottom w:val="none" w:color="auto" w:sz="0" w:space="0"/>
+          <w:right w:val="none" w:color="auto" w:sz="0" w:space="0"/>
+        </w:pBdr>
+        <w:shd w:val="clear" w:fill="FFFFFF"/>
+        <w:kinsoku/>
+        <w:wordWrap/>
+        <w:overflowPunct/>
+        <w:topLinePunct w:val="0"/>
+        <w:autoSpaceDE/>
+        <w:autoSpaceDN/>
+        <w:bidi w:val="0"/>
+        <w:adjustRightInd/>
+        <w:snapToGrid/>
+        <w:spacing w:before="0" w:beforeAutospacing="0" w:after="0" w:afterAutospacing="0" w:line="240" w:lineRule="auto"/>
+        <w:ind w:left="0" w:leftChars="0" w:right="0" w:rightChars="0" w:firstLine="440" w:firstLineChars="200"/>
+        <w:textAlignment w:val="auto"/>
+        <w:outlineLvl w:val="9"/>
+        <w:rPr>
+          <w:rFonts w:hint="eastAsia" w:asciiTheme="minorEastAsia" w:hAnsiTheme="minorEastAsia" w:eastAsiaTheme="minorEastAsia" w:cstheme="minorEastAsia"/>
+          <w:b w:val="0"/>
+          <w:bCs w:val="0"/>
+          <w:i w:val="0"/>
+          <w:caps w:val="0"/>
+          <w:color w:val="3F3F3F"/>
+          <w:spacing w:val="0"/>
+          <w:sz w:val="22"/>
+          <w:szCs w:val="22"/>
+          <w:shd w:val="clear" w:fill="FFFFFF"/>
+        </w:rPr>
+      </w:pPr>
+      <w:r>
+        <w:rPr>
+          <w:rFonts w:hint="eastAsia" w:asciiTheme="minorEastAsia" w:hAnsiTheme="minorEastAsia" w:eastAsiaTheme="minorEastAsia" w:cstheme="minorEastAsia"/>
+          <w:b w:val="0"/>
+          <w:bCs w:val="0"/>
+          <w:i w:val="0"/>
+          <w:caps w:val="0"/>
+          <w:color w:val="3F3F3F"/>
+          <w:spacing w:val="0"/>
+          <w:sz w:val="22"/>
+          <w:szCs w:val="22"/>
+          <w:shd w:val="clear" w:fill="FFFFFF"/>
+        </w:rPr>
+        <w:t>梯度爆炸的解决方案：梯度截断； </w:t>
+      </w:r>
+    </w:p>
+    <w:p>
+      <w:pPr>
+        <w:pStyle w:val="4"/>
+        <w:keepNext w:val="0"/>
+        <w:keepLines w:val="0"/>
+        <w:pageBreakBefore w:val="0"/>
+        <w:widowControl/>
+        <w:suppressLineNumbers w:val="0"/>
+        <w:pBdr>
+          <w:top w:val="none" w:color="auto" w:sz="0" w:space="0"/>
+          <w:left w:val="none" w:color="auto" w:sz="0" w:space="0"/>
+          <w:bottom w:val="none" w:color="auto" w:sz="0" w:space="0"/>
+          <w:right w:val="none" w:color="auto" w:sz="0" w:space="0"/>
+        </w:pBdr>
+        <w:shd w:val="clear" w:fill="FFFFFF"/>
+        <w:kinsoku/>
+        <w:wordWrap/>
+        <w:overflowPunct/>
+        <w:topLinePunct w:val="0"/>
+        <w:autoSpaceDE/>
+        <w:autoSpaceDN/>
+        <w:bidi w:val="0"/>
+        <w:adjustRightInd/>
+        <w:snapToGrid/>
+        <w:spacing w:before="0" w:beforeAutospacing="0" w:after="0" w:afterAutospacing="0" w:line="240" w:lineRule="auto"/>
+        <w:ind w:left="0" w:leftChars="0" w:right="0" w:rightChars="0" w:firstLine="440" w:firstLineChars="200"/>
+        <w:textAlignment w:val="auto"/>
+        <w:outlineLvl w:val="9"/>
+        <w:rPr>
+          <w:rFonts w:hint="eastAsia" w:asciiTheme="minorEastAsia" w:hAnsiTheme="minorEastAsia" w:eastAsiaTheme="minorEastAsia" w:cstheme="minorEastAsia"/>
+          <w:b w:val="0"/>
+          <w:bCs w:val="0"/>
+          <w:i w:val="0"/>
+          <w:caps w:val="0"/>
+          <w:color w:val="3F3F3F"/>
+          <w:spacing w:val="0"/>
+          <w:sz w:val="22"/>
+          <w:szCs w:val="22"/>
+          <w:shd w:val="clear" w:fill="FFFFFF"/>
+        </w:rPr>
+      </w:pPr>
+      <w:r>
+        <w:rPr>
+          <w:rFonts w:hint="eastAsia" w:asciiTheme="minorEastAsia" w:hAnsiTheme="minorEastAsia" w:eastAsiaTheme="minorEastAsia" w:cstheme="minorEastAsia"/>
+          <w:b w:val="0"/>
+          <w:bCs w:val="0"/>
+          <w:i w:val="0"/>
+          <w:caps w:val="0"/>
+          <w:color w:val="3F3F3F"/>
+          <w:spacing w:val="0"/>
+          <w:sz w:val="22"/>
+          <w:szCs w:val="22"/>
+          <w:shd w:val="clear" w:fill="FFFFFF"/>
+        </w:rPr>
+        <w:t>梯度消失的预防方案：LSTM结构；参数初始化；选用ReLU激活函数</w:t>
+      </w:r>
+    </w:p>
+    <w:p>
+      <w:pPr>
+        <w:pStyle w:val="4"/>
+        <w:keepNext w:val="0"/>
+        <w:keepLines w:val="0"/>
+        <w:pageBreakBefore w:val="0"/>
+        <w:widowControl/>
+        <w:suppressLineNumbers w:val="0"/>
+        <w:pBdr>
+          <w:top w:val="none" w:color="auto" w:sz="0" w:space="0"/>
+          <w:left w:val="none" w:color="auto" w:sz="0" w:space="0"/>
+          <w:bottom w:val="none" w:color="auto" w:sz="0" w:space="0"/>
+          <w:right w:val="none" w:color="auto" w:sz="0" w:space="0"/>
+        </w:pBdr>
+        <w:shd w:val="clear" w:fill="FFFFFF"/>
+        <w:kinsoku/>
+        <w:wordWrap/>
+        <w:overflowPunct/>
+        <w:topLinePunct w:val="0"/>
+        <w:autoSpaceDE/>
+        <w:autoSpaceDN/>
+        <w:bidi w:val="0"/>
+        <w:adjustRightInd/>
+        <w:snapToGrid/>
+        <w:spacing w:before="0" w:beforeAutospacing="0" w:after="0" w:afterAutospacing="0" w:line="240" w:lineRule="auto"/>
+        <w:ind w:left="0" w:leftChars="0" w:right="0" w:rightChars="0" w:firstLine="440" w:firstLineChars="200"/>
+        <w:textAlignment w:val="auto"/>
+        <w:outlineLvl w:val="9"/>
+        <w:rPr>
+          <w:rFonts w:hint="eastAsia" w:asciiTheme="minorEastAsia" w:hAnsiTheme="minorEastAsia" w:eastAsiaTheme="minorEastAsia" w:cstheme="minorEastAsia"/>
+          <w:b w:val="0"/>
+          <w:bCs w:val="0"/>
+          <w:i w:val="0"/>
+          <w:caps w:val="0"/>
+          <w:color w:val="3F3F3F"/>
+          <w:spacing w:val="0"/>
+          <w:sz w:val="22"/>
+          <w:szCs w:val="22"/>
+          <w:shd w:val="clear" w:fill="FFFFFF"/>
+        </w:rPr>
+      </w:pPr>
+    </w:p>
+    <w:p>
+      <w:pPr>
+        <w:pStyle w:val="4"/>
+        <w:keepNext w:val="0"/>
+        <w:keepLines w:val="0"/>
+        <w:pageBreakBefore w:val="0"/>
+        <w:widowControl/>
+        <w:suppressLineNumbers w:val="0"/>
+        <w:pBdr>
+          <w:top w:val="none" w:color="auto" w:sz="0" w:space="0"/>
+          <w:left w:val="none" w:color="auto" w:sz="0" w:space="0"/>
+          <w:bottom w:val="none" w:color="auto" w:sz="0" w:space="0"/>
+          <w:right w:val="none" w:color="auto" w:sz="0" w:space="0"/>
+        </w:pBdr>
+        <w:shd w:val="clear" w:fill="FFFFFF"/>
+        <w:kinsoku/>
+        <w:wordWrap/>
+        <w:overflowPunct/>
+        <w:topLinePunct w:val="0"/>
+        <w:autoSpaceDE/>
+        <w:autoSpaceDN/>
+        <w:bidi w:val="0"/>
+        <w:adjustRightInd/>
+        <w:snapToGrid/>
+        <w:spacing w:before="0" w:beforeAutospacing="0" w:after="0" w:afterAutospacing="0" w:line="240" w:lineRule="auto"/>
+        <w:ind w:left="0" w:leftChars="0" w:right="0" w:rightChars="0" w:firstLine="0" w:firstLineChars="0"/>
+        <w:textAlignment w:val="auto"/>
+        <w:outlineLvl w:val="9"/>
         <w:rPr>
           <w:rFonts w:hint="eastAsia" w:ascii="微软雅黑" w:hAnsi="微软雅黑" w:eastAsia="微软雅黑" w:cs="微软雅黑"/>
           <w:b/>
@@ -1183,13 +1738,731 @@
           <w:szCs w:val="22"/>
           <w:shd w:val="clear" w:fill="FFFFFF"/>
         </w:rPr>
-        <w:t>为什么L1 regularization可以使参数优化到0</w:t>
-      </w:r>
-      <w:bookmarkEnd w:id="1"/>
-    </w:p>
-    <w:p>
-      <w:pPr>
-        <w:pStyle w:val="2"/>
+      </w:pPr>
+      <w:r>
+        <w:rPr>
+          <w:rFonts w:hint="eastAsia" w:ascii="微软雅黑" w:hAnsi="微软雅黑" w:eastAsia="微软雅黑" w:cs="微软雅黑"/>
+          <w:b/>
+          <w:bCs/>
+          <w:i w:val="0"/>
+          <w:caps w:val="0"/>
+          <w:color w:val="3F3F3F"/>
+          <w:spacing w:val="0"/>
+          <w:sz w:val="22"/>
+          <w:szCs w:val="22"/>
+          <w:shd w:val="clear" w:fill="FFFFFF"/>
+        </w:rPr>
+        <w:t>问题3 </w:t>
+      </w:r>
+      <w:r>
+        <w:rPr>
+          <w:rFonts w:hint="eastAsia" w:ascii="微软雅黑" w:hAnsi="微软雅黑" w:eastAsia="微软雅黑" w:cs="微软雅黑"/>
+          <w:b/>
+          <w:bCs/>
+          <w:i w:val="0"/>
+          <w:caps w:val="0"/>
+          <w:color w:val="3F3F3F"/>
+          <w:spacing w:val="0"/>
+          <w:sz w:val="22"/>
+          <w:szCs w:val="22"/>
+          <w:shd w:val="clear" w:fill="FFFFFF"/>
+        </w:rPr>
+        <w:br w:type="textWrapping"/>
+      </w:r>
+      <w:bookmarkStart w:id="2" w:name="OLE_LINK4"/>
+      <w:r>
+        <w:rPr>
+          <w:rFonts w:hint="eastAsia" w:ascii="微软雅黑" w:hAnsi="微软雅黑" w:eastAsia="微软雅黑" w:cs="微软雅黑"/>
+          <w:b/>
+          <w:bCs/>
+          <w:i w:val="0"/>
+          <w:caps w:val="0"/>
+          <w:color w:val="3F3F3F"/>
+          <w:spacing w:val="0"/>
+          <w:sz w:val="22"/>
+          <w:szCs w:val="22"/>
+          <w:shd w:val="clear" w:fill="FFFFFF"/>
+        </w:rPr>
+        <w:t>模型欠拟合的解决方法</w:t>
+      </w:r>
+    </w:p>
+    <w:p>
+      <w:pPr>
+        <w:pStyle w:val="4"/>
+        <w:keepNext w:val="0"/>
+        <w:keepLines w:val="0"/>
+        <w:pageBreakBefore w:val="0"/>
+        <w:widowControl/>
+        <w:suppressLineNumbers w:val="0"/>
+        <w:pBdr>
+          <w:top w:val="none" w:color="auto" w:sz="0" w:space="0"/>
+          <w:left w:val="none" w:color="auto" w:sz="0" w:space="0"/>
+          <w:bottom w:val="none" w:color="auto" w:sz="0" w:space="0"/>
+          <w:right w:val="none" w:color="auto" w:sz="0" w:space="0"/>
+        </w:pBdr>
+        <w:shd w:val="clear" w:fill="FFFFFF"/>
+        <w:kinsoku/>
+        <w:wordWrap/>
+        <w:overflowPunct/>
+        <w:topLinePunct w:val="0"/>
+        <w:autoSpaceDE/>
+        <w:autoSpaceDN/>
+        <w:bidi w:val="0"/>
+        <w:adjustRightInd/>
+        <w:snapToGrid/>
+        <w:spacing w:before="0" w:beforeAutospacing="0" w:after="0" w:afterAutospacing="0" w:line="240" w:lineRule="auto"/>
+        <w:ind w:left="0" w:leftChars="0" w:right="0" w:rightChars="0" w:firstLine="440" w:firstLineChars="200"/>
+        <w:textAlignment w:val="auto"/>
+        <w:outlineLvl w:val="9"/>
+        <w:rPr>
+          <w:rFonts w:hint="eastAsia" w:asciiTheme="minorEastAsia" w:hAnsiTheme="minorEastAsia" w:eastAsiaTheme="minorEastAsia" w:cstheme="minorEastAsia"/>
+          <w:b w:val="0"/>
+          <w:bCs w:val="0"/>
+          <w:i w:val="0"/>
+          <w:caps w:val="0"/>
+          <w:color w:val="3F3F3F"/>
+          <w:spacing w:val="0"/>
+          <w:sz w:val="22"/>
+          <w:szCs w:val="22"/>
+          <w:shd w:val="clear" w:fill="FFFFFF"/>
+        </w:rPr>
+      </w:pPr>
+      <w:r>
+        <w:rPr>
+          <w:rFonts w:hint="eastAsia" w:asciiTheme="minorEastAsia" w:hAnsiTheme="minorEastAsia" w:eastAsiaTheme="minorEastAsia" w:cstheme="minorEastAsia"/>
+          <w:b w:val="0"/>
+          <w:bCs w:val="0"/>
+          <w:i w:val="0"/>
+          <w:caps w:val="0"/>
+          <w:color w:val="3F3F3F"/>
+          <w:spacing w:val="0"/>
+          <w:sz w:val="22"/>
+          <w:szCs w:val="22"/>
+          <w:shd w:val="clear" w:fill="FFFFFF"/>
+        </w:rPr>
+        <w:t>首先欠拟合就是模型没有很好地捕捉到数据特征，不能够很好地拟合数据</w:t>
+      </w:r>
+      <w:r>
+        <w:rPr>
+          <w:rFonts w:hint="eastAsia" w:asciiTheme="minorEastAsia" w:hAnsiTheme="minorEastAsia" w:cstheme="minorEastAsia"/>
+          <w:b w:val="0"/>
+          <w:bCs w:val="0"/>
+          <w:i w:val="0"/>
+          <w:caps w:val="0"/>
+          <w:color w:val="3F3F3F"/>
+          <w:spacing w:val="0"/>
+          <w:sz w:val="22"/>
+          <w:szCs w:val="22"/>
+          <w:shd w:val="clear" w:fill="FFFFFF"/>
+          <w:lang w:eastAsia="zh-CN"/>
+        </w:rPr>
+        <w:t>。</w:t>
+      </w:r>
+    </w:p>
+    <w:p>
+      <w:pPr>
+        <w:pStyle w:val="4"/>
+        <w:keepNext w:val="0"/>
+        <w:keepLines w:val="0"/>
+        <w:pageBreakBefore w:val="0"/>
+        <w:widowControl/>
+        <w:suppressLineNumbers w:val="0"/>
+        <w:pBdr>
+          <w:top w:val="none" w:color="auto" w:sz="0" w:space="0"/>
+          <w:left w:val="none" w:color="auto" w:sz="0" w:space="0"/>
+          <w:bottom w:val="none" w:color="auto" w:sz="0" w:space="0"/>
+          <w:right w:val="none" w:color="auto" w:sz="0" w:space="0"/>
+        </w:pBdr>
+        <w:shd w:val="clear" w:fill="FFFFFF"/>
+        <w:kinsoku/>
+        <w:wordWrap/>
+        <w:overflowPunct/>
+        <w:topLinePunct w:val="0"/>
+        <w:autoSpaceDE/>
+        <w:autoSpaceDN/>
+        <w:bidi w:val="0"/>
+        <w:adjustRightInd/>
+        <w:snapToGrid/>
+        <w:spacing w:before="0" w:beforeAutospacing="0" w:after="0" w:afterAutospacing="0" w:line="240" w:lineRule="auto"/>
+        <w:ind w:left="0" w:leftChars="0" w:right="0" w:rightChars="0" w:firstLine="440" w:firstLineChars="200"/>
+        <w:textAlignment w:val="auto"/>
+        <w:outlineLvl w:val="9"/>
+        <w:rPr>
+          <w:rFonts w:hint="eastAsia" w:asciiTheme="minorEastAsia" w:hAnsiTheme="minorEastAsia" w:eastAsiaTheme="minorEastAsia" w:cstheme="minorEastAsia"/>
+          <w:b w:val="0"/>
+          <w:bCs w:val="0"/>
+          <w:i w:val="0"/>
+          <w:caps w:val="0"/>
+          <w:color w:val="3F3F3F"/>
+          <w:spacing w:val="0"/>
+          <w:sz w:val="22"/>
+          <w:szCs w:val="22"/>
+          <w:shd w:val="clear" w:fill="FFFFFF"/>
+        </w:rPr>
+      </w:pPr>
+      <w:r>
+        <w:rPr>
+          <w:rFonts w:hint="eastAsia" w:asciiTheme="minorEastAsia" w:hAnsiTheme="minorEastAsia" w:eastAsiaTheme="minorEastAsia" w:cstheme="minorEastAsia"/>
+          <w:b w:val="0"/>
+          <w:bCs w:val="0"/>
+          <w:i w:val="0"/>
+          <w:caps w:val="0"/>
+          <w:color w:val="3F3F3F"/>
+          <w:spacing w:val="0"/>
+          <w:sz w:val="22"/>
+          <w:szCs w:val="22"/>
+          <w:shd w:val="clear" w:fill="FFFFFF"/>
+        </w:rPr>
+        <w:t>1）添加其他特征项，有时候我们模型出现欠拟合的时候是因为特征项不够导致的，可以添加其他特征项来很好地解决。例如，“组合”、“泛化”、“相关性”三类特征是特征添加的重要手段，无论在什么场景，都可以照葫芦画瓢，总会得到意想不到的效果。除上面的特征之外，“上下文特征”、“平台特征”等等，都可以作为特征添加的首选项。</w:t>
+      </w:r>
+    </w:p>
+    <w:p>
+      <w:pPr>
+        <w:pStyle w:val="4"/>
+        <w:keepNext w:val="0"/>
+        <w:keepLines w:val="0"/>
+        <w:pageBreakBefore w:val="0"/>
+        <w:widowControl/>
+        <w:suppressLineNumbers w:val="0"/>
+        <w:pBdr>
+          <w:top w:val="none" w:color="auto" w:sz="0" w:space="0"/>
+          <w:left w:val="none" w:color="auto" w:sz="0" w:space="0"/>
+          <w:bottom w:val="none" w:color="auto" w:sz="0" w:space="0"/>
+          <w:right w:val="none" w:color="auto" w:sz="0" w:space="0"/>
+        </w:pBdr>
+        <w:shd w:val="clear" w:fill="FFFFFF"/>
+        <w:kinsoku/>
+        <w:wordWrap/>
+        <w:overflowPunct/>
+        <w:topLinePunct w:val="0"/>
+        <w:autoSpaceDE/>
+        <w:autoSpaceDN/>
+        <w:bidi w:val="0"/>
+        <w:adjustRightInd/>
+        <w:snapToGrid/>
+        <w:spacing w:before="0" w:beforeAutospacing="0" w:after="0" w:afterAutospacing="0" w:line="240" w:lineRule="auto"/>
+        <w:ind w:left="0" w:leftChars="0" w:right="0" w:rightChars="0" w:firstLine="440" w:firstLineChars="200"/>
+        <w:textAlignment w:val="auto"/>
+        <w:outlineLvl w:val="9"/>
+        <w:rPr>
+          <w:rFonts w:hint="eastAsia" w:asciiTheme="minorEastAsia" w:hAnsiTheme="minorEastAsia" w:eastAsiaTheme="minorEastAsia" w:cstheme="minorEastAsia"/>
+          <w:b w:val="0"/>
+          <w:bCs w:val="0"/>
+          <w:i w:val="0"/>
+          <w:caps w:val="0"/>
+          <w:color w:val="3F3F3F"/>
+          <w:spacing w:val="0"/>
+          <w:sz w:val="22"/>
+          <w:szCs w:val="22"/>
+          <w:shd w:val="clear" w:fill="FFFFFF"/>
+        </w:rPr>
+      </w:pPr>
+      <w:r>
+        <w:rPr>
+          <w:rFonts w:hint="eastAsia" w:asciiTheme="minorEastAsia" w:hAnsiTheme="minorEastAsia" w:eastAsiaTheme="minorEastAsia" w:cstheme="minorEastAsia"/>
+          <w:b w:val="0"/>
+          <w:bCs w:val="0"/>
+          <w:i w:val="0"/>
+          <w:caps w:val="0"/>
+          <w:color w:val="3F3F3F"/>
+          <w:spacing w:val="0"/>
+          <w:sz w:val="22"/>
+          <w:szCs w:val="22"/>
+          <w:shd w:val="clear" w:fill="FFFFFF"/>
+        </w:rPr>
+        <w:t>2）添加多项式特征，这个在机器学习算法里面用的很普遍，例如将线性模型通过添加二次项或者三次项使模型泛化能力更强。例如上面的图片的例子。</w:t>
+      </w:r>
+    </w:p>
+    <w:p>
+      <w:pPr>
+        <w:pStyle w:val="4"/>
+        <w:keepNext w:val="0"/>
+        <w:keepLines w:val="0"/>
+        <w:pageBreakBefore w:val="0"/>
+        <w:widowControl/>
+        <w:suppressLineNumbers w:val="0"/>
+        <w:pBdr>
+          <w:top w:val="none" w:color="auto" w:sz="0" w:space="0"/>
+          <w:left w:val="none" w:color="auto" w:sz="0" w:space="0"/>
+          <w:bottom w:val="none" w:color="auto" w:sz="0" w:space="0"/>
+          <w:right w:val="none" w:color="auto" w:sz="0" w:space="0"/>
+        </w:pBdr>
+        <w:shd w:val="clear" w:fill="FFFFFF"/>
+        <w:kinsoku/>
+        <w:wordWrap/>
+        <w:overflowPunct/>
+        <w:topLinePunct w:val="0"/>
+        <w:autoSpaceDE/>
+        <w:autoSpaceDN/>
+        <w:bidi w:val="0"/>
+        <w:adjustRightInd/>
+        <w:snapToGrid/>
+        <w:spacing w:before="0" w:beforeAutospacing="0" w:after="0" w:afterAutospacing="0" w:line="240" w:lineRule="auto"/>
+        <w:ind w:left="0" w:leftChars="0" w:right="0" w:rightChars="0" w:firstLine="440" w:firstLineChars="200"/>
+        <w:textAlignment w:val="auto"/>
+        <w:outlineLvl w:val="9"/>
+        <w:rPr>
+          <w:rFonts w:hint="eastAsia" w:asciiTheme="minorEastAsia" w:hAnsiTheme="minorEastAsia" w:eastAsiaTheme="minorEastAsia" w:cstheme="minorEastAsia"/>
+          <w:b w:val="0"/>
+          <w:bCs w:val="0"/>
+          <w:i w:val="0"/>
+          <w:caps w:val="0"/>
+          <w:color w:val="3F3F3F"/>
+          <w:spacing w:val="0"/>
+          <w:sz w:val="22"/>
+          <w:szCs w:val="22"/>
+          <w:shd w:val="clear" w:fill="FFFFFF"/>
+        </w:rPr>
+      </w:pPr>
+      <w:r>
+        <w:rPr>
+          <w:rFonts w:hint="eastAsia" w:asciiTheme="minorEastAsia" w:hAnsiTheme="minorEastAsia" w:eastAsiaTheme="minorEastAsia" w:cstheme="minorEastAsia"/>
+          <w:b w:val="0"/>
+          <w:bCs w:val="0"/>
+          <w:i w:val="0"/>
+          <w:caps w:val="0"/>
+          <w:color w:val="3F3F3F"/>
+          <w:spacing w:val="0"/>
+          <w:sz w:val="22"/>
+          <w:szCs w:val="22"/>
+          <w:shd w:val="clear" w:fill="FFFFFF"/>
+        </w:rPr>
+        <w:t>3）减少正则化参数，正则化的目的是用来防止过拟合的，但是现在模型出现了欠拟合，则需要减少正则化参数。</w:t>
+      </w:r>
+      <w:bookmarkEnd w:id="2"/>
+    </w:p>
+    <w:p>
+      <w:pPr>
+        <w:pStyle w:val="4"/>
+        <w:keepNext w:val="0"/>
+        <w:keepLines w:val="0"/>
+        <w:pageBreakBefore w:val="0"/>
+        <w:widowControl/>
+        <w:suppressLineNumbers w:val="0"/>
+        <w:pBdr>
+          <w:top w:val="none" w:color="auto" w:sz="0" w:space="0"/>
+          <w:left w:val="none" w:color="auto" w:sz="0" w:space="0"/>
+          <w:bottom w:val="none" w:color="auto" w:sz="0" w:space="0"/>
+          <w:right w:val="none" w:color="auto" w:sz="0" w:space="0"/>
+        </w:pBdr>
+        <w:shd w:val="clear" w:fill="FFFFFF"/>
+        <w:kinsoku/>
+        <w:wordWrap/>
+        <w:overflowPunct/>
+        <w:topLinePunct w:val="0"/>
+        <w:autoSpaceDE/>
+        <w:autoSpaceDN/>
+        <w:bidi w:val="0"/>
+        <w:adjustRightInd/>
+        <w:snapToGrid/>
+        <w:spacing w:before="0" w:beforeAutospacing="0" w:after="0" w:afterAutospacing="0" w:line="240" w:lineRule="auto"/>
+        <w:ind w:left="0" w:leftChars="0" w:right="0" w:rightChars="0" w:firstLine="0" w:firstLineChars="0"/>
+        <w:textAlignment w:val="auto"/>
+        <w:outlineLvl w:val="9"/>
+        <w:rPr>
+          <w:rFonts w:hint="eastAsia" w:ascii="微软雅黑" w:hAnsi="微软雅黑" w:eastAsia="微软雅黑" w:cs="微软雅黑"/>
+          <w:b/>
+          <w:bCs/>
+          <w:i w:val="0"/>
+          <w:caps w:val="0"/>
+          <w:color w:val="3F3F3F"/>
+          <w:spacing w:val="0"/>
+          <w:sz w:val="22"/>
+          <w:szCs w:val="22"/>
+          <w:shd w:val="clear" w:fill="FFFFFF"/>
+        </w:rPr>
+      </w:pPr>
+      <w:r>
+        <w:rPr>
+          <w:rFonts w:hint="eastAsia" w:ascii="微软雅黑" w:hAnsi="微软雅黑" w:eastAsia="微软雅黑" w:cs="微软雅黑"/>
+          <w:b/>
+          <w:bCs/>
+          <w:i w:val="0"/>
+          <w:caps w:val="0"/>
+          <w:color w:val="3F3F3F"/>
+          <w:spacing w:val="0"/>
+          <w:sz w:val="22"/>
+          <w:szCs w:val="22"/>
+          <w:shd w:val="clear" w:fill="FFFFFF"/>
+        </w:rPr>
+        <w:t>问题2 </w:t>
+      </w:r>
+      <w:r>
+        <w:rPr>
+          <w:rFonts w:hint="eastAsia" w:ascii="微软雅黑" w:hAnsi="微软雅黑" w:eastAsia="微软雅黑" w:cs="微软雅黑"/>
+          <w:b/>
+          <w:bCs/>
+          <w:i w:val="0"/>
+          <w:caps w:val="0"/>
+          <w:color w:val="3F3F3F"/>
+          <w:spacing w:val="0"/>
+          <w:sz w:val="22"/>
+          <w:szCs w:val="22"/>
+          <w:shd w:val="clear" w:fill="FFFFFF"/>
+        </w:rPr>
+        <w:br w:type="textWrapping"/>
+      </w:r>
+      <w:r>
+        <w:rPr>
+          <w:rFonts w:hint="eastAsia" w:ascii="微软雅黑" w:hAnsi="微软雅黑" w:eastAsia="微软雅黑" w:cs="微软雅黑"/>
+          <w:b/>
+          <w:bCs/>
+          <w:i w:val="0"/>
+          <w:caps w:val="0"/>
+          <w:color w:val="3F3F3F"/>
+          <w:spacing w:val="0"/>
+          <w:sz w:val="22"/>
+          <w:szCs w:val="22"/>
+          <w:shd w:val="clear" w:fill="FFFFFF"/>
+        </w:rPr>
+        <w:t>权重初始化（Weight Initialization）</w:t>
+      </w:r>
+    </w:p>
+    <w:p>
+      <w:pPr>
+        <w:pStyle w:val="4"/>
+        <w:keepNext w:val="0"/>
+        <w:keepLines w:val="0"/>
+        <w:pageBreakBefore w:val="0"/>
+        <w:widowControl/>
+        <w:suppressLineNumbers w:val="0"/>
+        <w:pBdr>
+          <w:top w:val="none" w:color="auto" w:sz="0" w:space="0"/>
+          <w:left w:val="none" w:color="auto" w:sz="0" w:space="0"/>
+          <w:bottom w:val="none" w:color="auto" w:sz="0" w:space="0"/>
+          <w:right w:val="none" w:color="auto" w:sz="0" w:space="0"/>
+        </w:pBdr>
+        <w:shd w:val="clear" w:fill="FFFFFF"/>
+        <w:kinsoku/>
+        <w:wordWrap/>
+        <w:overflowPunct/>
+        <w:topLinePunct w:val="0"/>
+        <w:autoSpaceDE/>
+        <w:autoSpaceDN/>
+        <w:bidi w:val="0"/>
+        <w:adjustRightInd/>
+        <w:snapToGrid/>
+        <w:spacing w:before="0" w:beforeAutospacing="0" w:after="0" w:afterAutospacing="0" w:line="240" w:lineRule="auto"/>
+        <w:ind w:left="0" w:leftChars="0" w:right="0" w:rightChars="0" w:firstLine="0" w:firstLineChars="0"/>
+        <w:textAlignment w:val="auto"/>
+        <w:outlineLvl w:val="9"/>
+        <w:rPr>
+          <w:rFonts w:hint="eastAsia" w:asciiTheme="minorEastAsia" w:hAnsiTheme="minorEastAsia" w:eastAsiaTheme="minorEastAsia" w:cstheme="minorEastAsia"/>
+          <w:b w:val="0"/>
+          <w:bCs w:val="0"/>
+          <w:i w:val="0"/>
+          <w:caps w:val="0"/>
+          <w:color w:val="3F3F3F"/>
+          <w:spacing w:val="0"/>
+          <w:sz w:val="22"/>
+          <w:szCs w:val="22"/>
+          <w:shd w:val="clear" w:fill="FFFFFF"/>
+        </w:rPr>
+      </w:pPr>
+      <w:r>
+        <w:rPr>
+          <w:rFonts w:hint="eastAsia" w:asciiTheme="minorEastAsia" w:hAnsiTheme="minorEastAsia" w:eastAsiaTheme="minorEastAsia" w:cstheme="minorEastAsia"/>
+          <w:b w:val="0"/>
+          <w:bCs w:val="0"/>
+          <w:i w:val="0"/>
+          <w:caps w:val="0"/>
+          <w:color w:val="3F3F3F"/>
+          <w:spacing w:val="0"/>
+          <w:sz w:val="22"/>
+          <w:szCs w:val="22"/>
+          <w:shd w:val="clear" w:fill="FFFFFF"/>
+        </w:rPr>
+        <w:t>1）小的随机数</w:t>
+      </w:r>
+    </w:p>
+    <w:p>
+      <w:pPr>
+        <w:pStyle w:val="4"/>
+        <w:keepNext w:val="0"/>
+        <w:keepLines w:val="0"/>
+        <w:pageBreakBefore w:val="0"/>
+        <w:widowControl/>
+        <w:suppressLineNumbers w:val="0"/>
+        <w:pBdr>
+          <w:top w:val="none" w:color="auto" w:sz="0" w:space="0"/>
+          <w:left w:val="none" w:color="auto" w:sz="0" w:space="0"/>
+          <w:bottom w:val="none" w:color="auto" w:sz="0" w:space="0"/>
+          <w:right w:val="none" w:color="auto" w:sz="0" w:space="0"/>
+        </w:pBdr>
+        <w:shd w:val="clear" w:fill="FFFFFF"/>
+        <w:kinsoku/>
+        <w:wordWrap/>
+        <w:overflowPunct/>
+        <w:topLinePunct w:val="0"/>
+        <w:autoSpaceDE/>
+        <w:autoSpaceDN/>
+        <w:bidi w:val="0"/>
+        <w:adjustRightInd/>
+        <w:snapToGrid/>
+        <w:spacing w:before="0" w:beforeAutospacing="0" w:after="0" w:afterAutospacing="0" w:line="240" w:lineRule="auto"/>
+        <w:ind w:left="0" w:leftChars="0" w:right="0" w:rightChars="0" w:firstLine="0" w:firstLineChars="0"/>
+        <w:textAlignment w:val="auto"/>
+        <w:outlineLvl w:val="9"/>
+        <w:rPr>
+          <w:rFonts w:hint="eastAsia" w:asciiTheme="minorEastAsia" w:hAnsiTheme="minorEastAsia" w:eastAsiaTheme="minorEastAsia" w:cstheme="minorEastAsia"/>
+          <w:b w:val="0"/>
+          <w:bCs w:val="0"/>
+          <w:i w:val="0"/>
+          <w:caps w:val="0"/>
+          <w:color w:val="3F3F3F"/>
+          <w:spacing w:val="0"/>
+          <w:sz w:val="22"/>
+          <w:szCs w:val="22"/>
+          <w:shd w:val="clear" w:fill="FFFFFF"/>
+        </w:rPr>
+      </w:pPr>
+      <w:r>
+        <w:rPr>
+          <w:rFonts w:hint="eastAsia" w:asciiTheme="minorEastAsia" w:hAnsiTheme="minorEastAsia" w:eastAsiaTheme="minorEastAsia" w:cstheme="minorEastAsia"/>
+          <w:b w:val="0"/>
+          <w:bCs w:val="0"/>
+          <w:i w:val="0"/>
+          <w:caps w:val="0"/>
+          <w:color w:val="3F3F3F"/>
+          <w:spacing w:val="0"/>
+          <w:sz w:val="22"/>
+          <w:szCs w:val="22"/>
+          <w:shd w:val="clear" w:fill="FFFFFF"/>
+        </w:rPr>
+        <w:t xml:space="preserve">         w= 0.01 * np.random.randn(fan_in,fan_out)</w:t>
+      </w:r>
+    </w:p>
+    <w:p>
+      <w:pPr>
+        <w:pStyle w:val="4"/>
+        <w:keepNext w:val="0"/>
+        <w:keepLines w:val="0"/>
+        <w:pageBreakBefore w:val="0"/>
+        <w:widowControl/>
+        <w:suppressLineNumbers w:val="0"/>
+        <w:pBdr>
+          <w:top w:val="none" w:color="auto" w:sz="0" w:space="0"/>
+          <w:left w:val="none" w:color="auto" w:sz="0" w:space="0"/>
+          <w:bottom w:val="none" w:color="auto" w:sz="0" w:space="0"/>
+          <w:right w:val="none" w:color="auto" w:sz="0" w:space="0"/>
+        </w:pBdr>
+        <w:shd w:val="clear" w:fill="FFFFFF"/>
+        <w:kinsoku/>
+        <w:wordWrap/>
+        <w:overflowPunct/>
+        <w:topLinePunct w:val="0"/>
+        <w:autoSpaceDE/>
+        <w:autoSpaceDN/>
+        <w:bidi w:val="0"/>
+        <w:adjustRightInd/>
+        <w:snapToGrid/>
+        <w:spacing w:before="0" w:beforeAutospacing="0" w:after="0" w:afterAutospacing="0" w:line="240" w:lineRule="auto"/>
+        <w:ind w:left="0" w:leftChars="0" w:right="0" w:rightChars="0" w:firstLine="0" w:firstLineChars="0"/>
+        <w:textAlignment w:val="auto"/>
+        <w:outlineLvl w:val="9"/>
+        <w:rPr>
+          <w:rFonts w:hint="eastAsia" w:asciiTheme="minorEastAsia" w:hAnsiTheme="minorEastAsia" w:eastAsiaTheme="minorEastAsia" w:cstheme="minorEastAsia"/>
+          <w:b w:val="0"/>
+          <w:bCs w:val="0"/>
+          <w:i w:val="0"/>
+          <w:caps w:val="0"/>
+          <w:color w:val="3F3F3F"/>
+          <w:spacing w:val="0"/>
+          <w:sz w:val="22"/>
+          <w:szCs w:val="22"/>
+          <w:shd w:val="clear" w:fill="FFFFFF"/>
+        </w:rPr>
+      </w:pPr>
+      <w:r>
+        <w:rPr>
+          <w:rFonts w:hint="eastAsia" w:asciiTheme="minorEastAsia" w:hAnsiTheme="minorEastAsia" w:eastAsiaTheme="minorEastAsia" w:cstheme="minorEastAsia"/>
+          <w:b w:val="0"/>
+          <w:bCs w:val="0"/>
+          <w:i w:val="0"/>
+          <w:caps w:val="0"/>
+          <w:color w:val="3F3F3F"/>
+          <w:spacing w:val="0"/>
+          <w:sz w:val="22"/>
+          <w:szCs w:val="22"/>
+          <w:shd w:val="clear" w:fill="FFFFFF"/>
+        </w:rPr>
+        <w:t>2）神经元将饱和，梯度为0</w:t>
+      </w:r>
+    </w:p>
+    <w:p>
+      <w:pPr>
+        <w:pStyle w:val="4"/>
+        <w:keepNext w:val="0"/>
+        <w:keepLines w:val="0"/>
+        <w:pageBreakBefore w:val="0"/>
+        <w:widowControl/>
+        <w:suppressLineNumbers w:val="0"/>
+        <w:pBdr>
+          <w:top w:val="none" w:color="auto" w:sz="0" w:space="0"/>
+          <w:left w:val="none" w:color="auto" w:sz="0" w:space="0"/>
+          <w:bottom w:val="none" w:color="auto" w:sz="0" w:space="0"/>
+          <w:right w:val="none" w:color="auto" w:sz="0" w:space="0"/>
+        </w:pBdr>
+        <w:shd w:val="clear" w:fill="FFFFFF"/>
+        <w:kinsoku/>
+        <w:wordWrap/>
+        <w:overflowPunct/>
+        <w:topLinePunct w:val="0"/>
+        <w:autoSpaceDE/>
+        <w:autoSpaceDN/>
+        <w:bidi w:val="0"/>
+        <w:adjustRightInd/>
+        <w:snapToGrid/>
+        <w:spacing w:before="0" w:beforeAutospacing="0" w:after="0" w:afterAutospacing="0" w:line="240" w:lineRule="auto"/>
+        <w:ind w:left="0" w:leftChars="0" w:right="0" w:rightChars="0" w:firstLine="0" w:firstLineChars="0"/>
+        <w:textAlignment w:val="auto"/>
+        <w:outlineLvl w:val="9"/>
+        <w:rPr>
+          <w:rFonts w:hint="eastAsia" w:asciiTheme="minorEastAsia" w:hAnsiTheme="minorEastAsia" w:eastAsiaTheme="minorEastAsia" w:cstheme="minorEastAsia"/>
+          <w:b w:val="0"/>
+          <w:bCs w:val="0"/>
+          <w:i w:val="0"/>
+          <w:caps w:val="0"/>
+          <w:color w:val="3F3F3F"/>
+          <w:spacing w:val="0"/>
+          <w:sz w:val="22"/>
+          <w:szCs w:val="22"/>
+          <w:shd w:val="clear" w:fill="FFFFFF"/>
+        </w:rPr>
+      </w:pPr>
+      <w:r>
+        <w:rPr>
+          <w:rFonts w:hint="eastAsia" w:asciiTheme="minorEastAsia" w:hAnsiTheme="minorEastAsia" w:eastAsiaTheme="minorEastAsia" w:cstheme="minorEastAsia"/>
+          <w:b w:val="0"/>
+          <w:bCs w:val="0"/>
+          <w:i w:val="0"/>
+          <w:caps w:val="0"/>
+          <w:color w:val="3F3F3F"/>
+          <w:spacing w:val="0"/>
+          <w:sz w:val="22"/>
+          <w:szCs w:val="22"/>
+          <w:shd w:val="clear" w:fill="FFFFFF"/>
+        </w:rPr>
+        <w:t xml:space="preserve">         w = 1.0 * np.random.randn(fan_in,fan_out)</w:t>
+      </w:r>
+    </w:p>
+    <w:p>
+      <w:pPr>
+        <w:pStyle w:val="4"/>
+        <w:keepNext w:val="0"/>
+        <w:keepLines w:val="0"/>
+        <w:pageBreakBefore w:val="0"/>
+        <w:widowControl/>
+        <w:suppressLineNumbers w:val="0"/>
+        <w:pBdr>
+          <w:top w:val="none" w:color="auto" w:sz="0" w:space="0"/>
+          <w:left w:val="none" w:color="auto" w:sz="0" w:space="0"/>
+          <w:bottom w:val="none" w:color="auto" w:sz="0" w:space="0"/>
+          <w:right w:val="none" w:color="auto" w:sz="0" w:space="0"/>
+        </w:pBdr>
+        <w:shd w:val="clear" w:fill="FFFFFF"/>
+        <w:kinsoku/>
+        <w:wordWrap/>
+        <w:overflowPunct/>
+        <w:topLinePunct w:val="0"/>
+        <w:autoSpaceDE/>
+        <w:autoSpaceDN/>
+        <w:bidi w:val="0"/>
+        <w:adjustRightInd/>
+        <w:snapToGrid/>
+        <w:spacing w:before="0" w:beforeAutospacing="0" w:after="0" w:afterAutospacing="0" w:line="240" w:lineRule="auto"/>
+        <w:ind w:left="0" w:leftChars="0" w:right="0" w:rightChars="0" w:firstLine="0" w:firstLineChars="0"/>
+        <w:textAlignment w:val="auto"/>
+        <w:outlineLvl w:val="9"/>
+        <w:rPr>
+          <w:rFonts w:hint="eastAsia" w:asciiTheme="minorEastAsia" w:hAnsiTheme="minorEastAsia" w:eastAsiaTheme="minorEastAsia" w:cstheme="minorEastAsia"/>
+          <w:b w:val="0"/>
+          <w:bCs w:val="0"/>
+          <w:i w:val="0"/>
+          <w:caps w:val="0"/>
+          <w:color w:val="3F3F3F"/>
+          <w:spacing w:val="0"/>
+          <w:sz w:val="22"/>
+          <w:szCs w:val="22"/>
+          <w:shd w:val="clear" w:fill="FFFFFF"/>
+        </w:rPr>
+      </w:pPr>
+      <w:r>
+        <w:rPr>
+          <w:rFonts w:hint="eastAsia" w:asciiTheme="minorEastAsia" w:hAnsiTheme="minorEastAsia" w:eastAsiaTheme="minorEastAsia" w:cstheme="minorEastAsia"/>
+          <w:b w:val="0"/>
+          <w:bCs w:val="0"/>
+          <w:i w:val="0"/>
+          <w:caps w:val="0"/>
+          <w:color w:val="3F3F3F"/>
+          <w:spacing w:val="0"/>
+          <w:sz w:val="22"/>
+          <w:szCs w:val="22"/>
+          <w:shd w:val="clear" w:fill="FFFFFF"/>
+        </w:rPr>
+        <w:t>3）合理的初始化（Xavier init）</w:t>
+      </w:r>
+    </w:p>
+    <w:p>
+      <w:pPr>
+        <w:pStyle w:val="4"/>
+        <w:keepNext w:val="0"/>
+        <w:keepLines w:val="0"/>
+        <w:pageBreakBefore w:val="0"/>
+        <w:widowControl/>
+        <w:suppressLineNumbers w:val="0"/>
+        <w:pBdr>
+          <w:top w:val="none" w:color="auto" w:sz="0" w:space="0"/>
+          <w:left w:val="none" w:color="auto" w:sz="0" w:space="0"/>
+          <w:bottom w:val="none" w:color="auto" w:sz="0" w:space="0"/>
+          <w:right w:val="none" w:color="auto" w:sz="0" w:space="0"/>
+        </w:pBdr>
+        <w:shd w:val="clear" w:fill="FFFFFF"/>
+        <w:kinsoku/>
+        <w:wordWrap/>
+        <w:overflowPunct/>
+        <w:topLinePunct w:val="0"/>
+        <w:autoSpaceDE/>
+        <w:autoSpaceDN/>
+        <w:bidi w:val="0"/>
+        <w:adjustRightInd/>
+        <w:snapToGrid/>
+        <w:spacing w:before="0" w:beforeAutospacing="0" w:after="0" w:afterAutospacing="0" w:line="240" w:lineRule="auto"/>
+        <w:ind w:left="0" w:leftChars="0" w:right="0" w:rightChars="0" w:firstLine="0" w:firstLineChars="0"/>
+        <w:textAlignment w:val="auto"/>
+        <w:outlineLvl w:val="9"/>
+        <w:rPr>
+          <w:rFonts w:hint="eastAsia" w:asciiTheme="minorEastAsia" w:hAnsiTheme="minorEastAsia" w:eastAsiaTheme="minorEastAsia" w:cstheme="minorEastAsia"/>
+          <w:b w:val="0"/>
+          <w:bCs w:val="0"/>
+          <w:i w:val="0"/>
+          <w:caps w:val="0"/>
+          <w:color w:val="3F3F3F"/>
+          <w:spacing w:val="0"/>
+          <w:sz w:val="22"/>
+          <w:szCs w:val="22"/>
+          <w:shd w:val="clear" w:fill="FFFFFF"/>
+        </w:rPr>
+      </w:pPr>
+      <w:r>
+        <w:rPr>
+          <w:rFonts w:hint="eastAsia" w:asciiTheme="minorEastAsia" w:hAnsiTheme="minorEastAsia" w:eastAsiaTheme="minorEastAsia" w:cstheme="minorEastAsia"/>
+          <w:b w:val="0"/>
+          <w:bCs w:val="0"/>
+          <w:i w:val="0"/>
+          <w:caps w:val="0"/>
+          <w:color w:val="3F3F3F"/>
+          <w:spacing w:val="0"/>
+          <w:sz w:val="22"/>
+          <w:szCs w:val="22"/>
+          <w:shd w:val="clear" w:fill="FFFFFF"/>
+        </w:rPr>
+        <w:t xml:space="preserve">         w = np.random.randn((fan_in,fan_out)/np.sqrt(fan_in)</w:t>
+      </w:r>
+    </w:p>
+    <w:p>
+      <w:pPr>
+        <w:pStyle w:val="4"/>
         <w:keepNext w:val="0"/>
         <w:keepLines w:val="0"/>
         <w:pageBreakBefore w:val="0"/>
@@ -1228,7 +2501,7 @@
           <w:shd w:val="clear" w:fill="FFFFFF"/>
         </w:rPr>
       </w:pPr>
-      <w:bookmarkStart w:id="2" w:name="OLE_LINK1"/>
+      <w:bookmarkStart w:id="3" w:name="OLE_LINK1"/>
       <w:r>
         <w:rPr>
           <w:rFonts w:hint="eastAsia" w:ascii="微软雅黑" w:hAnsi="微软雅黑" w:eastAsia="微软雅黑" w:cs="微软雅黑"/>
@@ -1245,10 +2518,10 @@
         <w:t>batch normalizatin为什么可以防止梯度消失爆炸</w:t>
       </w:r>
     </w:p>
-    <w:bookmarkEnd w:id="2"/>
-    <w:p>
-      <w:pPr>
-        <w:pStyle w:val="2"/>
+    <w:bookmarkEnd w:id="3"/>
+    <w:p>
+      <w:pPr>
+        <w:pStyle w:val="4"/>
         <w:keepNext w:val="0"/>
         <w:keepLines w:val="0"/>
         <w:pageBreakBefore w:val="0"/>
@@ -1305,7 +2578,7 @@
     </w:p>
     <w:p>
       <w:pPr>
-        <w:pStyle w:val="2"/>
+        <w:pStyle w:val="4"/>
         <w:keepNext w:val="0"/>
         <w:keepLines w:val="0"/>
         <w:pageBreakBefore w:val="0"/>
@@ -1362,7 +2635,7 @@
     </w:p>
     <w:p>
       <w:pPr>
-        <w:pStyle w:val="2"/>
+        <w:pStyle w:val="4"/>
         <w:keepNext w:val="0"/>
         <w:keepLines w:val="0"/>
         <w:pageBreakBefore w:val="0"/>
@@ -1420,7 +2693,7 @@
     </w:p>
     <w:p>
       <w:pPr>
-        <w:pStyle w:val="2"/>
+        <w:pStyle w:val="4"/>
         <w:keepNext w:val="0"/>
         <w:keepLines w:val="0"/>
         <w:pageBreakBefore w:val="0"/>
@@ -1493,7 +2766,7 @@
                     </pic:cNvPicPr>
                   </pic:nvPicPr>
                   <pic:blipFill>
-                    <a:blip r:embed="rId4"/>
+                    <a:blip r:embed="rId8"/>
                     <a:stretch>
                       <a:fillRect/>
                     </a:stretch>
@@ -1516,7 +2789,7 @@
     </w:p>
     <w:p>
       <w:pPr>
-        <w:pStyle w:val="2"/>
+        <w:pStyle w:val="4"/>
         <w:keepNext w:val="0"/>
         <w:keepLines w:val="0"/>
         <w:pageBreakBefore w:val="0"/>
@@ -1559,7 +2832,7 @@
     </w:p>
     <w:p>
       <w:pPr>
-        <w:pStyle w:val="2"/>
+        <w:pStyle w:val="4"/>
         <w:keepNext w:val="0"/>
         <w:keepLines w:val="0"/>
         <w:pageBreakBefore w:val="0"/>
@@ -1660,7 +2933,7 @@
                     </pic:cNvPicPr>
                   </pic:nvPicPr>
                   <pic:blipFill>
-                    <a:blip r:embed="rId5"/>
+                    <a:blip r:embed="rId9"/>
                     <a:stretch>
                       <a:fillRect/>
                     </a:stretch>
@@ -1683,7 +2956,7 @@
     </w:p>
     <w:p>
       <w:pPr>
-        <w:pStyle w:val="2"/>
+        <w:pStyle w:val="4"/>
         <w:keepNext w:val="0"/>
         <w:keepLines w:val="0"/>
         <w:pageBreakBefore w:val="0"/>
@@ -1740,7 +3013,7 @@
     </w:p>
     <w:p>
       <w:pPr>
-        <w:pStyle w:val="2"/>
+        <w:pStyle w:val="4"/>
         <w:keepNext w:val="0"/>
         <w:keepLines w:val="0"/>
         <w:pageBreakBefore w:val="0"/>
@@ -1797,7 +3070,7 @@
     </w:p>
     <w:p>
       <w:pPr>
-        <w:pStyle w:val="2"/>
+        <w:pStyle w:val="4"/>
         <w:keepNext w:val="0"/>
         <w:keepLines w:val="0"/>
         <w:pageBreakBefore w:val="0"/>
@@ -1902,7 +3175,7 @@
     </w:p>
     <w:p>
       <w:pPr>
-        <w:pStyle w:val="2"/>
+        <w:pStyle w:val="4"/>
         <w:keepNext w:val="0"/>
         <w:keepLines w:val="0"/>
         <w:pageBreakBefore w:val="0"/>
@@ -1989,7 +3262,7 @@
     </w:p>
     <w:p>
       <w:pPr>
-        <w:pStyle w:val="2"/>
+        <w:pStyle w:val="4"/>
         <w:keepNext w:val="0"/>
         <w:keepLines w:val="0"/>
         <w:pageBreakBefore w:val="0"/>
@@ -2046,7 +3319,7 @@
     </w:p>
     <w:p>
       <w:pPr>
-        <w:pStyle w:val="2"/>
+        <w:pStyle w:val="4"/>
         <w:keepNext w:val="0"/>
         <w:keepLines w:val="0"/>
         <w:pageBreakBefore w:val="0"/>
@@ -2120,7 +3393,7 @@
     </w:p>
     <w:p>
       <w:pPr>
-        <w:pStyle w:val="2"/>
+        <w:pStyle w:val="4"/>
         <w:keepNext w:val="0"/>
         <w:keepLines w:val="0"/>
         <w:pageBreakBefore w:val="0"/>
@@ -2181,7 +3454,7 @@
     </w:p>
     <w:p>
       <w:pPr>
-        <w:pStyle w:val="2"/>
+        <w:pStyle w:val="4"/>
         <w:keepNext w:val="0"/>
         <w:keepLines w:val="0"/>
         <w:pageBreakBefore w:val="0"/>
@@ -2242,7 +3515,7 @@
     </w:p>
     <w:p>
       <w:pPr>
-        <w:pStyle w:val="2"/>
+        <w:pStyle w:val="4"/>
         <w:keepNext w:val="0"/>
         <w:keepLines w:val="0"/>
         <w:pageBreakBefore w:val="0"/>
@@ -2299,7 +3572,7 @@
     </w:p>
     <w:p>
       <w:pPr>
-        <w:pStyle w:val="2"/>
+        <w:pStyle w:val="4"/>
         <w:keepNext w:val="0"/>
         <w:keepLines w:val="0"/>
         <w:pageBreakBefore w:val="0"/>
@@ -2356,7 +3629,7 @@
     </w:p>
     <w:p>
       <w:pPr>
-        <w:pStyle w:val="2"/>
+        <w:pStyle w:val="4"/>
         <w:keepNext w:val="0"/>
         <w:keepLines w:val="0"/>
         <w:pageBreakBefore w:val="0"/>
@@ -2413,7 +3686,7 @@
     </w:p>
     <w:p>
       <w:pPr>
-        <w:pStyle w:val="2"/>
+        <w:pStyle w:val="4"/>
         <w:keepNext w:val="0"/>
         <w:keepLines w:val="0"/>
         <w:pageBreakBefore w:val="0"/>
@@ -2470,7 +3743,7 @@
     </w:p>
     <w:p>
       <w:pPr>
-        <w:pStyle w:val="2"/>
+        <w:pStyle w:val="4"/>
         <w:keepNext w:val="0"/>
         <w:keepLines w:val="0"/>
         <w:pageBreakBefore w:val="0"/>
@@ -2527,7 +3800,7 @@
     </w:p>
     <w:p>
       <w:pPr>
-        <w:pStyle w:val="2"/>
+        <w:pStyle w:val="4"/>
         <w:keepNext w:val="0"/>
         <w:keepLines w:val="0"/>
         <w:pageBreakBefore w:val="0"/>
@@ -2584,7 +3857,7 @@
     </w:p>
     <w:p>
       <w:pPr>
-        <w:pStyle w:val="2"/>
+        <w:pStyle w:val="4"/>
         <w:keepNext w:val="0"/>
         <w:keepLines w:val="0"/>
         <w:pageBreakBefore w:val="0"/>
@@ -2641,7 +3914,7 @@
     </w:p>
     <w:p>
       <w:pPr>
-        <w:pStyle w:val="2"/>
+        <w:pStyle w:val="4"/>
         <w:keepNext w:val="0"/>
         <w:keepLines w:val="0"/>
         <w:pageBreakBefore w:val="0"/>
@@ -2683,7 +3956,7 @@
     </w:p>
     <w:p>
       <w:pPr>
-        <w:pStyle w:val="2"/>
+        <w:pStyle w:val="4"/>
         <w:keepNext w:val="0"/>
         <w:keepLines w:val="0"/>
         <w:pageBreakBefore w:val="0"/>
@@ -2734,7 +4007,7 @@
           <w:szCs w:val="22"/>
           <w:shd w:val="clear" w:fill="FFFFFF"/>
         </w:rPr>
-        <w:t>问题3 </w:t>
+        <w:t>问题4 </w:t>
       </w:r>
       <w:r>
         <w:rPr>
@@ -2764,12 +4037,12 @@
           <w:szCs w:val="22"/>
           <w:shd w:val="clear" w:fill="FFFFFF"/>
         </w:rPr>
-        <w:t>模型欠拟合的解决方法</w:t>
-      </w:r>
-    </w:p>
-    <w:p>
-      <w:pPr>
-        <w:pStyle w:val="2"/>
+        <w:t>写出三个损失函数，并分析特点和使用场景</w:t>
+      </w:r>
+    </w:p>
+    <w:p>
+      <w:pPr>
+        <w:pStyle w:val="4"/>
         <w:keepNext w:val="0"/>
         <w:keepLines w:val="0"/>
         <w:pageBreakBefore w:val="0"/>
@@ -2795,6 +4068,18 @@
         <w:ind w:left="0" w:leftChars="0" w:right="0" w:rightChars="0" w:firstLine="0" w:firstLineChars="0"/>
         <w:textAlignment w:val="auto"/>
         <w:outlineLvl w:val="9"/>
+        <w:rPr>
+          <w:rFonts w:hint="eastAsia" w:ascii="微软雅黑" w:hAnsi="微软雅黑" w:eastAsia="微软雅黑" w:cs="微软雅黑"/>
+          <w:b w:val="0"/>
+          <w:i w:val="0"/>
+          <w:caps w:val="0"/>
+          <w:color w:val="3F3F3F"/>
+          <w:spacing w:val="0"/>
+          <w:sz w:val="22"/>
+          <w:szCs w:val="22"/>
+        </w:rPr>
+      </w:pPr>
+      <w:r>
         <w:rPr>
           <w:rFonts w:hint="eastAsia" w:ascii="微软雅黑" w:hAnsi="微软雅黑" w:eastAsia="微软雅黑" w:cs="微软雅黑"/>
           <w:b/>
@@ -2805,8 +4090,10 @@
           <w:spacing w:val="0"/>
           <w:sz w:val="22"/>
           <w:szCs w:val="22"/>
-        </w:rPr>
-      </w:pPr>
+          <w:shd w:val="clear" w:fill="FFFFFF"/>
+        </w:rPr>
+        <w:t>问题5 </w:t>
+      </w:r>
       <w:r>
         <w:rPr>
           <w:rFonts w:hint="eastAsia" w:ascii="微软雅黑" w:hAnsi="微软雅黑" w:eastAsia="微软雅黑" w:cs="微软雅黑"/>
@@ -2820,7 +4107,7 @@
           <w:szCs w:val="22"/>
           <w:shd w:val="clear" w:fill="FFFFFF"/>
         </w:rPr>
-        <w:t>问题4 </w:t>
+        <w:br w:type="textWrapping"/>
       </w:r>
       <w:r>
         <w:rPr>
@@ -2835,6 +4122,20 @@
           <w:szCs w:val="22"/>
           <w:shd w:val="clear" w:fill="FFFFFF"/>
         </w:rPr>
+        <w:t>VGGNet,GoogleNet，Resnet的特点和对比</w:t>
+      </w:r>
+      <w:r>
+        <w:rPr>
+          <w:rFonts w:hint="eastAsia" w:ascii="微软雅黑" w:hAnsi="微软雅黑" w:eastAsia="微软雅黑" w:cs="微软雅黑"/>
+          <w:b w:val="0"/>
+          <w:i w:val="0"/>
+          <w:caps w:val="0"/>
+          <w:color w:val="3F3F3F"/>
+          <w:spacing w:val="0"/>
+          <w:sz w:val="22"/>
+          <w:szCs w:val="22"/>
+          <w:shd w:val="clear" w:fill="FFFFFF"/>
+        </w:rPr>
         <w:br w:type="textWrapping"/>
       </w:r>
       <w:r>
@@ -2850,48 +4151,8 @@
           <w:szCs w:val="22"/>
           <w:shd w:val="clear" w:fill="FFFFFF"/>
         </w:rPr>
-        <w:t>写出三个损失函数，并分析特点和使用场景</w:t>
-      </w:r>
-    </w:p>
-    <w:p>
-      <w:pPr>
-        <w:pStyle w:val="2"/>
-        <w:keepNext w:val="0"/>
-        <w:keepLines w:val="0"/>
-        <w:pageBreakBefore w:val="0"/>
-        <w:widowControl/>
-        <w:suppressLineNumbers w:val="0"/>
-        <w:pBdr>
-          <w:top w:val="none" w:color="auto" w:sz="0" w:space="0"/>
-          <w:left w:val="none" w:color="auto" w:sz="0" w:space="0"/>
-          <w:bottom w:val="none" w:color="auto" w:sz="0" w:space="0"/>
-          <w:right w:val="none" w:color="auto" w:sz="0" w:space="0"/>
-        </w:pBdr>
-        <w:shd w:val="clear" w:fill="FFFFFF"/>
-        <w:kinsoku/>
-        <w:wordWrap/>
-        <w:overflowPunct/>
-        <w:topLinePunct w:val="0"/>
-        <w:autoSpaceDE/>
-        <w:autoSpaceDN/>
-        <w:bidi w:val="0"/>
-        <w:adjustRightInd/>
-        <w:snapToGrid/>
-        <w:spacing w:before="0" w:beforeAutospacing="0" w:after="0" w:afterAutospacing="0" w:line="240" w:lineRule="auto"/>
-        <w:ind w:left="0" w:leftChars="0" w:right="0" w:rightChars="0" w:firstLine="0" w:firstLineChars="0"/>
-        <w:textAlignment w:val="auto"/>
-        <w:outlineLvl w:val="9"/>
-        <w:rPr>
-          <w:rFonts w:hint="eastAsia" w:ascii="微软雅黑" w:hAnsi="微软雅黑" w:eastAsia="微软雅黑" w:cs="微软雅黑"/>
-          <w:b w:val="0"/>
-          <w:i w:val="0"/>
-          <w:caps w:val="0"/>
-          <w:color w:val="3F3F3F"/>
-          <w:spacing w:val="0"/>
-          <w:sz w:val="22"/>
-          <w:szCs w:val="22"/>
-        </w:rPr>
-      </w:pPr>
+        <w:t>问题7 </w:t>
+      </w:r>
       <w:r>
         <w:rPr>
           <w:rFonts w:hint="eastAsia" w:ascii="微软雅黑" w:hAnsi="微软雅黑" w:eastAsia="微软雅黑" w:cs="微软雅黑"/>
@@ -2905,7 +4166,7 @@
           <w:szCs w:val="22"/>
           <w:shd w:val="clear" w:fill="FFFFFF"/>
         </w:rPr>
-        <w:t>问题5 </w:t>
+        <w:br w:type="textWrapping"/>
       </w:r>
       <w:r>
         <w:rPr>
@@ -2914,13 +4175,14 @@
           <w:bCs/>
           <w:i w:val="0"/>
           <w:caps w:val="0"/>
-          <w:color w:val="3F3F3F"/>
-          <w:spacing w:val="0"/>
-          <w:sz w:val="22"/>
-          <w:szCs w:val="22"/>
-          <w:shd w:val="clear" w:fill="FFFFFF"/>
-        </w:rPr>
-        <w:br w:type="textWrapping"/>
+          <w:color w:val="DF3434"/>
+          <w:spacing w:val="0"/>
+          <w:sz w:val="22"/>
+          <w:szCs w:val="22"/>
+          <w:u w:val="none"/>
+          <w:shd w:val="clear" w:fill="FFFFFF"/>
+        </w:rPr>
+        <w:fldChar w:fldCharType="begin"/>
       </w:r>
       <w:r>
         <w:rPr>
@@ -2929,27 +4191,14 @@
           <w:bCs/>
           <w:i w:val="0"/>
           <w:caps w:val="0"/>
-          <w:color w:val="3F3F3F"/>
-          <w:spacing w:val="0"/>
-          <w:sz w:val="22"/>
-          <w:szCs w:val="22"/>
-          <w:shd w:val="clear" w:fill="FFFFFF"/>
-        </w:rPr>
-        <w:t>VGGNet,GoogleNet，Resnet的特点和对比</w:t>
-      </w:r>
-      <w:r>
-        <w:rPr>
-          <w:rFonts w:hint="eastAsia" w:ascii="微软雅黑" w:hAnsi="微软雅黑" w:eastAsia="微软雅黑" w:cs="微软雅黑"/>
-          <w:b w:val="0"/>
-          <w:i w:val="0"/>
-          <w:caps w:val="0"/>
-          <w:color w:val="3F3F3F"/>
-          <w:spacing w:val="0"/>
-          <w:sz w:val="22"/>
-          <w:szCs w:val="22"/>
-          <w:shd w:val="clear" w:fill="FFFFFF"/>
-        </w:rPr>
-        <w:br w:type="textWrapping"/>
+          <w:color w:val="DF3434"/>
+          <w:spacing w:val="0"/>
+          <w:sz w:val="22"/>
+          <w:szCs w:val="22"/>
+          <w:u w:val="none"/>
+          <w:shd w:val="clear" w:fill="FFFFFF"/>
+        </w:rPr>
+        <w:instrText xml:space="preserve"> HYPERLINK "http://lib.csdn.net/base/deeplearning" \o "深度学习知识库" \t "http://blog.csdn.net/victoriaw/article/details/_blank" </w:instrText>
       </w:r>
       <w:r>
         <w:rPr>
@@ -2958,28 +4207,31 @@
           <w:bCs/>
           <w:i w:val="0"/>
           <w:caps w:val="0"/>
-          <w:color w:val="3F3F3F"/>
-          <w:spacing w:val="0"/>
-          <w:sz w:val="22"/>
-          <w:szCs w:val="22"/>
-          <w:shd w:val="clear" w:fill="FFFFFF"/>
-        </w:rPr>
-        <w:t>问题7 </w:t>
-      </w:r>
-      <w:r>
-        <w:rPr>
+          <w:color w:val="DF3434"/>
+          <w:spacing w:val="0"/>
+          <w:sz w:val="22"/>
+          <w:szCs w:val="22"/>
+          <w:u w:val="none"/>
+          <w:shd w:val="clear" w:fill="FFFFFF"/>
+        </w:rPr>
+        <w:fldChar w:fldCharType="separate"/>
+      </w:r>
+      <w:r>
+        <w:rPr>
+          <w:rStyle w:val="7"/>
           <w:rFonts w:hint="eastAsia" w:ascii="微软雅黑" w:hAnsi="微软雅黑" w:eastAsia="微软雅黑" w:cs="微软雅黑"/>
           <w:b/>
           <w:bCs/>
           <w:i w:val="0"/>
           <w:caps w:val="0"/>
-          <w:color w:val="3F3F3F"/>
-          <w:spacing w:val="0"/>
-          <w:sz w:val="22"/>
-          <w:szCs w:val="22"/>
-          <w:shd w:val="clear" w:fill="FFFFFF"/>
-        </w:rPr>
-        <w:br w:type="textWrapping"/>
+          <w:color w:val="DF3434"/>
+          <w:spacing w:val="0"/>
+          <w:sz w:val="22"/>
+          <w:szCs w:val="22"/>
+          <w:u w:val="none"/>
+          <w:shd w:val="clear" w:fill="FFFFFF"/>
+        </w:rPr>
+        <w:t>深度学习</w:t>
       </w:r>
       <w:r>
         <w:rPr>
@@ -2995,7 +4247,7 @@
           <w:u w:val="none"/>
           <w:shd w:val="clear" w:fill="FFFFFF"/>
         </w:rPr>
-        <w:fldChar w:fldCharType="begin"/>
+        <w:fldChar w:fldCharType="end"/>
       </w:r>
       <w:r>
         <w:rPr>
@@ -3004,47 +4256,70 @@
           <w:bCs/>
           <w:i w:val="0"/>
           <w:caps w:val="0"/>
-          <w:color w:val="DF3434"/>
-          <w:spacing w:val="0"/>
-          <w:sz w:val="22"/>
-          <w:szCs w:val="22"/>
-          <w:u w:val="none"/>
-          <w:shd w:val="clear" w:fill="FFFFFF"/>
-        </w:rPr>
-        <w:instrText xml:space="preserve"> HYPERLINK "http://lib.csdn.net/base/deeplearning" \o "深度学习知识库" \t "http://blog.csdn.net/victoriaw/article/details/_blank" </w:instrText>
-      </w:r>
-      <w:r>
+          <w:color w:val="3F3F3F"/>
+          <w:spacing w:val="0"/>
+          <w:sz w:val="22"/>
+          <w:szCs w:val="22"/>
+          <w:shd w:val="clear" w:fill="FFFFFF"/>
+        </w:rPr>
+        <w:t>是否是万能的，深度学习未来发展的方向，你的观点</w:t>
+      </w:r>
+    </w:p>
+    <w:p>
+      <w:pPr>
+        <w:pStyle w:val="4"/>
+        <w:keepNext w:val="0"/>
+        <w:keepLines w:val="0"/>
+        <w:pageBreakBefore w:val="0"/>
+        <w:widowControl/>
+        <w:suppressLineNumbers w:val="0"/>
+        <w:pBdr>
+          <w:top w:val="none" w:color="auto" w:sz="0" w:space="0"/>
+          <w:left w:val="none" w:color="auto" w:sz="0" w:space="0"/>
+          <w:bottom w:val="none" w:color="auto" w:sz="0" w:space="0"/>
+          <w:right w:val="none" w:color="auto" w:sz="0" w:space="0"/>
+        </w:pBdr>
+        <w:shd w:val="clear" w:fill="FFFFFF"/>
+        <w:kinsoku/>
+        <w:wordWrap/>
+        <w:overflowPunct/>
+        <w:topLinePunct w:val="0"/>
+        <w:autoSpaceDE/>
+        <w:autoSpaceDN/>
+        <w:bidi w:val="0"/>
+        <w:adjustRightInd/>
+        <w:snapToGrid/>
+        <w:spacing w:before="0" w:beforeAutospacing="0" w:after="0" w:afterAutospacing="0" w:line="240" w:lineRule="auto"/>
+        <w:ind w:left="0" w:leftChars="0" w:right="0" w:rightChars="0" w:firstLine="0" w:firstLineChars="0"/>
+        <w:textAlignment w:val="auto"/>
+        <w:outlineLvl w:val="9"/>
         <w:rPr>
           <w:rFonts w:hint="eastAsia" w:ascii="微软雅黑" w:hAnsi="微软雅黑" w:eastAsia="微软雅黑" w:cs="微软雅黑"/>
           <w:b/>
           <w:bCs/>
           <w:i w:val="0"/>
           <w:caps w:val="0"/>
-          <w:color w:val="DF3434"/>
-          <w:spacing w:val="0"/>
-          <w:sz w:val="22"/>
-          <w:szCs w:val="22"/>
-          <w:u w:val="none"/>
-          <w:shd w:val="clear" w:fill="FFFFFF"/>
-        </w:rPr>
-        <w:fldChar w:fldCharType="separate"/>
-      </w:r>
-      <w:r>
-        <w:rPr>
-          <w:rStyle w:val="4"/>
+          <w:color w:val="3F3F3F"/>
+          <w:spacing w:val="0"/>
+          <w:sz w:val="22"/>
+          <w:szCs w:val="22"/>
+          <w:shd w:val="clear" w:fill="FFFFFF"/>
+        </w:rPr>
+      </w:pPr>
+      <w:r>
+        <w:rPr>
           <w:rFonts w:hint="eastAsia" w:ascii="微软雅黑" w:hAnsi="微软雅黑" w:eastAsia="微软雅黑" w:cs="微软雅黑"/>
           <w:b/>
           <w:bCs/>
           <w:i w:val="0"/>
           <w:caps w:val="0"/>
-          <w:color w:val="DF3434"/>
-          <w:spacing w:val="0"/>
-          <w:sz w:val="22"/>
-          <w:szCs w:val="22"/>
-          <w:u w:val="none"/>
-          <w:shd w:val="clear" w:fill="FFFFFF"/>
-        </w:rPr>
-        <w:t>深度学习</w:t>
+          <w:color w:val="3F3F3F"/>
+          <w:spacing w:val="0"/>
+          <w:sz w:val="22"/>
+          <w:szCs w:val="22"/>
+          <w:shd w:val="clear" w:fill="FFFFFF"/>
+        </w:rPr>
+        <w:t>问题8 </w:t>
       </w:r>
       <w:r>
         <w:rPr>
@@ -3053,14 +4328,13 @@
           <w:bCs/>
           <w:i w:val="0"/>
           <w:caps w:val="0"/>
-          <w:color w:val="DF3434"/>
-          <w:spacing w:val="0"/>
-          <w:sz w:val="22"/>
-          <w:szCs w:val="22"/>
-          <w:u w:val="none"/>
-          <w:shd w:val="clear" w:fill="FFFFFF"/>
-        </w:rPr>
-        <w:fldChar w:fldCharType="end"/>
+          <w:color w:val="3F3F3F"/>
+          <w:spacing w:val="0"/>
+          <w:sz w:val="22"/>
+          <w:szCs w:val="22"/>
+          <w:shd w:val="clear" w:fill="FFFFFF"/>
+        </w:rPr>
+        <w:br w:type="textWrapping"/>
       </w:r>
       <w:r>
         <w:rPr>
@@ -3075,12 +4349,12 @@
           <w:szCs w:val="22"/>
           <w:shd w:val="clear" w:fill="FFFFFF"/>
         </w:rPr>
-        <w:t>是否是万能的，深度学习未来发展的方向，你的观点</w:t>
-      </w:r>
-    </w:p>
-    <w:p>
-      <w:pPr>
-        <w:pStyle w:val="2"/>
+        <w:t>CNN做卷积的运算时间复杂度</w:t>
+      </w:r>
+    </w:p>
+    <w:p>
+      <w:pPr>
+        <w:pStyle w:val="4"/>
         <w:keepNext w:val="0"/>
         <w:keepLines w:val="0"/>
         <w:pageBreakBefore w:val="0"/>
@@ -3116,6 +4390,8 @@
           <w:spacing w:val="0"/>
           <w:sz w:val="22"/>
           <w:szCs w:val="22"/>
+          <w:shd w:val="clear" w:fill="FFFFFF"/>
+          <w:lang w:eastAsia="zh-CN"/>
         </w:rPr>
       </w:pPr>
       <w:r>
@@ -3130,12 +4406,1234 @@
           <w:sz w:val="22"/>
           <w:szCs w:val="22"/>
           <w:shd w:val="clear" w:fill="FFFFFF"/>
-        </w:rPr>
-        <w:t>问题8 </w:t>
-      </w:r>
-      <w:r>
-        <w:rPr>
-          <w:rFonts w:hint="eastAsia" w:ascii="微软雅黑" w:hAnsi="微软雅黑" w:eastAsia="微软雅黑" w:cs="微软雅黑"/>
+          <w:lang w:eastAsia="zh-CN"/>
+        </w:rPr>
+        <w:drawing>
+          <wp:inline distT="0" distB="0" distL="114300" distR="114300">
+            <wp:extent cx="5273040" cy="1173480"/>
+            <wp:effectExtent l="0" t="0" r="3810" b="7620"/>
+            <wp:docPr id="18" name="图片 18" descr="360截图171907146983122"/>
+            <wp:cNvGraphicFramePr>
+              <a:graphicFrameLocks xmlns:a="http://schemas.openxmlformats.org/drawingml/2006/main" noChangeAspect="1"/>
+            </wp:cNvGraphicFramePr>
+            <a:graphic xmlns:a="http://schemas.openxmlformats.org/drawingml/2006/main">
+              <a:graphicData uri="http://schemas.openxmlformats.org/drawingml/2006/picture">
+                <pic:pic xmlns:pic="http://schemas.openxmlformats.org/drawingml/2006/picture">
+                  <pic:nvPicPr>
+                    <pic:cNvPr id="18" name="图片 18" descr="360截图171907146983122"/>
+                    <pic:cNvPicPr>
+                      <a:picLocks noChangeAspect="1"/>
+                    </pic:cNvPicPr>
+                  </pic:nvPicPr>
+                  <pic:blipFill>
+                    <a:blip r:embed="rId10"/>
+                    <a:stretch>
+                      <a:fillRect/>
+                    </a:stretch>
+                  </pic:blipFill>
+                  <pic:spPr>
+                    <a:xfrm>
+                      <a:off x="0" y="0"/>
+                      <a:ext cx="5273040" cy="1173480"/>
+                    </a:xfrm>
+                    <a:prstGeom prst="rect">
+                      <a:avLst/>
+                    </a:prstGeom>
+                  </pic:spPr>
+                </pic:pic>
+              </a:graphicData>
+            </a:graphic>
+          </wp:inline>
+        </w:drawing>
+      </w:r>
+    </w:p>
+    <w:p>
+      <w:pPr>
+        <w:pStyle w:val="2"/>
+        <w:keepNext w:val="0"/>
+        <w:keepLines w:val="0"/>
+        <w:widowControl/>
+        <w:suppressLineNumbers w:val="0"/>
+        <w:pBdr>
+          <w:top w:val="none" w:color="auto" w:sz="0" w:space="0"/>
+          <w:left w:val="none" w:color="auto" w:sz="0" w:space="0"/>
+          <w:bottom w:val="none" w:color="auto" w:sz="0" w:space="0"/>
+          <w:right w:val="none" w:color="auto" w:sz="0" w:space="0"/>
+        </w:pBdr>
+        <w:shd w:val="clear" w:fill="FFFFFF"/>
+        <w:spacing w:before="168" w:beforeAutospacing="0" w:after="168" w:afterAutospacing="0" w:line="273" w:lineRule="atLeast"/>
+        <w:ind w:left="0" w:right="0" w:firstLine="0"/>
+        <w:jc w:val="left"/>
+        <w:rPr>
+          <w:rFonts w:hint="eastAsia" w:asciiTheme="minorEastAsia" w:hAnsiTheme="minorEastAsia" w:eastAsiaTheme="minorEastAsia" w:cstheme="minorEastAsia"/>
+          <w:i w:val="0"/>
+          <w:caps w:val="0"/>
+          <w:color w:val="3F3F3F"/>
+          <w:spacing w:val="0"/>
+          <w:sz w:val="22"/>
+          <w:szCs w:val="22"/>
+        </w:rPr>
+      </w:pPr>
+      <w:r>
+        <w:rPr>
+          <w:rFonts w:hint="eastAsia" w:asciiTheme="minorEastAsia" w:hAnsiTheme="minorEastAsia" w:eastAsiaTheme="minorEastAsia" w:cstheme="minorEastAsia"/>
+          <w:i w:val="0"/>
+          <w:caps w:val="0"/>
+          <w:color w:val="3F3F3F"/>
+          <w:spacing w:val="0"/>
+          <w:sz w:val="22"/>
+          <w:szCs w:val="22"/>
+          <w:bdr w:val="none" w:color="auto" w:sz="0" w:space="0"/>
+          <w:shd w:val="clear" w:fill="FFFFFF"/>
+        </w:rPr>
+        <w:t>0. 滤波器的大小选择</w:t>
+      </w:r>
+    </w:p>
+    <w:p>
+      <w:pPr>
+        <w:keepNext w:val="0"/>
+        <w:keepLines w:val="0"/>
+        <w:widowControl/>
+        <w:numPr>
+          <w:ilvl w:val="0"/>
+          <w:numId w:val="2"/>
+        </w:numPr>
+        <w:suppressLineNumbers w:val="0"/>
+        <w:spacing w:before="0" w:beforeAutospacing="1" w:after="0" w:afterAutospacing="1"/>
+        <w:ind w:left="720" w:hanging="360"/>
+        <w:jc w:val="left"/>
+        <w:rPr>
+          <w:rFonts w:hint="eastAsia" w:asciiTheme="minorEastAsia" w:hAnsiTheme="minorEastAsia" w:eastAsiaTheme="minorEastAsia" w:cstheme="minorEastAsia"/>
+          <w:sz w:val="22"/>
+          <w:szCs w:val="22"/>
+        </w:rPr>
+      </w:pPr>
+      <w:r>
+        <w:rPr>
+          <w:rFonts w:hint="eastAsia" w:asciiTheme="minorEastAsia" w:hAnsiTheme="minorEastAsia" w:eastAsiaTheme="minorEastAsia" w:cstheme="minorEastAsia"/>
+          <w:b w:val="0"/>
+          <w:i w:val="0"/>
+          <w:caps w:val="0"/>
+          <w:color w:val="3F3F3F"/>
+          <w:spacing w:val="0"/>
+          <w:sz w:val="22"/>
+          <w:szCs w:val="22"/>
+          <w:shd w:val="clear" w:fill="FFFFFF"/>
+        </w:rPr>
+        <w:t>大部分卷积神经网络都会采用</w:t>
+      </w:r>
+      <w:r>
+        <w:rPr>
+          <w:rStyle w:val="6"/>
+          <w:rFonts w:hint="eastAsia" w:asciiTheme="minorEastAsia" w:hAnsiTheme="minorEastAsia" w:eastAsiaTheme="minorEastAsia" w:cstheme="minorEastAsia"/>
+          <w:i w:val="0"/>
+          <w:caps w:val="0"/>
+          <w:color w:val="3F3F3F"/>
+          <w:spacing w:val="0"/>
+          <w:sz w:val="22"/>
+          <w:szCs w:val="22"/>
+          <w:shd w:val="clear" w:fill="FFFFFF"/>
+        </w:rPr>
+        <w:t>逐层递增</w:t>
+      </w:r>
+      <w:r>
+        <w:rPr>
+          <w:rFonts w:hint="eastAsia" w:asciiTheme="minorEastAsia" w:hAnsiTheme="minorEastAsia" w:eastAsiaTheme="minorEastAsia" w:cstheme="minorEastAsia"/>
+          <w:b w:val="0"/>
+          <w:i w:val="0"/>
+          <w:caps w:val="0"/>
+          <w:color w:val="3F3F3F"/>
+          <w:spacing w:val="0"/>
+          <w:sz w:val="22"/>
+          <w:szCs w:val="22"/>
+          <w:shd w:val="clear" w:fill="FFFFFF"/>
+        </w:rPr>
+        <w:t>（1⇒ 3 ⇒ 5 ⇒ 7）的方式。</w:t>
+      </w:r>
+    </w:p>
+    <w:p>
+      <w:pPr>
+        <w:keepNext w:val="0"/>
+        <w:keepLines w:val="0"/>
+        <w:widowControl/>
+        <w:numPr>
+          <w:ilvl w:val="0"/>
+          <w:numId w:val="2"/>
+        </w:numPr>
+        <w:suppressLineNumbers w:val="0"/>
+        <w:spacing w:before="0" w:beforeAutospacing="1" w:after="0" w:afterAutospacing="1"/>
+        <w:ind w:left="720" w:hanging="360"/>
+        <w:jc w:val="left"/>
+        <w:rPr>
+          <w:rFonts w:hint="eastAsia" w:asciiTheme="minorEastAsia" w:hAnsiTheme="minorEastAsia" w:eastAsiaTheme="minorEastAsia" w:cstheme="minorEastAsia"/>
+          <w:sz w:val="22"/>
+          <w:szCs w:val="22"/>
+        </w:rPr>
+      </w:pPr>
+      <w:r>
+        <w:rPr>
+          <w:rFonts w:hint="eastAsia" w:asciiTheme="minorEastAsia" w:hAnsiTheme="minorEastAsia" w:eastAsiaTheme="minorEastAsia" w:cstheme="minorEastAsia"/>
+          <w:b w:val="0"/>
+          <w:i w:val="0"/>
+          <w:caps w:val="0"/>
+          <w:color w:val="3F3F3F"/>
+          <w:spacing w:val="0"/>
+          <w:sz w:val="22"/>
+          <w:szCs w:val="22"/>
+          <w:shd w:val="clear" w:fill="FFFFFF"/>
+        </w:rPr>
+        <w:t>每经过一次池化层，卷积层过滤器的深度都会乘以 2；</w:t>
+      </w:r>
+    </w:p>
+    <w:p>
+      <w:pPr>
+        <w:pStyle w:val="2"/>
+        <w:keepNext w:val="0"/>
+        <w:keepLines w:val="0"/>
+        <w:widowControl/>
+        <w:suppressLineNumbers w:val="0"/>
+        <w:pBdr>
+          <w:top w:val="none" w:color="auto" w:sz="0" w:space="0"/>
+          <w:left w:val="none" w:color="auto" w:sz="0" w:space="0"/>
+          <w:bottom w:val="none" w:color="auto" w:sz="0" w:space="0"/>
+          <w:right w:val="none" w:color="auto" w:sz="0" w:space="0"/>
+        </w:pBdr>
+        <w:shd w:val="clear" w:fill="FFFFFF"/>
+        <w:spacing w:before="168" w:beforeAutospacing="0" w:after="168" w:afterAutospacing="0" w:line="273" w:lineRule="atLeast"/>
+        <w:ind w:left="0" w:right="0" w:firstLine="0"/>
+        <w:jc w:val="left"/>
+        <w:rPr>
+          <w:rFonts w:hint="eastAsia" w:asciiTheme="minorEastAsia" w:hAnsiTheme="minorEastAsia" w:eastAsiaTheme="minorEastAsia" w:cstheme="minorEastAsia"/>
+          <w:i w:val="0"/>
+          <w:caps w:val="0"/>
+          <w:color w:val="3F3F3F"/>
+          <w:spacing w:val="0"/>
+          <w:sz w:val="22"/>
+          <w:szCs w:val="22"/>
+        </w:rPr>
+      </w:pPr>
+      <w:bookmarkStart w:id="4" w:name="t1"/>
+      <w:bookmarkEnd w:id="4"/>
+      <w:r>
+        <w:rPr>
+          <w:rFonts w:hint="eastAsia" w:asciiTheme="minorEastAsia" w:hAnsiTheme="minorEastAsia" w:eastAsiaTheme="minorEastAsia" w:cstheme="minorEastAsia"/>
+          <w:i w:val="0"/>
+          <w:caps w:val="0"/>
+          <w:color w:val="3F3F3F"/>
+          <w:spacing w:val="0"/>
+          <w:sz w:val="22"/>
+          <w:szCs w:val="22"/>
+          <w:bdr w:val="none" w:color="auto" w:sz="0" w:space="0"/>
+          <w:shd w:val="clear" w:fill="FFFFFF"/>
+        </w:rPr>
+        <w:t>1. 权值共享：减轻过拟合 &amp; 降低计算量</w:t>
+      </w:r>
+    </w:p>
+    <w:p>
+      <w:pPr>
+        <w:pStyle w:val="4"/>
+        <w:keepNext w:val="0"/>
+        <w:keepLines w:val="0"/>
+        <w:widowControl/>
+        <w:suppressLineNumbers w:val="0"/>
+        <w:pBdr>
+          <w:top w:val="none" w:color="auto" w:sz="0" w:space="0"/>
+          <w:left w:val="none" w:color="auto" w:sz="0" w:space="0"/>
+          <w:bottom w:val="none" w:color="auto" w:sz="0" w:space="0"/>
+          <w:right w:val="none" w:color="auto" w:sz="0" w:space="0"/>
+        </w:pBdr>
+        <w:shd w:val="clear" w:fill="FFFFFF"/>
+        <w:spacing w:before="0" w:beforeAutospacing="0" w:after="231" w:afterAutospacing="0"/>
+        <w:ind w:left="0" w:right="0" w:firstLine="0"/>
+        <w:jc w:val="left"/>
+        <w:rPr>
+          <w:rFonts w:hint="eastAsia" w:asciiTheme="minorEastAsia" w:hAnsiTheme="minorEastAsia" w:eastAsiaTheme="minorEastAsia" w:cstheme="minorEastAsia"/>
+          <w:b w:val="0"/>
+          <w:i w:val="0"/>
+          <w:caps w:val="0"/>
+          <w:color w:val="3F3F3F"/>
+          <w:spacing w:val="0"/>
+          <w:sz w:val="22"/>
+          <w:szCs w:val="22"/>
+        </w:rPr>
+      </w:pPr>
+      <w:r>
+        <w:rPr>
+          <w:rFonts w:hint="eastAsia" w:asciiTheme="minorEastAsia" w:hAnsiTheme="minorEastAsia" w:eastAsiaTheme="minorEastAsia" w:cstheme="minorEastAsia"/>
+          <w:b w:val="0"/>
+          <w:i w:val="0"/>
+          <w:caps w:val="0"/>
+          <w:color w:val="3F3F3F"/>
+          <w:spacing w:val="0"/>
+          <w:sz w:val="22"/>
+          <w:szCs w:val="22"/>
+          <w:bdr w:val="none" w:color="auto" w:sz="0" w:space="0"/>
+          <w:shd w:val="clear" w:fill="FFFFFF"/>
+        </w:rPr>
+        <w:t>一个卷积层（Wx+b ⇒ ReLU ⇒ maxpooling）可以有多个不同的卷积核，而每一个卷积核都对应一个滤波后映射出的新图像，同一个新图像中的每一个像素都来自完全相同的卷积核，这就是卷积核的权值共享。</w:t>
+      </w:r>
+    </w:p>
+    <w:p>
+      <w:pPr>
+        <w:pStyle w:val="4"/>
+        <w:keepNext w:val="0"/>
+        <w:keepLines w:val="0"/>
+        <w:widowControl/>
+        <w:suppressLineNumbers w:val="0"/>
+        <w:pBdr>
+          <w:top w:val="none" w:color="auto" w:sz="0" w:space="0"/>
+          <w:left w:val="none" w:color="auto" w:sz="0" w:space="0"/>
+          <w:bottom w:val="none" w:color="auto" w:sz="0" w:space="0"/>
+          <w:right w:val="none" w:color="auto" w:sz="0" w:space="0"/>
+        </w:pBdr>
+        <w:shd w:val="clear" w:fill="FFFFFF"/>
+        <w:spacing w:before="0" w:beforeAutospacing="0" w:after="231" w:afterAutospacing="0"/>
+        <w:ind w:left="0" w:right="0" w:firstLine="0"/>
+        <w:jc w:val="left"/>
+        <w:rPr>
+          <w:rFonts w:hint="eastAsia" w:asciiTheme="minorEastAsia" w:hAnsiTheme="minorEastAsia" w:eastAsiaTheme="minorEastAsia" w:cstheme="minorEastAsia"/>
+          <w:b w:val="0"/>
+          <w:i w:val="0"/>
+          <w:caps w:val="0"/>
+          <w:color w:val="3F3F3F"/>
+          <w:spacing w:val="0"/>
+          <w:sz w:val="22"/>
+          <w:szCs w:val="22"/>
+        </w:rPr>
+      </w:pPr>
+      <w:r>
+        <w:rPr>
+          <w:rFonts w:hint="eastAsia" w:asciiTheme="minorEastAsia" w:hAnsiTheme="minorEastAsia" w:eastAsiaTheme="minorEastAsia" w:cstheme="minorEastAsia"/>
+          <w:b w:val="0"/>
+          <w:i w:val="0"/>
+          <w:caps w:val="0"/>
+          <w:color w:val="3F3F3F"/>
+          <w:spacing w:val="0"/>
+          <w:sz w:val="22"/>
+          <w:szCs w:val="22"/>
+          <w:bdr w:val="none" w:color="auto" w:sz="0" w:space="0"/>
+          <w:shd w:val="clear" w:fill="FFFFFF"/>
+        </w:rPr>
+        <w:t>那么为什么要共享卷积核的权值参数呢？</w:t>
+      </w:r>
+    </w:p>
+    <w:p>
+      <w:pPr>
+        <w:keepNext w:val="0"/>
+        <w:keepLines w:val="0"/>
+        <w:widowControl/>
+        <w:numPr>
+          <w:ilvl w:val="0"/>
+          <w:numId w:val="3"/>
+        </w:numPr>
+        <w:suppressLineNumbers w:val="0"/>
+        <w:spacing w:before="0" w:beforeAutospacing="1" w:after="0" w:afterAutospacing="1"/>
+        <w:ind w:left="720" w:hanging="360"/>
+        <w:jc w:val="left"/>
+        <w:rPr>
+          <w:rFonts w:hint="eastAsia" w:asciiTheme="minorEastAsia" w:hAnsiTheme="minorEastAsia" w:eastAsiaTheme="minorEastAsia" w:cstheme="minorEastAsia"/>
+          <w:sz w:val="22"/>
+          <w:szCs w:val="22"/>
+        </w:rPr>
+      </w:pPr>
+      <w:r>
+        <w:rPr>
+          <w:rFonts w:hint="eastAsia" w:asciiTheme="minorEastAsia" w:hAnsiTheme="minorEastAsia" w:eastAsiaTheme="minorEastAsia" w:cstheme="minorEastAsia"/>
+          <w:b w:val="0"/>
+          <w:i w:val="0"/>
+          <w:caps w:val="0"/>
+          <w:color w:val="3F3F3F"/>
+          <w:spacing w:val="0"/>
+          <w:sz w:val="22"/>
+          <w:szCs w:val="22"/>
+          <w:shd w:val="clear" w:fill="FFFFFF"/>
+        </w:rPr>
+        <w:t>降低模型复杂度以减轻过拟合；</w:t>
+      </w:r>
+    </w:p>
+    <w:p>
+      <w:pPr>
+        <w:keepNext w:val="0"/>
+        <w:keepLines w:val="0"/>
+        <w:widowControl/>
+        <w:numPr>
+          <w:ilvl w:val="0"/>
+          <w:numId w:val="3"/>
+        </w:numPr>
+        <w:suppressLineNumbers w:val="0"/>
+        <w:spacing w:before="0" w:beforeAutospacing="1" w:after="0" w:afterAutospacing="1"/>
+        <w:ind w:left="720" w:hanging="360"/>
+        <w:jc w:val="left"/>
+        <w:rPr>
+          <w:rFonts w:hint="eastAsia" w:asciiTheme="minorEastAsia" w:hAnsiTheme="minorEastAsia" w:eastAsiaTheme="minorEastAsia" w:cstheme="minorEastAsia"/>
+          <w:sz w:val="22"/>
+          <w:szCs w:val="22"/>
+        </w:rPr>
+      </w:pPr>
+      <w:r>
+        <w:rPr>
+          <w:rFonts w:hint="eastAsia" w:asciiTheme="minorEastAsia" w:hAnsiTheme="minorEastAsia" w:eastAsiaTheme="minorEastAsia" w:cstheme="minorEastAsia"/>
+          <w:b w:val="0"/>
+          <w:i w:val="0"/>
+          <w:caps w:val="0"/>
+          <w:color w:val="3F3F3F"/>
+          <w:spacing w:val="0"/>
+          <w:sz w:val="22"/>
+          <w:szCs w:val="22"/>
+          <w:shd w:val="clear" w:fill="FFFFFF"/>
+        </w:rPr>
+        <w:t>降低计算量；</w:t>
+      </w:r>
+    </w:p>
+    <w:p>
+      <w:pPr>
+        <w:pStyle w:val="2"/>
+        <w:keepNext w:val="0"/>
+        <w:keepLines w:val="0"/>
+        <w:widowControl/>
+        <w:suppressLineNumbers w:val="0"/>
+        <w:pBdr>
+          <w:top w:val="none" w:color="auto" w:sz="0" w:space="0"/>
+          <w:left w:val="none" w:color="auto" w:sz="0" w:space="0"/>
+          <w:bottom w:val="none" w:color="auto" w:sz="0" w:space="0"/>
+          <w:right w:val="none" w:color="auto" w:sz="0" w:space="0"/>
+        </w:pBdr>
+        <w:shd w:val="clear" w:fill="FFFFFF"/>
+        <w:spacing w:before="168" w:beforeAutospacing="0" w:after="168" w:afterAutospacing="0" w:line="273" w:lineRule="atLeast"/>
+        <w:ind w:left="0" w:right="0" w:firstLine="0"/>
+        <w:jc w:val="left"/>
+        <w:rPr>
+          <w:rFonts w:hint="eastAsia" w:asciiTheme="minorEastAsia" w:hAnsiTheme="minorEastAsia" w:eastAsiaTheme="minorEastAsia" w:cstheme="minorEastAsia"/>
+          <w:i w:val="0"/>
+          <w:caps w:val="0"/>
+          <w:color w:val="3F3F3F"/>
+          <w:spacing w:val="0"/>
+          <w:sz w:val="22"/>
+          <w:szCs w:val="22"/>
+        </w:rPr>
+      </w:pPr>
+      <w:bookmarkStart w:id="5" w:name="t2"/>
+      <w:bookmarkEnd w:id="5"/>
+      <w:r>
+        <w:rPr>
+          <w:rFonts w:hint="eastAsia" w:asciiTheme="minorEastAsia" w:hAnsiTheme="minorEastAsia" w:eastAsiaTheme="minorEastAsia" w:cstheme="minorEastAsia"/>
+          <w:i w:val="0"/>
+          <w:caps w:val="0"/>
+          <w:color w:val="3F3F3F"/>
+          <w:spacing w:val="0"/>
+          <w:sz w:val="22"/>
+          <w:szCs w:val="22"/>
+          <w:bdr w:val="none" w:color="auto" w:sz="0" w:space="0"/>
+          <w:shd w:val="clear" w:fill="FFFFFF"/>
+        </w:rPr>
+        <w:t>2. 待求参数数目的量化分析</w:t>
+      </w:r>
+    </w:p>
+    <w:p>
+      <w:pPr>
+        <w:pStyle w:val="4"/>
+        <w:keepNext w:val="0"/>
+        <w:keepLines w:val="0"/>
+        <w:widowControl/>
+        <w:suppressLineNumbers w:val="0"/>
+        <w:pBdr>
+          <w:top w:val="none" w:color="auto" w:sz="0" w:space="0"/>
+          <w:left w:val="none" w:color="auto" w:sz="0" w:space="0"/>
+          <w:bottom w:val="none" w:color="auto" w:sz="0" w:space="0"/>
+          <w:right w:val="none" w:color="auto" w:sz="0" w:space="0"/>
+        </w:pBdr>
+        <w:shd w:val="clear" w:fill="FFFFFF"/>
+        <w:spacing w:before="0" w:beforeAutospacing="0" w:after="231" w:afterAutospacing="0"/>
+        <w:ind w:left="0" w:right="0" w:firstLine="0"/>
+        <w:jc w:val="left"/>
+        <w:rPr>
+          <w:rFonts w:hint="eastAsia" w:asciiTheme="minorEastAsia" w:hAnsiTheme="minorEastAsia" w:eastAsiaTheme="minorEastAsia" w:cstheme="minorEastAsia"/>
+          <w:b w:val="0"/>
+          <w:i w:val="0"/>
+          <w:caps w:val="0"/>
+          <w:color w:val="3F3F3F"/>
+          <w:spacing w:val="0"/>
+          <w:sz w:val="22"/>
+          <w:szCs w:val="22"/>
+        </w:rPr>
+      </w:pPr>
+      <w:r>
+        <w:rPr>
+          <w:rFonts w:hint="eastAsia" w:asciiTheme="minorEastAsia" w:hAnsiTheme="minorEastAsia" w:eastAsiaTheme="minorEastAsia" w:cstheme="minorEastAsia"/>
+          <w:b w:val="0"/>
+          <w:i w:val="0"/>
+          <w:caps w:val="0"/>
+          <w:color w:val="3F3F3F"/>
+          <w:spacing w:val="0"/>
+          <w:sz w:val="22"/>
+          <w:szCs w:val="22"/>
+          <w:bdr w:val="none" w:color="auto" w:sz="0" w:space="0"/>
+          <w:shd w:val="clear" w:fill="FFFFFF"/>
+        </w:rPr>
+        <w:t>考虑 </w:t>
+      </w:r>
+      <w:r>
+        <w:rPr>
+          <w:rFonts w:hint="eastAsia" w:asciiTheme="minorEastAsia" w:hAnsiTheme="minorEastAsia" w:eastAsiaTheme="minorEastAsia" w:cstheme="minorEastAsia"/>
+          <w:b w:val="0"/>
+          <w:i w:val="0"/>
+          <w:caps w:val="0"/>
+          <w:color w:val="3F3F3F"/>
+          <w:spacing w:val="0"/>
+          <w:sz w:val="22"/>
+          <w:szCs w:val="22"/>
+          <w:u w:val="none"/>
+          <w:bdr w:val="none" w:color="auto" w:sz="0" w:space="0"/>
+          <w:shd w:val="clear" w:fill="FFFFFF"/>
+        </w:rPr>
+        <w:t>103×103</w:t>
+      </w:r>
+      <w:r>
+        <w:rPr>
+          <w:rFonts w:hint="eastAsia" w:asciiTheme="minorEastAsia" w:hAnsiTheme="minorEastAsia" w:eastAsiaTheme="minorEastAsia" w:cstheme="minorEastAsia"/>
+          <w:b w:val="0"/>
+          <w:i w:val="0"/>
+          <w:caps w:val="0"/>
+          <w:color w:val="3F3F3F"/>
+          <w:spacing w:val="0"/>
+          <w:sz w:val="22"/>
+          <w:szCs w:val="22"/>
+          <w:bdr w:val="none" w:color="auto" w:sz="0" w:space="0"/>
+          <w:shd w:val="clear" w:fill="FFFFFF"/>
+        </w:rPr>
+        <w:t> 的输入图像：</w:t>
+      </w:r>
+    </w:p>
+    <w:p>
+      <w:pPr>
+        <w:keepNext w:val="0"/>
+        <w:keepLines w:val="0"/>
+        <w:widowControl/>
+        <w:numPr>
+          <w:ilvl w:val="0"/>
+          <w:numId w:val="4"/>
+        </w:numPr>
+        <w:suppressLineNumbers w:val="0"/>
+        <w:spacing w:before="0" w:beforeAutospacing="1" w:after="0" w:afterAutospacing="1"/>
+        <w:ind w:left="720" w:hanging="360"/>
+        <w:jc w:val="left"/>
+        <w:rPr>
+          <w:rFonts w:hint="eastAsia" w:asciiTheme="minorEastAsia" w:hAnsiTheme="minorEastAsia" w:eastAsiaTheme="minorEastAsia" w:cstheme="minorEastAsia"/>
+          <w:sz w:val="22"/>
+          <w:szCs w:val="22"/>
+        </w:rPr>
+      </w:pPr>
+      <w:r>
+        <w:rPr>
+          <w:rFonts w:hint="eastAsia" w:asciiTheme="minorEastAsia" w:hAnsiTheme="minorEastAsia" w:eastAsiaTheme="minorEastAsia" w:cstheme="minorEastAsia"/>
+          <w:b w:val="0"/>
+          <w:i w:val="0"/>
+          <w:caps w:val="0"/>
+          <w:color w:val="3F3F3F"/>
+          <w:spacing w:val="0"/>
+          <w:sz w:val="22"/>
+          <w:szCs w:val="22"/>
+          <w:shd w:val="clear" w:fill="FFFFFF"/>
+        </w:rPr>
+        <w:t>全连接，隐层神经元的数目为 </w:t>
+      </w:r>
+      <w:r>
+        <w:rPr>
+          <w:rFonts w:hint="eastAsia" w:asciiTheme="minorEastAsia" w:hAnsiTheme="minorEastAsia" w:eastAsiaTheme="minorEastAsia" w:cstheme="minorEastAsia"/>
+          <w:b w:val="0"/>
+          <w:i w:val="0"/>
+          <w:caps w:val="0"/>
+          <w:color w:val="3F3F3F"/>
+          <w:spacing w:val="0"/>
+          <w:sz w:val="22"/>
+          <w:szCs w:val="22"/>
+          <w:u w:val="none"/>
+          <w:bdr w:val="none" w:color="auto" w:sz="0" w:space="0"/>
+          <w:shd w:val="clear" w:fill="FFFFFF"/>
+        </w:rPr>
+        <w:t>106</w:t>
+      </w:r>
+      <w:r>
+        <w:rPr>
+          <w:rFonts w:hint="eastAsia" w:asciiTheme="minorEastAsia" w:hAnsiTheme="minorEastAsia" w:eastAsiaTheme="minorEastAsia" w:cstheme="minorEastAsia"/>
+          <w:b w:val="0"/>
+          <w:i w:val="0"/>
+          <w:caps w:val="0"/>
+          <w:color w:val="3F3F3F"/>
+          <w:spacing w:val="0"/>
+          <w:sz w:val="22"/>
+          <w:szCs w:val="22"/>
+          <w:shd w:val="clear" w:fill="FFFFFF"/>
+        </w:rPr>
+        <w:t> 时，则每一个输入像素与每一个隐层神经元之间都是待学习的参数， </w:t>
+      </w:r>
+    </w:p>
+    <w:p>
+      <w:pPr>
+        <w:keepNext w:val="0"/>
+        <w:keepLines w:val="0"/>
+        <w:widowControl/>
+        <w:numPr>
+          <w:ilvl w:val="1"/>
+          <w:numId w:val="5"/>
+        </w:numPr>
+        <w:suppressLineNumbers w:val="0"/>
+        <w:tabs>
+          <w:tab w:val="left" w:pos="1440"/>
+        </w:tabs>
+        <w:spacing w:before="0" w:beforeAutospacing="1" w:after="0" w:afterAutospacing="1"/>
+        <w:ind w:left="1440" w:hanging="360"/>
+        <w:jc w:val="left"/>
+        <w:rPr>
+          <w:rFonts w:hint="eastAsia" w:asciiTheme="minorEastAsia" w:hAnsiTheme="minorEastAsia" w:eastAsiaTheme="minorEastAsia" w:cstheme="minorEastAsia"/>
+          <w:sz w:val="22"/>
+          <w:szCs w:val="22"/>
+        </w:rPr>
+      </w:pPr>
+      <w:r>
+        <w:rPr>
+          <w:rFonts w:hint="eastAsia" w:asciiTheme="minorEastAsia" w:hAnsiTheme="minorEastAsia" w:eastAsiaTheme="minorEastAsia" w:cstheme="minorEastAsia"/>
+          <w:b w:val="0"/>
+          <w:i w:val="0"/>
+          <w:caps w:val="0"/>
+          <w:color w:val="3F3F3F"/>
+          <w:spacing w:val="0"/>
+          <w:sz w:val="22"/>
+          <w:szCs w:val="22"/>
+          <w:shd w:val="clear" w:fill="FFFFFF"/>
+        </w:rPr>
+        <w:t>数目为 </w:t>
+      </w:r>
+      <w:r>
+        <w:rPr>
+          <w:rFonts w:hint="eastAsia" w:asciiTheme="minorEastAsia" w:hAnsiTheme="minorEastAsia" w:eastAsiaTheme="minorEastAsia" w:cstheme="minorEastAsia"/>
+          <w:b w:val="0"/>
+          <w:i w:val="0"/>
+          <w:caps w:val="0"/>
+          <w:color w:val="3F3F3F"/>
+          <w:spacing w:val="0"/>
+          <w:sz w:val="22"/>
+          <w:szCs w:val="22"/>
+          <w:u w:val="none"/>
+          <w:bdr w:val="none" w:color="auto" w:sz="0" w:space="0"/>
+          <w:shd w:val="clear" w:fill="FFFFFF"/>
+        </w:rPr>
+        <w:t>106×106=1012</w:t>
+      </w:r>
+    </w:p>
+    <w:p>
+      <w:pPr>
+        <w:keepNext w:val="0"/>
+        <w:keepLines w:val="0"/>
+        <w:widowControl/>
+        <w:numPr>
+          <w:ilvl w:val="0"/>
+          <w:numId w:val="4"/>
+        </w:numPr>
+        <w:suppressLineNumbers w:val="0"/>
+        <w:spacing w:before="0" w:beforeAutospacing="1" w:after="0" w:afterAutospacing="1"/>
+        <w:ind w:left="720" w:hanging="360"/>
+        <w:jc w:val="left"/>
+        <w:rPr>
+          <w:rFonts w:hint="eastAsia" w:asciiTheme="minorEastAsia" w:hAnsiTheme="minorEastAsia" w:eastAsiaTheme="minorEastAsia" w:cstheme="minorEastAsia"/>
+          <w:sz w:val="22"/>
+          <w:szCs w:val="22"/>
+        </w:rPr>
+      </w:pPr>
+      <w:r>
+        <w:rPr>
+          <w:rFonts w:hint="eastAsia" w:asciiTheme="minorEastAsia" w:hAnsiTheme="minorEastAsia" w:eastAsiaTheme="minorEastAsia" w:cstheme="minorEastAsia"/>
+          <w:b w:val="0"/>
+          <w:i w:val="0"/>
+          <w:caps w:val="0"/>
+          <w:color w:val="3F3F3F"/>
+          <w:spacing w:val="0"/>
+          <w:sz w:val="22"/>
+          <w:szCs w:val="22"/>
+          <w:shd w:val="clear" w:fill="FFFFFF"/>
+        </w:rPr>
+        <w:t>卷积，卷积核的大小为 </w:t>
+      </w:r>
+      <w:r>
+        <w:rPr>
+          <w:rFonts w:hint="eastAsia" w:asciiTheme="minorEastAsia" w:hAnsiTheme="minorEastAsia" w:eastAsiaTheme="minorEastAsia" w:cstheme="minorEastAsia"/>
+          <w:b w:val="0"/>
+          <w:i w:val="0"/>
+          <w:caps w:val="0"/>
+          <w:color w:val="3F3F3F"/>
+          <w:spacing w:val="0"/>
+          <w:sz w:val="22"/>
+          <w:szCs w:val="22"/>
+          <w:u w:val="none"/>
+          <w:bdr w:val="none" w:color="auto" w:sz="0" w:space="0"/>
+          <w:shd w:val="clear" w:fill="FFFFFF"/>
+        </w:rPr>
+        <w:t>10×10</w:t>
+      </w:r>
+      <w:r>
+        <w:rPr>
+          <w:rFonts w:hint="eastAsia" w:asciiTheme="minorEastAsia" w:hAnsiTheme="minorEastAsia" w:eastAsiaTheme="minorEastAsia" w:cstheme="minorEastAsia"/>
+          <w:b w:val="0"/>
+          <w:i w:val="0"/>
+          <w:caps w:val="0"/>
+          <w:color w:val="3F3F3F"/>
+          <w:spacing w:val="0"/>
+          <w:sz w:val="22"/>
+          <w:szCs w:val="22"/>
+          <w:shd w:val="clear" w:fill="FFFFFF"/>
+        </w:rPr>
+        <w:t> 时， </w:t>
+      </w:r>
+    </w:p>
+    <w:p>
+      <w:pPr>
+        <w:keepNext w:val="0"/>
+        <w:keepLines w:val="0"/>
+        <w:widowControl/>
+        <w:numPr>
+          <w:ilvl w:val="1"/>
+          <w:numId w:val="6"/>
+        </w:numPr>
+        <w:suppressLineNumbers w:val="0"/>
+        <w:tabs>
+          <w:tab w:val="left" w:pos="1440"/>
+        </w:tabs>
+        <w:spacing w:before="0" w:beforeAutospacing="1" w:after="0" w:afterAutospacing="1"/>
+        <w:ind w:left="1440" w:hanging="360"/>
+        <w:jc w:val="left"/>
+        <w:rPr>
+          <w:rFonts w:hint="eastAsia" w:asciiTheme="minorEastAsia" w:hAnsiTheme="minorEastAsia" w:eastAsiaTheme="minorEastAsia" w:cstheme="minorEastAsia"/>
+          <w:sz w:val="22"/>
+          <w:szCs w:val="22"/>
+        </w:rPr>
+      </w:pPr>
+      <w:r>
+        <w:rPr>
+          <w:rFonts w:hint="eastAsia" w:asciiTheme="minorEastAsia" w:hAnsiTheme="minorEastAsia" w:eastAsiaTheme="minorEastAsia" w:cstheme="minorEastAsia"/>
+          <w:b w:val="0"/>
+          <w:i w:val="0"/>
+          <w:caps w:val="0"/>
+          <w:color w:val="3F3F3F"/>
+          <w:spacing w:val="0"/>
+          <w:sz w:val="22"/>
+          <w:szCs w:val="22"/>
+          <w:shd w:val="clear" w:fill="FFFFFF"/>
+        </w:rPr>
+        <w:t>步长为 10，</w:t>
+      </w:r>
+      <w:r>
+        <w:rPr>
+          <w:rFonts w:hint="eastAsia" w:asciiTheme="minorEastAsia" w:hAnsiTheme="minorEastAsia" w:eastAsiaTheme="minorEastAsia" w:cstheme="minorEastAsia"/>
+          <w:b w:val="0"/>
+          <w:i w:val="0"/>
+          <w:caps w:val="0"/>
+          <w:color w:val="3F3F3F"/>
+          <w:spacing w:val="0"/>
+          <w:sz w:val="22"/>
+          <w:szCs w:val="22"/>
+          <w:u w:val="none"/>
+          <w:bdr w:val="none" w:color="auto" w:sz="0" w:space="0"/>
+          <w:shd w:val="clear" w:fill="FFFFFF"/>
+        </w:rPr>
+        <w:t>103×10310×10×(10×10)</w:t>
+      </w:r>
+      <w:r>
+        <w:rPr>
+          <w:rFonts w:hint="eastAsia" w:asciiTheme="minorEastAsia" w:hAnsiTheme="minorEastAsia" w:eastAsiaTheme="minorEastAsia" w:cstheme="minorEastAsia"/>
+          <w:b w:val="0"/>
+          <w:i w:val="0"/>
+          <w:caps w:val="0"/>
+          <w:color w:val="3F3F3F"/>
+          <w:spacing w:val="0"/>
+          <w:sz w:val="22"/>
+          <w:szCs w:val="22"/>
+          <w:shd w:val="clear" w:fill="FFFFFF"/>
+        </w:rPr>
+        <w:t>，</w:t>
+      </w:r>
+      <w:r>
+        <w:rPr>
+          <w:rFonts w:hint="eastAsia" w:asciiTheme="minorEastAsia" w:hAnsiTheme="minorEastAsia" w:eastAsiaTheme="minorEastAsia" w:cstheme="minorEastAsia"/>
+          <w:b w:val="0"/>
+          <w:i w:val="0"/>
+          <w:caps w:val="0"/>
+          <w:color w:val="3F3F3F"/>
+          <w:spacing w:val="0"/>
+          <w:sz w:val="22"/>
+          <w:szCs w:val="22"/>
+          <w:u w:val="none"/>
+          <w:bdr w:val="none" w:color="auto" w:sz="0" w:space="0"/>
+          <w:shd w:val="clear" w:fill="FFFFFF"/>
+        </w:rPr>
+        <w:t>103×10310×10</w:t>
+      </w:r>
+      <w:r>
+        <w:rPr>
+          <w:rFonts w:hint="eastAsia" w:asciiTheme="minorEastAsia" w:hAnsiTheme="minorEastAsia" w:eastAsiaTheme="minorEastAsia" w:cstheme="minorEastAsia"/>
+          <w:b w:val="0"/>
+          <w:i w:val="0"/>
+          <w:caps w:val="0"/>
+          <w:color w:val="3F3F3F"/>
+          <w:spacing w:val="0"/>
+          <w:sz w:val="22"/>
+          <w:szCs w:val="22"/>
+          <w:shd w:val="clear" w:fill="FFFFFF"/>
+        </w:rPr>
+        <w:t>表示的是输入图像可划分的块数，也即经卷机作用后的输出图像；</w:t>
+      </w:r>
+    </w:p>
+    <w:p>
+      <w:pPr>
+        <w:keepNext w:val="0"/>
+        <w:keepLines w:val="0"/>
+        <w:widowControl/>
+        <w:numPr>
+          <w:ilvl w:val="1"/>
+          <w:numId w:val="6"/>
+        </w:numPr>
+        <w:suppressLineNumbers w:val="0"/>
+        <w:tabs>
+          <w:tab w:val="left" w:pos="1440"/>
+        </w:tabs>
+        <w:spacing w:before="0" w:beforeAutospacing="1" w:after="0" w:afterAutospacing="1"/>
+        <w:ind w:left="1440" w:hanging="360"/>
+        <w:jc w:val="left"/>
+        <w:rPr>
+          <w:rFonts w:hint="eastAsia" w:asciiTheme="minorEastAsia" w:hAnsiTheme="minorEastAsia" w:eastAsiaTheme="minorEastAsia" w:cstheme="minorEastAsia"/>
+          <w:sz w:val="22"/>
+          <w:szCs w:val="22"/>
+        </w:rPr>
+      </w:pPr>
+      <w:r>
+        <w:rPr>
+          <w:rFonts w:hint="eastAsia" w:asciiTheme="minorEastAsia" w:hAnsiTheme="minorEastAsia" w:eastAsiaTheme="minorEastAsia" w:cstheme="minorEastAsia"/>
+          <w:b w:val="0"/>
+          <w:i w:val="0"/>
+          <w:caps w:val="0"/>
+          <w:color w:val="3F3F3F"/>
+          <w:spacing w:val="0"/>
+          <w:sz w:val="22"/>
+          <w:szCs w:val="22"/>
+          <w:shd w:val="clear" w:fill="FFFFFF"/>
+        </w:rPr>
+        <w:t>步长为 1，</w:t>
+      </w:r>
+      <w:r>
+        <w:rPr>
+          <w:rFonts w:hint="eastAsia" w:asciiTheme="minorEastAsia" w:hAnsiTheme="minorEastAsia" w:eastAsiaTheme="minorEastAsia" w:cstheme="minorEastAsia"/>
+          <w:b w:val="0"/>
+          <w:i w:val="0"/>
+          <w:caps w:val="0"/>
+          <w:color w:val="3F3F3F"/>
+          <w:spacing w:val="0"/>
+          <w:sz w:val="22"/>
+          <w:szCs w:val="22"/>
+          <w:u w:val="none"/>
+          <w:bdr w:val="none" w:color="auto" w:sz="0" w:space="0"/>
+          <w:shd w:val="clear" w:fill="FFFFFF"/>
+        </w:rPr>
+        <w:t>(103−10+1)×(103−10+1)⋅(10×10)</w:t>
+      </w:r>
+    </w:p>
+    <w:p>
+      <w:pPr>
+        <w:keepNext w:val="0"/>
+        <w:keepLines w:val="0"/>
+        <w:widowControl/>
+        <w:numPr>
+          <w:ilvl w:val="1"/>
+          <w:numId w:val="6"/>
+        </w:numPr>
+        <w:suppressLineNumbers w:val="0"/>
+        <w:tabs>
+          <w:tab w:val="left" w:pos="1440"/>
+        </w:tabs>
+        <w:spacing w:before="0" w:beforeAutospacing="1" w:after="0" w:afterAutospacing="1"/>
+        <w:ind w:left="1440" w:hanging="360"/>
+        <w:jc w:val="left"/>
+        <w:rPr>
+          <w:rFonts w:hint="eastAsia" w:asciiTheme="minorEastAsia" w:hAnsiTheme="minorEastAsia" w:eastAsiaTheme="minorEastAsia" w:cstheme="minorEastAsia"/>
+          <w:sz w:val="22"/>
+          <w:szCs w:val="22"/>
+        </w:rPr>
+      </w:pPr>
+      <w:r>
+        <w:rPr>
+          <w:rFonts w:hint="eastAsia" w:asciiTheme="minorEastAsia" w:hAnsiTheme="minorEastAsia" w:eastAsiaTheme="minorEastAsia" w:cstheme="minorEastAsia"/>
+          <w:b w:val="0"/>
+          <w:i w:val="0"/>
+          <w:caps w:val="0"/>
+          <w:color w:val="3F3F3F"/>
+          <w:spacing w:val="0"/>
+          <w:sz w:val="22"/>
+          <w:szCs w:val="22"/>
+          <w:shd w:val="clear" w:fill="FFFFFF"/>
+        </w:rPr>
+        <w:t>在不考虑步长的前提下，可近似将待学习的参数的数目视为 </w:t>
+      </w:r>
+      <w:r>
+        <w:rPr>
+          <w:rFonts w:hint="eastAsia" w:asciiTheme="minorEastAsia" w:hAnsiTheme="minorEastAsia" w:eastAsiaTheme="minorEastAsia" w:cstheme="minorEastAsia"/>
+          <w:b w:val="0"/>
+          <w:i w:val="0"/>
+          <w:caps w:val="0"/>
+          <w:color w:val="3F3F3F"/>
+          <w:spacing w:val="0"/>
+          <w:sz w:val="22"/>
+          <w:szCs w:val="22"/>
+          <w:u w:val="none"/>
+          <w:bdr w:val="none" w:color="auto" w:sz="0" w:space="0"/>
+          <w:shd w:val="clear" w:fill="FFFFFF"/>
+        </w:rPr>
+        <w:t>(103×103)⋅(10×10)</w:t>
+      </w:r>
+    </w:p>
+    <w:p>
+      <w:pPr>
+        <w:pStyle w:val="2"/>
+        <w:keepNext w:val="0"/>
+        <w:keepLines w:val="0"/>
+        <w:widowControl/>
+        <w:suppressLineNumbers w:val="0"/>
+        <w:pBdr>
+          <w:top w:val="none" w:color="auto" w:sz="0" w:space="0"/>
+          <w:left w:val="none" w:color="auto" w:sz="0" w:space="0"/>
+          <w:bottom w:val="none" w:color="auto" w:sz="0" w:space="0"/>
+          <w:right w:val="none" w:color="auto" w:sz="0" w:space="0"/>
+        </w:pBdr>
+        <w:shd w:val="clear" w:fill="FFFFFF"/>
+        <w:spacing w:before="168" w:beforeAutospacing="0" w:after="168" w:afterAutospacing="0" w:line="273" w:lineRule="atLeast"/>
+        <w:ind w:left="0" w:right="0" w:firstLine="0"/>
+        <w:jc w:val="left"/>
+        <w:rPr>
+          <w:rFonts w:hint="eastAsia" w:asciiTheme="minorEastAsia" w:hAnsiTheme="minorEastAsia" w:eastAsiaTheme="minorEastAsia" w:cstheme="minorEastAsia"/>
+          <w:i w:val="0"/>
+          <w:caps w:val="0"/>
+          <w:color w:val="3F3F3F"/>
+          <w:spacing w:val="0"/>
+          <w:sz w:val="22"/>
+          <w:szCs w:val="22"/>
+        </w:rPr>
+      </w:pPr>
+      <w:bookmarkStart w:id="6" w:name="t3"/>
+      <w:bookmarkEnd w:id="6"/>
+      <w:r>
+        <w:rPr>
+          <w:rFonts w:hint="eastAsia" w:asciiTheme="minorEastAsia" w:hAnsiTheme="minorEastAsia" w:eastAsiaTheme="minorEastAsia" w:cstheme="minorEastAsia"/>
+          <w:i w:val="0"/>
+          <w:caps w:val="0"/>
+          <w:color w:val="3F3F3F"/>
+          <w:spacing w:val="0"/>
+          <w:sz w:val="22"/>
+          <w:szCs w:val="22"/>
+          <w:bdr w:val="none" w:color="auto" w:sz="0" w:space="0"/>
+          <w:shd w:val="clear" w:fill="FFFFFF"/>
+        </w:rPr>
+        <w:t>3. CNN 的卷积与信号与系统中的卷积</w:t>
+      </w:r>
+    </w:p>
+    <w:p>
+      <w:pPr>
+        <w:pStyle w:val="4"/>
+        <w:keepNext w:val="0"/>
+        <w:keepLines w:val="0"/>
+        <w:widowControl/>
+        <w:suppressLineNumbers w:val="0"/>
+        <w:pBdr>
+          <w:top w:val="none" w:color="auto" w:sz="0" w:space="0"/>
+          <w:left w:val="none" w:color="auto" w:sz="0" w:space="0"/>
+          <w:bottom w:val="none" w:color="auto" w:sz="0" w:space="0"/>
+          <w:right w:val="none" w:color="auto" w:sz="0" w:space="0"/>
+        </w:pBdr>
+        <w:shd w:val="clear" w:fill="FFFFFF"/>
+        <w:spacing w:before="0" w:beforeAutospacing="0" w:after="231" w:afterAutospacing="0"/>
+        <w:ind w:left="0" w:right="0" w:firstLine="0"/>
+        <w:jc w:val="left"/>
+        <w:rPr>
+          <w:rFonts w:hint="eastAsia" w:asciiTheme="minorEastAsia" w:hAnsiTheme="minorEastAsia" w:eastAsiaTheme="minorEastAsia" w:cstheme="minorEastAsia"/>
+          <w:b w:val="0"/>
+          <w:i w:val="0"/>
+          <w:caps w:val="0"/>
+          <w:color w:val="3F3F3F"/>
+          <w:spacing w:val="0"/>
+          <w:sz w:val="22"/>
+          <w:szCs w:val="22"/>
+        </w:rPr>
+      </w:pPr>
+      <w:r>
+        <w:rPr>
+          <w:rStyle w:val="6"/>
+          <w:rFonts w:hint="eastAsia" w:asciiTheme="minorEastAsia" w:hAnsiTheme="minorEastAsia" w:eastAsiaTheme="minorEastAsia" w:cstheme="minorEastAsia"/>
+          <w:i w:val="0"/>
+          <w:caps w:val="0"/>
+          <w:color w:val="FF0000"/>
+          <w:spacing w:val="0"/>
+          <w:sz w:val="22"/>
+          <w:szCs w:val="22"/>
+          <w:bdr w:val="none" w:color="auto" w:sz="0" w:space="0"/>
+          <w:shd w:val="clear" w:fill="FFFFFF"/>
+        </w:rPr>
+        <w:t>CNN 的卷积并没有执行“翻转”操作，而是与输入图像做滑动窗口“相关”计算；</w:t>
+      </w:r>
+    </w:p>
+    <w:p>
+      <w:pPr>
+        <w:pStyle w:val="4"/>
+        <w:keepNext w:val="0"/>
+        <w:keepLines w:val="0"/>
+        <w:widowControl/>
+        <w:suppressLineNumbers w:val="0"/>
+        <w:pBdr>
+          <w:top w:val="none" w:color="auto" w:sz="0" w:space="0"/>
+          <w:left w:val="none" w:color="auto" w:sz="0" w:space="0"/>
+          <w:bottom w:val="none" w:color="auto" w:sz="0" w:space="0"/>
+          <w:right w:val="none" w:color="auto" w:sz="0" w:space="0"/>
+        </w:pBdr>
+        <w:shd w:val="clear" w:fill="FFFFFF"/>
+        <w:spacing w:before="0" w:beforeAutospacing="0" w:after="231" w:afterAutospacing="0"/>
+        <w:ind w:left="0" w:right="0" w:firstLine="0"/>
+        <w:jc w:val="left"/>
+        <w:rPr>
+          <w:rFonts w:hint="eastAsia" w:asciiTheme="minorEastAsia" w:hAnsiTheme="minorEastAsia" w:eastAsiaTheme="minorEastAsia" w:cstheme="minorEastAsia"/>
+          <w:b w:val="0"/>
+          <w:i w:val="0"/>
+          <w:caps w:val="0"/>
+          <w:color w:val="3F3F3F"/>
+          <w:spacing w:val="0"/>
+          <w:sz w:val="22"/>
+          <w:szCs w:val="22"/>
+        </w:rPr>
+      </w:pPr>
+      <w:r>
+        <w:rPr>
+          <w:rFonts w:hint="eastAsia" w:asciiTheme="minorEastAsia" w:hAnsiTheme="minorEastAsia" w:eastAsiaTheme="minorEastAsia" w:cstheme="minorEastAsia"/>
+          <w:b w:val="0"/>
+          <w:i w:val="0"/>
+          <w:caps w:val="0"/>
+          <w:color w:val="3F3F3F"/>
+          <w:spacing w:val="0"/>
+          <w:sz w:val="22"/>
+          <w:szCs w:val="22"/>
+          <w:bdr w:val="none" w:color="auto" w:sz="0" w:space="0"/>
+          <w:shd w:val="clear" w:fill="FFFFFF"/>
+        </w:rPr>
+        <w:t>如果 </w:t>
+      </w:r>
+      <w:r>
+        <w:rPr>
+          <w:rFonts w:hint="eastAsia" w:asciiTheme="minorEastAsia" w:hAnsiTheme="minorEastAsia" w:eastAsiaTheme="minorEastAsia" w:cstheme="minorEastAsia"/>
+          <w:b w:val="0"/>
+          <w:i w:val="0"/>
+          <w:caps w:val="0"/>
+          <w:color w:val="3F3F3F"/>
+          <w:spacing w:val="0"/>
+          <w:sz w:val="22"/>
+          <w:szCs w:val="22"/>
+          <w:u w:val="none"/>
+          <w:bdr w:val="none" w:color="auto" w:sz="0" w:space="0"/>
+          <w:shd w:val="clear" w:fill="FFFFFF"/>
+        </w:rPr>
+        <w:t>K</w:t>
+      </w:r>
+      <w:r>
+        <w:rPr>
+          <w:rFonts w:hint="eastAsia" w:asciiTheme="minorEastAsia" w:hAnsiTheme="minorEastAsia" w:eastAsiaTheme="minorEastAsia" w:cstheme="minorEastAsia"/>
+          <w:b w:val="0"/>
+          <w:i w:val="0"/>
+          <w:caps w:val="0"/>
+          <w:color w:val="3F3F3F"/>
+          <w:spacing w:val="0"/>
+          <w:sz w:val="22"/>
+          <w:szCs w:val="22"/>
+          <w:bdr w:val="none" w:color="auto" w:sz="0" w:space="0"/>
+          <w:shd w:val="clear" w:fill="FFFFFF"/>
+        </w:rPr>
+        <w:t> 个输入通道（</w:t>
+      </w:r>
+      <w:r>
+        <w:rPr>
+          <w:rFonts w:hint="eastAsia" w:asciiTheme="minorEastAsia" w:hAnsiTheme="minorEastAsia" w:eastAsiaTheme="minorEastAsia" w:cstheme="minorEastAsia"/>
+          <w:b w:val="0"/>
+          <w:i w:val="0"/>
+          <w:caps w:val="0"/>
+          <w:color w:val="3F3F3F"/>
+          <w:spacing w:val="0"/>
+          <w:sz w:val="22"/>
+          <w:szCs w:val="22"/>
+          <w:u w:val="none"/>
+          <w:bdr w:val="none" w:color="auto" w:sz="0" w:space="0"/>
+          <w:shd w:val="clear" w:fill="FFFFFF"/>
+        </w:rPr>
+        <w:t>Xk,0≤k&lt;K</w:t>
+      </w:r>
+      <w:r>
+        <w:rPr>
+          <w:rFonts w:hint="eastAsia" w:asciiTheme="minorEastAsia" w:hAnsiTheme="minorEastAsia" w:eastAsiaTheme="minorEastAsia" w:cstheme="minorEastAsia"/>
+          <w:b w:val="0"/>
+          <w:i w:val="0"/>
+          <w:caps w:val="0"/>
+          <w:color w:val="3F3F3F"/>
+          <w:spacing w:val="0"/>
+          <w:sz w:val="22"/>
+          <w:szCs w:val="22"/>
+          <w:bdr w:val="none" w:color="auto" w:sz="0" w:space="0"/>
+          <w:shd w:val="clear" w:fill="FFFFFF"/>
+        </w:rPr>
+        <w:t>）的输入经若干卷积核的作用之后得到 </w:t>
+      </w:r>
+      <w:r>
+        <w:rPr>
+          <w:rFonts w:hint="eastAsia" w:asciiTheme="minorEastAsia" w:hAnsiTheme="minorEastAsia" w:eastAsiaTheme="minorEastAsia" w:cstheme="minorEastAsia"/>
+          <w:b w:val="0"/>
+          <w:i w:val="0"/>
+          <w:caps w:val="0"/>
+          <w:color w:val="3F3F3F"/>
+          <w:spacing w:val="0"/>
+          <w:sz w:val="22"/>
+          <w:szCs w:val="22"/>
+          <w:u w:val="none"/>
+          <w:bdr w:val="none" w:color="auto" w:sz="0" w:space="0"/>
+          <w:shd w:val="clear" w:fill="FFFFFF"/>
+        </w:rPr>
+        <w:t>L</w:t>
+      </w:r>
+      <w:r>
+        <w:rPr>
+          <w:rFonts w:hint="eastAsia" w:asciiTheme="minorEastAsia" w:hAnsiTheme="minorEastAsia" w:eastAsiaTheme="minorEastAsia" w:cstheme="minorEastAsia"/>
+          <w:b w:val="0"/>
+          <w:i w:val="0"/>
+          <w:caps w:val="0"/>
+          <w:color w:val="3F3F3F"/>
+          <w:spacing w:val="0"/>
+          <w:sz w:val="22"/>
+          <w:szCs w:val="22"/>
+          <w:bdr w:val="none" w:color="auto" w:sz="0" w:space="0"/>
+          <w:shd w:val="clear" w:fill="FFFFFF"/>
+        </w:rPr>
+        <w:t> 个通道的输出（</w:t>
+      </w:r>
+      <w:r>
+        <w:rPr>
+          <w:rFonts w:hint="eastAsia" w:asciiTheme="minorEastAsia" w:hAnsiTheme="minorEastAsia" w:eastAsiaTheme="minorEastAsia" w:cstheme="minorEastAsia"/>
+          <w:b w:val="0"/>
+          <w:i w:val="0"/>
+          <w:caps w:val="0"/>
+          <w:color w:val="3F3F3F"/>
+          <w:spacing w:val="0"/>
+          <w:sz w:val="22"/>
+          <w:szCs w:val="22"/>
+          <w:u w:val="none"/>
+          <w:bdr w:val="none" w:color="auto" w:sz="0" w:space="0"/>
+          <w:shd w:val="clear" w:fill="FFFFFF"/>
+        </w:rPr>
+        <w:t>Yℓ,0≤ℓ&lt;L</w:t>
+      </w:r>
+      <w:r>
+        <w:rPr>
+          <w:rFonts w:hint="eastAsia" w:asciiTheme="minorEastAsia" w:hAnsiTheme="minorEastAsia" w:eastAsiaTheme="minorEastAsia" w:cstheme="minorEastAsia"/>
+          <w:b w:val="0"/>
+          <w:i w:val="0"/>
+          <w:caps w:val="0"/>
+          <w:color w:val="3F3F3F"/>
+          <w:spacing w:val="0"/>
+          <w:sz w:val="22"/>
+          <w:szCs w:val="22"/>
+          <w:bdr w:val="none" w:color="auto" w:sz="0" w:space="0"/>
+          <w:shd w:val="clear" w:fill="FFFFFF"/>
+        </w:rPr>
+        <w:t>），需要的卷积核的数目为 </w:t>
+      </w:r>
+      <w:r>
+        <w:rPr>
+          <w:rFonts w:hint="eastAsia" w:asciiTheme="minorEastAsia" w:hAnsiTheme="minorEastAsia" w:eastAsiaTheme="minorEastAsia" w:cstheme="minorEastAsia"/>
+          <w:b w:val="0"/>
+          <w:i w:val="0"/>
+          <w:caps w:val="0"/>
+          <w:color w:val="3F3F3F"/>
+          <w:spacing w:val="0"/>
+          <w:sz w:val="22"/>
+          <w:szCs w:val="22"/>
+          <w:u w:val="none"/>
+          <w:bdr w:val="none" w:color="auto" w:sz="0" w:space="0"/>
+          <w:shd w:val="clear" w:fill="FFFFFF"/>
+        </w:rPr>
+        <w:t>L×K</w:t>
+      </w:r>
+      <w:r>
+        <w:rPr>
+          <w:rFonts w:hint="eastAsia" w:asciiTheme="minorEastAsia" w:hAnsiTheme="minorEastAsia" w:eastAsiaTheme="minorEastAsia" w:cstheme="minorEastAsia"/>
+          <w:b w:val="0"/>
+          <w:i w:val="0"/>
+          <w:caps w:val="0"/>
+          <w:color w:val="3F3F3F"/>
+          <w:spacing w:val="0"/>
+          <w:sz w:val="22"/>
+          <w:szCs w:val="22"/>
+          <w:bdr w:val="none" w:color="auto" w:sz="0" w:space="0"/>
+          <w:shd w:val="clear" w:fill="FFFFFF"/>
+        </w:rPr>
+        <w:t>：</w:t>
+      </w:r>
+    </w:p>
+    <w:p>
+      <w:pPr>
+        <w:keepNext w:val="0"/>
+        <w:keepLines w:val="0"/>
+        <w:widowControl/>
+        <w:suppressLineNumbers w:val="0"/>
+        <w:shd w:val="clear" w:fill="FFFFFF"/>
+        <w:spacing w:before="210" w:beforeAutospacing="0" w:after="210" w:afterAutospacing="0"/>
+        <w:ind w:left="0" w:right="0" w:firstLine="0"/>
+        <w:jc w:val="center"/>
+        <w:rPr>
+          <w:rFonts w:hint="eastAsia" w:asciiTheme="minorEastAsia" w:hAnsiTheme="minorEastAsia" w:eastAsiaTheme="minorEastAsia" w:cstheme="minorEastAsia"/>
+          <w:b w:val="0"/>
+          <w:i w:val="0"/>
+          <w:caps w:val="0"/>
+          <w:color w:val="3F3F3F"/>
+          <w:spacing w:val="0"/>
+          <w:sz w:val="22"/>
+          <w:szCs w:val="22"/>
+        </w:rPr>
+      </w:pPr>
+      <w:r>
+        <w:rPr>
+          <w:rFonts w:hint="eastAsia" w:asciiTheme="minorEastAsia" w:hAnsiTheme="minorEastAsia" w:eastAsiaTheme="minorEastAsia" w:cstheme="minorEastAsia"/>
+          <w:b w:val="0"/>
+          <w:i w:val="0"/>
+          <w:caps w:val="0"/>
+          <w:color w:val="3F3F3F"/>
+          <w:spacing w:val="0"/>
+          <w:kern w:val="0"/>
+          <w:sz w:val="22"/>
+          <w:szCs w:val="22"/>
+          <w:u w:val="none"/>
+          <w:bdr w:val="none" w:color="auto" w:sz="0" w:space="0"/>
+          <w:shd w:val="clear" w:fill="FFFFFF"/>
+          <w:lang w:val="en-US" w:eastAsia="zh-CN" w:bidi="ar"/>
+        </w:rPr>
+        <w:t>Yℓ(m,n)==Xk(m,n)⋆Hkℓ(m,n)∑k=0K−1∑i=0I−1∑j=0J−1Xk(m+i,n+j)Hkℓ(i,j)</w:t>
+      </w:r>
+    </w:p>
+    <w:p>
+      <w:pPr>
+        <w:pStyle w:val="4"/>
+        <w:keepNext w:val="0"/>
+        <w:keepLines w:val="0"/>
+        <w:widowControl/>
+        <w:suppressLineNumbers w:val="0"/>
+        <w:pBdr>
+          <w:top w:val="none" w:color="auto" w:sz="0" w:space="0"/>
+          <w:left w:val="none" w:color="auto" w:sz="0" w:space="0"/>
+          <w:bottom w:val="none" w:color="auto" w:sz="0" w:space="0"/>
+          <w:right w:val="none" w:color="auto" w:sz="0" w:space="0"/>
+        </w:pBdr>
+        <w:shd w:val="clear" w:fill="FFFFFF"/>
+        <w:spacing w:before="0" w:beforeAutospacing="0" w:after="231" w:afterAutospacing="0"/>
+        <w:ind w:left="0" w:right="0" w:firstLine="0"/>
+        <w:jc w:val="left"/>
+        <w:rPr>
+          <w:rFonts w:hint="eastAsia" w:asciiTheme="minorEastAsia" w:hAnsiTheme="minorEastAsia" w:eastAsiaTheme="minorEastAsia" w:cstheme="minorEastAsia"/>
           <w:b/>
           <w:bCs/>
           <w:i w:val="0"/>
@@ -3146,9 +5644,162 @@
           <w:szCs w:val="22"/>
           <w:shd w:val="clear" w:fill="FFFFFF"/>
         </w:rPr>
-        <w:br w:type="textWrapping"/>
-      </w:r>
-      <w:r>
+      </w:pPr>
+      <w:r>
+        <w:rPr>
+          <w:rFonts w:hint="eastAsia" w:asciiTheme="minorEastAsia" w:hAnsiTheme="minorEastAsia" w:eastAsiaTheme="minorEastAsia" w:cstheme="minorEastAsia"/>
+          <w:b w:val="0"/>
+          <w:i w:val="0"/>
+          <w:caps w:val="0"/>
+          <w:color w:val="3F3F3F"/>
+          <w:spacing w:val="0"/>
+          <w:sz w:val="22"/>
+          <w:szCs w:val="22"/>
+          <w:u w:val="none"/>
+          <w:bdr w:val="none" w:color="auto" w:sz="0" w:space="0"/>
+          <w:shd w:val="clear" w:fill="FFFFFF"/>
+        </w:rPr>
+        <w:t>Hkℓ(i,j)</w:t>
+      </w:r>
+      <w:r>
+        <w:rPr>
+          <w:rFonts w:hint="eastAsia" w:asciiTheme="minorEastAsia" w:hAnsiTheme="minorEastAsia" w:eastAsiaTheme="minorEastAsia" w:cstheme="minorEastAsia"/>
+          <w:b w:val="0"/>
+          <w:i w:val="0"/>
+          <w:caps w:val="0"/>
+          <w:color w:val="3F3F3F"/>
+          <w:spacing w:val="0"/>
+          <w:sz w:val="22"/>
+          <w:szCs w:val="22"/>
+          <w:bdr w:val="none" w:color="auto" w:sz="0" w:space="0"/>
+          <w:shd w:val="clear" w:fill="FFFFFF"/>
+        </w:rPr>
+        <w:t> 表示的是第 </w:t>
+      </w:r>
+      <w:r>
+        <w:rPr>
+          <w:rFonts w:hint="eastAsia" w:asciiTheme="minorEastAsia" w:hAnsiTheme="minorEastAsia" w:eastAsiaTheme="minorEastAsia" w:cstheme="minorEastAsia"/>
+          <w:b w:val="0"/>
+          <w:i w:val="0"/>
+          <w:caps w:val="0"/>
+          <w:color w:val="3F3F3F"/>
+          <w:spacing w:val="0"/>
+          <w:sz w:val="22"/>
+          <w:szCs w:val="22"/>
+          <w:u w:val="none"/>
+          <w:bdr w:val="none" w:color="auto" w:sz="0" w:space="0"/>
+          <w:shd w:val="clear" w:fill="FFFFFF"/>
+        </w:rPr>
+        <w:t>ℓ</w:t>
+      </w:r>
+      <w:r>
+        <w:rPr>
+          <w:rFonts w:hint="eastAsia" w:asciiTheme="minorEastAsia" w:hAnsiTheme="minorEastAsia" w:eastAsiaTheme="minorEastAsia" w:cstheme="minorEastAsia"/>
+          <w:b w:val="0"/>
+          <w:i w:val="0"/>
+          <w:caps w:val="0"/>
+          <w:color w:val="3F3F3F"/>
+          <w:spacing w:val="0"/>
+          <w:sz w:val="22"/>
+          <w:szCs w:val="22"/>
+          <w:bdr w:val="none" w:color="auto" w:sz="0" w:space="0"/>
+          <w:shd w:val="clear" w:fill="FFFFFF"/>
+        </w:rPr>
+        <w:t> 列，第 </w:t>
+      </w:r>
+      <w:r>
+        <w:rPr>
+          <w:rFonts w:hint="eastAsia" w:asciiTheme="minorEastAsia" w:hAnsiTheme="minorEastAsia" w:eastAsiaTheme="minorEastAsia" w:cstheme="minorEastAsia"/>
+          <w:b w:val="0"/>
+          <w:i w:val="0"/>
+          <w:caps w:val="0"/>
+          <w:color w:val="3F3F3F"/>
+          <w:spacing w:val="0"/>
+          <w:sz w:val="22"/>
+          <w:szCs w:val="22"/>
+          <w:u w:val="none"/>
+          <w:bdr w:val="none" w:color="auto" w:sz="0" w:space="0"/>
+          <w:shd w:val="clear" w:fill="FFFFFF"/>
+        </w:rPr>
+        <w:t>k</w:t>
+      </w:r>
+      <w:r>
+        <w:rPr>
+          <w:rFonts w:hint="eastAsia" w:asciiTheme="minorEastAsia" w:hAnsiTheme="minorEastAsia" w:eastAsiaTheme="minorEastAsia" w:cstheme="minorEastAsia"/>
+          <w:b w:val="0"/>
+          <w:i w:val="0"/>
+          <w:caps w:val="0"/>
+          <w:color w:val="3F3F3F"/>
+          <w:spacing w:val="0"/>
+          <w:sz w:val="22"/>
+          <w:szCs w:val="22"/>
+          <w:bdr w:val="none" w:color="auto" w:sz="0" w:space="0"/>
+          <w:shd w:val="clear" w:fill="FFFFFF"/>
+        </w:rPr>
+        <w:t> 行二维卷积核，卷积核的大小为 </w:t>
+      </w:r>
+      <w:r>
+        <w:rPr>
+          <w:rFonts w:hint="eastAsia" w:asciiTheme="minorEastAsia" w:hAnsiTheme="minorEastAsia" w:eastAsiaTheme="minorEastAsia" w:cstheme="minorEastAsia"/>
+          <w:b w:val="0"/>
+          <w:i w:val="0"/>
+          <w:caps w:val="0"/>
+          <w:color w:val="3F3F3F"/>
+          <w:spacing w:val="0"/>
+          <w:sz w:val="22"/>
+          <w:szCs w:val="22"/>
+          <w:u w:val="none"/>
+          <w:bdr w:val="none" w:color="auto" w:sz="0" w:space="0"/>
+          <w:shd w:val="clear" w:fill="FFFFFF"/>
+        </w:rPr>
+        <w:t>I⋅J</w:t>
+      </w:r>
+      <w:r>
+        <w:rPr>
+          <w:rFonts w:hint="eastAsia" w:asciiTheme="minorEastAsia" w:hAnsiTheme="minorEastAsia" w:eastAsiaTheme="minorEastAsia" w:cstheme="minorEastAsia"/>
+          <w:b w:val="0"/>
+          <w:i w:val="0"/>
+          <w:caps w:val="0"/>
+          <w:color w:val="3F3F3F"/>
+          <w:spacing w:val="0"/>
+          <w:sz w:val="22"/>
+          <w:szCs w:val="22"/>
+          <w:bdr w:val="none" w:color="auto" w:sz="0" w:space="0"/>
+          <w:shd w:val="clear" w:fill="FFFFFF"/>
+        </w:rPr>
+        <w:t>。</w:t>
+      </w:r>
+      <w:bookmarkStart w:id="7" w:name="t4"/>
+      <w:bookmarkEnd w:id="7"/>
+    </w:p>
+    <w:p>
+      <w:pPr>
+        <w:pStyle w:val="4"/>
+        <w:keepNext w:val="0"/>
+        <w:keepLines w:val="0"/>
+        <w:pageBreakBefore w:val="0"/>
+        <w:widowControl/>
+        <w:suppressLineNumbers w:val="0"/>
+        <w:pBdr>
+          <w:top w:val="none" w:color="auto" w:sz="0" w:space="0"/>
+          <w:left w:val="none" w:color="auto" w:sz="0" w:space="0"/>
+          <w:bottom w:val="none" w:color="auto" w:sz="0" w:space="0"/>
+          <w:right w:val="none" w:color="auto" w:sz="0" w:space="0"/>
+        </w:pBdr>
+        <w:shd w:val="clear" w:fill="FFFFFF"/>
+        <w:kinsoku/>
+        <w:wordWrap/>
+        <w:overflowPunct/>
+        <w:topLinePunct w:val="0"/>
+        <w:autoSpaceDE/>
+        <w:autoSpaceDN/>
+        <w:bidi w:val="0"/>
+        <w:adjustRightInd/>
+        <w:snapToGrid/>
+        <w:spacing w:before="0" w:beforeAutospacing="0" w:after="0" w:afterAutospacing="0" w:line="240" w:lineRule="auto"/>
+        <w:ind w:left="0" w:leftChars="0" w:right="0" w:rightChars="0" w:firstLine="0" w:firstLineChars="0"/>
+        <w:textAlignment w:val="auto"/>
+        <w:outlineLvl w:val="9"/>
         <w:rPr>
           <w:rFonts w:hint="eastAsia" w:ascii="微软雅黑" w:hAnsi="微软雅黑" w:eastAsia="微软雅黑" w:cs="微软雅黑"/>
           <w:b/>
@@ -3161,37 +5812,8 @@
           <w:szCs w:val="22"/>
           <w:shd w:val="clear" w:fill="FFFFFF"/>
         </w:rPr>
-        <w:t>CNN做卷积的运算时间复杂度</w:t>
-      </w:r>
-    </w:p>
-    <w:p>
-      <w:pPr>
-        <w:pStyle w:val="2"/>
-        <w:keepNext w:val="0"/>
-        <w:keepLines w:val="0"/>
-        <w:pageBreakBefore w:val="0"/>
-        <w:widowControl/>
-        <w:suppressLineNumbers w:val="0"/>
-        <w:pBdr>
-          <w:top w:val="none" w:color="auto" w:sz="0" w:space="0"/>
-          <w:left w:val="none" w:color="auto" w:sz="0" w:space="0"/>
-          <w:bottom w:val="none" w:color="auto" w:sz="0" w:space="0"/>
-          <w:right w:val="none" w:color="auto" w:sz="0" w:space="0"/>
-        </w:pBdr>
-        <w:shd w:val="clear" w:fill="FFFFFF"/>
-        <w:kinsoku/>
-        <w:wordWrap/>
-        <w:overflowPunct/>
-        <w:topLinePunct w:val="0"/>
-        <w:autoSpaceDE/>
-        <w:autoSpaceDN/>
-        <w:bidi w:val="0"/>
-        <w:adjustRightInd/>
-        <w:snapToGrid/>
-        <w:spacing w:before="0" w:beforeAutospacing="0" w:after="0" w:afterAutospacing="0" w:line="240" w:lineRule="auto"/>
-        <w:ind w:left="0" w:leftChars="0" w:right="0" w:rightChars="0" w:firstLine="0" w:firstLineChars="0"/>
-        <w:textAlignment w:val="auto"/>
-        <w:outlineLvl w:val="9"/>
+      </w:pPr>
+      <w:r>
         <w:rPr>
           <w:rFonts w:hint="eastAsia" w:ascii="微软雅黑" w:hAnsi="微软雅黑" w:eastAsia="微软雅黑" w:cs="微软雅黑"/>
           <w:b/>
@@ -3202,8 +5824,10 @@
           <w:spacing w:val="0"/>
           <w:sz w:val="22"/>
           <w:szCs w:val="22"/>
-        </w:rPr>
-      </w:pPr>
+          <w:shd w:val="clear" w:fill="FFFFFF"/>
+        </w:rPr>
+        <w:t>问题9 </w:t>
+      </w:r>
       <w:r>
         <w:rPr>
           <w:rFonts w:hint="eastAsia" w:ascii="微软雅黑" w:hAnsi="微软雅黑" w:eastAsia="微软雅黑" w:cs="微软雅黑"/>
@@ -3217,8 +5841,9 @@
           <w:szCs w:val="22"/>
           <w:shd w:val="clear" w:fill="FFFFFF"/>
         </w:rPr>
-        <w:t>问题9 </w:t>
-      </w:r>
+        <w:br w:type="textWrapping"/>
+      </w:r>
+      <w:bookmarkStart w:id="8" w:name="OLE_LINK5"/>
       <w:r>
         <w:rPr>
           <w:rFonts w:hint="eastAsia" w:ascii="微软雅黑" w:hAnsi="微软雅黑" w:eastAsia="微软雅黑" w:cs="微软雅黑"/>
@@ -3232,9 +5857,39 @@
           <w:szCs w:val="22"/>
           <w:shd w:val="clear" w:fill="FFFFFF"/>
         </w:rPr>
-        <w:br w:type="textWrapping"/>
-      </w:r>
-      <w:r>
+        <w:t>LSTM结构推导，为什么比RNN好？</w:t>
+      </w:r>
+      <w:bookmarkStart w:id="9" w:name="_GoBack"/>
+      <w:bookmarkEnd w:id="9"/>
+    </w:p>
+    <w:p>
+      <w:pPr>
+        <w:pStyle w:val="4"/>
+        <w:keepNext w:val="0"/>
+        <w:keepLines w:val="0"/>
+        <w:pageBreakBefore w:val="0"/>
+        <w:widowControl/>
+        <w:suppressLineNumbers w:val="0"/>
+        <w:pBdr>
+          <w:top w:val="none" w:color="auto" w:sz="0" w:space="0"/>
+          <w:left w:val="none" w:color="auto" w:sz="0" w:space="0"/>
+          <w:bottom w:val="none" w:color="auto" w:sz="0" w:space="0"/>
+          <w:right w:val="none" w:color="auto" w:sz="0" w:space="0"/>
+        </w:pBdr>
+        <w:shd w:val="clear" w:fill="FFFFFF"/>
+        <w:kinsoku/>
+        <w:wordWrap/>
+        <w:overflowPunct/>
+        <w:topLinePunct w:val="0"/>
+        <w:autoSpaceDE/>
+        <w:autoSpaceDN/>
+        <w:bidi w:val="0"/>
+        <w:adjustRightInd/>
+        <w:snapToGrid/>
+        <w:spacing w:before="0" w:beforeAutospacing="0" w:after="0" w:afterAutospacing="0" w:line="240" w:lineRule="auto"/>
+        <w:ind w:left="0" w:leftChars="0" w:right="0" w:rightChars="0" w:firstLine="0" w:firstLineChars="0"/>
+        <w:textAlignment w:val="auto"/>
+        <w:outlineLvl w:val="9"/>
         <w:rPr>
           <w:rFonts w:hint="eastAsia" w:ascii="微软雅黑" w:hAnsi="微软雅黑" w:eastAsia="微软雅黑" w:cs="微软雅黑"/>
           <w:b/>
@@ -3246,38 +5901,10 @@
           <w:sz w:val="22"/>
           <w:szCs w:val="22"/>
           <w:shd w:val="clear" w:fill="FFFFFF"/>
-        </w:rPr>
-        <w:t>LSTM结构推导，为什么比RNN好？</w:t>
-      </w:r>
-    </w:p>
-    <w:p>
-      <w:pPr>
-        <w:pStyle w:val="2"/>
-        <w:keepNext w:val="0"/>
-        <w:keepLines w:val="0"/>
-        <w:pageBreakBefore w:val="0"/>
-        <w:widowControl/>
-        <w:suppressLineNumbers w:val="0"/>
-        <w:pBdr>
-          <w:top w:val="none" w:color="auto" w:sz="0" w:space="0"/>
-          <w:left w:val="none" w:color="auto" w:sz="0" w:space="0"/>
-          <w:bottom w:val="none" w:color="auto" w:sz="0" w:space="0"/>
-          <w:right w:val="none" w:color="auto" w:sz="0" w:space="0"/>
-        </w:pBdr>
-        <w:shd w:val="clear" w:fill="FFFFFF"/>
-        <w:kinsoku/>
-        <w:wordWrap/>
-        <w:overflowPunct/>
-        <w:topLinePunct w:val="0"/>
-        <w:autoSpaceDE/>
-        <w:autoSpaceDN/>
-        <w:bidi w:val="0"/>
-        <w:adjustRightInd/>
-        <w:snapToGrid/>
-        <w:spacing w:before="0" w:beforeAutospacing="0" w:after="0" w:afterAutospacing="0" w:line="240" w:lineRule="auto"/>
-        <w:ind w:left="0" w:leftChars="0" w:right="0" w:rightChars="0" w:firstLine="0" w:firstLineChars="0"/>
-        <w:textAlignment w:val="auto"/>
-        <w:outlineLvl w:val="9"/>
+          <w:lang w:eastAsia="zh-CN"/>
+        </w:rPr>
+      </w:pPr>
+      <w:r>
         <w:rPr>
           <w:rFonts w:hint="eastAsia" w:ascii="微软雅黑" w:hAnsi="微软雅黑" w:eastAsia="微软雅黑" w:cs="微软雅黑"/>
           <w:b/>
@@ -3289,9 +5916,75 @@
           <w:sz w:val="22"/>
           <w:szCs w:val="22"/>
           <w:shd w:val="clear" w:fill="FFFFFF"/>
-        </w:rPr>
-      </w:pPr>
-      <w:r>
+          <w:lang w:eastAsia="zh-CN"/>
+        </w:rPr>
+        <w:drawing>
+          <wp:inline distT="0" distB="0" distL="114300" distR="114300">
+            <wp:extent cx="5121275" cy="1538605"/>
+            <wp:effectExtent l="0" t="0" r="3175" b="4445"/>
+            <wp:docPr id="10" name="图片 10" descr="RNN_LSTM_20"/>
+            <wp:cNvGraphicFramePr>
+              <a:graphicFrameLocks xmlns:a="http://schemas.openxmlformats.org/drawingml/2006/main" noChangeAspect="1"/>
+            </wp:cNvGraphicFramePr>
+            <a:graphic xmlns:a="http://schemas.openxmlformats.org/drawingml/2006/main">
+              <a:graphicData uri="http://schemas.openxmlformats.org/drawingml/2006/picture">
+                <pic:pic xmlns:pic="http://schemas.openxmlformats.org/drawingml/2006/picture">
+                  <pic:nvPicPr>
+                    <pic:cNvPr id="10" name="图片 10" descr="RNN_LSTM_20"/>
+                    <pic:cNvPicPr>
+                      <a:picLocks noChangeAspect="1"/>
+                    </pic:cNvPicPr>
+                  </pic:nvPicPr>
+                  <pic:blipFill>
+                    <a:blip r:embed="rId11"/>
+                    <a:stretch>
+                      <a:fillRect/>
+                    </a:stretch>
+                  </pic:blipFill>
+                  <pic:spPr>
+                    <a:xfrm>
+                      <a:off x="0" y="0"/>
+                      <a:ext cx="5121275" cy="1538605"/>
+                    </a:xfrm>
+                    <a:prstGeom prst="rect">
+                      <a:avLst/>
+                    </a:prstGeom>
+                  </pic:spPr>
+                </pic:pic>
+              </a:graphicData>
+            </a:graphic>
+          </wp:inline>
+        </w:drawing>
+      </w:r>
+    </w:p>
+    <w:p>
+      <w:pPr>
+        <w:pStyle w:val="4"/>
+        <w:keepNext w:val="0"/>
+        <w:keepLines w:val="0"/>
+        <w:pageBreakBefore w:val="0"/>
+        <w:widowControl/>
+        <w:suppressLineNumbers w:val="0"/>
+        <w:pBdr>
+          <w:top w:val="none" w:color="auto" w:sz="0" w:space="0"/>
+          <w:left w:val="none" w:color="auto" w:sz="0" w:space="0"/>
+          <w:bottom w:val="none" w:color="auto" w:sz="0" w:space="0"/>
+          <w:right w:val="none" w:color="auto" w:sz="0" w:space="0"/>
+        </w:pBdr>
+        <w:shd w:val="clear" w:fill="FFFFFF"/>
+        <w:kinsoku/>
+        <w:wordWrap/>
+        <w:overflowPunct/>
+        <w:topLinePunct w:val="0"/>
+        <w:autoSpaceDE/>
+        <w:autoSpaceDN/>
+        <w:bidi w:val="0"/>
+        <w:adjustRightInd/>
+        <w:snapToGrid/>
+        <w:spacing w:before="0" w:beforeAutospacing="0" w:after="0" w:afterAutospacing="0" w:line="240" w:lineRule="auto"/>
+        <w:ind w:left="0" w:leftChars="0" w:right="0" w:rightChars="0" w:firstLine="0" w:firstLineChars="0"/>
+        <w:textAlignment w:val="auto"/>
+        <w:outlineLvl w:val="9"/>
         <w:rPr>
           <w:rFonts w:hint="eastAsia" w:ascii="微软雅黑" w:hAnsi="微软雅黑" w:eastAsia="微软雅黑" w:cs="微软雅黑"/>
           <w:b/>
@@ -3303,9 +5996,9 @@
           <w:sz w:val="22"/>
           <w:szCs w:val="22"/>
           <w:shd w:val="clear" w:fill="FFFFFF"/>
-        </w:rPr>
-        <w:t>问题10 </w:t>
-      </w:r>
+          <w:lang w:eastAsia="zh-CN"/>
+        </w:rPr>
+      </w:pPr>
       <w:r>
         <w:rPr>
           <w:rFonts w:hint="eastAsia" w:ascii="微软雅黑" w:hAnsi="微软雅黑" w:eastAsia="微软雅黑" w:cs="微软雅黑"/>
@@ -3318,67 +6011,2023 @@
           <w:sz w:val="22"/>
           <w:szCs w:val="22"/>
           <w:shd w:val="clear" w:fill="FFFFFF"/>
-        </w:rPr>
-        <w:br w:type="textWrapping"/>
-      </w:r>
-      <w:r>
-        <w:rPr>
-          <w:rFonts w:hint="eastAsia" w:ascii="微软雅黑" w:hAnsi="微软雅黑" w:eastAsia="微软雅黑" w:cs="微软雅黑"/>
+          <w:lang w:eastAsia="zh-CN"/>
+        </w:rPr>
+        <w:drawing>
+          <wp:inline distT="0" distB="0" distL="114300" distR="114300">
+            <wp:extent cx="3417570" cy="636905"/>
+            <wp:effectExtent l="0" t="0" r="11430" b="10795"/>
+            <wp:docPr id="11" name="图片 11" descr="RNN_LSTM_21"/>
+            <wp:cNvGraphicFramePr>
+              <a:graphicFrameLocks xmlns:a="http://schemas.openxmlformats.org/drawingml/2006/main" noChangeAspect="1"/>
+            </wp:cNvGraphicFramePr>
+            <a:graphic xmlns:a="http://schemas.openxmlformats.org/drawingml/2006/main">
+              <a:graphicData uri="http://schemas.openxmlformats.org/drawingml/2006/picture">
+                <pic:pic xmlns:pic="http://schemas.openxmlformats.org/drawingml/2006/picture">
+                  <pic:nvPicPr>
+                    <pic:cNvPr id="11" name="图片 11" descr="RNN_LSTM_21"/>
+                    <pic:cNvPicPr>
+                      <a:picLocks noChangeAspect="1"/>
+                    </pic:cNvPicPr>
+                  </pic:nvPicPr>
+                  <pic:blipFill>
+                    <a:blip r:embed="rId12"/>
+                    <a:stretch>
+                      <a:fillRect/>
+                    </a:stretch>
+                  </pic:blipFill>
+                  <pic:spPr>
+                    <a:xfrm>
+                      <a:off x="0" y="0"/>
+                      <a:ext cx="3417570" cy="636905"/>
+                    </a:xfrm>
+                    <a:prstGeom prst="rect">
+                      <a:avLst/>
+                    </a:prstGeom>
+                  </pic:spPr>
+                </pic:pic>
+              </a:graphicData>
+            </a:graphic>
+          </wp:inline>
+        </w:drawing>
+      </w:r>
+    </w:p>
+    <w:p>
+      <w:pPr>
+        <w:pStyle w:val="4"/>
+        <w:keepNext w:val="0"/>
+        <w:keepLines w:val="0"/>
+        <w:pageBreakBefore w:val="0"/>
+        <w:widowControl/>
+        <w:suppressLineNumbers w:val="0"/>
+        <w:pBdr>
+          <w:top w:val="none" w:color="auto" w:sz="0" w:space="0"/>
+          <w:left w:val="none" w:color="auto" w:sz="0" w:space="0"/>
+          <w:bottom w:val="none" w:color="auto" w:sz="0" w:space="0"/>
+          <w:right w:val="none" w:color="auto" w:sz="0" w:space="0"/>
+        </w:pBdr>
+        <w:shd w:val="clear" w:fill="FFFFFF"/>
+        <w:kinsoku/>
+        <w:wordWrap/>
+        <w:overflowPunct/>
+        <w:topLinePunct w:val="0"/>
+        <w:autoSpaceDE/>
+        <w:autoSpaceDN/>
+        <w:bidi w:val="0"/>
+        <w:adjustRightInd/>
+        <w:snapToGrid/>
+        <w:spacing w:before="0" w:beforeAutospacing="0" w:after="0" w:afterAutospacing="0" w:line="240" w:lineRule="auto"/>
+        <w:ind w:left="0" w:leftChars="0" w:right="0" w:rightChars="0" w:firstLine="0" w:firstLineChars="0"/>
+        <w:textAlignment w:val="auto"/>
+        <w:outlineLvl w:val="9"/>
+        <w:rPr>
+          <w:rFonts w:hint="eastAsia" w:asciiTheme="minorEastAsia" w:hAnsiTheme="minorEastAsia" w:eastAsiaTheme="minorEastAsia" w:cstheme="minorEastAsia"/>
+          <w:b w:val="0"/>
+          <w:i w:val="0"/>
+          <w:caps w:val="0"/>
+          <w:color w:val="1A1A1A"/>
+          <w:spacing w:val="0"/>
+          <w:sz w:val="22"/>
+          <w:szCs w:val="22"/>
+          <w:shd w:val="clear" w:fill="FFFFFF"/>
+        </w:rPr>
+      </w:pPr>
+      <w:r>
+        <w:rPr>
+          <w:rStyle w:val="8"/>
+          <w:rFonts w:hint="eastAsia" w:asciiTheme="minorEastAsia" w:hAnsiTheme="minorEastAsia" w:eastAsiaTheme="minorEastAsia" w:cstheme="minorEastAsia"/>
+          <w:b w:val="0"/>
+          <w:i w:val="0"/>
+          <w:caps w:val="0"/>
+          <w:color w:val="1A1A1A"/>
+          <w:spacing w:val="0"/>
+          <w:sz w:val="22"/>
+          <w:szCs w:val="22"/>
+          <w:bdr w:val="single" w:color="CCCCCC" w:sz="6" w:space="0"/>
+          <w:shd w:val="clear" w:fill="DDDDDD"/>
+        </w:rPr>
+        <w:t>LSTM</w:t>
+      </w:r>
+      <w:r>
+        <w:rPr>
+          <w:rFonts w:hint="eastAsia" w:asciiTheme="minorEastAsia" w:hAnsiTheme="minorEastAsia" w:eastAsiaTheme="minorEastAsia" w:cstheme="minorEastAsia"/>
+          <w:b w:val="0"/>
+          <w:i w:val="0"/>
+          <w:caps w:val="0"/>
+          <w:color w:val="1A1A1A"/>
+          <w:spacing w:val="0"/>
+          <w:sz w:val="22"/>
+          <w:szCs w:val="22"/>
+          <w:shd w:val="clear" w:fill="FFFFFF"/>
+        </w:rPr>
+        <w:t>的关键就是</w:t>
+      </w:r>
+      <w:r>
+        <w:rPr>
+          <w:rStyle w:val="8"/>
+          <w:rFonts w:hint="eastAsia" w:asciiTheme="minorEastAsia" w:hAnsiTheme="minorEastAsia" w:eastAsiaTheme="minorEastAsia" w:cstheme="minorEastAsia"/>
+          <w:b w:val="0"/>
+          <w:i w:val="0"/>
+          <w:caps w:val="0"/>
+          <w:color w:val="1A1A1A"/>
+          <w:spacing w:val="0"/>
+          <w:sz w:val="22"/>
+          <w:szCs w:val="22"/>
+          <w:bdr w:val="single" w:color="CCCCCC" w:sz="6" w:space="0"/>
+          <w:shd w:val="clear" w:fill="DDDDDD"/>
+        </w:rPr>
+        <w:t>state</w:t>
+      </w:r>
+      <w:r>
+        <w:rPr>
+          <w:rFonts w:hint="eastAsia" w:asciiTheme="minorEastAsia" w:hAnsiTheme="minorEastAsia" w:eastAsiaTheme="minorEastAsia" w:cstheme="minorEastAsia"/>
+          <w:b w:val="0"/>
+          <w:i w:val="0"/>
+          <w:caps w:val="0"/>
+          <w:color w:val="1A1A1A"/>
+          <w:spacing w:val="0"/>
+          <w:sz w:val="22"/>
+          <w:szCs w:val="22"/>
+          <w:shd w:val="clear" w:fill="FFFFFF"/>
+        </w:rPr>
+        <w:t>,就是对应上面的</w:t>
+      </w:r>
+      <w:r>
+        <w:rPr>
+          <w:rStyle w:val="6"/>
+          <w:rFonts w:hint="eastAsia" w:asciiTheme="minorEastAsia" w:hAnsiTheme="minorEastAsia" w:eastAsiaTheme="minorEastAsia" w:cstheme="minorEastAsia"/>
+          <w:b/>
+          <w:i w:val="0"/>
+          <w:caps w:val="0"/>
+          <w:color w:val="1A1A1A"/>
+          <w:spacing w:val="0"/>
+          <w:sz w:val="22"/>
+          <w:szCs w:val="22"/>
+          <w:shd w:val="clear" w:fill="FFFFFF"/>
+        </w:rPr>
+        <w:t>主线数据</w:t>
+      </w:r>
+      <w:r>
+        <w:rPr>
+          <w:rFonts w:hint="eastAsia" w:asciiTheme="minorEastAsia" w:hAnsiTheme="minorEastAsia" w:eastAsiaTheme="minorEastAsia" w:cstheme="minorEastAsia"/>
+          <w:b w:val="0"/>
+          <w:i w:val="0"/>
+          <w:caps w:val="0"/>
+          <w:color w:val="1A1A1A"/>
+          <w:spacing w:val="0"/>
+          <w:sz w:val="22"/>
+          <w:szCs w:val="22"/>
+          <w:shd w:val="clear" w:fill="FFFFFF"/>
+        </w:rPr>
+        <w:t>的传递</w:t>
+      </w:r>
+    </w:p>
+    <w:p>
+      <w:pPr>
+        <w:pStyle w:val="4"/>
+        <w:keepNext w:val="0"/>
+        <w:keepLines w:val="0"/>
+        <w:pageBreakBefore w:val="0"/>
+        <w:widowControl/>
+        <w:suppressLineNumbers w:val="0"/>
+        <w:pBdr>
+          <w:top w:val="none" w:color="auto" w:sz="0" w:space="0"/>
+          <w:left w:val="none" w:color="auto" w:sz="0" w:space="0"/>
+          <w:bottom w:val="none" w:color="auto" w:sz="0" w:space="0"/>
+          <w:right w:val="none" w:color="auto" w:sz="0" w:space="0"/>
+        </w:pBdr>
+        <w:shd w:val="clear" w:fill="FFFFFF"/>
+        <w:kinsoku/>
+        <w:wordWrap/>
+        <w:overflowPunct/>
+        <w:topLinePunct w:val="0"/>
+        <w:autoSpaceDE/>
+        <w:autoSpaceDN/>
+        <w:bidi w:val="0"/>
+        <w:adjustRightInd/>
+        <w:snapToGrid/>
+        <w:spacing w:before="0" w:beforeAutospacing="0" w:after="0" w:afterAutospacing="0" w:line="240" w:lineRule="auto"/>
+        <w:ind w:left="0" w:leftChars="0" w:right="0" w:rightChars="0" w:firstLine="0" w:firstLineChars="0"/>
+        <w:textAlignment w:val="auto"/>
+        <w:outlineLvl w:val="9"/>
+        <w:rPr>
+          <w:rFonts w:hint="eastAsia" w:asciiTheme="minorEastAsia" w:hAnsiTheme="minorEastAsia" w:eastAsiaTheme="minorEastAsia" w:cstheme="minorEastAsia"/>
+          <w:b w:val="0"/>
+          <w:i w:val="0"/>
+          <w:caps w:val="0"/>
+          <w:color w:val="1A1A1A"/>
+          <w:spacing w:val="0"/>
+          <w:sz w:val="22"/>
+          <w:szCs w:val="22"/>
+          <w:shd w:val="clear" w:fill="FFFFFF"/>
+          <w:lang w:eastAsia="zh-CN"/>
+        </w:rPr>
+      </w:pPr>
+      <w:r>
+        <w:rPr>
+          <w:rFonts w:hint="eastAsia" w:asciiTheme="minorEastAsia" w:hAnsiTheme="minorEastAsia" w:eastAsiaTheme="minorEastAsia" w:cstheme="minorEastAsia"/>
+          <w:b w:val="0"/>
+          <w:i w:val="0"/>
+          <w:caps w:val="0"/>
+          <w:color w:val="1A1A1A"/>
+          <w:spacing w:val="0"/>
+          <w:sz w:val="22"/>
+          <w:szCs w:val="22"/>
+          <w:shd w:val="clear" w:fill="FFFFFF"/>
+          <w:lang w:eastAsia="zh-CN"/>
+        </w:rPr>
+        <w:drawing>
+          <wp:inline distT="0" distB="0" distL="114300" distR="114300">
+            <wp:extent cx="3831590" cy="1183005"/>
+            <wp:effectExtent l="0" t="0" r="16510" b="17145"/>
+            <wp:docPr id="12" name="图片 12" descr="RNN_LSTM_22"/>
+            <wp:cNvGraphicFramePr>
+              <a:graphicFrameLocks xmlns:a="http://schemas.openxmlformats.org/drawingml/2006/main" noChangeAspect="1"/>
+            </wp:cNvGraphicFramePr>
+            <a:graphic xmlns:a="http://schemas.openxmlformats.org/drawingml/2006/main">
+              <a:graphicData uri="http://schemas.openxmlformats.org/drawingml/2006/picture">
+                <pic:pic xmlns:pic="http://schemas.openxmlformats.org/drawingml/2006/picture">
+                  <pic:nvPicPr>
+                    <pic:cNvPr id="12" name="图片 12" descr="RNN_LSTM_22"/>
+                    <pic:cNvPicPr>
+                      <a:picLocks noChangeAspect="1"/>
+                    </pic:cNvPicPr>
+                  </pic:nvPicPr>
+                  <pic:blipFill>
+                    <a:blip r:embed="rId13"/>
+                    <a:stretch>
+                      <a:fillRect/>
+                    </a:stretch>
+                  </pic:blipFill>
+                  <pic:spPr>
+                    <a:xfrm>
+                      <a:off x="0" y="0"/>
+                      <a:ext cx="3831590" cy="1183005"/>
+                    </a:xfrm>
+                    <a:prstGeom prst="rect">
+                      <a:avLst/>
+                    </a:prstGeom>
+                  </pic:spPr>
+                </pic:pic>
+              </a:graphicData>
+            </a:graphic>
+          </wp:inline>
+        </w:drawing>
+      </w:r>
+    </w:p>
+    <w:p>
+      <w:pPr>
+        <w:pStyle w:val="4"/>
+        <w:keepNext w:val="0"/>
+        <w:keepLines w:val="0"/>
+        <w:pageBreakBefore w:val="0"/>
+        <w:widowControl/>
+        <w:suppressLineNumbers w:val="0"/>
+        <w:pBdr>
+          <w:top w:val="none" w:color="auto" w:sz="0" w:space="0"/>
+          <w:left w:val="none" w:color="auto" w:sz="0" w:space="0"/>
+          <w:bottom w:val="none" w:color="auto" w:sz="0" w:space="0"/>
+          <w:right w:val="none" w:color="auto" w:sz="0" w:space="0"/>
+        </w:pBdr>
+        <w:shd w:val="clear" w:fill="FFFFFF"/>
+        <w:kinsoku/>
+        <w:wordWrap/>
+        <w:overflowPunct/>
+        <w:topLinePunct w:val="0"/>
+        <w:autoSpaceDE/>
+        <w:autoSpaceDN/>
+        <w:bidi w:val="0"/>
+        <w:adjustRightInd/>
+        <w:snapToGrid/>
+        <w:spacing w:before="0" w:beforeAutospacing="0" w:after="0" w:afterAutospacing="0" w:line="240" w:lineRule="auto"/>
+        <w:ind w:left="0" w:leftChars="0" w:right="0" w:rightChars="0" w:firstLine="0" w:firstLineChars="0"/>
+        <w:textAlignment w:val="auto"/>
+        <w:outlineLvl w:val="9"/>
+        <w:rPr>
+          <w:rFonts w:hint="eastAsia" w:asciiTheme="minorEastAsia" w:hAnsiTheme="minorEastAsia" w:eastAsiaTheme="minorEastAsia" w:cstheme="minorEastAsia"/>
           <w:b/>
           <w:bCs/>
           <w:i w:val="0"/>
           <w:caps w:val="0"/>
-          <w:color w:val="3F3F3F"/>
-          <w:spacing w:val="0"/>
-          <w:sz w:val="22"/>
-          <w:szCs w:val="22"/>
-          <w:shd w:val="clear" w:fill="FFFFFF"/>
-        </w:rPr>
-        <w:t>类别不平衡时怎么办？</w:t>
-      </w:r>
-    </w:p>
-    <w:p>
-      <w:pPr>
-        <w:pStyle w:val="2"/>
-        <w:keepNext w:val="0"/>
-        <w:keepLines w:val="0"/>
-        <w:pageBreakBefore w:val="0"/>
-        <w:widowControl/>
-        <w:suppressLineNumbers w:val="0"/>
-        <w:pBdr>
-          <w:top w:val="none" w:color="auto" w:sz="0" w:space="0"/>
-          <w:left w:val="none" w:color="auto" w:sz="0" w:space="0"/>
-          <w:bottom w:val="none" w:color="auto" w:sz="0" w:space="0"/>
-          <w:right w:val="none" w:color="auto" w:sz="0" w:space="0"/>
-        </w:pBdr>
-        <w:shd w:val="clear" w:fill="FFFFFF"/>
-        <w:kinsoku/>
-        <w:wordWrap/>
-        <w:overflowPunct/>
-        <w:topLinePunct w:val="0"/>
-        <w:autoSpaceDE/>
-        <w:autoSpaceDN/>
-        <w:bidi w:val="0"/>
-        <w:adjustRightInd/>
-        <w:snapToGrid/>
-        <w:spacing w:before="0" w:beforeAutospacing="0" w:after="0" w:afterAutospacing="0" w:line="240" w:lineRule="auto"/>
-        <w:ind w:left="0" w:leftChars="0" w:right="0" w:rightChars="0" w:firstLine="0" w:firstLineChars="0"/>
-        <w:textAlignment w:val="auto"/>
-        <w:outlineLvl w:val="9"/>
-        <w:rPr>
-          <w:rFonts w:hint="eastAsia" w:ascii="微软雅黑" w:hAnsi="微软雅黑" w:eastAsia="微软雅黑" w:cs="微软雅黑"/>
+          <w:color w:val="1A1A1A"/>
+          <w:spacing w:val="0"/>
+          <w:sz w:val="22"/>
+          <w:szCs w:val="22"/>
+          <w:shd w:val="clear" w:fill="FFFFFF"/>
+          <w:lang w:eastAsia="zh-CN"/>
+        </w:rPr>
+      </w:pPr>
+      <w:r>
+        <w:rPr>
+          <w:rFonts w:hint="eastAsia" w:asciiTheme="minorEastAsia" w:hAnsiTheme="minorEastAsia" w:eastAsiaTheme="minorEastAsia" w:cstheme="minorEastAsia"/>
           <w:b/>
           <w:bCs/>
           <w:i w:val="0"/>
           <w:caps w:val="0"/>
-          <w:color w:val="3F3F3F"/>
-          <w:spacing w:val="0"/>
-          <w:sz w:val="22"/>
-          <w:szCs w:val="22"/>
-          <w:shd w:val="clear" w:fill="FFFFFF"/>
-        </w:rPr>
-      </w:pPr>
-      <w:r>
+          <w:color w:val="1A1A1A"/>
+          <w:spacing w:val="0"/>
+          <w:sz w:val="22"/>
+          <w:szCs w:val="22"/>
+          <w:shd w:val="clear" w:fill="FFFFFF"/>
+          <w:lang w:eastAsia="zh-CN"/>
+        </w:rPr>
+        <w:t>前向计算step by step</w:t>
+      </w:r>
+    </w:p>
+    <w:p>
+      <w:pPr>
+        <w:pStyle w:val="4"/>
+        <w:keepNext w:val="0"/>
+        <w:keepLines w:val="0"/>
+        <w:pageBreakBefore w:val="0"/>
+        <w:widowControl/>
+        <w:suppressLineNumbers w:val="0"/>
+        <w:pBdr>
+          <w:top w:val="none" w:color="auto" w:sz="0" w:space="0"/>
+          <w:left w:val="none" w:color="auto" w:sz="0" w:space="0"/>
+          <w:bottom w:val="none" w:color="auto" w:sz="0" w:space="0"/>
+          <w:right w:val="none" w:color="auto" w:sz="0" w:space="0"/>
+        </w:pBdr>
+        <w:shd w:val="clear" w:fill="FFFFFF"/>
+        <w:kinsoku/>
+        <w:wordWrap/>
+        <w:overflowPunct/>
+        <w:topLinePunct w:val="0"/>
+        <w:autoSpaceDE/>
+        <w:autoSpaceDN/>
+        <w:bidi w:val="0"/>
+        <w:adjustRightInd/>
+        <w:snapToGrid/>
+        <w:spacing w:before="0" w:beforeAutospacing="0" w:after="0" w:afterAutospacing="0" w:line="240" w:lineRule="auto"/>
+        <w:ind w:left="0" w:leftChars="0" w:right="0" w:rightChars="0" w:firstLine="0" w:firstLineChars="0"/>
+        <w:textAlignment w:val="auto"/>
+        <w:outlineLvl w:val="9"/>
+        <w:rPr>
+          <w:rFonts w:hint="eastAsia" w:asciiTheme="minorEastAsia" w:hAnsiTheme="minorEastAsia" w:eastAsiaTheme="minorEastAsia" w:cstheme="minorEastAsia"/>
+          <w:b w:val="0"/>
+          <w:i w:val="0"/>
+          <w:caps w:val="0"/>
+          <w:color w:val="1A1A1A"/>
+          <w:spacing w:val="0"/>
+          <w:sz w:val="22"/>
+          <w:szCs w:val="22"/>
+          <w:shd w:val="clear" w:fill="FFFFFF"/>
+          <w:lang w:eastAsia="zh-CN"/>
+        </w:rPr>
+      </w:pPr>
+      <w:r>
+        <w:rPr>
+          <w:rFonts w:hint="eastAsia" w:asciiTheme="minorEastAsia" w:hAnsiTheme="minorEastAsia" w:eastAsiaTheme="minorEastAsia" w:cstheme="minorEastAsia"/>
+          <w:b w:val="0"/>
+          <w:i w:val="0"/>
+          <w:caps w:val="0"/>
+          <w:color w:val="1A1A1A"/>
+          <w:spacing w:val="0"/>
+          <w:sz w:val="22"/>
+          <w:szCs w:val="22"/>
+          <w:shd w:val="clear" w:fill="FFFFFF"/>
+          <w:lang w:eastAsia="zh-CN"/>
+        </w:rPr>
+        <w:t>(1) 决定抛弃的信息</w:t>
+      </w:r>
+    </w:p>
+    <w:p>
+      <w:pPr>
+        <w:pStyle w:val="4"/>
+        <w:keepNext w:val="0"/>
+        <w:keepLines w:val="0"/>
+        <w:pageBreakBefore w:val="0"/>
+        <w:widowControl/>
+        <w:suppressLineNumbers w:val="0"/>
+        <w:pBdr>
+          <w:top w:val="none" w:color="auto" w:sz="0" w:space="0"/>
+          <w:left w:val="none" w:color="auto" w:sz="0" w:space="0"/>
+          <w:bottom w:val="none" w:color="auto" w:sz="0" w:space="0"/>
+          <w:right w:val="none" w:color="auto" w:sz="0" w:space="0"/>
+        </w:pBdr>
+        <w:shd w:val="clear" w:fill="FFFFFF"/>
+        <w:kinsoku/>
+        <w:wordWrap/>
+        <w:overflowPunct/>
+        <w:topLinePunct w:val="0"/>
+        <w:autoSpaceDE/>
+        <w:autoSpaceDN/>
+        <w:bidi w:val="0"/>
+        <w:adjustRightInd/>
+        <w:snapToGrid/>
+        <w:spacing w:before="0" w:beforeAutospacing="0" w:after="0" w:afterAutospacing="0" w:line="240" w:lineRule="auto"/>
+        <w:ind w:left="0" w:leftChars="0" w:right="0" w:rightChars="0" w:firstLine="0" w:firstLineChars="0"/>
+        <w:textAlignment w:val="auto"/>
+        <w:outlineLvl w:val="9"/>
+        <w:rPr>
+          <w:rFonts w:hint="eastAsia" w:asciiTheme="minorEastAsia" w:hAnsiTheme="minorEastAsia" w:eastAsiaTheme="minorEastAsia" w:cstheme="minorEastAsia"/>
+          <w:b w:val="0"/>
+          <w:i w:val="0"/>
+          <w:caps w:val="0"/>
+          <w:color w:val="1A1A1A"/>
+          <w:spacing w:val="0"/>
+          <w:sz w:val="22"/>
+          <w:szCs w:val="22"/>
+          <w:shd w:val="clear" w:fill="FFFFFF"/>
+          <w:lang w:eastAsia="zh-CN"/>
+        </w:rPr>
+      </w:pPr>
+      <w:r>
+        <w:rPr>
+          <w:rFonts w:hint="eastAsia" w:asciiTheme="minorEastAsia" w:hAnsiTheme="minorEastAsia" w:eastAsiaTheme="minorEastAsia" w:cstheme="minorEastAsia"/>
+          <w:b w:val="0"/>
+          <w:i w:val="0"/>
+          <w:caps w:val="0"/>
+          <w:color w:val="1A1A1A"/>
+          <w:spacing w:val="0"/>
+          <w:sz w:val="22"/>
+          <w:szCs w:val="22"/>
+          <w:shd w:val="clear" w:fill="FFFFFF"/>
+          <w:lang w:eastAsia="zh-CN"/>
+        </w:rPr>
+        <w:t>遗忘门 (forget gate layer)</w:t>
+      </w:r>
+    </w:p>
+    <w:p>
+      <w:pPr>
+        <w:pStyle w:val="4"/>
+        <w:keepNext w:val="0"/>
+        <w:keepLines w:val="0"/>
+        <w:pageBreakBefore w:val="0"/>
+        <w:widowControl/>
+        <w:suppressLineNumbers w:val="0"/>
+        <w:pBdr>
+          <w:top w:val="none" w:color="auto" w:sz="0" w:space="0"/>
+          <w:left w:val="none" w:color="auto" w:sz="0" w:space="0"/>
+          <w:bottom w:val="none" w:color="auto" w:sz="0" w:space="0"/>
+          <w:right w:val="none" w:color="auto" w:sz="0" w:space="0"/>
+        </w:pBdr>
+        <w:shd w:val="clear" w:fill="FFFFFF"/>
+        <w:kinsoku/>
+        <w:wordWrap/>
+        <w:overflowPunct/>
+        <w:topLinePunct w:val="0"/>
+        <w:autoSpaceDE/>
+        <w:autoSpaceDN/>
+        <w:bidi w:val="0"/>
+        <w:adjustRightInd/>
+        <w:snapToGrid/>
+        <w:spacing w:before="0" w:beforeAutospacing="0" w:after="0" w:afterAutospacing="0" w:line="240" w:lineRule="auto"/>
+        <w:ind w:left="0" w:leftChars="0" w:right="0" w:rightChars="0" w:firstLine="0" w:firstLineChars="0"/>
+        <w:textAlignment w:val="auto"/>
+        <w:outlineLvl w:val="9"/>
+        <w:rPr>
+          <w:rFonts w:hint="eastAsia" w:asciiTheme="minorEastAsia" w:hAnsiTheme="minorEastAsia" w:eastAsiaTheme="minorEastAsia" w:cstheme="minorEastAsia"/>
+          <w:b w:val="0"/>
+          <w:i w:val="0"/>
+          <w:caps w:val="0"/>
+          <w:color w:val="1A1A1A"/>
+          <w:spacing w:val="0"/>
+          <w:sz w:val="22"/>
+          <w:szCs w:val="22"/>
+          <w:shd w:val="clear" w:fill="FFFFFF"/>
+          <w:lang w:eastAsia="zh-CN"/>
+        </w:rPr>
+      </w:pPr>
+      <w:r>
+        <w:rPr>
+          <w:rFonts w:hint="eastAsia" w:asciiTheme="minorEastAsia" w:hAnsiTheme="minorEastAsia" w:eastAsiaTheme="minorEastAsia" w:cstheme="minorEastAsia"/>
+          <w:b w:val="0"/>
+          <w:i w:val="0"/>
+          <w:caps w:val="0"/>
+          <w:color w:val="1A1A1A"/>
+          <w:spacing w:val="0"/>
+          <w:sz w:val="22"/>
+          <w:szCs w:val="22"/>
+          <w:shd w:val="clear" w:fill="FFFFFF"/>
+          <w:lang w:eastAsia="zh-CN"/>
+        </w:rPr>
+        <w:t>σ是Sigmoid激励函数，因为它的值域是(0,1)，0代表遗忘所有信息，1代表保留所有信息</w:t>
+      </w:r>
+    </w:p>
+    <w:p>
+      <w:pPr>
+        <w:pStyle w:val="4"/>
+        <w:keepNext w:val="0"/>
+        <w:keepLines w:val="0"/>
+        <w:pageBreakBefore w:val="0"/>
+        <w:widowControl/>
+        <w:suppressLineNumbers w:val="0"/>
+        <w:pBdr>
+          <w:top w:val="none" w:color="auto" w:sz="0" w:space="0"/>
+          <w:left w:val="none" w:color="auto" w:sz="0" w:space="0"/>
+          <w:bottom w:val="none" w:color="auto" w:sz="0" w:space="0"/>
+          <w:right w:val="none" w:color="auto" w:sz="0" w:space="0"/>
+        </w:pBdr>
+        <w:shd w:val="clear" w:fill="FFFFFF"/>
+        <w:kinsoku/>
+        <w:wordWrap/>
+        <w:overflowPunct/>
+        <w:topLinePunct w:val="0"/>
+        <w:autoSpaceDE/>
+        <w:autoSpaceDN/>
+        <w:bidi w:val="0"/>
+        <w:adjustRightInd/>
+        <w:snapToGrid/>
+        <w:spacing w:before="0" w:beforeAutospacing="0" w:after="0" w:afterAutospacing="0" w:line="240" w:lineRule="auto"/>
+        <w:ind w:left="0" w:leftChars="0" w:right="0" w:rightChars="0" w:firstLine="0" w:firstLineChars="0"/>
+        <w:textAlignment w:val="auto"/>
+        <w:outlineLvl w:val="9"/>
+        <w:rPr>
+          <w:rFonts w:hint="eastAsia" w:asciiTheme="minorEastAsia" w:hAnsiTheme="minorEastAsia" w:eastAsiaTheme="minorEastAsia" w:cstheme="minorEastAsia"/>
+          <w:b w:val="0"/>
+          <w:i w:val="0"/>
+          <w:caps w:val="0"/>
+          <w:color w:val="1A1A1A"/>
+          <w:spacing w:val="0"/>
+          <w:sz w:val="22"/>
+          <w:szCs w:val="22"/>
+          <w:shd w:val="clear" w:fill="FFFFFF"/>
+          <w:lang w:eastAsia="zh-CN"/>
+        </w:rPr>
+      </w:pPr>
+      <w:r>
+        <w:rPr>
+          <w:rFonts w:hint="eastAsia" w:asciiTheme="minorEastAsia" w:hAnsiTheme="minorEastAsia" w:eastAsiaTheme="minorEastAsia" w:cstheme="minorEastAsia"/>
+          <w:b w:val="0"/>
+          <w:i w:val="0"/>
+          <w:caps w:val="0"/>
+          <w:color w:val="1A1A1A"/>
+          <w:spacing w:val="0"/>
+          <w:sz w:val="22"/>
+          <w:szCs w:val="22"/>
+          <w:shd w:val="clear" w:fill="FFFFFF"/>
+          <w:lang w:eastAsia="zh-CN"/>
+        </w:rPr>
+        <w:drawing>
+          <wp:inline distT="0" distB="0" distL="114300" distR="114300">
+            <wp:extent cx="5267960" cy="1626870"/>
+            <wp:effectExtent l="0" t="0" r="0" b="11430"/>
+            <wp:docPr id="13" name="图片 13" descr="RNN_LSTM_23"/>
+            <wp:cNvGraphicFramePr>
+              <a:graphicFrameLocks xmlns:a="http://schemas.openxmlformats.org/drawingml/2006/main" noChangeAspect="1"/>
+            </wp:cNvGraphicFramePr>
+            <a:graphic xmlns:a="http://schemas.openxmlformats.org/drawingml/2006/main">
+              <a:graphicData uri="http://schemas.openxmlformats.org/drawingml/2006/picture">
+                <pic:pic xmlns:pic="http://schemas.openxmlformats.org/drawingml/2006/picture">
+                  <pic:nvPicPr>
+                    <pic:cNvPr id="13" name="图片 13" descr="RNN_LSTM_23"/>
+                    <pic:cNvPicPr>
+                      <a:picLocks noChangeAspect="1"/>
+                    </pic:cNvPicPr>
+                  </pic:nvPicPr>
+                  <pic:blipFill>
+                    <a:blip r:embed="rId14"/>
+                    <a:stretch>
+                      <a:fillRect/>
+                    </a:stretch>
+                  </pic:blipFill>
+                  <pic:spPr>
+                    <a:xfrm>
+                      <a:off x="0" y="0"/>
+                      <a:ext cx="5267960" cy="1626870"/>
+                    </a:xfrm>
+                    <a:prstGeom prst="rect">
+                      <a:avLst/>
+                    </a:prstGeom>
+                  </pic:spPr>
+                </pic:pic>
+              </a:graphicData>
+            </a:graphic>
+          </wp:inline>
+        </w:drawing>
+      </w:r>
+    </w:p>
+    <w:p>
+      <w:pPr>
+        <w:pStyle w:val="4"/>
+        <w:keepNext w:val="0"/>
+        <w:keepLines w:val="0"/>
+        <w:pageBreakBefore w:val="0"/>
+        <w:widowControl/>
+        <w:suppressLineNumbers w:val="0"/>
+        <w:pBdr>
+          <w:top w:val="none" w:color="auto" w:sz="0" w:space="0"/>
+          <w:left w:val="none" w:color="auto" w:sz="0" w:space="0"/>
+          <w:bottom w:val="none" w:color="auto" w:sz="0" w:space="0"/>
+          <w:right w:val="none" w:color="auto" w:sz="0" w:space="0"/>
+        </w:pBdr>
+        <w:shd w:val="clear" w:fill="FFFFFF"/>
+        <w:kinsoku/>
+        <w:wordWrap/>
+        <w:overflowPunct/>
+        <w:topLinePunct w:val="0"/>
+        <w:autoSpaceDE/>
+        <w:autoSpaceDN/>
+        <w:bidi w:val="0"/>
+        <w:adjustRightInd/>
+        <w:snapToGrid/>
+        <w:spacing w:before="0" w:beforeAutospacing="0" w:after="0" w:afterAutospacing="0" w:line="240" w:lineRule="auto"/>
+        <w:ind w:left="0" w:leftChars="0" w:right="0" w:rightChars="0" w:firstLine="0" w:firstLineChars="0"/>
+        <w:textAlignment w:val="auto"/>
+        <w:outlineLvl w:val="9"/>
+        <w:rPr>
+          <w:rFonts w:hint="eastAsia" w:asciiTheme="minorEastAsia" w:hAnsiTheme="minorEastAsia" w:eastAsiaTheme="minorEastAsia" w:cstheme="minorEastAsia"/>
+          <w:b w:val="0"/>
+          <w:i w:val="0"/>
+          <w:caps w:val="0"/>
+          <w:color w:val="1A1A1A"/>
+          <w:spacing w:val="0"/>
+          <w:sz w:val="22"/>
+          <w:szCs w:val="22"/>
+          <w:shd w:val="clear" w:fill="FFFFFF"/>
+          <w:lang w:eastAsia="zh-CN"/>
+        </w:rPr>
+      </w:pPr>
+      <w:r>
+        <w:rPr>
+          <w:rFonts w:hint="eastAsia" w:asciiTheme="minorEastAsia" w:hAnsiTheme="minorEastAsia" w:eastAsiaTheme="minorEastAsia" w:cstheme="minorEastAsia"/>
+          <w:b w:val="0"/>
+          <w:i w:val="0"/>
+          <w:caps w:val="0"/>
+          <w:color w:val="1A1A1A"/>
+          <w:spacing w:val="0"/>
+          <w:sz w:val="22"/>
+          <w:szCs w:val="22"/>
+          <w:shd w:val="clear" w:fill="FFFFFF"/>
+          <w:lang w:eastAsia="zh-CN"/>
+        </w:rPr>
+        <w:t>(2) 决定存储的新信息</w:t>
+      </w:r>
+    </w:p>
+    <w:p>
+      <w:pPr>
+        <w:pStyle w:val="4"/>
+        <w:keepNext w:val="0"/>
+        <w:keepLines w:val="0"/>
+        <w:pageBreakBefore w:val="0"/>
+        <w:widowControl/>
+        <w:suppressLineNumbers w:val="0"/>
+        <w:pBdr>
+          <w:top w:val="none" w:color="auto" w:sz="0" w:space="0"/>
+          <w:left w:val="none" w:color="auto" w:sz="0" w:space="0"/>
+          <w:bottom w:val="none" w:color="auto" w:sz="0" w:space="0"/>
+          <w:right w:val="none" w:color="auto" w:sz="0" w:space="0"/>
+        </w:pBdr>
+        <w:shd w:val="clear" w:fill="FFFFFF"/>
+        <w:kinsoku/>
+        <w:wordWrap/>
+        <w:overflowPunct/>
+        <w:topLinePunct w:val="0"/>
+        <w:autoSpaceDE/>
+        <w:autoSpaceDN/>
+        <w:bidi w:val="0"/>
+        <w:adjustRightInd/>
+        <w:snapToGrid/>
+        <w:spacing w:before="0" w:beforeAutospacing="0" w:after="0" w:afterAutospacing="0" w:line="240" w:lineRule="auto"/>
+        <w:ind w:left="0" w:leftChars="0" w:right="0" w:rightChars="0" w:firstLine="0" w:firstLineChars="0"/>
+        <w:textAlignment w:val="auto"/>
+        <w:outlineLvl w:val="9"/>
+        <w:rPr>
+          <w:rFonts w:hint="eastAsia" w:asciiTheme="minorEastAsia" w:hAnsiTheme="minorEastAsia" w:eastAsiaTheme="minorEastAsia" w:cstheme="minorEastAsia"/>
+          <w:b w:val="0"/>
+          <w:i w:val="0"/>
+          <w:caps w:val="0"/>
+          <w:color w:val="1A1A1A"/>
+          <w:spacing w:val="0"/>
+          <w:sz w:val="22"/>
+          <w:szCs w:val="22"/>
+          <w:shd w:val="clear" w:fill="FFFFFF"/>
+          <w:lang w:eastAsia="zh-CN"/>
+        </w:rPr>
+      </w:pPr>
+      <w:r>
+        <w:rPr>
+          <w:rFonts w:hint="eastAsia" w:asciiTheme="minorEastAsia" w:hAnsiTheme="minorEastAsia" w:eastAsiaTheme="minorEastAsia" w:cstheme="minorEastAsia"/>
+          <w:b w:val="0"/>
+          <w:i w:val="0"/>
+          <w:caps w:val="0"/>
+          <w:color w:val="1A1A1A"/>
+          <w:spacing w:val="0"/>
+          <w:sz w:val="22"/>
+          <w:szCs w:val="22"/>
+          <w:shd w:val="clear" w:fill="FFFFFF"/>
+          <w:lang w:eastAsia="zh-CN"/>
+        </w:rPr>
+        <w:t>包括两个部分</w:t>
+      </w:r>
+    </w:p>
+    <w:p>
+      <w:pPr>
+        <w:pStyle w:val="4"/>
+        <w:keepNext w:val="0"/>
+        <w:keepLines w:val="0"/>
+        <w:pageBreakBefore w:val="0"/>
+        <w:widowControl/>
+        <w:suppressLineNumbers w:val="0"/>
+        <w:pBdr>
+          <w:top w:val="none" w:color="auto" w:sz="0" w:space="0"/>
+          <w:left w:val="none" w:color="auto" w:sz="0" w:space="0"/>
+          <w:bottom w:val="none" w:color="auto" w:sz="0" w:space="0"/>
+          <w:right w:val="none" w:color="auto" w:sz="0" w:space="0"/>
+        </w:pBdr>
+        <w:shd w:val="clear" w:fill="FFFFFF"/>
+        <w:kinsoku/>
+        <w:wordWrap/>
+        <w:overflowPunct/>
+        <w:topLinePunct w:val="0"/>
+        <w:autoSpaceDE/>
+        <w:autoSpaceDN/>
+        <w:bidi w:val="0"/>
+        <w:adjustRightInd/>
+        <w:snapToGrid/>
+        <w:spacing w:before="0" w:beforeAutospacing="0" w:after="0" w:afterAutospacing="0" w:line="240" w:lineRule="auto"/>
+        <w:ind w:left="0" w:leftChars="0" w:right="0" w:rightChars="0" w:firstLine="0" w:firstLineChars="0"/>
+        <w:textAlignment w:val="auto"/>
+        <w:outlineLvl w:val="9"/>
+        <w:rPr>
+          <w:rFonts w:hint="eastAsia" w:asciiTheme="minorEastAsia" w:hAnsiTheme="minorEastAsia" w:eastAsiaTheme="minorEastAsia" w:cstheme="minorEastAsia"/>
+          <w:b w:val="0"/>
+          <w:i w:val="0"/>
+          <w:caps w:val="0"/>
+          <w:color w:val="1A1A1A"/>
+          <w:spacing w:val="0"/>
+          <w:sz w:val="22"/>
+          <w:szCs w:val="22"/>
+          <w:shd w:val="clear" w:fill="FFFFFF"/>
+          <w:lang w:eastAsia="zh-CN"/>
+        </w:rPr>
+      </w:pPr>
+      <w:r>
+        <w:rPr>
+          <w:rFonts w:hint="eastAsia" w:asciiTheme="minorEastAsia" w:hAnsiTheme="minorEastAsia" w:eastAsiaTheme="minorEastAsia" w:cstheme="minorEastAsia"/>
+          <w:b w:val="0"/>
+          <w:i w:val="0"/>
+          <w:caps w:val="0"/>
+          <w:color w:val="1A1A1A"/>
+          <w:spacing w:val="0"/>
+          <w:sz w:val="22"/>
+          <w:szCs w:val="22"/>
+          <w:shd w:val="clear" w:fill="FFFFFF"/>
+          <w:lang w:eastAsia="zh-CN"/>
+        </w:rPr>
+        <w:t>第一个是输入门 (input gate layer)，对应的是Sigmoid函数</w:t>
+      </w:r>
+    </w:p>
+    <w:p>
+      <w:pPr>
+        <w:pStyle w:val="4"/>
+        <w:keepNext w:val="0"/>
+        <w:keepLines w:val="0"/>
+        <w:pageBreakBefore w:val="0"/>
+        <w:widowControl/>
+        <w:suppressLineNumbers w:val="0"/>
+        <w:pBdr>
+          <w:top w:val="none" w:color="auto" w:sz="0" w:space="0"/>
+          <w:left w:val="none" w:color="auto" w:sz="0" w:space="0"/>
+          <w:bottom w:val="none" w:color="auto" w:sz="0" w:space="0"/>
+          <w:right w:val="none" w:color="auto" w:sz="0" w:space="0"/>
+        </w:pBdr>
+        <w:shd w:val="clear" w:fill="FFFFFF"/>
+        <w:kinsoku/>
+        <w:wordWrap/>
+        <w:overflowPunct/>
+        <w:topLinePunct w:val="0"/>
+        <w:autoSpaceDE/>
+        <w:autoSpaceDN/>
+        <w:bidi w:val="0"/>
+        <w:adjustRightInd/>
+        <w:snapToGrid/>
+        <w:spacing w:before="0" w:beforeAutospacing="0" w:after="0" w:afterAutospacing="0" w:line="240" w:lineRule="auto"/>
+        <w:ind w:left="0" w:leftChars="0" w:right="0" w:rightChars="0" w:firstLine="0" w:firstLineChars="0"/>
+        <w:textAlignment w:val="auto"/>
+        <w:outlineLvl w:val="9"/>
+        <w:rPr>
+          <w:rFonts w:hint="eastAsia" w:asciiTheme="minorEastAsia" w:hAnsiTheme="minorEastAsia" w:eastAsiaTheme="minorEastAsia" w:cstheme="minorEastAsia"/>
+          <w:b w:val="0"/>
+          <w:i w:val="0"/>
+          <w:caps w:val="0"/>
+          <w:color w:val="1A1A1A"/>
+          <w:spacing w:val="0"/>
+          <w:sz w:val="22"/>
+          <w:szCs w:val="22"/>
+          <w:shd w:val="clear" w:fill="FFFFFF"/>
+          <w:lang w:eastAsia="zh-CN"/>
+        </w:rPr>
+      </w:pPr>
+      <w:r>
+        <w:rPr>
+          <w:rFonts w:hint="eastAsia" w:asciiTheme="minorEastAsia" w:hAnsiTheme="minorEastAsia" w:eastAsiaTheme="minorEastAsia" w:cstheme="minorEastAsia"/>
+          <w:b w:val="0"/>
+          <w:i w:val="0"/>
+          <w:caps w:val="0"/>
+          <w:color w:val="1A1A1A"/>
+          <w:spacing w:val="0"/>
+          <w:sz w:val="22"/>
+          <w:szCs w:val="22"/>
+          <w:shd w:val="clear" w:fill="FFFFFF"/>
+          <w:lang w:eastAsia="zh-CN"/>
+        </w:rPr>
+        <w:t>第二个是经过tanh激励函数</w:t>
+      </w:r>
+    </w:p>
+    <w:p>
+      <w:pPr>
+        <w:pStyle w:val="4"/>
+        <w:keepNext w:val="0"/>
+        <w:keepLines w:val="0"/>
+        <w:pageBreakBefore w:val="0"/>
+        <w:widowControl/>
+        <w:suppressLineNumbers w:val="0"/>
+        <w:pBdr>
+          <w:top w:val="none" w:color="auto" w:sz="0" w:space="0"/>
+          <w:left w:val="none" w:color="auto" w:sz="0" w:space="0"/>
+          <w:bottom w:val="none" w:color="auto" w:sz="0" w:space="0"/>
+          <w:right w:val="none" w:color="auto" w:sz="0" w:space="0"/>
+        </w:pBdr>
+        <w:shd w:val="clear" w:fill="FFFFFF"/>
+        <w:kinsoku/>
+        <w:wordWrap/>
+        <w:overflowPunct/>
+        <w:topLinePunct w:val="0"/>
+        <w:autoSpaceDE/>
+        <w:autoSpaceDN/>
+        <w:bidi w:val="0"/>
+        <w:adjustRightInd/>
+        <w:snapToGrid/>
+        <w:spacing w:before="0" w:beforeAutospacing="0" w:after="0" w:afterAutospacing="0" w:line="240" w:lineRule="auto"/>
+        <w:ind w:left="0" w:leftChars="0" w:right="0" w:rightChars="0" w:firstLine="0" w:firstLineChars="0"/>
+        <w:textAlignment w:val="auto"/>
+        <w:outlineLvl w:val="9"/>
+        <w:rPr>
+          <w:rFonts w:hint="eastAsia" w:asciiTheme="minorEastAsia" w:hAnsiTheme="minorEastAsia" w:eastAsiaTheme="minorEastAsia" w:cstheme="minorEastAsia"/>
+          <w:b w:val="0"/>
+          <w:i w:val="0"/>
+          <w:caps w:val="0"/>
+          <w:color w:val="1A1A1A"/>
+          <w:spacing w:val="0"/>
+          <w:sz w:val="22"/>
+          <w:szCs w:val="22"/>
+          <w:shd w:val="clear" w:fill="FFFFFF"/>
+          <w:lang w:eastAsia="zh-CN"/>
+        </w:rPr>
+      </w:pPr>
+      <w:r>
+        <w:rPr>
+          <w:rFonts w:hint="eastAsia" w:asciiTheme="minorEastAsia" w:hAnsiTheme="minorEastAsia" w:eastAsiaTheme="minorEastAsia" w:cstheme="minorEastAsia"/>
+          <w:b w:val="0"/>
+          <w:i w:val="0"/>
+          <w:caps w:val="0"/>
+          <w:color w:val="1A1A1A"/>
+          <w:spacing w:val="0"/>
+          <w:sz w:val="22"/>
+          <w:szCs w:val="22"/>
+          <w:shd w:val="clear" w:fill="FFFFFF"/>
+          <w:lang w:eastAsia="zh-CN"/>
+        </w:rPr>
+        <w:drawing>
+          <wp:inline distT="0" distB="0" distL="114300" distR="114300">
+            <wp:extent cx="5267960" cy="1626870"/>
+            <wp:effectExtent l="0" t="0" r="8890" b="11430"/>
+            <wp:docPr id="14" name="图片 14" descr="RNN_LSTM_24"/>
+            <wp:cNvGraphicFramePr>
+              <a:graphicFrameLocks xmlns:a="http://schemas.openxmlformats.org/drawingml/2006/main" noChangeAspect="1"/>
+            </wp:cNvGraphicFramePr>
+            <a:graphic xmlns:a="http://schemas.openxmlformats.org/drawingml/2006/main">
+              <a:graphicData uri="http://schemas.openxmlformats.org/drawingml/2006/picture">
+                <pic:pic xmlns:pic="http://schemas.openxmlformats.org/drawingml/2006/picture">
+                  <pic:nvPicPr>
+                    <pic:cNvPr id="14" name="图片 14" descr="RNN_LSTM_24"/>
+                    <pic:cNvPicPr>
+                      <a:picLocks noChangeAspect="1"/>
+                    </pic:cNvPicPr>
+                  </pic:nvPicPr>
+                  <pic:blipFill>
+                    <a:blip r:embed="rId15"/>
+                    <a:stretch>
+                      <a:fillRect/>
+                    </a:stretch>
+                  </pic:blipFill>
+                  <pic:spPr>
+                    <a:xfrm>
+                      <a:off x="0" y="0"/>
+                      <a:ext cx="5267960" cy="1626870"/>
+                    </a:xfrm>
+                    <a:prstGeom prst="rect">
+                      <a:avLst/>
+                    </a:prstGeom>
+                  </pic:spPr>
+                </pic:pic>
+              </a:graphicData>
+            </a:graphic>
+          </wp:inline>
+        </w:drawing>
+      </w:r>
+    </w:p>
+    <w:p>
+      <w:pPr>
+        <w:pStyle w:val="4"/>
+        <w:keepNext w:val="0"/>
+        <w:keepLines w:val="0"/>
+        <w:pageBreakBefore w:val="0"/>
+        <w:widowControl/>
+        <w:suppressLineNumbers w:val="0"/>
+        <w:pBdr>
+          <w:top w:val="none" w:color="auto" w:sz="0" w:space="0"/>
+          <w:left w:val="none" w:color="auto" w:sz="0" w:space="0"/>
+          <w:bottom w:val="none" w:color="auto" w:sz="0" w:space="0"/>
+          <w:right w:val="none" w:color="auto" w:sz="0" w:space="0"/>
+        </w:pBdr>
+        <w:shd w:val="clear" w:fill="FFFFFF"/>
+        <w:kinsoku/>
+        <w:wordWrap/>
+        <w:overflowPunct/>
+        <w:topLinePunct w:val="0"/>
+        <w:autoSpaceDE/>
+        <w:autoSpaceDN/>
+        <w:bidi w:val="0"/>
+        <w:adjustRightInd/>
+        <w:snapToGrid/>
+        <w:spacing w:before="0" w:beforeAutospacing="0" w:after="0" w:afterAutospacing="0" w:line="240" w:lineRule="auto"/>
+        <w:ind w:left="0" w:leftChars="0" w:right="0" w:rightChars="0" w:firstLine="0" w:firstLineChars="0"/>
+        <w:textAlignment w:val="auto"/>
+        <w:outlineLvl w:val="9"/>
+        <w:rPr>
+          <w:rFonts w:hint="eastAsia" w:asciiTheme="minorEastAsia" w:hAnsiTheme="minorEastAsia" w:eastAsiaTheme="minorEastAsia" w:cstheme="minorEastAsia"/>
+          <w:b w:val="0"/>
+          <w:i w:val="0"/>
+          <w:caps w:val="0"/>
+          <w:color w:val="1A1A1A"/>
+          <w:spacing w:val="0"/>
+          <w:sz w:val="22"/>
+          <w:szCs w:val="22"/>
+          <w:shd w:val="clear" w:fill="FFFFFF"/>
+          <w:lang w:eastAsia="zh-CN"/>
+        </w:rPr>
+      </w:pPr>
+      <w:r>
+        <w:rPr>
+          <w:rFonts w:hint="eastAsia" w:asciiTheme="minorEastAsia" w:hAnsiTheme="minorEastAsia" w:eastAsiaTheme="minorEastAsia" w:cstheme="minorEastAsia"/>
+          <w:b w:val="0"/>
+          <w:i w:val="0"/>
+          <w:caps w:val="0"/>
+          <w:color w:val="1A1A1A"/>
+          <w:spacing w:val="0"/>
+          <w:sz w:val="22"/>
+          <w:szCs w:val="22"/>
+          <w:shd w:val="clear" w:fill="FFFFFF"/>
+          <w:lang w:eastAsia="zh-CN"/>
+        </w:rPr>
+        <w:t>(3) 更新state</w:t>
+      </w:r>
+      <w:r>
+        <w:rPr>
+          <w:rFonts w:hint="eastAsia" w:asciiTheme="minorEastAsia" w:hAnsiTheme="minorEastAsia" w:cstheme="minorEastAsia"/>
+          <w:b w:val="0"/>
+          <w:i w:val="0"/>
+          <w:caps w:val="0"/>
+          <w:color w:val="1A1A1A"/>
+          <w:spacing w:val="0"/>
+          <w:sz w:val="22"/>
+          <w:szCs w:val="22"/>
+          <w:shd w:val="clear" w:fill="FFFFFF"/>
+          <w:lang w:val="en-US" w:eastAsia="zh-CN"/>
+        </w:rPr>
+        <w:t xml:space="preserve"> </w:t>
+      </w:r>
+      <w:r>
+        <w:rPr>
+          <w:rFonts w:hint="eastAsia" w:asciiTheme="minorEastAsia" w:hAnsiTheme="minorEastAsia" w:eastAsiaTheme="minorEastAsia" w:cstheme="minorEastAsia"/>
+          <w:b w:val="0"/>
+          <w:i w:val="0"/>
+          <w:caps w:val="0"/>
+          <w:color w:val="1A1A1A"/>
+          <w:spacing w:val="0"/>
+          <w:sz w:val="22"/>
+          <w:szCs w:val="22"/>
+          <w:shd w:val="clear" w:fill="FFFFFF"/>
+          <w:lang w:eastAsia="zh-CN"/>
+        </w:rPr>
+        <w:t>Ct−1成Ct</w:t>
+      </w:r>
+    </w:p>
+    <w:p>
+      <w:pPr>
+        <w:pStyle w:val="4"/>
+        <w:keepNext w:val="0"/>
+        <w:keepLines w:val="0"/>
+        <w:pageBreakBefore w:val="0"/>
+        <w:widowControl/>
+        <w:suppressLineNumbers w:val="0"/>
+        <w:pBdr>
+          <w:top w:val="none" w:color="auto" w:sz="0" w:space="0"/>
+          <w:left w:val="none" w:color="auto" w:sz="0" w:space="0"/>
+          <w:bottom w:val="none" w:color="auto" w:sz="0" w:space="0"/>
+          <w:right w:val="none" w:color="auto" w:sz="0" w:space="0"/>
+        </w:pBdr>
+        <w:shd w:val="clear" w:fill="FFFFFF"/>
+        <w:kinsoku/>
+        <w:wordWrap/>
+        <w:overflowPunct/>
+        <w:topLinePunct w:val="0"/>
+        <w:autoSpaceDE/>
+        <w:autoSpaceDN/>
+        <w:bidi w:val="0"/>
+        <w:adjustRightInd/>
+        <w:snapToGrid/>
+        <w:spacing w:before="0" w:beforeAutospacing="0" w:after="0" w:afterAutospacing="0" w:line="240" w:lineRule="auto"/>
+        <w:ind w:left="0" w:leftChars="0" w:right="0" w:rightChars="0" w:firstLine="0" w:firstLineChars="0"/>
+        <w:textAlignment w:val="auto"/>
+        <w:outlineLvl w:val="9"/>
+        <w:rPr>
+          <w:rFonts w:hint="eastAsia" w:asciiTheme="minorEastAsia" w:hAnsiTheme="minorEastAsia" w:eastAsiaTheme="minorEastAsia" w:cstheme="minorEastAsia"/>
+          <w:b w:val="0"/>
+          <w:i w:val="0"/>
+          <w:caps w:val="0"/>
+          <w:color w:val="1A1A1A"/>
+          <w:spacing w:val="0"/>
+          <w:sz w:val="22"/>
+          <w:szCs w:val="22"/>
+          <w:shd w:val="clear" w:fill="FFFFFF"/>
+          <w:lang w:eastAsia="zh-CN"/>
+        </w:rPr>
+      </w:pPr>
+      <w:r>
+        <w:rPr>
+          <w:rFonts w:hint="eastAsia" w:asciiTheme="minorEastAsia" w:hAnsiTheme="minorEastAsia" w:eastAsiaTheme="minorEastAsia" w:cstheme="minorEastAsia"/>
+          <w:b w:val="0"/>
+          <w:i w:val="0"/>
+          <w:caps w:val="0"/>
+          <w:color w:val="1A1A1A"/>
+          <w:spacing w:val="0"/>
+          <w:sz w:val="22"/>
+          <w:szCs w:val="22"/>
+          <w:shd w:val="clear" w:fill="FFFFFF"/>
+          <w:lang w:eastAsia="zh-CN"/>
+        </w:rPr>
+        <w:t>ft是经过Sigmoid函数的，所以值域在(0,1)之间，Ct−1点乘0-1之间的数实际就是对Ct−1的一种缩放，（可以认为是记住之前信息的程度）</w:t>
+      </w:r>
+    </w:p>
+    <w:p>
+      <w:pPr>
+        <w:pStyle w:val="4"/>
+        <w:keepNext w:val="0"/>
+        <w:keepLines w:val="0"/>
+        <w:pageBreakBefore w:val="0"/>
+        <w:widowControl/>
+        <w:suppressLineNumbers w:val="0"/>
+        <w:pBdr>
+          <w:top w:val="none" w:color="auto" w:sz="0" w:space="0"/>
+          <w:left w:val="none" w:color="auto" w:sz="0" w:space="0"/>
+          <w:bottom w:val="none" w:color="auto" w:sz="0" w:space="0"/>
+          <w:right w:val="none" w:color="auto" w:sz="0" w:space="0"/>
+        </w:pBdr>
+        <w:shd w:val="clear" w:fill="FFFFFF"/>
+        <w:kinsoku/>
+        <w:wordWrap/>
+        <w:overflowPunct/>
+        <w:topLinePunct w:val="0"/>
+        <w:autoSpaceDE/>
+        <w:autoSpaceDN/>
+        <w:bidi w:val="0"/>
+        <w:adjustRightInd/>
+        <w:snapToGrid/>
+        <w:spacing w:before="0" w:beforeAutospacing="0" w:after="0" w:afterAutospacing="0" w:line="240" w:lineRule="auto"/>
+        <w:ind w:left="0" w:leftChars="0" w:right="0" w:rightChars="0" w:firstLine="0" w:firstLineChars="0"/>
+        <w:textAlignment w:val="auto"/>
+        <w:outlineLvl w:val="9"/>
+        <w:rPr>
+          <w:rFonts w:hint="eastAsia" w:asciiTheme="minorEastAsia" w:hAnsiTheme="minorEastAsia" w:eastAsiaTheme="minorEastAsia" w:cstheme="minorEastAsia"/>
+          <w:b w:val="0"/>
+          <w:i w:val="0"/>
+          <w:caps w:val="0"/>
+          <w:color w:val="1A1A1A"/>
+          <w:spacing w:val="0"/>
+          <w:sz w:val="22"/>
+          <w:szCs w:val="22"/>
+          <w:shd w:val="clear" w:fill="FFFFFF"/>
+          <w:lang w:eastAsia="zh-CN"/>
+        </w:rPr>
+      </w:pPr>
+      <w:r>
+        <w:rPr>
+          <w:rFonts w:hint="eastAsia" w:asciiTheme="minorEastAsia" w:hAnsiTheme="minorEastAsia" w:eastAsiaTheme="minorEastAsia" w:cstheme="minorEastAsia"/>
+          <w:b w:val="0"/>
+          <w:i w:val="0"/>
+          <w:caps w:val="0"/>
+          <w:color w:val="1A1A1A"/>
+          <w:spacing w:val="0"/>
+          <w:sz w:val="22"/>
+          <w:szCs w:val="22"/>
+          <w:shd w:val="clear" w:fill="FFFFFF"/>
+          <w:lang w:eastAsia="zh-CN"/>
+        </w:rPr>
+        <w:t>然后加入进来的新的信息</w:t>
+      </w:r>
+    </w:p>
+    <w:p>
+      <w:pPr>
+        <w:pStyle w:val="4"/>
+        <w:keepNext w:val="0"/>
+        <w:keepLines w:val="0"/>
+        <w:pageBreakBefore w:val="0"/>
+        <w:widowControl/>
+        <w:suppressLineNumbers w:val="0"/>
+        <w:pBdr>
+          <w:top w:val="none" w:color="auto" w:sz="0" w:space="0"/>
+          <w:left w:val="none" w:color="auto" w:sz="0" w:space="0"/>
+          <w:bottom w:val="none" w:color="auto" w:sz="0" w:space="0"/>
+          <w:right w:val="none" w:color="auto" w:sz="0" w:space="0"/>
+        </w:pBdr>
+        <w:shd w:val="clear" w:fill="FFFFFF"/>
+        <w:kinsoku/>
+        <w:wordWrap/>
+        <w:overflowPunct/>
+        <w:topLinePunct w:val="0"/>
+        <w:autoSpaceDE/>
+        <w:autoSpaceDN/>
+        <w:bidi w:val="0"/>
+        <w:adjustRightInd/>
+        <w:snapToGrid/>
+        <w:spacing w:before="0" w:beforeAutospacing="0" w:after="0" w:afterAutospacing="0" w:line="240" w:lineRule="auto"/>
+        <w:ind w:left="0" w:leftChars="0" w:right="0" w:rightChars="0" w:firstLine="0" w:firstLineChars="0"/>
+        <w:textAlignment w:val="auto"/>
+        <w:outlineLvl w:val="9"/>
+        <w:rPr>
+          <w:rFonts w:hint="eastAsia" w:asciiTheme="minorEastAsia" w:hAnsiTheme="minorEastAsia" w:eastAsiaTheme="minorEastAsia" w:cstheme="minorEastAsia"/>
+          <w:b w:val="0"/>
+          <w:i w:val="0"/>
+          <w:caps w:val="0"/>
+          <w:color w:val="1A1A1A"/>
+          <w:spacing w:val="0"/>
+          <w:sz w:val="22"/>
+          <w:szCs w:val="22"/>
+          <w:shd w:val="clear" w:fill="FFFFFF"/>
+          <w:lang w:eastAsia="zh-CN"/>
+        </w:rPr>
+      </w:pPr>
+      <w:r>
+        <w:rPr>
+          <w:rFonts w:hint="eastAsia" w:asciiTheme="minorEastAsia" w:hAnsiTheme="minorEastAsia" w:eastAsiaTheme="minorEastAsia" w:cstheme="minorEastAsia"/>
+          <w:b w:val="0"/>
+          <w:i w:val="0"/>
+          <w:caps w:val="0"/>
+          <w:color w:val="1A1A1A"/>
+          <w:spacing w:val="0"/>
+          <w:sz w:val="22"/>
+          <w:szCs w:val="22"/>
+          <w:shd w:val="clear" w:fill="FFFFFF"/>
+          <w:lang w:eastAsia="zh-CN"/>
+        </w:rPr>
+        <w:drawing>
+          <wp:inline distT="0" distB="0" distL="114300" distR="114300">
+            <wp:extent cx="5267960" cy="1626870"/>
+            <wp:effectExtent l="0" t="0" r="0" b="11430"/>
+            <wp:docPr id="15" name="图片 15" descr="RNN_LSTM_25"/>
+            <wp:cNvGraphicFramePr>
+              <a:graphicFrameLocks xmlns:a="http://schemas.openxmlformats.org/drawingml/2006/main" noChangeAspect="1"/>
+            </wp:cNvGraphicFramePr>
+            <a:graphic xmlns:a="http://schemas.openxmlformats.org/drawingml/2006/main">
+              <a:graphicData uri="http://schemas.openxmlformats.org/drawingml/2006/picture">
+                <pic:pic xmlns:pic="http://schemas.openxmlformats.org/drawingml/2006/picture">
+                  <pic:nvPicPr>
+                    <pic:cNvPr id="15" name="图片 15" descr="RNN_LSTM_25"/>
+                    <pic:cNvPicPr>
+                      <a:picLocks noChangeAspect="1"/>
+                    </pic:cNvPicPr>
+                  </pic:nvPicPr>
+                  <pic:blipFill>
+                    <a:blip r:embed="rId16"/>
+                    <a:stretch>
+                      <a:fillRect/>
+                    </a:stretch>
+                  </pic:blipFill>
+                  <pic:spPr>
+                    <a:xfrm>
+                      <a:off x="0" y="0"/>
+                      <a:ext cx="5267960" cy="1626870"/>
+                    </a:xfrm>
+                    <a:prstGeom prst="rect">
+                      <a:avLst/>
+                    </a:prstGeom>
+                  </pic:spPr>
+                </pic:pic>
+              </a:graphicData>
+            </a:graphic>
+          </wp:inline>
+        </w:drawing>
+      </w:r>
+    </w:p>
+    <w:p>
+      <w:pPr>
+        <w:pStyle w:val="4"/>
+        <w:keepNext w:val="0"/>
+        <w:keepLines w:val="0"/>
+        <w:pageBreakBefore w:val="0"/>
+        <w:widowControl/>
+        <w:suppressLineNumbers w:val="0"/>
+        <w:pBdr>
+          <w:top w:val="none" w:color="auto" w:sz="0" w:space="0"/>
+          <w:left w:val="none" w:color="auto" w:sz="0" w:space="0"/>
+          <w:bottom w:val="none" w:color="auto" w:sz="0" w:space="0"/>
+          <w:right w:val="none" w:color="auto" w:sz="0" w:space="0"/>
+        </w:pBdr>
+        <w:shd w:val="clear" w:fill="FFFFFF"/>
+        <w:kinsoku/>
+        <w:wordWrap/>
+        <w:overflowPunct/>
+        <w:topLinePunct w:val="0"/>
+        <w:autoSpaceDE/>
+        <w:autoSpaceDN/>
+        <w:bidi w:val="0"/>
+        <w:adjustRightInd/>
+        <w:snapToGrid/>
+        <w:spacing w:before="0" w:beforeAutospacing="0" w:after="0" w:afterAutospacing="0" w:line="240" w:lineRule="auto"/>
+        <w:ind w:left="0" w:leftChars="0" w:right="0" w:rightChars="0" w:firstLine="0" w:firstLineChars="0"/>
+        <w:textAlignment w:val="auto"/>
+        <w:outlineLvl w:val="9"/>
+        <w:rPr>
+          <w:rFonts w:hint="eastAsia" w:asciiTheme="minorEastAsia" w:hAnsiTheme="minorEastAsia" w:eastAsiaTheme="minorEastAsia" w:cstheme="minorEastAsia"/>
+          <w:b w:val="0"/>
+          <w:i w:val="0"/>
+          <w:caps w:val="0"/>
+          <w:color w:val="1A1A1A"/>
+          <w:spacing w:val="0"/>
+          <w:sz w:val="22"/>
+          <w:szCs w:val="22"/>
+          <w:shd w:val="clear" w:fill="FFFFFF"/>
+          <w:lang w:eastAsia="zh-CN"/>
+        </w:rPr>
+      </w:pPr>
+      <w:r>
+        <w:rPr>
+          <w:rFonts w:hint="eastAsia" w:asciiTheme="minorEastAsia" w:hAnsiTheme="minorEastAsia" w:eastAsiaTheme="minorEastAsia" w:cstheme="minorEastAsia"/>
+          <w:b w:val="0"/>
+          <w:i w:val="0"/>
+          <w:caps w:val="0"/>
+          <w:color w:val="1A1A1A"/>
+          <w:spacing w:val="0"/>
+          <w:sz w:val="22"/>
+          <w:szCs w:val="22"/>
+          <w:shd w:val="clear" w:fill="FFFFFF"/>
+          <w:lang w:eastAsia="zh-CN"/>
+        </w:rPr>
+        <w:t>(4) 最后计算输出</w:t>
+      </w:r>
+    </w:p>
+    <w:p>
+      <w:pPr>
+        <w:pStyle w:val="4"/>
+        <w:keepNext w:val="0"/>
+        <w:keepLines w:val="0"/>
+        <w:pageBreakBefore w:val="0"/>
+        <w:widowControl/>
+        <w:suppressLineNumbers w:val="0"/>
+        <w:pBdr>
+          <w:top w:val="none" w:color="auto" w:sz="0" w:space="0"/>
+          <w:left w:val="none" w:color="auto" w:sz="0" w:space="0"/>
+          <w:bottom w:val="none" w:color="auto" w:sz="0" w:space="0"/>
+          <w:right w:val="none" w:color="auto" w:sz="0" w:space="0"/>
+        </w:pBdr>
+        <w:shd w:val="clear" w:fill="FFFFFF"/>
+        <w:kinsoku/>
+        <w:wordWrap/>
+        <w:overflowPunct/>
+        <w:topLinePunct w:val="0"/>
+        <w:autoSpaceDE/>
+        <w:autoSpaceDN/>
+        <w:bidi w:val="0"/>
+        <w:adjustRightInd/>
+        <w:snapToGrid/>
+        <w:spacing w:before="0" w:beforeAutospacing="0" w:after="0" w:afterAutospacing="0" w:line="240" w:lineRule="auto"/>
+        <w:ind w:left="0" w:leftChars="0" w:right="0" w:rightChars="0" w:firstLine="0" w:firstLineChars="0"/>
+        <w:textAlignment w:val="auto"/>
+        <w:outlineLvl w:val="9"/>
+        <w:rPr>
+          <w:rFonts w:hint="eastAsia" w:asciiTheme="minorEastAsia" w:hAnsiTheme="minorEastAsia" w:eastAsiaTheme="minorEastAsia" w:cstheme="minorEastAsia"/>
+          <w:b w:val="0"/>
+          <w:i w:val="0"/>
+          <w:caps w:val="0"/>
+          <w:color w:val="1A1A1A"/>
+          <w:spacing w:val="0"/>
+          <w:sz w:val="22"/>
+          <w:szCs w:val="22"/>
+          <w:shd w:val="clear" w:fill="FFFFFF"/>
+          <w:lang w:eastAsia="zh-CN"/>
+        </w:rPr>
+      </w:pPr>
+      <w:r>
+        <w:rPr>
+          <w:rFonts w:hint="eastAsia" w:asciiTheme="minorEastAsia" w:hAnsiTheme="minorEastAsia" w:eastAsiaTheme="minorEastAsia" w:cstheme="minorEastAsia"/>
+          <w:b w:val="0"/>
+          <w:i w:val="0"/>
+          <w:caps w:val="0"/>
+          <w:color w:val="1A1A1A"/>
+          <w:spacing w:val="0"/>
+          <w:sz w:val="22"/>
+          <w:szCs w:val="22"/>
+          <w:shd w:val="clear" w:fill="FFFFFF"/>
+          <w:lang w:eastAsia="zh-CN"/>
+        </w:rPr>
+        <w:t>输出门(output gate layer)</w:t>
+      </w:r>
+    </w:p>
+    <w:p>
+      <w:pPr>
+        <w:pStyle w:val="4"/>
+        <w:keepNext w:val="0"/>
+        <w:keepLines w:val="0"/>
+        <w:pageBreakBefore w:val="0"/>
+        <w:widowControl/>
+        <w:suppressLineNumbers w:val="0"/>
+        <w:pBdr>
+          <w:top w:val="none" w:color="auto" w:sz="0" w:space="0"/>
+          <w:left w:val="none" w:color="auto" w:sz="0" w:space="0"/>
+          <w:bottom w:val="none" w:color="auto" w:sz="0" w:space="0"/>
+          <w:right w:val="none" w:color="auto" w:sz="0" w:space="0"/>
+        </w:pBdr>
+        <w:shd w:val="clear" w:fill="FFFFFF"/>
+        <w:kinsoku/>
+        <w:wordWrap/>
+        <w:overflowPunct/>
+        <w:topLinePunct w:val="0"/>
+        <w:autoSpaceDE/>
+        <w:autoSpaceDN/>
+        <w:bidi w:val="0"/>
+        <w:adjustRightInd/>
+        <w:snapToGrid/>
+        <w:spacing w:before="0" w:beforeAutospacing="0" w:after="0" w:afterAutospacing="0" w:line="240" w:lineRule="auto"/>
+        <w:ind w:left="0" w:leftChars="0" w:right="0" w:rightChars="0" w:firstLine="0" w:firstLineChars="0"/>
+        <w:textAlignment w:val="auto"/>
+        <w:outlineLvl w:val="9"/>
+        <w:rPr>
+          <w:rFonts w:hint="eastAsia" w:asciiTheme="minorEastAsia" w:hAnsiTheme="minorEastAsia" w:eastAsiaTheme="minorEastAsia" w:cstheme="minorEastAsia"/>
+          <w:b w:val="0"/>
+          <w:i w:val="0"/>
+          <w:caps w:val="0"/>
+          <w:color w:val="1A1A1A"/>
+          <w:spacing w:val="0"/>
+          <w:sz w:val="22"/>
+          <w:szCs w:val="22"/>
+          <w:shd w:val="clear" w:fill="FFFFFF"/>
+          <w:lang w:eastAsia="zh-CN"/>
+        </w:rPr>
+      </w:pPr>
+      <w:r>
+        <w:rPr>
+          <w:rFonts w:hint="eastAsia" w:asciiTheme="minorEastAsia" w:hAnsiTheme="minorEastAsia" w:eastAsiaTheme="minorEastAsia" w:cstheme="minorEastAsia"/>
+          <w:b w:val="0"/>
+          <w:i w:val="0"/>
+          <w:caps w:val="0"/>
+          <w:color w:val="1A1A1A"/>
+          <w:spacing w:val="0"/>
+          <w:sz w:val="22"/>
+          <w:szCs w:val="22"/>
+          <w:shd w:val="clear" w:fill="FFFFFF"/>
+          <w:lang w:eastAsia="zh-CN"/>
+        </w:rPr>
+        <w:drawing>
+          <wp:inline distT="0" distB="0" distL="114300" distR="114300">
+            <wp:extent cx="5267960" cy="1626870"/>
+            <wp:effectExtent l="0" t="0" r="0" b="11430"/>
+            <wp:docPr id="16" name="图片 16" descr="RNN_LSTM_26"/>
+            <wp:cNvGraphicFramePr>
+              <a:graphicFrameLocks xmlns:a="http://schemas.openxmlformats.org/drawingml/2006/main" noChangeAspect="1"/>
+            </wp:cNvGraphicFramePr>
+            <a:graphic xmlns:a="http://schemas.openxmlformats.org/drawingml/2006/main">
+              <a:graphicData uri="http://schemas.openxmlformats.org/drawingml/2006/picture">
+                <pic:pic xmlns:pic="http://schemas.openxmlformats.org/drawingml/2006/picture">
+                  <pic:nvPicPr>
+                    <pic:cNvPr id="16" name="图片 16" descr="RNN_LSTM_26"/>
+                    <pic:cNvPicPr>
+                      <a:picLocks noChangeAspect="1"/>
+                    </pic:cNvPicPr>
+                  </pic:nvPicPr>
+                  <pic:blipFill>
+                    <a:blip r:embed="rId17"/>
+                    <a:stretch>
+                      <a:fillRect/>
+                    </a:stretch>
+                  </pic:blipFill>
+                  <pic:spPr>
+                    <a:xfrm>
+                      <a:off x="0" y="0"/>
+                      <a:ext cx="5267960" cy="1626870"/>
+                    </a:xfrm>
+                    <a:prstGeom prst="rect">
+                      <a:avLst/>
+                    </a:prstGeom>
+                  </pic:spPr>
+                </pic:pic>
+              </a:graphicData>
+            </a:graphic>
+          </wp:inline>
+        </w:drawing>
+      </w:r>
+    </w:p>
+    <w:p>
+      <w:pPr>
+        <w:pStyle w:val="4"/>
+        <w:keepNext w:val="0"/>
+        <w:keepLines w:val="0"/>
+        <w:pageBreakBefore w:val="0"/>
+        <w:widowControl/>
+        <w:suppressLineNumbers w:val="0"/>
+        <w:pBdr>
+          <w:top w:val="none" w:color="auto" w:sz="0" w:space="0"/>
+          <w:left w:val="none" w:color="auto" w:sz="0" w:space="0"/>
+          <w:bottom w:val="none" w:color="auto" w:sz="0" w:space="0"/>
+          <w:right w:val="none" w:color="auto" w:sz="0" w:space="0"/>
+        </w:pBdr>
+        <w:shd w:val="clear" w:fill="FFFFFF"/>
+        <w:kinsoku/>
+        <w:wordWrap/>
+        <w:overflowPunct/>
+        <w:topLinePunct w:val="0"/>
+        <w:autoSpaceDE/>
+        <w:autoSpaceDN/>
+        <w:bidi w:val="0"/>
+        <w:adjustRightInd/>
+        <w:snapToGrid/>
+        <w:spacing w:before="0" w:beforeAutospacing="0" w:after="0" w:afterAutospacing="0" w:line="240" w:lineRule="auto"/>
+        <w:ind w:left="0" w:leftChars="0" w:right="0" w:rightChars="0" w:firstLine="0" w:firstLineChars="0"/>
+        <w:textAlignment w:val="auto"/>
+        <w:outlineLvl w:val="9"/>
+        <w:rPr>
+          <w:rFonts w:hint="eastAsia" w:asciiTheme="minorEastAsia" w:hAnsiTheme="minorEastAsia" w:eastAsiaTheme="minorEastAsia" w:cstheme="minorEastAsia"/>
+          <w:b w:val="0"/>
+          <w:i w:val="0"/>
+          <w:caps w:val="0"/>
+          <w:color w:val="1A1A1A"/>
+          <w:spacing w:val="0"/>
+          <w:sz w:val="22"/>
+          <w:szCs w:val="22"/>
+          <w:shd w:val="clear" w:fill="FFFFFF"/>
+          <w:lang w:eastAsia="zh-CN"/>
+        </w:rPr>
+      </w:pPr>
+      <w:r>
+        <w:rPr>
+          <w:rFonts w:hint="eastAsia" w:asciiTheme="minorEastAsia" w:hAnsiTheme="minorEastAsia" w:eastAsiaTheme="minorEastAsia" w:cstheme="minorEastAsia"/>
+          <w:b w:val="0"/>
+          <w:i w:val="0"/>
+          <w:caps w:val="0"/>
+          <w:color w:val="1A1A1A"/>
+          <w:spacing w:val="0"/>
+          <w:sz w:val="22"/>
+          <w:szCs w:val="22"/>
+          <w:shd w:val="clear" w:fill="FFFFFF"/>
+          <w:lang w:eastAsia="zh-CN"/>
+        </w:rPr>
+        <w:t>最后再放一下之前的图, 数据流向可能更清晰</w:t>
+      </w:r>
+    </w:p>
+    <w:p>
+      <w:pPr>
+        <w:pStyle w:val="4"/>
+        <w:keepNext w:val="0"/>
+        <w:keepLines w:val="0"/>
+        <w:pageBreakBefore w:val="0"/>
+        <w:widowControl/>
+        <w:suppressLineNumbers w:val="0"/>
+        <w:pBdr>
+          <w:top w:val="none" w:color="auto" w:sz="0" w:space="0"/>
+          <w:left w:val="none" w:color="auto" w:sz="0" w:space="0"/>
+          <w:bottom w:val="none" w:color="auto" w:sz="0" w:space="0"/>
+          <w:right w:val="none" w:color="auto" w:sz="0" w:space="0"/>
+        </w:pBdr>
+        <w:shd w:val="clear" w:fill="FFFFFF"/>
+        <w:kinsoku/>
+        <w:wordWrap/>
+        <w:overflowPunct/>
+        <w:topLinePunct w:val="0"/>
+        <w:autoSpaceDE/>
+        <w:autoSpaceDN/>
+        <w:bidi w:val="0"/>
+        <w:adjustRightInd/>
+        <w:snapToGrid/>
+        <w:spacing w:before="0" w:beforeAutospacing="0" w:after="0" w:afterAutospacing="0" w:line="240" w:lineRule="auto"/>
+        <w:ind w:left="0" w:leftChars="0" w:right="0" w:rightChars="0" w:firstLine="0" w:firstLineChars="0"/>
+        <w:textAlignment w:val="auto"/>
+        <w:outlineLvl w:val="9"/>
+        <w:rPr>
+          <w:rFonts w:hint="eastAsia" w:asciiTheme="minorEastAsia" w:hAnsiTheme="minorEastAsia" w:eastAsiaTheme="minorEastAsia" w:cstheme="minorEastAsia"/>
+          <w:b w:val="0"/>
+          <w:i w:val="0"/>
+          <w:caps w:val="0"/>
+          <w:color w:val="1A1A1A"/>
+          <w:spacing w:val="0"/>
+          <w:sz w:val="22"/>
+          <w:szCs w:val="22"/>
+          <w:shd w:val="clear" w:fill="FFFFFF"/>
+          <w:lang w:eastAsia="zh-CN"/>
+        </w:rPr>
+      </w:pPr>
+      <w:r>
+        <w:rPr>
+          <w:rFonts w:hint="eastAsia" w:asciiTheme="minorEastAsia" w:hAnsiTheme="minorEastAsia" w:eastAsiaTheme="minorEastAsia" w:cstheme="minorEastAsia"/>
+          <w:b w:val="0"/>
+          <w:i w:val="0"/>
+          <w:caps w:val="0"/>
+          <w:color w:val="1A1A1A"/>
+          <w:spacing w:val="0"/>
+          <w:sz w:val="22"/>
+          <w:szCs w:val="22"/>
+          <w:shd w:val="clear" w:fill="FFFFFF"/>
+          <w:lang w:eastAsia="zh-CN"/>
+        </w:rPr>
+        <w:drawing>
+          <wp:inline distT="0" distB="0" distL="114300" distR="114300">
+            <wp:extent cx="2407920" cy="1960245"/>
+            <wp:effectExtent l="0" t="0" r="11430" b="1905"/>
+            <wp:docPr id="17" name="图片 17" descr="RNN_LSTM_08"/>
+            <wp:cNvGraphicFramePr>
+              <a:graphicFrameLocks xmlns:a="http://schemas.openxmlformats.org/drawingml/2006/main" noChangeAspect="1"/>
+            </wp:cNvGraphicFramePr>
+            <a:graphic xmlns:a="http://schemas.openxmlformats.org/drawingml/2006/main">
+              <a:graphicData uri="http://schemas.openxmlformats.org/drawingml/2006/picture">
+                <pic:pic xmlns:pic="http://schemas.openxmlformats.org/drawingml/2006/picture">
+                  <pic:nvPicPr>
+                    <pic:cNvPr id="17" name="图片 17" descr="RNN_LSTM_08"/>
+                    <pic:cNvPicPr>
+                      <a:picLocks noChangeAspect="1"/>
+                    </pic:cNvPicPr>
+                  </pic:nvPicPr>
+                  <pic:blipFill>
+                    <a:blip r:embed="rId18"/>
+                    <a:stretch>
+                      <a:fillRect/>
+                    </a:stretch>
+                  </pic:blipFill>
+                  <pic:spPr>
+                    <a:xfrm>
+                      <a:off x="0" y="0"/>
+                      <a:ext cx="2407920" cy="1960245"/>
+                    </a:xfrm>
+                    <a:prstGeom prst="rect">
+                      <a:avLst/>
+                    </a:prstGeom>
+                  </pic:spPr>
+                </pic:pic>
+              </a:graphicData>
+            </a:graphic>
+          </wp:inline>
+        </w:drawing>
+      </w:r>
+    </w:p>
+    <w:p>
+      <w:pPr>
+        <w:pStyle w:val="4"/>
+        <w:keepNext w:val="0"/>
+        <w:keepLines w:val="0"/>
+        <w:pageBreakBefore w:val="0"/>
+        <w:widowControl/>
+        <w:suppressLineNumbers w:val="0"/>
+        <w:pBdr>
+          <w:top w:val="none" w:color="auto" w:sz="0" w:space="0"/>
+          <w:left w:val="none" w:color="auto" w:sz="0" w:space="0"/>
+          <w:bottom w:val="none" w:color="auto" w:sz="0" w:space="0"/>
+          <w:right w:val="none" w:color="auto" w:sz="0" w:space="0"/>
+        </w:pBdr>
+        <w:shd w:val="clear" w:fill="FFFFFF"/>
+        <w:kinsoku/>
+        <w:wordWrap/>
+        <w:overflowPunct/>
+        <w:topLinePunct w:val="0"/>
+        <w:autoSpaceDE/>
+        <w:autoSpaceDN/>
+        <w:bidi w:val="0"/>
+        <w:adjustRightInd/>
+        <w:snapToGrid/>
+        <w:spacing w:before="0" w:beforeAutospacing="0" w:after="0" w:afterAutospacing="0" w:line="240" w:lineRule="auto"/>
+        <w:ind w:left="0" w:leftChars="0" w:right="0" w:rightChars="0" w:firstLine="0" w:firstLineChars="0"/>
+        <w:textAlignment w:val="auto"/>
+        <w:outlineLvl w:val="9"/>
+        <w:rPr>
+          <w:rFonts w:hint="eastAsia" w:asciiTheme="minorEastAsia" w:hAnsiTheme="minorEastAsia" w:eastAsiaTheme="minorEastAsia" w:cstheme="minorEastAsia"/>
+          <w:b w:val="0"/>
+          <w:i w:val="0"/>
+          <w:caps w:val="0"/>
+          <w:color w:val="1A1A1A"/>
+          <w:spacing w:val="0"/>
+          <w:sz w:val="22"/>
+          <w:szCs w:val="22"/>
+          <w:shd w:val="clear" w:fill="FFFFFF"/>
+          <w:lang w:eastAsia="zh-CN"/>
+        </w:rPr>
+      </w:pPr>
+    </w:p>
+    <w:p>
+      <w:pPr>
+        <w:pStyle w:val="4"/>
+        <w:keepNext w:val="0"/>
+        <w:keepLines w:val="0"/>
+        <w:pageBreakBefore w:val="0"/>
+        <w:widowControl/>
+        <w:suppressLineNumbers w:val="0"/>
+        <w:pBdr>
+          <w:top w:val="none" w:color="auto" w:sz="0" w:space="0"/>
+          <w:left w:val="none" w:color="auto" w:sz="0" w:space="0"/>
+          <w:bottom w:val="none" w:color="auto" w:sz="0" w:space="0"/>
+          <w:right w:val="none" w:color="auto" w:sz="0" w:space="0"/>
+        </w:pBdr>
+        <w:shd w:val="clear" w:fill="FFFFFF"/>
+        <w:kinsoku/>
+        <w:wordWrap/>
+        <w:overflowPunct/>
+        <w:topLinePunct w:val="0"/>
+        <w:autoSpaceDE/>
+        <w:autoSpaceDN/>
+        <w:bidi w:val="0"/>
+        <w:adjustRightInd/>
+        <w:snapToGrid/>
+        <w:spacing w:before="0" w:beforeAutospacing="0" w:after="0" w:afterAutospacing="0" w:line="240" w:lineRule="auto"/>
+        <w:ind w:left="0" w:leftChars="0" w:right="0" w:rightChars="0" w:firstLine="0" w:firstLineChars="0"/>
+        <w:textAlignment w:val="auto"/>
+        <w:outlineLvl w:val="9"/>
+        <w:rPr>
+          <w:rFonts w:hint="eastAsia" w:asciiTheme="minorEastAsia" w:hAnsiTheme="minorEastAsia" w:eastAsiaTheme="minorEastAsia" w:cstheme="minorEastAsia"/>
+          <w:b w:val="0"/>
+          <w:i w:val="0"/>
+          <w:caps w:val="0"/>
+          <w:color w:val="1A1A1A"/>
+          <w:spacing w:val="0"/>
+          <w:sz w:val="22"/>
+          <w:szCs w:val="22"/>
+          <w:shd w:val="clear" w:fill="FFFFFF"/>
+          <w:lang w:eastAsia="zh-CN"/>
+        </w:rPr>
+      </w:pPr>
+      <w:r>
+        <w:rPr>
+          <w:rFonts w:hint="eastAsia" w:asciiTheme="minorEastAsia" w:hAnsiTheme="minorEastAsia" w:eastAsiaTheme="minorEastAsia" w:cstheme="minorEastAsia"/>
+          <w:b w:val="0"/>
+          <w:i w:val="0"/>
+          <w:caps w:val="0"/>
+          <w:color w:val="1A1A1A"/>
+          <w:spacing w:val="0"/>
+          <w:sz w:val="22"/>
+          <w:szCs w:val="22"/>
+          <w:shd w:val="clear" w:fill="FFFFFF"/>
+          <w:lang w:eastAsia="zh-CN"/>
+        </w:rPr>
+        <w:t>后向过程</w:t>
+      </w:r>
+    </w:p>
+    <w:p>
+      <w:pPr>
+        <w:pStyle w:val="4"/>
+        <w:keepNext w:val="0"/>
+        <w:keepLines w:val="0"/>
+        <w:pageBreakBefore w:val="0"/>
+        <w:widowControl/>
+        <w:suppressLineNumbers w:val="0"/>
+        <w:pBdr>
+          <w:top w:val="none" w:color="auto" w:sz="0" w:space="0"/>
+          <w:left w:val="none" w:color="auto" w:sz="0" w:space="0"/>
+          <w:bottom w:val="none" w:color="auto" w:sz="0" w:space="0"/>
+          <w:right w:val="none" w:color="auto" w:sz="0" w:space="0"/>
+        </w:pBdr>
+        <w:shd w:val="clear" w:fill="FFFFFF"/>
+        <w:kinsoku/>
+        <w:wordWrap/>
+        <w:overflowPunct/>
+        <w:topLinePunct w:val="0"/>
+        <w:autoSpaceDE/>
+        <w:autoSpaceDN/>
+        <w:bidi w:val="0"/>
+        <w:adjustRightInd/>
+        <w:snapToGrid/>
+        <w:spacing w:before="0" w:beforeAutospacing="0" w:after="0" w:afterAutospacing="0" w:line="240" w:lineRule="auto"/>
+        <w:ind w:left="0" w:leftChars="0" w:right="0" w:rightChars="0" w:firstLine="440" w:firstLineChars="200"/>
+        <w:textAlignment w:val="auto"/>
+        <w:outlineLvl w:val="9"/>
+        <w:rPr>
+          <w:rFonts w:hint="eastAsia" w:asciiTheme="minorEastAsia" w:hAnsiTheme="minorEastAsia" w:eastAsiaTheme="minorEastAsia" w:cstheme="minorEastAsia"/>
+          <w:b w:val="0"/>
+          <w:i w:val="0"/>
+          <w:caps w:val="0"/>
+          <w:color w:val="1A1A1A"/>
+          <w:spacing w:val="0"/>
+          <w:sz w:val="22"/>
+          <w:szCs w:val="22"/>
+          <w:shd w:val="clear" w:fill="FFFFFF"/>
+          <w:lang w:eastAsia="zh-CN"/>
+        </w:rPr>
+      </w:pPr>
+      <w:r>
+        <w:rPr>
+          <w:rFonts w:hint="eastAsia" w:asciiTheme="minorEastAsia" w:hAnsiTheme="minorEastAsia" w:eastAsiaTheme="minorEastAsia" w:cstheme="minorEastAsia"/>
+          <w:b w:val="0"/>
+          <w:i w:val="0"/>
+          <w:caps w:val="0"/>
+          <w:color w:val="1A1A1A"/>
+          <w:spacing w:val="0"/>
+          <w:sz w:val="22"/>
+          <w:szCs w:val="22"/>
+          <w:shd w:val="clear" w:fill="FFFFFF"/>
+          <w:lang w:eastAsia="zh-CN"/>
+        </w:rPr>
+        <w:t>后想过程使用的算法这里是BPTT,跟一般的BP过程的区别就是在于Through Time部分,这里你可以展开来看整个网络,但简单说就是多了处理不同时间步间数据传输时产生的梯度的问题.</w:t>
+      </w:r>
+    </w:p>
+    <w:p>
+      <w:pPr>
+        <w:pStyle w:val="4"/>
+        <w:keepNext w:val="0"/>
+        <w:keepLines w:val="0"/>
+        <w:pageBreakBefore w:val="0"/>
+        <w:widowControl/>
+        <w:suppressLineNumbers w:val="0"/>
+        <w:pBdr>
+          <w:top w:val="none" w:color="auto" w:sz="0" w:space="0"/>
+          <w:left w:val="none" w:color="auto" w:sz="0" w:space="0"/>
+          <w:bottom w:val="none" w:color="auto" w:sz="0" w:space="0"/>
+          <w:right w:val="none" w:color="auto" w:sz="0" w:space="0"/>
+        </w:pBdr>
+        <w:shd w:val="clear" w:fill="FFFFFF"/>
+        <w:kinsoku/>
+        <w:wordWrap/>
+        <w:overflowPunct/>
+        <w:topLinePunct w:val="0"/>
+        <w:autoSpaceDE/>
+        <w:autoSpaceDN/>
+        <w:bidi w:val="0"/>
+        <w:adjustRightInd/>
+        <w:snapToGrid/>
+        <w:spacing w:before="0" w:beforeAutospacing="0" w:after="0" w:afterAutospacing="0" w:line="240" w:lineRule="auto"/>
+        <w:ind w:left="0" w:leftChars="0" w:right="0" w:rightChars="0" w:firstLine="440" w:firstLineChars="200"/>
+        <w:textAlignment w:val="auto"/>
+        <w:outlineLvl w:val="9"/>
+        <w:rPr>
+          <w:rFonts w:hint="eastAsia" w:asciiTheme="minorEastAsia" w:hAnsiTheme="minorEastAsia" w:eastAsiaTheme="minorEastAsia" w:cstheme="minorEastAsia"/>
+          <w:b w:val="0"/>
+          <w:i w:val="0"/>
+          <w:caps w:val="0"/>
+          <w:color w:val="1A1A1A"/>
+          <w:spacing w:val="0"/>
+          <w:sz w:val="22"/>
+          <w:szCs w:val="22"/>
+          <w:shd w:val="clear" w:fill="FFFFFF"/>
+          <w:lang w:eastAsia="zh-CN"/>
+        </w:rPr>
+      </w:pPr>
+      <w:r>
+        <w:rPr>
+          <w:rFonts w:hint="eastAsia" w:asciiTheme="minorEastAsia" w:hAnsiTheme="minorEastAsia" w:eastAsiaTheme="minorEastAsia" w:cstheme="minorEastAsia"/>
+          <w:b w:val="0"/>
+          <w:i w:val="0"/>
+          <w:caps w:val="0"/>
+          <w:color w:val="1A1A1A"/>
+          <w:spacing w:val="0"/>
+          <w:sz w:val="22"/>
+          <w:szCs w:val="22"/>
+          <w:shd w:val="clear" w:fill="FFFFFF"/>
+          <w:lang w:eastAsia="zh-CN"/>
+        </w:rPr>
+        <w:t>跟前向过程正好相反,这里先从输出开始进行.</w:t>
+      </w:r>
+    </w:p>
+    <w:p>
+      <w:pPr>
+        <w:pStyle w:val="4"/>
+        <w:keepNext w:val="0"/>
+        <w:keepLines w:val="0"/>
+        <w:pageBreakBefore w:val="0"/>
+        <w:widowControl/>
+        <w:suppressLineNumbers w:val="0"/>
+        <w:pBdr>
+          <w:top w:val="none" w:color="auto" w:sz="0" w:space="0"/>
+          <w:left w:val="none" w:color="auto" w:sz="0" w:space="0"/>
+          <w:bottom w:val="none" w:color="auto" w:sz="0" w:space="0"/>
+          <w:right w:val="none" w:color="auto" w:sz="0" w:space="0"/>
+        </w:pBdr>
+        <w:shd w:val="clear" w:fill="FFFFFF"/>
+        <w:kinsoku/>
+        <w:wordWrap/>
+        <w:overflowPunct/>
+        <w:topLinePunct w:val="0"/>
+        <w:autoSpaceDE/>
+        <w:autoSpaceDN/>
+        <w:bidi w:val="0"/>
+        <w:adjustRightInd/>
+        <w:snapToGrid/>
+        <w:spacing w:before="0" w:beforeAutospacing="0" w:after="0" w:afterAutospacing="0" w:line="240" w:lineRule="auto"/>
+        <w:ind w:left="0" w:leftChars="0" w:right="0" w:rightChars="0" w:firstLine="0" w:firstLineChars="0"/>
+        <w:textAlignment w:val="auto"/>
+        <w:outlineLvl w:val="9"/>
+        <w:rPr>
+          <w:rFonts w:hint="eastAsia" w:asciiTheme="minorEastAsia" w:hAnsiTheme="minorEastAsia" w:eastAsiaTheme="minorEastAsia" w:cstheme="minorEastAsia"/>
+          <w:b w:val="0"/>
+          <w:i w:val="0"/>
+          <w:caps w:val="0"/>
+          <w:color w:val="1A1A1A"/>
+          <w:spacing w:val="0"/>
+          <w:sz w:val="22"/>
+          <w:szCs w:val="22"/>
+          <w:shd w:val="clear" w:fill="FFFFFF"/>
+          <w:lang w:eastAsia="zh-CN"/>
+        </w:rPr>
+      </w:pPr>
+      <w:r>
+        <w:rPr>
+          <w:rFonts w:hint="eastAsia" w:asciiTheme="minorEastAsia" w:hAnsiTheme="minorEastAsia" w:eastAsiaTheme="minorEastAsia" w:cstheme="minorEastAsia"/>
+          <w:b w:val="0"/>
+          <w:i w:val="0"/>
+          <w:caps w:val="0"/>
+          <w:color w:val="1A1A1A"/>
+          <w:spacing w:val="0"/>
+          <w:sz w:val="22"/>
+          <w:szCs w:val="22"/>
+          <w:shd w:val="clear" w:fill="FFFFFF"/>
+          <w:lang w:eastAsia="zh-CN"/>
+        </w:rPr>
+        <w:fldChar w:fldCharType="begin"/>
+      </w:r>
+      <w:r>
+        <w:rPr>
+          <w:rFonts w:hint="eastAsia" w:asciiTheme="minorEastAsia" w:hAnsiTheme="minorEastAsia" w:eastAsiaTheme="minorEastAsia" w:cstheme="minorEastAsia"/>
+          <w:b w:val="0"/>
+          <w:i w:val="0"/>
+          <w:caps w:val="0"/>
+          <w:color w:val="1A1A1A"/>
+          <w:spacing w:val="0"/>
+          <w:sz w:val="22"/>
+          <w:szCs w:val="22"/>
+          <w:shd w:val="clear" w:fill="FFFFFF"/>
+          <w:lang w:eastAsia="zh-CN"/>
+        </w:rPr>
+        <w:instrText xml:space="preserve"> HYPERLINK "http://blog.throneclay.com/2017/02/18/LSTM/" \l "优化" \o "优化" </w:instrText>
+      </w:r>
+      <w:r>
+        <w:rPr>
+          <w:rFonts w:hint="eastAsia" w:asciiTheme="minorEastAsia" w:hAnsiTheme="minorEastAsia" w:eastAsiaTheme="minorEastAsia" w:cstheme="minorEastAsia"/>
+          <w:b w:val="0"/>
+          <w:i w:val="0"/>
+          <w:caps w:val="0"/>
+          <w:color w:val="1A1A1A"/>
+          <w:spacing w:val="0"/>
+          <w:sz w:val="22"/>
+          <w:szCs w:val="22"/>
+          <w:shd w:val="clear" w:fill="FFFFFF"/>
+          <w:lang w:eastAsia="zh-CN"/>
+        </w:rPr>
+        <w:fldChar w:fldCharType="separate"/>
+      </w:r>
+      <w:r>
+        <w:rPr>
+          <w:rFonts w:hint="eastAsia" w:asciiTheme="minorEastAsia" w:hAnsiTheme="minorEastAsia" w:eastAsiaTheme="minorEastAsia" w:cstheme="minorEastAsia"/>
+          <w:b w:val="0"/>
+          <w:i w:val="0"/>
+          <w:caps w:val="0"/>
+          <w:color w:val="1A1A1A"/>
+          <w:spacing w:val="0"/>
+          <w:sz w:val="22"/>
+          <w:szCs w:val="22"/>
+          <w:shd w:val="clear" w:fill="FFFFFF"/>
+          <w:lang w:eastAsia="zh-CN"/>
+        </w:rPr>
+        <w:fldChar w:fldCharType="end"/>
+      </w:r>
+      <w:r>
+        <w:rPr>
+          <w:rFonts w:hint="eastAsia" w:asciiTheme="minorEastAsia" w:hAnsiTheme="minorEastAsia" w:eastAsiaTheme="minorEastAsia" w:cstheme="minorEastAsia"/>
+          <w:b w:val="0"/>
+          <w:i w:val="0"/>
+          <w:caps w:val="0"/>
+          <w:color w:val="1A1A1A"/>
+          <w:spacing w:val="0"/>
+          <w:sz w:val="22"/>
+          <w:szCs w:val="22"/>
+          <w:shd w:val="clear" w:fill="FFFFFF"/>
+          <w:lang w:eastAsia="zh-CN"/>
+        </w:rPr>
+        <w:t>优化</w:t>
+      </w:r>
+    </w:p>
+    <w:p>
+      <w:pPr>
+        <w:pStyle w:val="4"/>
+        <w:keepNext w:val="0"/>
+        <w:keepLines w:val="0"/>
+        <w:pageBreakBefore w:val="0"/>
+        <w:widowControl/>
+        <w:suppressLineNumbers w:val="0"/>
+        <w:pBdr>
+          <w:top w:val="none" w:color="auto" w:sz="0" w:space="0"/>
+          <w:left w:val="none" w:color="auto" w:sz="0" w:space="0"/>
+          <w:bottom w:val="none" w:color="auto" w:sz="0" w:space="0"/>
+          <w:right w:val="none" w:color="auto" w:sz="0" w:space="0"/>
+        </w:pBdr>
+        <w:shd w:val="clear" w:fill="FFFFFF"/>
+        <w:kinsoku/>
+        <w:wordWrap/>
+        <w:overflowPunct/>
+        <w:topLinePunct w:val="0"/>
+        <w:autoSpaceDE/>
+        <w:autoSpaceDN/>
+        <w:bidi w:val="0"/>
+        <w:adjustRightInd/>
+        <w:snapToGrid/>
+        <w:spacing w:before="0" w:beforeAutospacing="0" w:after="0" w:afterAutospacing="0" w:line="240" w:lineRule="auto"/>
+        <w:ind w:left="0" w:leftChars="0" w:right="0" w:rightChars="0" w:firstLine="440" w:firstLineChars="200"/>
+        <w:textAlignment w:val="auto"/>
+        <w:outlineLvl w:val="9"/>
+        <w:rPr>
+          <w:rFonts w:hint="eastAsia" w:asciiTheme="minorEastAsia" w:hAnsiTheme="minorEastAsia" w:eastAsiaTheme="minorEastAsia" w:cstheme="minorEastAsia"/>
+          <w:b w:val="0"/>
+          <w:i w:val="0"/>
+          <w:caps w:val="0"/>
+          <w:color w:val="1A1A1A"/>
+          <w:spacing w:val="0"/>
+          <w:sz w:val="22"/>
+          <w:szCs w:val="22"/>
+          <w:shd w:val="clear" w:fill="FFFFFF"/>
+          <w:lang w:eastAsia="zh-CN"/>
+        </w:rPr>
+      </w:pPr>
+      <w:r>
+        <w:rPr>
+          <w:rFonts w:hint="eastAsia" w:asciiTheme="minorEastAsia" w:hAnsiTheme="minorEastAsia" w:eastAsiaTheme="minorEastAsia" w:cstheme="minorEastAsia"/>
+          <w:b w:val="0"/>
+          <w:i w:val="0"/>
+          <w:caps w:val="0"/>
+          <w:color w:val="1A1A1A"/>
+          <w:spacing w:val="0"/>
+          <w:sz w:val="22"/>
+          <w:szCs w:val="22"/>
+          <w:shd w:val="clear" w:fill="FFFFFF"/>
+          <w:lang w:eastAsia="zh-CN"/>
+        </w:rPr>
+        <w:t>参数上主要的一个优化方法是在初始化时,设置大的遗忘门偏置,能够提高初始的记忆能力.这是在遗忘门提出来的一个老的技巧,但还是很有效的.</w:t>
+      </w:r>
+    </w:p>
+    <w:p>
+      <w:pPr>
+        <w:pStyle w:val="4"/>
+        <w:keepNext w:val="0"/>
+        <w:keepLines w:val="0"/>
+        <w:pageBreakBefore w:val="0"/>
+        <w:widowControl/>
+        <w:suppressLineNumbers w:val="0"/>
+        <w:pBdr>
+          <w:top w:val="none" w:color="auto" w:sz="0" w:space="0"/>
+          <w:left w:val="none" w:color="auto" w:sz="0" w:space="0"/>
+          <w:bottom w:val="none" w:color="auto" w:sz="0" w:space="0"/>
+          <w:right w:val="none" w:color="auto" w:sz="0" w:space="0"/>
+        </w:pBdr>
+        <w:shd w:val="clear" w:fill="FFFFFF"/>
+        <w:kinsoku/>
+        <w:wordWrap/>
+        <w:overflowPunct/>
+        <w:topLinePunct w:val="0"/>
+        <w:autoSpaceDE/>
+        <w:autoSpaceDN/>
+        <w:bidi w:val="0"/>
+        <w:adjustRightInd/>
+        <w:snapToGrid/>
+        <w:spacing w:before="0" w:beforeAutospacing="0" w:after="0" w:afterAutospacing="0" w:line="240" w:lineRule="auto"/>
+        <w:ind w:left="0" w:leftChars="0" w:right="0" w:rightChars="0" w:firstLine="0" w:firstLineChars="0"/>
+        <w:textAlignment w:val="auto"/>
+        <w:outlineLvl w:val="9"/>
+        <w:rPr>
+          <w:rFonts w:hint="eastAsia" w:asciiTheme="minorEastAsia" w:hAnsiTheme="minorEastAsia" w:eastAsiaTheme="minorEastAsia" w:cstheme="minorEastAsia"/>
+          <w:b w:val="0"/>
+          <w:i w:val="0"/>
+          <w:caps w:val="0"/>
+          <w:color w:val="1A1A1A"/>
+          <w:spacing w:val="0"/>
+          <w:sz w:val="22"/>
+          <w:szCs w:val="22"/>
+          <w:shd w:val="clear" w:fill="FFFFFF"/>
+          <w:lang w:eastAsia="zh-CN"/>
+        </w:rPr>
+      </w:pPr>
+    </w:p>
+    <w:bookmarkEnd w:id="8"/>
+    <w:p>
+      <w:pPr>
+        <w:pStyle w:val="4"/>
+        <w:keepNext w:val="0"/>
+        <w:keepLines w:val="0"/>
+        <w:pageBreakBefore w:val="0"/>
+        <w:widowControl/>
+        <w:suppressLineNumbers w:val="0"/>
+        <w:pBdr>
+          <w:top w:val="none" w:color="auto" w:sz="0" w:space="0"/>
+          <w:left w:val="none" w:color="auto" w:sz="0" w:space="0"/>
+          <w:bottom w:val="none" w:color="auto" w:sz="0" w:space="0"/>
+          <w:right w:val="none" w:color="auto" w:sz="0" w:space="0"/>
+        </w:pBdr>
+        <w:shd w:val="clear" w:fill="FFFFFF"/>
+        <w:kinsoku/>
+        <w:wordWrap/>
+        <w:overflowPunct/>
+        <w:topLinePunct w:val="0"/>
+        <w:autoSpaceDE/>
+        <w:autoSpaceDN/>
+        <w:bidi w:val="0"/>
+        <w:adjustRightInd/>
+        <w:snapToGrid/>
+        <w:spacing w:before="0" w:beforeAutospacing="0" w:after="0" w:afterAutospacing="0" w:line="240" w:lineRule="auto"/>
+        <w:ind w:left="0" w:leftChars="0" w:right="0" w:rightChars="0" w:firstLine="0" w:firstLineChars="0"/>
+        <w:textAlignment w:val="auto"/>
+        <w:outlineLvl w:val="9"/>
         <w:rPr>
           <w:rFonts w:hint="eastAsia" w:ascii="微软雅黑" w:hAnsi="微软雅黑" w:eastAsia="微软雅黑" w:cs="微软雅黑"/>
           <w:b/>
@@ -3391,37 +8040,8 @@
           <w:szCs w:val="22"/>
           <w:shd w:val="clear" w:fill="FFFFFF"/>
         </w:rPr>
-        <w:t>CNN最成功的应用是在CV，那为什么NLP和Speech的很多问题也可以用CNN解出来？为什么AlphaGo里也用了CNN？这几个不相关的问题的相似性在哪里？CNN通过什么手段抓住了这个共性？</w:t>
-      </w:r>
-    </w:p>
-    <w:p>
-      <w:pPr>
-        <w:pStyle w:val="2"/>
-        <w:keepNext w:val="0"/>
-        <w:keepLines w:val="0"/>
-        <w:pageBreakBefore w:val="0"/>
-        <w:widowControl/>
-        <w:suppressLineNumbers w:val="0"/>
-        <w:pBdr>
-          <w:top w:val="none" w:color="auto" w:sz="0" w:space="0"/>
-          <w:left w:val="none" w:color="auto" w:sz="0" w:space="0"/>
-          <w:bottom w:val="none" w:color="auto" w:sz="0" w:space="0"/>
-          <w:right w:val="none" w:color="auto" w:sz="0" w:space="0"/>
-        </w:pBdr>
-        <w:shd w:val="clear" w:fill="FFFFFF"/>
-        <w:kinsoku/>
-        <w:wordWrap/>
-        <w:overflowPunct/>
-        <w:topLinePunct w:val="0"/>
-        <w:autoSpaceDE/>
-        <w:autoSpaceDN/>
-        <w:bidi w:val="0"/>
-        <w:adjustRightInd/>
-        <w:snapToGrid/>
-        <w:spacing w:before="0" w:beforeAutospacing="0" w:after="0" w:afterAutospacing="0" w:line="240" w:lineRule="auto"/>
-        <w:ind w:left="0" w:leftChars="0" w:right="0" w:rightChars="0" w:firstLine="0" w:firstLineChars="0"/>
-        <w:textAlignment w:val="auto"/>
-        <w:outlineLvl w:val="9"/>
+      </w:pPr>
+      <w:r>
         <w:rPr>
           <w:rFonts w:hint="eastAsia" w:ascii="微软雅黑" w:hAnsi="微软雅黑" w:eastAsia="微软雅黑" w:cs="微软雅黑"/>
           <w:b/>
@@ -3434,36 +8054,9 @@
           <w:szCs w:val="22"/>
           <w:shd w:val="clear" w:fill="FFFFFF"/>
         </w:rPr>
-      </w:pPr>
-    </w:p>
-    <w:p>
-      <w:pPr>
-        <w:pStyle w:val="2"/>
-        <w:keepNext w:val="0"/>
-        <w:keepLines w:val="0"/>
-        <w:pageBreakBefore w:val="0"/>
-        <w:widowControl/>
-        <w:suppressLineNumbers w:val="0"/>
-        <w:pBdr>
-          <w:top w:val="none" w:color="auto" w:sz="0" w:space="0"/>
-          <w:left w:val="none" w:color="auto" w:sz="0" w:space="0"/>
-          <w:bottom w:val="none" w:color="auto" w:sz="0" w:space="0"/>
-          <w:right w:val="none" w:color="auto" w:sz="0" w:space="0"/>
-        </w:pBdr>
-        <w:shd w:val="clear" w:fill="FFFFFF"/>
-        <w:kinsoku/>
-        <w:wordWrap/>
-        <w:overflowPunct/>
-        <w:topLinePunct w:val="0"/>
-        <w:autoSpaceDE/>
-        <w:autoSpaceDN/>
-        <w:bidi w:val="0"/>
-        <w:adjustRightInd/>
-        <w:snapToGrid/>
-        <w:spacing w:before="0" w:beforeAutospacing="0" w:after="0" w:afterAutospacing="0" w:line="240" w:lineRule="auto"/>
-        <w:ind w:left="0" w:leftChars="0" w:right="0" w:rightChars="0" w:firstLine="0" w:firstLineChars="0"/>
-        <w:textAlignment w:val="auto"/>
-        <w:outlineLvl w:val="9"/>
+        <w:t>问题10 </w:t>
+      </w:r>
+      <w:r>
         <w:rPr>
           <w:rFonts w:hint="eastAsia" w:ascii="微软雅黑" w:hAnsi="微软雅黑" w:eastAsia="微软雅黑" w:cs="微软雅黑"/>
           <w:b/>
@@ -3476,7 +8069,8 @@
           <w:szCs w:val="22"/>
           <w:shd w:val="clear" w:fill="FFFFFF"/>
         </w:rPr>
-      </w:pPr>
+        <w:br w:type="textWrapping"/>
+      </w:r>
       <w:r>
         <w:rPr>
           <w:rFonts w:hint="eastAsia" w:ascii="微软雅黑" w:hAnsi="微软雅黑" w:eastAsia="微软雅黑" w:cs="微软雅黑"/>
@@ -3490,12 +8084,12 @@
           <w:szCs w:val="22"/>
           <w:shd w:val="clear" w:fill="FFFFFF"/>
         </w:rPr>
-        <w:t>什么时候用local-conv？什么时候用全卷积（每一个点用同一个filter）？</w:t>
-      </w:r>
-    </w:p>
-    <w:p>
-      <w:pPr>
-        <w:pStyle w:val="2"/>
+        <w:t>类别不平衡时怎么办？</w:t>
+      </w:r>
+    </w:p>
+    <w:p>
+      <w:pPr>
+        <w:pStyle w:val="4"/>
         <w:keepNext w:val="0"/>
         <w:keepLines w:val="0"/>
         <w:pageBreakBefore w:val="0"/>
@@ -3534,35 +8128,7 @@
           <w:shd w:val="clear" w:fill="FFFFFF"/>
         </w:rPr>
       </w:pPr>
-    </w:p>
-    <w:p>
-      <w:pPr>
-        <w:pStyle w:val="2"/>
-        <w:keepNext w:val="0"/>
-        <w:keepLines w:val="0"/>
-        <w:pageBreakBefore w:val="0"/>
-        <w:widowControl/>
-        <w:suppressLineNumbers w:val="0"/>
-        <w:pBdr>
-          <w:top w:val="none" w:color="auto" w:sz="0" w:space="0"/>
-          <w:left w:val="none" w:color="auto" w:sz="0" w:space="0"/>
-          <w:bottom w:val="none" w:color="auto" w:sz="0" w:space="0"/>
-          <w:right w:val="none" w:color="auto" w:sz="0" w:space="0"/>
-        </w:pBdr>
-        <w:shd w:val="clear" w:fill="FFFFFF"/>
-        <w:kinsoku/>
-        <w:wordWrap/>
-        <w:overflowPunct/>
-        <w:topLinePunct w:val="0"/>
-        <w:autoSpaceDE/>
-        <w:autoSpaceDN/>
-        <w:bidi w:val="0"/>
-        <w:adjustRightInd/>
-        <w:snapToGrid/>
-        <w:spacing w:before="0" w:beforeAutospacing="0" w:after="0" w:afterAutospacing="0" w:line="240" w:lineRule="auto"/>
-        <w:ind w:left="0" w:leftChars="0" w:right="0" w:rightChars="0" w:firstLine="0" w:firstLineChars="0"/>
-        <w:textAlignment w:val="auto"/>
-        <w:outlineLvl w:val="9"/>
+      <w:r>
         <w:rPr>
           <w:rFonts w:hint="eastAsia" w:ascii="微软雅黑" w:hAnsi="微软雅黑" w:eastAsia="微软雅黑" w:cs="微软雅黑"/>
           <w:b/>
@@ -3575,8 +8141,37 @@
           <w:szCs w:val="22"/>
           <w:shd w:val="clear" w:fill="FFFFFF"/>
         </w:rPr>
-      </w:pPr>
-      <w:r>
+        <w:t>CNN最成功的应用是在CV，那为什么NLP和Speech的很多问题也可以用CNN解出来？为什么AlphaGo里也用了CNN？这几个不相关的问题的相似性在哪里？CNN通过什么手段抓住了这个共性？</w:t>
+      </w:r>
+    </w:p>
+    <w:p>
+      <w:pPr>
+        <w:pStyle w:val="4"/>
+        <w:keepNext w:val="0"/>
+        <w:keepLines w:val="0"/>
+        <w:pageBreakBefore w:val="0"/>
+        <w:widowControl/>
+        <w:suppressLineNumbers w:val="0"/>
+        <w:pBdr>
+          <w:top w:val="none" w:color="auto" w:sz="0" w:space="0"/>
+          <w:left w:val="none" w:color="auto" w:sz="0" w:space="0"/>
+          <w:bottom w:val="none" w:color="auto" w:sz="0" w:space="0"/>
+          <w:right w:val="none" w:color="auto" w:sz="0" w:space="0"/>
+        </w:pBdr>
+        <w:shd w:val="clear" w:fill="FFFFFF"/>
+        <w:kinsoku/>
+        <w:wordWrap/>
+        <w:overflowPunct/>
+        <w:topLinePunct w:val="0"/>
+        <w:autoSpaceDE/>
+        <w:autoSpaceDN/>
+        <w:bidi w:val="0"/>
+        <w:adjustRightInd/>
+        <w:snapToGrid/>
+        <w:spacing w:before="0" w:beforeAutospacing="0" w:after="0" w:afterAutospacing="0" w:line="240" w:lineRule="auto"/>
+        <w:ind w:left="0" w:leftChars="0" w:right="0" w:rightChars="0" w:firstLine="0" w:firstLineChars="0"/>
+        <w:textAlignment w:val="auto"/>
+        <w:outlineLvl w:val="9"/>
         <w:rPr>
           <w:rFonts w:hint="eastAsia" w:ascii="微软雅黑" w:hAnsi="微软雅黑" w:eastAsia="微软雅黑" w:cs="微软雅黑"/>
           <w:b/>
@@ -3589,12 +8184,11 @@
           <w:szCs w:val="22"/>
           <w:shd w:val="clear" w:fill="FFFFFF"/>
         </w:rPr>
-        <w:t>为什么引入非线性激励函数？</w:t>
-      </w:r>
-    </w:p>
-    <w:p>
-      <w:pPr>
-        <w:pStyle w:val="2"/>
+      </w:pPr>
+    </w:p>
+    <w:p>
+      <w:pPr>
+        <w:pStyle w:val="4"/>
         <w:keepNext w:val="0"/>
         <w:keepLines w:val="0"/>
         <w:pageBreakBefore w:val="0"/>
@@ -3633,35 +8227,7 @@
           <w:shd w:val="clear" w:fill="FFFFFF"/>
         </w:rPr>
       </w:pPr>
-    </w:p>
-    <w:p>
-      <w:pPr>
-        <w:pStyle w:val="2"/>
-        <w:keepNext w:val="0"/>
-        <w:keepLines w:val="0"/>
-        <w:pageBreakBefore w:val="0"/>
-        <w:widowControl/>
-        <w:suppressLineNumbers w:val="0"/>
-        <w:pBdr>
-          <w:top w:val="none" w:color="auto" w:sz="0" w:space="0"/>
-          <w:left w:val="none" w:color="auto" w:sz="0" w:space="0"/>
-          <w:bottom w:val="none" w:color="auto" w:sz="0" w:space="0"/>
-          <w:right w:val="none" w:color="auto" w:sz="0" w:space="0"/>
-        </w:pBdr>
-        <w:shd w:val="clear" w:fill="FFFFFF"/>
-        <w:kinsoku/>
-        <w:wordWrap/>
-        <w:overflowPunct/>
-        <w:topLinePunct w:val="0"/>
-        <w:autoSpaceDE/>
-        <w:autoSpaceDN/>
-        <w:bidi w:val="0"/>
-        <w:adjustRightInd/>
-        <w:snapToGrid/>
-        <w:spacing w:before="0" w:beforeAutospacing="0" w:after="0" w:afterAutospacing="0" w:line="240" w:lineRule="auto"/>
-        <w:ind w:left="0" w:leftChars="0" w:right="0" w:rightChars="0" w:firstLine="0" w:firstLineChars="0"/>
-        <w:textAlignment w:val="auto"/>
-        <w:outlineLvl w:val="9"/>
+      <w:r>
         <w:rPr>
           <w:rFonts w:hint="eastAsia" w:ascii="微软雅黑" w:hAnsi="微软雅黑" w:eastAsia="微软雅黑" w:cs="微软雅黑"/>
           <w:b/>
@@ -3674,8 +8240,37 @@
           <w:szCs w:val="22"/>
           <w:shd w:val="clear" w:fill="FFFFFF"/>
         </w:rPr>
-      </w:pPr>
-      <w:r>
+        <w:t>什么时候用local-conv？什么时候用全卷积（每一个点用同一个filter）？</w:t>
+      </w:r>
+    </w:p>
+    <w:p>
+      <w:pPr>
+        <w:pStyle w:val="4"/>
+        <w:keepNext w:val="0"/>
+        <w:keepLines w:val="0"/>
+        <w:pageBreakBefore w:val="0"/>
+        <w:widowControl/>
+        <w:suppressLineNumbers w:val="0"/>
+        <w:pBdr>
+          <w:top w:val="none" w:color="auto" w:sz="0" w:space="0"/>
+          <w:left w:val="none" w:color="auto" w:sz="0" w:space="0"/>
+          <w:bottom w:val="none" w:color="auto" w:sz="0" w:space="0"/>
+          <w:right w:val="none" w:color="auto" w:sz="0" w:space="0"/>
+        </w:pBdr>
+        <w:shd w:val="clear" w:fill="FFFFFF"/>
+        <w:kinsoku/>
+        <w:wordWrap/>
+        <w:overflowPunct/>
+        <w:topLinePunct w:val="0"/>
+        <w:autoSpaceDE/>
+        <w:autoSpaceDN/>
+        <w:bidi w:val="0"/>
+        <w:adjustRightInd/>
+        <w:snapToGrid/>
+        <w:spacing w:before="0" w:beforeAutospacing="0" w:after="0" w:afterAutospacing="0" w:line="240" w:lineRule="auto"/>
+        <w:ind w:left="0" w:leftChars="0" w:right="0" w:rightChars="0" w:firstLine="0" w:firstLineChars="0"/>
+        <w:textAlignment w:val="auto"/>
+        <w:outlineLvl w:val="9"/>
         <w:rPr>
           <w:rFonts w:hint="eastAsia" w:ascii="微软雅黑" w:hAnsi="微软雅黑" w:eastAsia="微软雅黑" w:cs="微软雅黑"/>
           <w:b/>
@@ -3688,9 +8283,36 @@
           <w:szCs w:val="22"/>
           <w:shd w:val="clear" w:fill="FFFFFF"/>
         </w:rPr>
-        <w:t>常用的激励函数</w:t>
-      </w:r>
-      <w:r>
+      </w:pPr>
+    </w:p>
+    <w:p>
+      <w:pPr>
+        <w:pStyle w:val="4"/>
+        <w:keepNext w:val="0"/>
+        <w:keepLines w:val="0"/>
+        <w:pageBreakBefore w:val="0"/>
+        <w:widowControl/>
+        <w:suppressLineNumbers w:val="0"/>
+        <w:pBdr>
+          <w:top w:val="none" w:color="auto" w:sz="0" w:space="0"/>
+          <w:left w:val="none" w:color="auto" w:sz="0" w:space="0"/>
+          <w:bottom w:val="none" w:color="auto" w:sz="0" w:space="0"/>
+          <w:right w:val="none" w:color="auto" w:sz="0" w:space="0"/>
+        </w:pBdr>
+        <w:shd w:val="clear" w:fill="FFFFFF"/>
+        <w:kinsoku/>
+        <w:wordWrap/>
+        <w:overflowPunct/>
+        <w:topLinePunct w:val="0"/>
+        <w:autoSpaceDE/>
+        <w:autoSpaceDN/>
+        <w:bidi w:val="0"/>
+        <w:adjustRightInd/>
+        <w:snapToGrid/>
+        <w:spacing w:before="0" w:beforeAutospacing="0" w:after="0" w:afterAutospacing="0" w:line="240" w:lineRule="auto"/>
+        <w:ind w:left="0" w:leftChars="0" w:right="0" w:rightChars="0" w:firstLine="0" w:firstLineChars="0"/>
+        <w:textAlignment w:val="auto"/>
+        <w:outlineLvl w:val="9"/>
         <w:rPr>
           <w:rFonts w:hint="eastAsia" w:ascii="微软雅黑" w:hAnsi="微软雅黑" w:eastAsia="微软雅黑" w:cs="微软雅黑"/>
           <w:b/>
@@ -3702,16 +8324,142 @@
           <w:sz w:val="22"/>
           <w:szCs w:val="22"/>
           <w:shd w:val="clear" w:fill="FFFFFF"/>
+        </w:rPr>
+      </w:pPr>
+      <w:r>
+        <w:rPr>
+          <w:rFonts w:hint="eastAsia" w:ascii="微软雅黑" w:hAnsi="微软雅黑" w:eastAsia="微软雅黑" w:cs="微软雅黑"/>
+          <w:b/>
+          <w:bCs/>
+          <w:i w:val="0"/>
+          <w:caps w:val="0"/>
+          <w:color w:val="3F3F3F"/>
+          <w:spacing w:val="0"/>
+          <w:sz w:val="22"/>
+          <w:szCs w:val="22"/>
+          <w:shd w:val="clear" w:fill="FFFFFF"/>
+        </w:rPr>
+        <w:t>为什么引入非线性激励函数？</w:t>
+      </w:r>
+    </w:p>
+    <w:p>
+      <w:pPr>
+        <w:pStyle w:val="4"/>
+        <w:keepNext w:val="0"/>
+        <w:keepLines w:val="0"/>
+        <w:pageBreakBefore w:val="0"/>
+        <w:widowControl/>
+        <w:suppressLineNumbers w:val="0"/>
+        <w:pBdr>
+          <w:top w:val="none" w:color="auto" w:sz="0" w:space="0"/>
+          <w:left w:val="none" w:color="auto" w:sz="0" w:space="0"/>
+          <w:bottom w:val="none" w:color="auto" w:sz="0" w:space="0"/>
+          <w:right w:val="none" w:color="auto" w:sz="0" w:space="0"/>
+        </w:pBdr>
+        <w:shd w:val="clear" w:fill="FFFFFF"/>
+        <w:kinsoku/>
+        <w:wordWrap/>
+        <w:overflowPunct/>
+        <w:topLinePunct w:val="0"/>
+        <w:autoSpaceDE/>
+        <w:autoSpaceDN/>
+        <w:bidi w:val="0"/>
+        <w:adjustRightInd/>
+        <w:snapToGrid/>
+        <w:spacing w:before="0" w:beforeAutospacing="0" w:after="0" w:afterAutospacing="0" w:line="240" w:lineRule="auto"/>
+        <w:ind w:left="0" w:leftChars="0" w:right="0" w:rightChars="0" w:firstLine="0" w:firstLineChars="0"/>
+        <w:textAlignment w:val="auto"/>
+        <w:outlineLvl w:val="9"/>
+        <w:rPr>
+          <w:rFonts w:hint="eastAsia" w:ascii="微软雅黑" w:hAnsi="微软雅黑" w:eastAsia="微软雅黑" w:cs="微软雅黑"/>
+          <w:b/>
+          <w:bCs/>
+          <w:i w:val="0"/>
+          <w:caps w:val="0"/>
+          <w:color w:val="3F3F3F"/>
+          <w:spacing w:val="0"/>
+          <w:sz w:val="22"/>
+          <w:szCs w:val="22"/>
+          <w:shd w:val="clear" w:fill="FFFFFF"/>
+        </w:rPr>
+      </w:pPr>
+    </w:p>
+    <w:p>
+      <w:pPr>
+        <w:pStyle w:val="4"/>
+        <w:keepNext w:val="0"/>
+        <w:keepLines w:val="0"/>
+        <w:pageBreakBefore w:val="0"/>
+        <w:widowControl/>
+        <w:suppressLineNumbers w:val="0"/>
+        <w:pBdr>
+          <w:top w:val="none" w:color="auto" w:sz="0" w:space="0"/>
+          <w:left w:val="none" w:color="auto" w:sz="0" w:space="0"/>
+          <w:bottom w:val="none" w:color="auto" w:sz="0" w:space="0"/>
+          <w:right w:val="none" w:color="auto" w:sz="0" w:space="0"/>
+        </w:pBdr>
+        <w:shd w:val="clear" w:fill="FFFFFF"/>
+        <w:kinsoku/>
+        <w:wordWrap/>
+        <w:overflowPunct/>
+        <w:topLinePunct w:val="0"/>
+        <w:autoSpaceDE/>
+        <w:autoSpaceDN/>
+        <w:bidi w:val="0"/>
+        <w:adjustRightInd/>
+        <w:snapToGrid/>
+        <w:spacing w:before="0" w:beforeAutospacing="0" w:after="0" w:afterAutospacing="0" w:line="240" w:lineRule="auto"/>
+        <w:ind w:left="0" w:leftChars="0" w:right="0" w:rightChars="0" w:firstLine="0" w:firstLineChars="0"/>
+        <w:textAlignment w:val="auto"/>
+        <w:outlineLvl w:val="9"/>
+        <w:rPr>
+          <w:rFonts w:hint="eastAsia" w:ascii="微软雅黑" w:hAnsi="微软雅黑" w:eastAsia="微软雅黑" w:cs="微软雅黑"/>
+          <w:b/>
+          <w:bCs/>
+          <w:i w:val="0"/>
+          <w:caps w:val="0"/>
+          <w:color w:val="3F3F3F"/>
+          <w:spacing w:val="0"/>
+          <w:sz w:val="22"/>
+          <w:szCs w:val="22"/>
+          <w:shd w:val="clear" w:fill="FFFFFF"/>
+        </w:rPr>
+      </w:pPr>
+      <w:r>
+        <w:rPr>
+          <w:rFonts w:hint="eastAsia" w:ascii="微软雅黑" w:hAnsi="微软雅黑" w:eastAsia="微软雅黑" w:cs="微软雅黑"/>
+          <w:b/>
+          <w:bCs/>
+          <w:i w:val="0"/>
+          <w:caps w:val="0"/>
+          <w:color w:val="3F3F3F"/>
+          <w:spacing w:val="0"/>
+          <w:sz w:val="22"/>
+          <w:szCs w:val="22"/>
+          <w:shd w:val="clear" w:fill="FFFFFF"/>
+        </w:rPr>
+        <w:t>常用的激励函数</w:t>
+      </w:r>
+      <w:r>
+        <w:rPr>
+          <w:rFonts w:hint="eastAsia" w:ascii="微软雅黑" w:hAnsi="微软雅黑" w:eastAsia="微软雅黑" w:cs="微软雅黑"/>
+          <w:b/>
+          <w:bCs/>
+          <w:i w:val="0"/>
+          <w:caps w:val="0"/>
+          <w:color w:val="3F3F3F"/>
+          <w:spacing w:val="0"/>
+          <w:sz w:val="22"/>
+          <w:szCs w:val="22"/>
+          <w:shd w:val="clear" w:fill="FFFFFF"/>
           <w:lang w:eastAsia="zh-CN"/>
         </w:rPr>
         <w:t>？</w:t>
       </w:r>
-      <w:bookmarkStart w:id="3" w:name="_GoBack"/>
-      <w:bookmarkEnd w:id="3"/>
-    </w:p>
-    <w:p>
-      <w:pPr>
-        <w:pStyle w:val="2"/>
+    </w:p>
+    <w:p>
+      <w:pPr>
+        <w:pStyle w:val="4"/>
         <w:keepNext w:val="0"/>
         <w:keepLines w:val="0"/>
         <w:pageBreakBefore w:val="0"/>
@@ -3793,7 +8541,7 @@
     </w:p>
     <w:p>
       <w:pPr>
-        <w:pStyle w:val="2"/>
+        <w:pStyle w:val="4"/>
         <w:keepNext w:val="0"/>
         <w:keepLines w:val="0"/>
         <w:pageBreakBefore w:val="0"/>
@@ -3919,7 +8667,7 @@
       </w:r>
       <w:r>
         <w:rPr>
-          <w:rStyle w:val="4"/>
+          <w:rStyle w:val="7"/>
           <w:rFonts w:hint="eastAsia" w:ascii="微软雅黑" w:hAnsi="微软雅黑" w:eastAsia="微软雅黑" w:cs="微软雅黑"/>
           <w:b/>
           <w:i w:val="0"/>
@@ -3965,7 +8713,7 @@
     </w:p>
     <w:p>
       <w:pPr>
-        <w:pStyle w:val="2"/>
+        <w:pStyle w:val="4"/>
         <w:keepNext w:val="0"/>
         <w:keepLines w:val="0"/>
         <w:pageBreakBefore w:val="0"/>
@@ -4047,7 +8795,7 @@
     </w:p>
     <w:p>
       <w:pPr>
-        <w:pStyle w:val="2"/>
+        <w:pStyle w:val="4"/>
         <w:keepNext w:val="0"/>
         <w:keepLines w:val="0"/>
         <w:pageBreakBefore w:val="0"/>
@@ -4129,7 +8877,7 @@
     </w:p>
     <w:p>
       <w:pPr>
-        <w:pStyle w:val="2"/>
+        <w:pStyle w:val="4"/>
         <w:keepNext w:val="0"/>
         <w:keepLines w:val="0"/>
         <w:pageBreakBefore w:val="0"/>
@@ -4211,7 +8959,7 @@
     </w:p>
     <w:p>
       <w:pPr>
-        <w:pStyle w:val="2"/>
+        <w:pStyle w:val="4"/>
         <w:keepNext w:val="0"/>
         <w:keepLines w:val="0"/>
         <w:pageBreakBefore w:val="0"/>
@@ -4293,7 +9041,7 @@
     </w:p>
     <w:p>
       <w:pPr>
-        <w:pStyle w:val="2"/>
+        <w:pStyle w:val="4"/>
         <w:keepNext w:val="0"/>
         <w:keepLines w:val="0"/>
         <w:pageBreakBefore w:val="0"/>
@@ -4375,7 +9123,7 @@
     </w:p>
     <w:p>
       <w:pPr>
-        <w:pStyle w:val="2"/>
+        <w:pStyle w:val="4"/>
         <w:keepNext w:val="0"/>
         <w:keepLines w:val="0"/>
         <w:pageBreakBefore w:val="0"/>
@@ -4457,7 +9205,7 @@
     </w:p>
     <w:p>
       <w:pPr>
-        <w:pStyle w:val="2"/>
+        <w:pStyle w:val="4"/>
         <w:keepNext w:val="0"/>
         <w:keepLines w:val="0"/>
         <w:pageBreakBefore w:val="0"/>
@@ -4539,7 +9287,7 @@
     </w:p>
     <w:p>
       <w:pPr>
-        <w:pStyle w:val="2"/>
+        <w:pStyle w:val="4"/>
         <w:keepNext w:val="0"/>
         <w:keepLines w:val="0"/>
         <w:pageBreakBefore w:val="0"/>
@@ -4651,7 +9399,7 @@
       </w:r>
       <w:r>
         <w:rPr>
-          <w:rStyle w:val="4"/>
+          <w:rStyle w:val="7"/>
           <w:rFonts w:hint="eastAsia" w:ascii="微软雅黑" w:hAnsi="微软雅黑" w:eastAsia="微软雅黑" w:cs="微软雅黑"/>
           <w:b/>
           <w:i w:val="0"/>
@@ -4697,7 +9445,7 @@
     </w:p>
     <w:p>
       <w:pPr>
-        <w:pStyle w:val="2"/>
+        <w:pStyle w:val="4"/>
         <w:keepNext w:val="0"/>
         <w:keepLines w:val="0"/>
         <w:pageBreakBefore w:val="0"/>
@@ -4779,7 +9527,7 @@
     </w:p>
     <w:p>
       <w:pPr>
-        <w:pStyle w:val="2"/>
+        <w:pStyle w:val="4"/>
         <w:keepNext w:val="0"/>
         <w:keepLines w:val="0"/>
         <w:pageBreakBefore w:val="0"/>
@@ -4934,8 +9682,524 @@
       <w:lvlJc w:val="left"/>
     </w:lvl>
   </w:abstractNum>
+  <w:abstractNum w:abstractNumId="1">
+    <w:nsid w:val="59AAB540"/>
+    <w:multiLevelType w:val="multilevel"/>
+    <w:tmpl w:val="59AAB540"/>
+    <w:lvl w:ilvl="0" w:tentative="0">
+      <w:start w:val="1"/>
+      <w:numFmt w:val="bullet"/>
+      <w:lvlText w:val=""/>
+      <w:lvlJc w:val="left"/>
+      <w:pPr>
+        <w:tabs>
+          <w:tab w:val="left" w:pos="720"/>
+        </w:tabs>
+        <w:ind w:left="720" w:hanging="360"/>
+      </w:pPr>
+      <w:rPr>
+        <w:rFonts w:ascii="Symbol" w:hAnsi="Symbol" w:cs="Symbol"/>
+        <w:sz w:val="20"/>
+      </w:rPr>
+    </w:lvl>
+    <w:lvl w:ilvl="1" w:tentative="0">
+      <w:start w:val="1"/>
+      <w:numFmt w:val="bullet"/>
+      <w:lvlText w:val="o"/>
+      <w:lvlJc w:val="left"/>
+      <w:pPr>
+        <w:tabs>
+          <w:tab w:val="left" w:pos="1440"/>
+        </w:tabs>
+        <w:ind w:left="1440" w:hanging="360"/>
+      </w:pPr>
+      <w:rPr>
+        <w:rFonts w:ascii="Courier New" w:hAnsi="Courier New" w:cs="Courier New"/>
+        <w:sz w:val="20"/>
+      </w:rPr>
+    </w:lvl>
+    <w:lvl w:ilvl="2" w:tentative="0">
+      <w:start w:val="1"/>
+      <w:numFmt w:val="bullet"/>
+      <w:lvlText w:val=""/>
+      <w:lvlJc w:val="left"/>
+      <w:pPr>
+        <w:tabs>
+          <w:tab w:val="left" w:pos="2160"/>
+        </w:tabs>
+        <w:ind w:left="2160" w:hanging="360"/>
+      </w:pPr>
+      <w:rPr>
+        <w:rFonts w:ascii="Wingdings" w:hAnsi="Wingdings" w:cs="Wingdings"/>
+        <w:sz w:val="20"/>
+      </w:rPr>
+    </w:lvl>
+    <w:lvl w:ilvl="3" w:tentative="0">
+      <w:start w:val="1"/>
+      <w:numFmt w:val="bullet"/>
+      <w:lvlText w:val=""/>
+      <w:lvlJc w:val="left"/>
+      <w:pPr>
+        <w:tabs>
+          <w:tab w:val="left" w:pos="2880"/>
+        </w:tabs>
+        <w:ind w:left="2880" w:hanging="360"/>
+      </w:pPr>
+      <w:rPr>
+        <w:rFonts w:hint="default" w:ascii="Wingdings" w:hAnsi="Wingdings" w:cs="Wingdings"/>
+        <w:sz w:val="20"/>
+      </w:rPr>
+    </w:lvl>
+    <w:lvl w:ilvl="4" w:tentative="0">
+      <w:start w:val="1"/>
+      <w:numFmt w:val="bullet"/>
+      <w:lvlText w:val=""/>
+      <w:lvlJc w:val="left"/>
+      <w:pPr>
+        <w:tabs>
+          <w:tab w:val="left" w:pos="3600"/>
+        </w:tabs>
+        <w:ind w:left="3600" w:hanging="360"/>
+      </w:pPr>
+      <w:rPr>
+        <w:rFonts w:hint="default" w:ascii="Wingdings" w:hAnsi="Wingdings" w:cs="Wingdings"/>
+        <w:sz w:val="20"/>
+      </w:rPr>
+    </w:lvl>
+    <w:lvl w:ilvl="5" w:tentative="0">
+      <w:start w:val="1"/>
+      <w:numFmt w:val="bullet"/>
+      <w:lvlText w:val=""/>
+      <w:lvlJc w:val="left"/>
+      <w:pPr>
+        <w:tabs>
+          <w:tab w:val="left" w:pos="4320"/>
+        </w:tabs>
+        <w:ind w:left="4320" w:hanging="360"/>
+      </w:pPr>
+      <w:rPr>
+        <w:rFonts w:hint="default" w:ascii="Wingdings" w:hAnsi="Wingdings" w:cs="Wingdings"/>
+        <w:sz w:val="20"/>
+      </w:rPr>
+    </w:lvl>
+    <w:lvl w:ilvl="6" w:tentative="0">
+      <w:start w:val="1"/>
+      <w:numFmt w:val="bullet"/>
+      <w:lvlText w:val=""/>
+      <w:lvlJc w:val="left"/>
+      <w:pPr>
+        <w:tabs>
+          <w:tab w:val="left" w:pos="5040"/>
+        </w:tabs>
+        <w:ind w:left="5040" w:hanging="360"/>
+      </w:pPr>
+      <w:rPr>
+        <w:rFonts w:hint="default" w:ascii="Wingdings" w:hAnsi="Wingdings" w:cs="Wingdings"/>
+        <w:sz w:val="20"/>
+      </w:rPr>
+    </w:lvl>
+    <w:lvl w:ilvl="7" w:tentative="0">
+      <w:start w:val="1"/>
+      <w:numFmt w:val="bullet"/>
+      <w:lvlText w:val=""/>
+      <w:lvlJc w:val="left"/>
+      <w:pPr>
+        <w:tabs>
+          <w:tab w:val="left" w:pos="5760"/>
+        </w:tabs>
+        <w:ind w:left="5760" w:hanging="360"/>
+      </w:pPr>
+      <w:rPr>
+        <w:rFonts w:hint="default" w:ascii="Wingdings" w:hAnsi="Wingdings" w:cs="Wingdings"/>
+        <w:sz w:val="20"/>
+      </w:rPr>
+    </w:lvl>
+    <w:lvl w:ilvl="8" w:tentative="0">
+      <w:start w:val="1"/>
+      <w:numFmt w:val="bullet"/>
+      <w:lvlText w:val=""/>
+      <w:lvlJc w:val="left"/>
+      <w:pPr>
+        <w:tabs>
+          <w:tab w:val="left" w:pos="6480"/>
+        </w:tabs>
+        <w:ind w:left="6480" w:hanging="360"/>
+      </w:pPr>
+      <w:rPr>
+        <w:rFonts w:hint="default" w:ascii="Wingdings" w:hAnsi="Wingdings" w:cs="Wingdings"/>
+        <w:sz w:val="20"/>
+      </w:rPr>
+    </w:lvl>
+  </w:abstractNum>
+  <w:abstractNum w:abstractNumId="2">
+    <w:nsid w:val="59AAB54B"/>
+    <w:multiLevelType w:val="multilevel"/>
+    <w:tmpl w:val="59AAB54B"/>
+    <w:lvl w:ilvl="0" w:tentative="0">
+      <w:start w:val="1"/>
+      <w:numFmt w:val="bullet"/>
+      <w:lvlText w:val=""/>
+      <w:lvlJc w:val="left"/>
+      <w:pPr>
+        <w:tabs>
+          <w:tab w:val="left" w:pos="720"/>
+        </w:tabs>
+        <w:ind w:left="720" w:hanging="360"/>
+      </w:pPr>
+      <w:rPr>
+        <w:rFonts w:hint="default" w:ascii="Symbol" w:hAnsi="Symbol" w:cs="Symbol"/>
+        <w:sz w:val="20"/>
+      </w:rPr>
+    </w:lvl>
+    <w:lvl w:ilvl="1" w:tentative="0">
+      <w:start w:val="1"/>
+      <w:numFmt w:val="bullet"/>
+      <w:lvlText w:val="o"/>
+      <w:lvlJc w:val="left"/>
+      <w:pPr>
+        <w:tabs>
+          <w:tab w:val="left" w:pos="1440"/>
+        </w:tabs>
+        <w:ind w:left="1440" w:hanging="360"/>
+      </w:pPr>
+      <w:rPr>
+        <w:rFonts w:hint="default" w:ascii="Courier New" w:hAnsi="Courier New" w:cs="Courier New"/>
+        <w:sz w:val="20"/>
+      </w:rPr>
+    </w:lvl>
+    <w:lvl w:ilvl="2" w:tentative="0">
+      <w:start w:val="1"/>
+      <w:numFmt w:val="bullet"/>
+      <w:lvlText w:val=""/>
+      <w:lvlJc w:val="left"/>
+      <w:pPr>
+        <w:tabs>
+          <w:tab w:val="left" w:pos="2160"/>
+        </w:tabs>
+        <w:ind w:left="2160" w:hanging="360"/>
+      </w:pPr>
+      <w:rPr>
+        <w:rFonts w:hint="default" w:ascii="Wingdings" w:hAnsi="Wingdings" w:cs="Wingdings"/>
+        <w:sz w:val="20"/>
+      </w:rPr>
+    </w:lvl>
+    <w:lvl w:ilvl="3" w:tentative="0">
+      <w:start w:val="1"/>
+      <w:numFmt w:val="bullet"/>
+      <w:lvlText w:val=""/>
+      <w:lvlJc w:val="left"/>
+      <w:pPr>
+        <w:tabs>
+          <w:tab w:val="left" w:pos="2880"/>
+        </w:tabs>
+        <w:ind w:left="2880" w:hanging="360"/>
+      </w:pPr>
+      <w:rPr>
+        <w:rFonts w:hint="default" w:ascii="Wingdings" w:hAnsi="Wingdings" w:cs="Wingdings"/>
+        <w:sz w:val="20"/>
+      </w:rPr>
+    </w:lvl>
+    <w:lvl w:ilvl="4" w:tentative="0">
+      <w:start w:val="1"/>
+      <w:numFmt w:val="bullet"/>
+      <w:lvlText w:val=""/>
+      <w:lvlJc w:val="left"/>
+      <w:pPr>
+        <w:tabs>
+          <w:tab w:val="left" w:pos="3600"/>
+        </w:tabs>
+        <w:ind w:left="3600" w:hanging="360"/>
+      </w:pPr>
+      <w:rPr>
+        <w:rFonts w:hint="default" w:ascii="Wingdings" w:hAnsi="Wingdings" w:cs="Wingdings"/>
+        <w:sz w:val="20"/>
+      </w:rPr>
+    </w:lvl>
+    <w:lvl w:ilvl="5" w:tentative="0">
+      <w:start w:val="1"/>
+      <w:numFmt w:val="bullet"/>
+      <w:lvlText w:val=""/>
+      <w:lvlJc w:val="left"/>
+      <w:pPr>
+        <w:tabs>
+          <w:tab w:val="left" w:pos="4320"/>
+        </w:tabs>
+        <w:ind w:left="4320" w:hanging="360"/>
+      </w:pPr>
+      <w:rPr>
+        <w:rFonts w:hint="default" w:ascii="Wingdings" w:hAnsi="Wingdings" w:cs="Wingdings"/>
+        <w:sz w:val="20"/>
+      </w:rPr>
+    </w:lvl>
+    <w:lvl w:ilvl="6" w:tentative="0">
+      <w:start w:val="1"/>
+      <w:numFmt w:val="bullet"/>
+      <w:lvlText w:val=""/>
+      <w:lvlJc w:val="left"/>
+      <w:pPr>
+        <w:tabs>
+          <w:tab w:val="left" w:pos="5040"/>
+        </w:tabs>
+        <w:ind w:left="5040" w:hanging="360"/>
+      </w:pPr>
+      <w:rPr>
+        <w:rFonts w:hint="default" w:ascii="Wingdings" w:hAnsi="Wingdings" w:cs="Wingdings"/>
+        <w:sz w:val="20"/>
+      </w:rPr>
+    </w:lvl>
+    <w:lvl w:ilvl="7" w:tentative="0">
+      <w:start w:val="1"/>
+      <w:numFmt w:val="bullet"/>
+      <w:lvlText w:val=""/>
+      <w:lvlJc w:val="left"/>
+      <w:pPr>
+        <w:tabs>
+          <w:tab w:val="left" w:pos="5760"/>
+        </w:tabs>
+        <w:ind w:left="5760" w:hanging="360"/>
+      </w:pPr>
+      <w:rPr>
+        <w:rFonts w:hint="default" w:ascii="Wingdings" w:hAnsi="Wingdings" w:cs="Wingdings"/>
+        <w:sz w:val="20"/>
+      </w:rPr>
+    </w:lvl>
+    <w:lvl w:ilvl="8" w:tentative="0">
+      <w:start w:val="1"/>
+      <w:numFmt w:val="bullet"/>
+      <w:lvlText w:val=""/>
+      <w:lvlJc w:val="left"/>
+      <w:pPr>
+        <w:tabs>
+          <w:tab w:val="left" w:pos="6480"/>
+        </w:tabs>
+        <w:ind w:left="6480" w:hanging="360"/>
+      </w:pPr>
+      <w:rPr>
+        <w:rFonts w:hint="default" w:ascii="Wingdings" w:hAnsi="Wingdings" w:cs="Wingdings"/>
+        <w:sz w:val="20"/>
+      </w:rPr>
+    </w:lvl>
+  </w:abstractNum>
+  <w:abstractNum w:abstractNumId="3">
+    <w:nsid w:val="59AAB556"/>
+    <w:multiLevelType w:val="multilevel"/>
+    <w:tmpl w:val="59AAB556"/>
+    <w:lvl w:ilvl="0" w:tentative="0">
+      <w:start w:val="1"/>
+      <w:numFmt w:val="bullet"/>
+      <w:lvlText w:val=""/>
+      <w:lvlJc w:val="left"/>
+      <w:pPr>
+        <w:tabs>
+          <w:tab w:val="left" w:pos="720"/>
+        </w:tabs>
+        <w:ind w:left="720" w:hanging="360"/>
+      </w:pPr>
+      <w:rPr>
+        <w:rFonts w:hint="default" w:ascii="Symbol" w:hAnsi="Symbol" w:cs="Symbol"/>
+        <w:sz w:val="20"/>
+      </w:rPr>
+    </w:lvl>
+    <w:lvl w:ilvl="1" w:tentative="0">
+      <w:start w:val="1"/>
+      <w:numFmt w:val="bullet"/>
+      <w:lvlText w:val="o"/>
+      <w:lvlJc w:val="left"/>
+      <w:pPr>
+        <w:tabs>
+          <w:tab w:val="left" w:pos="1440"/>
+        </w:tabs>
+        <w:ind w:left="1440" w:hanging="360"/>
+      </w:pPr>
+      <w:rPr>
+        <w:rFonts w:hint="default" w:ascii="Courier New" w:hAnsi="Courier New" w:cs="Courier New"/>
+        <w:sz w:val="20"/>
+      </w:rPr>
+    </w:lvl>
+    <w:lvl w:ilvl="2" w:tentative="0">
+      <w:start w:val="1"/>
+      <w:numFmt w:val="bullet"/>
+      <w:lvlText w:val=""/>
+      <w:lvlJc w:val="left"/>
+      <w:pPr>
+        <w:tabs>
+          <w:tab w:val="left" w:pos="2160"/>
+        </w:tabs>
+        <w:ind w:left="2160" w:hanging="360"/>
+      </w:pPr>
+      <w:rPr>
+        <w:rFonts w:hint="default" w:ascii="Wingdings" w:hAnsi="Wingdings" w:cs="Wingdings"/>
+        <w:sz w:val="20"/>
+      </w:rPr>
+    </w:lvl>
+    <w:lvl w:ilvl="3" w:tentative="0">
+      <w:start w:val="1"/>
+      <w:numFmt w:val="bullet"/>
+      <w:lvlText w:val=""/>
+      <w:lvlJc w:val="left"/>
+      <w:pPr>
+        <w:tabs>
+          <w:tab w:val="left" w:pos="2880"/>
+        </w:tabs>
+        <w:ind w:left="2880" w:hanging="360"/>
+      </w:pPr>
+      <w:rPr>
+        <w:rFonts w:hint="default" w:ascii="Wingdings" w:hAnsi="Wingdings" w:cs="Wingdings"/>
+        <w:sz w:val="20"/>
+      </w:rPr>
+    </w:lvl>
+    <w:lvl w:ilvl="4" w:tentative="0">
+      <w:start w:val="1"/>
+      <w:numFmt w:val="bullet"/>
+      <w:lvlText w:val=""/>
+      <w:lvlJc w:val="left"/>
+      <w:pPr>
+        <w:tabs>
+          <w:tab w:val="left" w:pos="3600"/>
+        </w:tabs>
+        <w:ind w:left="3600" w:hanging="360"/>
+      </w:pPr>
+      <w:rPr>
+        <w:rFonts w:hint="default" w:ascii="Wingdings" w:hAnsi="Wingdings" w:cs="Wingdings"/>
+        <w:sz w:val="20"/>
+      </w:rPr>
+    </w:lvl>
+    <w:lvl w:ilvl="5" w:tentative="0">
+      <w:start w:val="1"/>
+      <w:numFmt w:val="bullet"/>
+      <w:lvlText w:val=""/>
+      <w:lvlJc w:val="left"/>
+      <w:pPr>
+        <w:tabs>
+          <w:tab w:val="left" w:pos="4320"/>
+        </w:tabs>
+        <w:ind w:left="4320" w:hanging="360"/>
+      </w:pPr>
+      <w:rPr>
+        <w:rFonts w:hint="default" w:ascii="Wingdings" w:hAnsi="Wingdings" w:cs="Wingdings"/>
+        <w:sz w:val="20"/>
+      </w:rPr>
+    </w:lvl>
+    <w:lvl w:ilvl="6" w:tentative="0">
+      <w:start w:val="1"/>
+      <w:numFmt w:val="bullet"/>
+      <w:lvlText w:val=""/>
+      <w:lvlJc w:val="left"/>
+      <w:pPr>
+        <w:tabs>
+          <w:tab w:val="left" w:pos="5040"/>
+        </w:tabs>
+        <w:ind w:left="5040" w:hanging="360"/>
+      </w:pPr>
+      <w:rPr>
+        <w:rFonts w:hint="default" w:ascii="Wingdings" w:hAnsi="Wingdings" w:cs="Wingdings"/>
+        <w:sz w:val="20"/>
+      </w:rPr>
+    </w:lvl>
+    <w:lvl w:ilvl="7" w:tentative="0">
+      <w:start w:val="1"/>
+      <w:numFmt w:val="bullet"/>
+      <w:lvlText w:val=""/>
+      <w:lvlJc w:val="left"/>
+      <w:pPr>
+        <w:tabs>
+          <w:tab w:val="left" w:pos="5760"/>
+        </w:tabs>
+        <w:ind w:left="5760" w:hanging="360"/>
+      </w:pPr>
+      <w:rPr>
+        <w:rFonts w:hint="default" w:ascii="Wingdings" w:hAnsi="Wingdings" w:cs="Wingdings"/>
+        <w:sz w:val="20"/>
+      </w:rPr>
+    </w:lvl>
+    <w:lvl w:ilvl="8" w:tentative="0">
+      <w:start w:val="1"/>
+      <w:numFmt w:val="bullet"/>
+      <w:lvlText w:val=""/>
+      <w:lvlJc w:val="left"/>
+      <w:pPr>
+        <w:tabs>
+          <w:tab w:val="left" w:pos="6480"/>
+        </w:tabs>
+        <w:ind w:left="6480" w:hanging="360"/>
+      </w:pPr>
+      <w:rPr>
+        <w:rFonts w:hint="default" w:ascii="Wingdings" w:hAnsi="Wingdings" w:cs="Wingdings"/>
+        <w:sz w:val="20"/>
+      </w:rPr>
+    </w:lvl>
+  </w:abstractNum>
   <w:num w:numId="1">
     <w:abstractNumId w:val="0"/>
+  </w:num>
+  <w:num w:numId="2">
+    <w:abstractNumId w:val="1"/>
+  </w:num>
+  <w:num w:numId="3">
+    <w:abstractNumId w:val="2"/>
+  </w:num>
+  <w:num w:numId="4">
+    <w:abstractNumId w:val="3"/>
+  </w:num>
+  <w:num w:numId="5">
+    <w:abstractNumId w:val="3"/>
+    <w:lvlOverride w:ilvl="0">
+      <w:startOverride w:val="1"/>
+    </w:lvlOverride>
+    <w:lvlOverride w:ilvl="1">
+      <w:startOverride w:val="1"/>
+    </w:lvlOverride>
+    <w:lvlOverride w:ilvl="2">
+      <w:startOverride w:val="1"/>
+    </w:lvlOverride>
+    <w:lvlOverride w:ilvl="3">
+      <w:startOverride w:val="1"/>
+    </w:lvlOverride>
+    <w:lvlOverride w:ilvl="4">
+      <w:startOverride w:val="1"/>
+    </w:lvlOverride>
+    <w:lvlOverride w:ilvl="5">
+      <w:startOverride w:val="1"/>
+    </w:lvlOverride>
+    <w:lvlOverride w:ilvl="6">
+      <w:startOverride w:val="1"/>
+    </w:lvlOverride>
+    <w:lvlOverride w:ilvl="7">
+      <w:startOverride w:val="1"/>
+    </w:lvlOverride>
+    <w:lvlOverride w:ilvl="8">
+      <w:startOverride w:val="1"/>
+    </w:lvlOverride>
+  </w:num>
+  <w:num w:numId="6">
+    <w:abstractNumId w:val="3"/>
+    <w:lvlOverride w:ilvl="0">
+      <w:startOverride w:val="1"/>
+    </w:lvlOverride>
+    <w:lvlOverride w:ilvl="1">
+      <w:startOverride w:val="1"/>
+    </w:lvlOverride>
+    <w:lvlOverride w:ilvl="2">
+      <w:startOverride w:val="1"/>
+    </w:lvlOverride>
+    <w:lvlOverride w:ilvl="3">
+      <w:startOverride w:val="1"/>
+    </w:lvlOverride>
+    <w:lvlOverride w:ilvl="4">
+      <w:startOverride w:val="1"/>
+    </w:lvlOverride>
+    <w:lvlOverride w:ilvl="5">
+      <w:startOverride w:val="1"/>
+    </w:lvlOverride>
+    <w:lvlOverride w:ilvl="6">
+      <w:startOverride w:val="1"/>
+    </w:lvlOverride>
+    <w:lvlOverride w:ilvl="7">
+      <w:startOverride w:val="1"/>
+    </w:lvlOverride>
+    <w:lvlOverride w:ilvl="8">
+      <w:startOverride w:val="1"/>
+    </w:lvlOverride>
   </w:num>
 </w:numbering>
 </file>
@@ -5204,24 +10468,63 @@
     <w:qFormat/>
     <w:uiPriority w:val="0"/>
     <w:pPr>
-      <w:widowControl w:val="0"/>
-      <w:jc w:val="both"/>
+      <w:jc w:val="left"/>
     </w:pPr>
     <w:rPr>
       <w:rFonts w:asciiTheme="minorHAnsi" w:hAnsiTheme="minorHAnsi" w:eastAsiaTheme="minorEastAsia" w:cstheme="minorBidi"/>
-      <w:kern w:val="2"/>
-      <w:sz w:val="21"/>
+      <w:kern w:val="0"/>
+      <w:sz w:val="24"/>
       <w:szCs w:val="24"/>
-      <w:lang w:val="en-US" w:eastAsia="zh-CN" w:bidi="ar-SA"/>
+      <w:lang w:val="en-US" w:eastAsia="zh-CN" w:bidi="ar"/>
     </w:rPr>
   </w:style>
-  <w:style w:type="character" w:default="1" w:styleId="3">
+  <w:style w:type="paragraph" w:styleId="2">
+    <w:name w:val="heading 2"/>
+    <w:basedOn w:val="1"/>
+    <w:next w:val="1"/>
+    <w:unhideWhenUsed/>
+    <w:qFormat/>
+    <w:uiPriority w:val="0"/>
+    <w:pPr>
+      <w:spacing w:before="0" w:beforeAutospacing="1" w:after="0" w:afterAutospacing="1"/>
+      <w:jc w:val="left"/>
+    </w:pPr>
+    <w:rPr>
+      <w:rFonts w:hint="eastAsia" w:ascii="宋体" w:hAnsi="宋体" w:eastAsia="宋体" w:cs="宋体"/>
+      <w:b/>
+      <w:kern w:val="0"/>
+      <w:sz w:val="36"/>
+      <w:szCs w:val="36"/>
+      <w:lang w:val="en-US" w:eastAsia="zh-CN" w:bidi="ar"/>
+    </w:rPr>
+  </w:style>
+  <w:style w:type="paragraph" w:styleId="3">
+    <w:name w:val="heading 3"/>
+    <w:basedOn w:val="1"/>
+    <w:next w:val="1"/>
+    <w:unhideWhenUsed/>
+    <w:qFormat/>
+    <w:uiPriority w:val="0"/>
+    <w:pPr>
+      <w:spacing w:before="0" w:beforeAutospacing="1" w:after="0" w:afterAutospacing="1"/>
+      <w:jc w:val="left"/>
+    </w:pPr>
+    <w:rPr>
+      <w:rFonts w:hint="eastAsia" w:ascii="宋体" w:hAnsi="宋体" w:eastAsia="宋体" w:cs="宋体"/>
+      <w:b/>
+      <w:kern w:val="0"/>
+      <w:sz w:val="27"/>
+      <w:szCs w:val="27"/>
+      <w:lang w:val="en-US" w:eastAsia="zh-CN" w:bidi="ar"/>
+    </w:rPr>
+  </w:style>
+  <w:style w:type="character" w:default="1" w:styleId="5">
     <w:name w:val="Default Paragraph Font"/>
     <w:semiHidden/>
     <w:qFormat/>
     <w:uiPriority w:val="0"/>
   </w:style>
-  <w:style w:type="table" w:default="1" w:styleId="5">
+  <w:style w:type="table" w:default="1" w:styleId="9">
     <w:name w:val="Normal Table"/>
     <w:semiHidden/>
     <w:qFormat/>
@@ -5236,7 +10539,7 @@
       </w:tblCellMar>
     </w:tblPr>
   </w:style>
-  <w:style w:type="paragraph" w:styleId="2">
+  <w:style w:type="paragraph" w:styleId="4">
     <w:name w:val="Normal (Web)"/>
     <w:basedOn w:val="1"/>
     <w:uiPriority w:val="0"/>
@@ -5251,14 +10554,32 @@
       <w:lang w:val="en-US" w:eastAsia="zh-CN" w:bidi="ar"/>
     </w:rPr>
   </w:style>
-  <w:style w:type="character" w:styleId="4">
+  <w:style w:type="character" w:styleId="6">
+    <w:name w:val="Strong"/>
+    <w:basedOn w:val="5"/>
+    <w:qFormat/>
+    <w:uiPriority w:val="0"/>
+    <w:rPr>
+      <w:b/>
+    </w:rPr>
+  </w:style>
+  <w:style w:type="character" w:styleId="7">
     <w:name w:val="Hyperlink"/>
-    <w:basedOn w:val="3"/>
+    <w:basedOn w:val="5"/>
     <w:qFormat/>
     <w:uiPriority w:val="0"/>
     <w:rPr>
       <w:color w:val="0000FF"/>
       <w:u w:val="single"/>
+    </w:rPr>
+  </w:style>
+  <w:style w:type="character" w:styleId="8">
+    <w:name w:val="HTML Code"/>
+    <w:basedOn w:val="5"/>
+    <w:uiPriority w:val="0"/>
+    <w:rPr>
+      <w:rFonts w:ascii="Courier New" w:hAnsi="Courier New"/>
+      <w:sz w:val="20"/>
     </w:rPr>
   </w:style>
 </w:styles>

--- a/Deep Learning Q&A.docx
+++ b/Deep Learning Q&A.docx
@@ -4483,7 +4483,6 @@
           <w:spacing w:val="0"/>
           <w:sz w:val="22"/>
           <w:szCs w:val="22"/>
-          <w:bdr w:val="none" w:color="auto" w:sz="0" w:space="0"/>
           <w:shd w:val="clear" w:fill="FFFFFF"/>
         </w:rPr>
         <w:t>0. 滤波器的大小选择</w:t>
@@ -4623,7 +4622,6 @@
           <w:spacing w:val="0"/>
           <w:sz w:val="22"/>
           <w:szCs w:val="22"/>
-          <w:bdr w:val="none" w:color="auto" w:sz="0" w:space="0"/>
           <w:shd w:val="clear" w:fill="FFFFFF"/>
         </w:rPr>
         <w:t>1. 权值共享：减轻过拟合 &amp; 降低计算量</w:t>
@@ -4667,7 +4665,6 @@
           <w:spacing w:val="0"/>
           <w:sz w:val="22"/>
           <w:szCs w:val="22"/>
-          <w:bdr w:val="none" w:color="auto" w:sz="0" w:space="0"/>
           <w:shd w:val="clear" w:fill="FFFFFF"/>
         </w:rPr>
         <w:t>一个卷积层（Wx+b ⇒ ReLU ⇒ maxpooling）可以有多个不同的卷积核，而每一个卷积核都对应一个滤波后映射出的新图像，同一个新图像中的每一个像素都来自完全相同的卷积核，这就是卷积核的权值共享。</w:t>
@@ -4711,7 +4708,6 @@
           <w:spacing w:val="0"/>
           <w:sz w:val="22"/>
           <w:szCs w:val="22"/>
-          <w:bdr w:val="none" w:color="auto" w:sz="0" w:space="0"/>
           <w:shd w:val="clear" w:fill="FFFFFF"/>
         </w:rPr>
         <w:t>那么为什么要共享卷积核的权值参数呢？</w:t>
@@ -4823,7 +4819,6 @@
           <w:spacing w:val="0"/>
           <w:sz w:val="22"/>
           <w:szCs w:val="22"/>
-          <w:bdr w:val="none" w:color="auto" w:sz="0" w:space="0"/>
           <w:shd w:val="clear" w:fill="FFFFFF"/>
         </w:rPr>
         <w:t>2. 待求参数数目的量化分析</w:t>
@@ -4867,7 +4862,6 @@
           <w:spacing w:val="0"/>
           <w:sz w:val="22"/>
           <w:szCs w:val="22"/>
-          <w:bdr w:val="none" w:color="auto" w:sz="0" w:space="0"/>
           <w:shd w:val="clear" w:fill="FFFFFF"/>
         </w:rPr>
         <w:t>考虑 </w:t>
@@ -4883,7 +4877,6 @@
           <w:sz w:val="22"/>
           <w:szCs w:val="22"/>
           <w:u w:val="none"/>
-          <w:bdr w:val="none" w:color="auto" w:sz="0" w:space="0"/>
           <w:shd w:val="clear" w:fill="FFFFFF"/>
         </w:rPr>
         <w:t>103×103</w:t>
@@ -4898,7 +4891,6 @@
           <w:spacing w:val="0"/>
           <w:sz w:val="22"/>
           <w:szCs w:val="22"/>
-          <w:bdr w:val="none" w:color="auto" w:sz="0" w:space="0"/>
           <w:shd w:val="clear" w:fill="FFFFFF"/>
         </w:rPr>
         <w:t> 的输入图像：</w:t>
@@ -4948,7 +4940,6 @@
           <w:sz w:val="22"/>
           <w:szCs w:val="22"/>
           <w:u w:val="none"/>
-          <w:bdr w:val="none" w:color="auto" w:sz="0" w:space="0"/>
           <w:shd w:val="clear" w:fill="FFFFFF"/>
         </w:rPr>
         <w:t>106</w:t>
@@ -5015,7 +5006,6 @@
           <w:sz w:val="22"/>
           <w:szCs w:val="22"/>
           <w:u w:val="none"/>
-          <w:bdr w:val="none" w:color="auto" w:sz="0" w:space="0"/>
           <w:shd w:val="clear" w:fill="FFFFFF"/>
         </w:rPr>
         <w:t>106×106=1012</w:t>
@@ -5065,7 +5055,6 @@
           <w:sz w:val="22"/>
           <w:szCs w:val="22"/>
           <w:u w:val="none"/>
-          <w:bdr w:val="none" w:color="auto" w:sz="0" w:space="0"/>
           <w:shd w:val="clear" w:fill="FFFFFF"/>
         </w:rPr>
         <w:t>10×10</w:t>
@@ -5132,7 +5121,6 @@
           <w:sz w:val="22"/>
           <w:szCs w:val="22"/>
           <w:u w:val="none"/>
-          <w:bdr w:val="none" w:color="auto" w:sz="0" w:space="0"/>
           <w:shd w:val="clear" w:fill="FFFFFF"/>
         </w:rPr>
         <w:t>103×10310×10×(10×10)</w:t>
@@ -5162,7 +5150,6 @@
           <w:sz w:val="22"/>
           <w:szCs w:val="22"/>
           <w:u w:val="none"/>
-          <w:bdr w:val="none" w:color="auto" w:sz="0" w:space="0"/>
           <w:shd w:val="clear" w:fill="FFFFFF"/>
         </w:rPr>
         <w:t>103×10310×10</w:t>
@@ -5229,7 +5216,6 @@
           <w:sz w:val="22"/>
           <w:szCs w:val="22"/>
           <w:u w:val="none"/>
-          <w:bdr w:val="none" w:color="auto" w:sz="0" w:space="0"/>
           <w:shd w:val="clear" w:fill="FFFFFF"/>
         </w:rPr>
         <w:t>(103−10+1)×(103−10+1)⋅(10×10)</w:t>
@@ -5282,7 +5268,6 @@
           <w:sz w:val="22"/>
           <w:szCs w:val="22"/>
           <w:u w:val="none"/>
-          <w:bdr w:val="none" w:color="auto" w:sz="0" w:space="0"/>
           <w:shd w:val="clear" w:fill="FFFFFF"/>
         </w:rPr>
         <w:t>(103×103)⋅(10×10)</w:t>
@@ -5326,7 +5311,6 @@
           <w:spacing w:val="0"/>
           <w:sz w:val="22"/>
           <w:szCs w:val="22"/>
-          <w:bdr w:val="none" w:color="auto" w:sz="0" w:space="0"/>
           <w:shd w:val="clear" w:fill="FFFFFF"/>
         </w:rPr>
         <w:t>3. CNN 的卷积与信号与系统中的卷积</w:t>
@@ -5370,7 +5354,6 @@
           <w:spacing w:val="0"/>
           <w:sz w:val="22"/>
           <w:szCs w:val="22"/>
-          <w:bdr w:val="none" w:color="auto" w:sz="0" w:space="0"/>
           <w:shd w:val="clear" w:fill="FFFFFF"/>
         </w:rPr>
         <w:t>CNN 的卷积并没有执行“翻转”操作，而是与输入图像做滑动窗口“相关”计算；</w:t>
@@ -5414,7 +5397,6 @@
           <w:spacing w:val="0"/>
           <w:sz w:val="22"/>
           <w:szCs w:val="22"/>
-          <w:bdr w:val="none" w:color="auto" w:sz="0" w:space="0"/>
           <w:shd w:val="clear" w:fill="FFFFFF"/>
         </w:rPr>
         <w:t>如果 </w:t>
@@ -5430,7 +5412,6 @@
           <w:sz w:val="22"/>
           <w:szCs w:val="22"/>
           <w:u w:val="none"/>
-          <w:bdr w:val="none" w:color="auto" w:sz="0" w:space="0"/>
           <w:shd w:val="clear" w:fill="FFFFFF"/>
         </w:rPr>
         <w:t>K</w:t>
@@ -5445,7 +5426,6 @@
           <w:spacing w:val="0"/>
           <w:sz w:val="22"/>
           <w:szCs w:val="22"/>
-          <w:bdr w:val="none" w:color="auto" w:sz="0" w:space="0"/>
           <w:shd w:val="clear" w:fill="FFFFFF"/>
         </w:rPr>
         <w:t> 个输入通道（</w:t>
@@ -5461,7 +5441,6 @@
           <w:sz w:val="22"/>
           <w:szCs w:val="22"/>
           <w:u w:val="none"/>
-          <w:bdr w:val="none" w:color="auto" w:sz="0" w:space="0"/>
           <w:shd w:val="clear" w:fill="FFFFFF"/>
         </w:rPr>
         <w:t>Xk,0≤k&lt;K</w:t>
@@ -5476,7 +5455,6 @@
           <w:spacing w:val="0"/>
           <w:sz w:val="22"/>
           <w:szCs w:val="22"/>
-          <w:bdr w:val="none" w:color="auto" w:sz="0" w:space="0"/>
           <w:shd w:val="clear" w:fill="FFFFFF"/>
         </w:rPr>
         <w:t>）的输入经若干卷积核的作用之后得到 </w:t>
@@ -5492,7 +5470,6 @@
           <w:sz w:val="22"/>
           <w:szCs w:val="22"/>
           <w:u w:val="none"/>
-          <w:bdr w:val="none" w:color="auto" w:sz="0" w:space="0"/>
           <w:shd w:val="clear" w:fill="FFFFFF"/>
         </w:rPr>
         <w:t>L</w:t>
@@ -5507,7 +5484,6 @@
           <w:spacing w:val="0"/>
           <w:sz w:val="22"/>
           <w:szCs w:val="22"/>
-          <w:bdr w:val="none" w:color="auto" w:sz="0" w:space="0"/>
           <w:shd w:val="clear" w:fill="FFFFFF"/>
         </w:rPr>
         <w:t> 个通道的输出（</w:t>
@@ -5523,7 +5499,6 @@
           <w:sz w:val="22"/>
           <w:szCs w:val="22"/>
           <w:u w:val="none"/>
-          <w:bdr w:val="none" w:color="auto" w:sz="0" w:space="0"/>
           <w:shd w:val="clear" w:fill="FFFFFF"/>
         </w:rPr>
         <w:t>Yℓ,0≤ℓ&lt;L</w:t>
@@ -5538,7 +5513,6 @@
           <w:spacing w:val="0"/>
           <w:sz w:val="22"/>
           <w:szCs w:val="22"/>
-          <w:bdr w:val="none" w:color="auto" w:sz="0" w:space="0"/>
           <w:shd w:val="clear" w:fill="FFFFFF"/>
         </w:rPr>
         <w:t>），需要的卷积核的数目为 </w:t>
@@ -5554,7 +5528,6 @@
           <w:sz w:val="22"/>
           <w:szCs w:val="22"/>
           <w:u w:val="none"/>
-          <w:bdr w:val="none" w:color="auto" w:sz="0" w:space="0"/>
           <w:shd w:val="clear" w:fill="FFFFFF"/>
         </w:rPr>
         <w:t>L×K</w:t>
@@ -5569,7 +5542,6 @@
           <w:spacing w:val="0"/>
           <w:sz w:val="22"/>
           <w:szCs w:val="22"/>
-          <w:bdr w:val="none" w:color="auto" w:sz="0" w:space="0"/>
           <w:shd w:val="clear" w:fill="FFFFFF"/>
         </w:rPr>
         <w:t>：</w:t>
@@ -5608,7 +5580,6 @@
           <w:sz w:val="22"/>
           <w:szCs w:val="22"/>
           <w:u w:val="none"/>
-          <w:bdr w:val="none" w:color="auto" w:sz="0" w:space="0"/>
           <w:shd w:val="clear" w:fill="FFFFFF"/>
           <w:lang w:val="en-US" w:eastAsia="zh-CN" w:bidi="ar"/>
         </w:rPr>
@@ -5656,7 +5627,6 @@
           <w:sz w:val="22"/>
           <w:szCs w:val="22"/>
           <w:u w:val="none"/>
-          <w:bdr w:val="none" w:color="auto" w:sz="0" w:space="0"/>
           <w:shd w:val="clear" w:fill="FFFFFF"/>
         </w:rPr>
         <w:t>Hkℓ(i,j)</w:t>
@@ -5671,7 +5641,6 @@
           <w:spacing w:val="0"/>
           <w:sz w:val="22"/>
           <w:szCs w:val="22"/>
-          <w:bdr w:val="none" w:color="auto" w:sz="0" w:space="0"/>
           <w:shd w:val="clear" w:fill="FFFFFF"/>
         </w:rPr>
         <w:t> 表示的是第 </w:t>
@@ -5687,7 +5656,6 @@
           <w:sz w:val="22"/>
           <w:szCs w:val="22"/>
           <w:u w:val="none"/>
-          <w:bdr w:val="none" w:color="auto" w:sz="0" w:space="0"/>
           <w:shd w:val="clear" w:fill="FFFFFF"/>
         </w:rPr>
         <w:t>ℓ</w:t>
@@ -5702,7 +5670,6 @@
           <w:spacing w:val="0"/>
           <w:sz w:val="22"/>
           <w:szCs w:val="22"/>
-          <w:bdr w:val="none" w:color="auto" w:sz="0" w:space="0"/>
           <w:shd w:val="clear" w:fill="FFFFFF"/>
         </w:rPr>
         <w:t> 列，第 </w:t>
@@ -5718,7 +5685,6 @@
           <w:sz w:val="22"/>
           <w:szCs w:val="22"/>
           <w:u w:val="none"/>
-          <w:bdr w:val="none" w:color="auto" w:sz="0" w:space="0"/>
           <w:shd w:val="clear" w:fill="FFFFFF"/>
         </w:rPr>
         <w:t>k</w:t>
@@ -5733,7 +5699,6 @@
           <w:spacing w:val="0"/>
           <w:sz w:val="22"/>
           <w:szCs w:val="22"/>
-          <w:bdr w:val="none" w:color="auto" w:sz="0" w:space="0"/>
           <w:shd w:val="clear" w:fill="FFFFFF"/>
         </w:rPr>
         <w:t> 行二维卷积核，卷积核的大小为 </w:t>
@@ -5749,7 +5714,6 @@
           <w:sz w:val="22"/>
           <w:szCs w:val="22"/>
           <w:u w:val="none"/>
-          <w:bdr w:val="none" w:color="auto" w:sz="0" w:space="0"/>
           <w:shd w:val="clear" w:fill="FFFFFF"/>
         </w:rPr>
         <w:t>I⋅J</w:t>
@@ -5764,7 +5728,6 @@
           <w:spacing w:val="0"/>
           <w:sz w:val="22"/>
           <w:szCs w:val="22"/>
-          <w:bdr w:val="none" w:color="auto" w:sz="0" w:space="0"/>
           <w:shd w:val="clear" w:fill="FFFFFF"/>
         </w:rPr>
         <w:t>。</w:t>
@@ -5859,8 +5822,6 @@
         </w:rPr>
         <w:t>LSTM结构推导，为什么比RNN好？</w:t>
       </w:r>
-      <w:bookmarkStart w:id="9" w:name="_GoBack"/>
-      <w:bookmarkEnd w:id="9"/>
     </w:p>
     <w:p>
       <w:pPr>
@@ -8496,19 +8457,36 @@
           <w:szCs w:val="22"/>
         </w:rPr>
       </w:pPr>
-      <w:r>
-        <w:rPr>
-          <w:rFonts w:hint="eastAsia" w:ascii="微软雅黑" w:hAnsi="微软雅黑" w:eastAsia="微软雅黑" w:cs="微软雅黑"/>
-          <w:b w:val="0"/>
-          <w:i w:val="0"/>
-          <w:caps w:val="0"/>
-          <w:color w:val="3F3F3F"/>
-          <w:spacing w:val="0"/>
-          <w:sz w:val="22"/>
-          <w:szCs w:val="22"/>
-          <w:shd w:val="clear" w:fill="FFFFFF"/>
-        </w:rPr>
-        <w:t>问题11 </w:t>
+      <w:bookmarkStart w:id="9" w:name="_GoBack"/>
+      <w:r>
+        <w:rPr>
+          <w:rFonts w:hint="eastAsia" w:ascii="微软雅黑" w:hAnsi="微软雅黑" w:eastAsia="微软雅黑" w:cs="微软雅黑"/>
+          <w:b/>
+          <w:bCs/>
+          <w:i w:val="0"/>
+          <w:caps w:val="0"/>
+          <w:color w:val="3F3F3F"/>
+          <w:spacing w:val="0"/>
+          <w:sz w:val="22"/>
+          <w:szCs w:val="22"/>
+          <w:shd w:val="clear" w:fill="FFFFFF"/>
+        </w:rPr>
+        <w:t>问题11</w:t>
+      </w:r>
+      <w:bookmarkEnd w:id="9"/>
+      <w:r>
+        <w:rPr>
+          <w:rFonts w:hint="eastAsia" w:ascii="微软雅黑" w:hAnsi="微软雅黑" w:eastAsia="微软雅黑" w:cs="微软雅黑"/>
+          <w:b w:val="0"/>
+          <w:i w:val="0"/>
+          <w:caps w:val="0"/>
+          <w:color w:val="3F3F3F"/>
+          <w:spacing w:val="0"/>
+          <w:sz w:val="22"/>
+          <w:szCs w:val="22"/>
+          <w:shd w:val="clear" w:fill="FFFFFF"/>
+        </w:rPr>
+        <w:t> </w:t>
       </w:r>
       <w:r>
         <w:rPr>
@@ -10216,8 +10194,8 @@
   <w:latentStyles w:count="260" w:defQFormat="0" w:defUnhideWhenUsed="1" w:defSemiHidden="1" w:defUIPriority="99" w:defLockedState="0">
     <w:lsdException w:qFormat="1" w:unhideWhenUsed="0" w:uiPriority="0" w:semiHidden="0" w:name="Normal"/>
     <w:lsdException w:qFormat="1" w:unhideWhenUsed="0" w:uiPriority="0" w:semiHidden="0" w:name="heading 1"/>
-    <w:lsdException w:qFormat="1" w:uiPriority="0" w:name="heading 2"/>
-    <w:lsdException w:qFormat="1" w:uiPriority="0" w:name="heading 3"/>
+    <w:lsdException w:qFormat="1" w:uiPriority="0" w:semiHidden="0" w:name="heading 2"/>
+    <w:lsdException w:qFormat="1" w:uiPriority="0" w:semiHidden="0" w:name="heading 3"/>
     <w:lsdException w:qFormat="1" w:uiPriority="0" w:name="heading 4"/>
     <w:lsdException w:qFormat="1" w:uiPriority="0" w:name="heading 5"/>
     <w:lsdException w:qFormat="1" w:uiPriority="0" w:name="heading 6"/>
